--- a/Dokumen/Logbook SIB Dicoding.docx
+++ b/Dokumen/Logbook SIB Dicoding.docx
@@ -2,20 +2,6 @@
 <file path=word/document.xml><?xml version="1.0" encoding="utf-8"?>
 <w:document xmlns:wpc="http://schemas.microsoft.com/office/word/2010/wordprocessingCanvas" xmlns:cx="http://schemas.microsoft.com/office/drawing/2014/chartex" xmlns:cx1="http://schemas.microsoft.com/office/drawing/2015/9/8/chartex" xmlns:mc="http://schemas.openxmlformats.org/markup-compatibility/2006" xmlns:o="urn:schemas-microsoft-com:office:office" xmlns:r="http://schemas.openxmlformats.org/officeDocument/2006/relationships" xmlns:m="http://schemas.openxmlformats.org/officeDocument/2006/math" xmlns:v="urn:schemas-microsoft-com:vml" xmlns:wp14="http://schemas.microsoft.com/office/word/2010/wordprocessingDrawing" xmlns:wp="http://schemas.openxmlformats.org/drawingml/2006/wordprocessingDrawing" xmlns:w10="urn:schemas-microsoft-com:office:word" xmlns:w="http://schemas.openxmlformats.org/wordprocessingml/2006/main" xmlns:w14="http://schemas.microsoft.com/office/word/2010/wordml" xmlns:w15="http://schemas.microsoft.com/office/word/2012/wordml" xmlns:w16se="http://schemas.microsoft.com/office/word/2015/wordml/symex" xmlns:wpg="http://schemas.microsoft.com/office/word/2010/wordprocessingGroup" xmlns:wpi="http://schemas.microsoft.com/office/word/2010/wordprocessingInk" xmlns:wne="http://schemas.microsoft.com/office/word/2006/wordml" xmlns:wps="http://schemas.microsoft.com/office/word/2010/wordprocessingShape" mc:Ignorable="w14 w15 w16se wp14">
   <w:body>
-    <w:p>
-      <w:pPr>
-        <w:jc w:val="center"/>
-        <w:rPr>
-          <w:rFonts w:ascii="Times New Roman" w:eastAsia="Times New Roman" w:hAnsi="Times New Roman" w:cs="Times New Roman"/>
-          <w:b/>
-          <w:noProof/>
-          <w:sz w:val="24"/>
-          <w:szCs w:val="24"/>
-          <w:u w:val="single"/>
-          <w:lang w:val="id-ID"/>
-        </w:rPr>
-      </w:pPr>
-    </w:p>
     <w:p>
       <w:pPr>
         <w:jc w:val="center"/>
@@ -37,7 +23,18 @@
           <w:szCs w:val="24"/>
           <w:lang w:val="id-ID"/>
         </w:rPr>
-        <w:t>BUKU AKTIFITAS HARIAN (LOG BOOK)</w:t>
+        <w:t>BUKU AKTIV</w:t>
+      </w:r>
+      <w:r>
+        <w:rPr>
+          <w:rFonts w:ascii="Times New Roman" w:eastAsia="Times New Roman" w:hAnsi="Times New Roman" w:cs="Times New Roman"/>
+          <w:b/>
+          <w:noProof/>
+          <w:sz w:val="24"/>
+          <w:szCs w:val="24"/>
+          <w:lang w:val="id-ID"/>
+        </w:rPr>
+        <w:t>ITAS HARIAN (LOG BOOK)</w:t>
       </w:r>
     </w:p>
     <w:p>
@@ -129,11 +126,9 @@
           <w:between w:val="nil"/>
         </w:pBdr>
         <w:tabs>
-          <w:tab w:val="left" w:pos="2268"/>
-          <w:tab w:val="left" w:pos="2410"/>
+          <w:tab w:val="left" w:pos="1985"/>
         </w:tabs>
-        <w:spacing w:before="190" w:after="0" w:line="240" w:lineRule="auto"/>
-        <w:ind w:left="142"/>
+        <w:spacing w:before="190" w:after="0" w:line="360" w:lineRule="auto"/>
         <w:rPr>
           <w:rFonts w:ascii="Times New Roman" w:eastAsia="Times New Roman" w:hAnsi="Times New Roman" w:cs="Times New Roman"/>
           <w:noProof/>
@@ -164,7 +159,7 @@
           <w:lang w:val="id-ID"/>
         </w:rPr>
         <w:tab/>
-        <w:t>:</w:t>
+        <w:t xml:space="preserve">: </w:t>
       </w:r>
       <w:r>
         <w:rPr>
@@ -175,7 +170,6 @@
           <w:szCs w:val="24"/>
           <w:lang w:val="id-ID"/>
         </w:rPr>
-        <w:tab/>
         <w:t>Dwi Candra Permana</w:t>
       </w:r>
     </w:p>
@@ -190,11 +184,9 @@
           <w:between w:val="nil"/>
         </w:pBdr>
         <w:tabs>
-          <w:tab w:val="left" w:pos="2268"/>
-          <w:tab w:val="left" w:pos="2410"/>
+          <w:tab w:val="left" w:pos="1985"/>
         </w:tabs>
-        <w:spacing w:before="40" w:after="0" w:line="240" w:lineRule="auto"/>
-        <w:ind w:left="142"/>
+        <w:spacing w:before="40" w:after="0" w:line="360" w:lineRule="auto"/>
         <w:rPr>
           <w:rFonts w:ascii="Times New Roman" w:eastAsia="Times New Roman" w:hAnsi="Times New Roman" w:cs="Times New Roman"/>
           <w:noProof/>
@@ -250,11 +242,9 @@
           <w:between w:val="nil"/>
         </w:pBdr>
         <w:tabs>
-          <w:tab w:val="left" w:pos="2268"/>
-          <w:tab w:val="left" w:pos="2410"/>
+          <w:tab w:val="left" w:pos="1985"/>
         </w:tabs>
-        <w:spacing w:before="37" w:after="0" w:line="240" w:lineRule="auto"/>
-        <w:ind w:left="142"/>
+        <w:spacing w:before="37" w:after="0" w:line="360" w:lineRule="auto"/>
         <w:rPr>
           <w:rFonts w:ascii="Times New Roman" w:eastAsia="Times New Roman" w:hAnsi="Times New Roman" w:cs="Times New Roman"/>
           <w:noProof/>
@@ -298,6 +288,8 @@
         </w:rPr>
         <w:t xml:space="preserve"> Pengembang Aplikasi Android</w:t>
       </w:r>
+      <w:bookmarkStart w:id="0" w:name="_GoBack"/>
+      <w:bookmarkEnd w:id="0"/>
     </w:p>
     <w:p>
       <w:pPr>
@@ -310,11 +302,9 @@
           <w:between w:val="nil"/>
         </w:pBdr>
         <w:tabs>
-          <w:tab w:val="left" w:pos="2268"/>
-          <w:tab w:val="left" w:pos="2410"/>
+          <w:tab w:val="left" w:pos="1985"/>
         </w:tabs>
-        <w:spacing w:after="0" w:line="276" w:lineRule="auto"/>
-        <w:ind w:left="142" w:right="19"/>
+        <w:spacing w:after="0" w:line="360" w:lineRule="auto"/>
         <w:rPr>
           <w:rFonts w:ascii="Times New Roman" w:eastAsia="Times New Roman" w:hAnsi="Times New Roman" w:cs="Times New Roman"/>
           <w:noProof/>
@@ -370,11 +360,9 @@
           <w:between w:val="nil"/>
         </w:pBdr>
         <w:tabs>
-          <w:tab w:val="left" w:pos="2268"/>
-          <w:tab w:val="left" w:pos="2410"/>
+          <w:tab w:val="left" w:pos="1985"/>
         </w:tabs>
-        <w:spacing w:after="0" w:line="276" w:lineRule="auto"/>
-        <w:ind w:left="142" w:right="19"/>
+        <w:spacing w:after="0" w:line="360" w:lineRule="auto"/>
         <w:rPr>
           <w:rFonts w:ascii="Times New Roman" w:eastAsia="Times New Roman" w:hAnsi="Times New Roman" w:cs="Times New Roman"/>
           <w:noProof/>
@@ -430,11 +418,9 @@
           <w:between w:val="nil"/>
         </w:pBdr>
         <w:tabs>
-          <w:tab w:val="left" w:pos="2268"/>
-          <w:tab w:val="left" w:pos="2410"/>
+          <w:tab w:val="left" w:pos="1985"/>
         </w:tabs>
-        <w:spacing w:after="0" w:line="276" w:lineRule="auto"/>
-        <w:ind w:left="142" w:right="19"/>
+        <w:spacing w:after="0" w:line="360" w:lineRule="auto"/>
         <w:rPr>
           <w:rFonts w:ascii="Times New Roman" w:eastAsia="Times New Roman" w:hAnsi="Times New Roman" w:cs="Times New Roman"/>
           <w:noProof/>
@@ -490,11 +476,9 @@
           <w:between w:val="nil"/>
         </w:pBdr>
         <w:tabs>
-          <w:tab w:val="left" w:pos="2268"/>
-          <w:tab w:val="left" w:pos="2410"/>
+          <w:tab w:val="left" w:pos="1985"/>
         </w:tabs>
-        <w:spacing w:after="0" w:line="252" w:lineRule="auto"/>
-        <w:ind w:left="142" w:right="19"/>
+        <w:spacing w:after="0" w:line="360" w:lineRule="auto"/>
         <w:rPr>
           <w:rFonts w:ascii="Times New Roman" w:eastAsia="Times New Roman" w:hAnsi="Times New Roman" w:cs="Times New Roman"/>
           <w:noProof/>
@@ -538,8 +522,17 @@
         </w:rPr>
         <w:t xml:space="preserve"> 5 bulan</w:t>
       </w:r>
-      <w:bookmarkStart w:id="0" w:name="_GoBack"/>
-      <w:bookmarkEnd w:id="0"/>
+      <w:r>
+        <w:rPr>
+          <w:rFonts w:ascii="Times New Roman" w:eastAsia="Times New Roman" w:hAnsi="Times New Roman" w:cs="Times New Roman"/>
+          <w:noProof/>
+          <w:color w:val="000000"/>
+          <w:sz w:val="24"/>
+          <w:szCs w:val="24"/>
+          <w:lang w:val="id-ID"/>
+        </w:rPr>
+        <w:t xml:space="preserve"> (23 Agustus 2021 – 19 Januari 2022)</w:t>
+      </w:r>
     </w:p>
     <w:p>
       <w:pPr>
@@ -552,7 +545,6 @@
           <w:between w:val="nil"/>
         </w:pBdr>
         <w:spacing w:after="0" w:line="240" w:lineRule="auto"/>
-        <w:ind w:left="142"/>
         <w:rPr>
           <w:rFonts w:ascii="Times New Roman" w:eastAsia="Times New Roman" w:hAnsi="Times New Roman" w:cs="Times New Roman"/>
           <w:noProof/>
@@ -565,63 +557,44 @@
     </w:p>
     <w:tbl>
       <w:tblPr>
-        <w:tblW w:w="9356" w:type="dxa"/>
-        <w:tblInd w:w="137" w:type="dxa"/>
-        <w:tblBorders>
-          <w:top w:val="single" w:sz="4" w:space="0" w:color="000000"/>
-          <w:left w:val="single" w:sz="4" w:space="0" w:color="000000"/>
-          <w:bottom w:val="single" w:sz="4" w:space="0" w:color="000000"/>
-          <w:right w:val="single" w:sz="4" w:space="0" w:color="000000"/>
-          <w:insideH w:val="single" w:sz="4" w:space="0" w:color="000000"/>
-          <w:insideV w:val="single" w:sz="4" w:space="0" w:color="000000"/>
-        </w:tblBorders>
+        <w:tblStyle w:val="TableGrid"/>
+        <w:tblW w:w="0" w:type="auto"/>
+        <w:tblInd w:w="-5" w:type="dxa"/>
         <w:tblLayout w:type="fixed"/>
-        <w:tblLook w:val="0000" w:firstRow="0" w:lastRow="0" w:firstColumn="0" w:lastColumn="0" w:noHBand="0" w:noVBand="0"/>
+        <w:tblCellMar>
+          <w:top w:w="57" w:type="dxa"/>
+          <w:bottom w:w="57" w:type="dxa"/>
+        </w:tblCellMar>
+        <w:tblLook w:val="04A0" w:firstRow="1" w:lastRow="0" w:firstColumn="1" w:lastColumn="0" w:noHBand="0" w:noVBand="1"/>
       </w:tblPr>
       <w:tblGrid>
-        <w:gridCol w:w="674"/>
-        <w:gridCol w:w="1276"/>
-        <w:gridCol w:w="1701"/>
-        <w:gridCol w:w="5705"/>
+        <w:gridCol w:w="709"/>
+        <w:gridCol w:w="1418"/>
+        <w:gridCol w:w="2126"/>
+        <w:gridCol w:w="4013"/>
       </w:tblGrid>
       <w:tr>
         <w:trPr>
-          <w:trHeight w:val="378"/>
           <w:tblHeader/>
         </w:trPr>
         <w:tc>
           <w:tcPr>
-            <w:tcW w:w="674" w:type="dxa"/>
-            <w:tcBorders>
-              <w:top w:val="single" w:sz="4" w:space="0" w:color="000000"/>
-              <w:left w:val="single" w:sz="4" w:space="0" w:color="000000"/>
-              <w:bottom w:val="single" w:sz="4" w:space="0" w:color="000000"/>
-              <w:right w:val="single" w:sz="4" w:space="0" w:color="000000"/>
-            </w:tcBorders>
-            <w:shd w:val="clear" w:color="auto" w:fill="DBE4F0"/>
+            <w:tcW w:w="709" w:type="dxa"/>
+            <w:shd w:val="clear" w:color="auto" w:fill="B4C6E7" w:themeFill="accent1" w:themeFillTint="66"/>
             <w:tcMar>
-              <w:top w:w="0" w:type="dxa"/>
-              <w:left w:w="0" w:type="dxa"/>
-              <w:bottom w:w="0" w:type="dxa"/>
-              <w:right w:w="0" w:type="dxa"/>
+              <w:top w:w="85" w:type="dxa"/>
+              <w:bottom w:w="85" w:type="dxa"/>
             </w:tcMar>
-            <w:vAlign w:val="center"/>
           </w:tcPr>
           <w:p>
             <w:pPr>
               <w:widowControl w:val="0"/>
-              <w:pBdr>
-                <w:top w:val="nil"/>
-                <w:left w:val="nil"/>
-                <w:bottom w:val="nil"/>
-                <w:right w:val="nil"/>
-                <w:between w:val="nil"/>
-              </w:pBdr>
-              <w:spacing w:after="0" w:line="251" w:lineRule="auto"/>
+              <w:spacing w:after="0" w:line="240" w:lineRule="auto"/>
               <w:jc w:val="center"/>
               <w:rPr>
                 <w:rFonts w:ascii="Times New Roman" w:eastAsia="Times New Roman" w:hAnsi="Times New Roman" w:cs="Times New Roman"/>
                 <w:b/>
+                <w:bCs/>
                 <w:noProof/>
                 <w:color w:val="000000"/>
                 <w:sz w:val="24"/>
@@ -633,50 +606,35 @@
               <w:rPr>
                 <w:rFonts w:ascii="Times New Roman" w:eastAsia="Times New Roman" w:hAnsi="Times New Roman" w:cs="Times New Roman"/>
                 <w:b/>
-                <w:noProof/>
-                <w:color w:val="000000"/>
-                <w:sz w:val="24"/>
-                <w:szCs w:val="24"/>
-                <w:lang w:val="id-ID"/>
-              </w:rPr>
-              <w:t>No</w:t>
+                <w:bCs/>
+                <w:noProof/>
+                <w:color w:val="000000"/>
+                <w:sz w:val="24"/>
+                <w:szCs w:val="24"/>
+                <w:lang w:val="id-ID"/>
+              </w:rPr>
+              <w:t>No.</w:t>
             </w:r>
           </w:p>
         </w:tc>
         <w:tc>
           <w:tcPr>
-            <w:tcW w:w="1276" w:type="dxa"/>
-            <w:tcBorders>
-              <w:top w:val="single" w:sz="4" w:space="0" w:color="000000"/>
-              <w:left w:val="single" w:sz="4" w:space="0" w:color="000000"/>
-              <w:bottom w:val="single" w:sz="4" w:space="0" w:color="000000"/>
-              <w:right w:val="single" w:sz="4" w:space="0" w:color="000000"/>
-            </w:tcBorders>
-            <w:shd w:val="clear" w:color="auto" w:fill="DBE4F0"/>
+            <w:tcW w:w="1418" w:type="dxa"/>
+            <w:shd w:val="clear" w:color="auto" w:fill="B4C6E7" w:themeFill="accent1" w:themeFillTint="66"/>
             <w:tcMar>
-              <w:top w:w="0" w:type="dxa"/>
-              <w:left w:w="0" w:type="dxa"/>
-              <w:bottom w:w="0" w:type="dxa"/>
-              <w:right w:w="0" w:type="dxa"/>
+              <w:top w:w="85" w:type="dxa"/>
+              <w:bottom w:w="85" w:type="dxa"/>
             </w:tcMar>
-            <w:vAlign w:val="center"/>
           </w:tcPr>
           <w:p>
             <w:pPr>
               <w:widowControl w:val="0"/>
-              <w:pBdr>
-                <w:top w:val="nil"/>
-                <w:left w:val="nil"/>
-                <w:bottom w:val="nil"/>
-                <w:right w:val="nil"/>
-                <w:between w:val="nil"/>
-              </w:pBdr>
-              <w:spacing w:after="0" w:line="251" w:lineRule="auto"/>
-              <w:ind w:left="35"/>
+              <w:spacing w:after="0" w:line="240" w:lineRule="auto"/>
               <w:jc w:val="center"/>
               <w:rPr>
                 <w:rFonts w:ascii="Times New Roman" w:eastAsia="Times New Roman" w:hAnsi="Times New Roman" w:cs="Times New Roman"/>
                 <w:b/>
+                <w:bCs/>
                 <w:noProof/>
                 <w:color w:val="000000"/>
                 <w:sz w:val="24"/>
@@ -688,6 +646,7 @@
               <w:rPr>
                 <w:rFonts w:ascii="Times New Roman" w:eastAsia="Times New Roman" w:hAnsi="Times New Roman" w:cs="Times New Roman"/>
                 <w:b/>
+                <w:bCs/>
                 <w:noProof/>
                 <w:color w:val="000000"/>
                 <w:sz w:val="24"/>
@@ -700,38 +659,22 @@
         </w:tc>
         <w:tc>
           <w:tcPr>
-            <w:tcW w:w="1701" w:type="dxa"/>
-            <w:tcBorders>
-              <w:top w:val="single" w:sz="4" w:space="0" w:color="000000"/>
-              <w:left w:val="single" w:sz="4" w:space="0" w:color="000000"/>
-              <w:bottom w:val="single" w:sz="4" w:space="0" w:color="000000"/>
-              <w:right w:val="single" w:sz="4" w:space="0" w:color="000000"/>
-            </w:tcBorders>
-            <w:shd w:val="clear" w:color="auto" w:fill="DBE4F0"/>
+            <w:tcW w:w="2126" w:type="dxa"/>
+            <w:shd w:val="clear" w:color="auto" w:fill="B4C6E7" w:themeFill="accent1" w:themeFillTint="66"/>
             <w:tcMar>
-              <w:top w:w="0" w:type="dxa"/>
-              <w:left w:w="0" w:type="dxa"/>
-              <w:bottom w:w="0" w:type="dxa"/>
-              <w:right w:w="0" w:type="dxa"/>
+              <w:top w:w="85" w:type="dxa"/>
+              <w:bottom w:w="85" w:type="dxa"/>
             </w:tcMar>
-            <w:vAlign w:val="center"/>
           </w:tcPr>
           <w:p>
             <w:pPr>
               <w:widowControl w:val="0"/>
-              <w:pBdr>
-                <w:top w:val="nil"/>
-                <w:left w:val="nil"/>
-                <w:bottom w:val="nil"/>
-                <w:right w:val="nil"/>
-                <w:between w:val="nil"/>
-              </w:pBdr>
-              <w:spacing w:after="0" w:line="251" w:lineRule="auto"/>
-              <w:ind w:left="-107"/>
+              <w:spacing w:after="0" w:line="240" w:lineRule="auto"/>
               <w:jc w:val="center"/>
               <w:rPr>
                 <w:rFonts w:ascii="Times New Roman" w:eastAsia="Times New Roman" w:hAnsi="Times New Roman" w:cs="Times New Roman"/>
                 <w:b/>
+                <w:bCs/>
                 <w:noProof/>
                 <w:color w:val="000000"/>
                 <w:sz w:val="24"/>
@@ -743,6 +686,7 @@
               <w:rPr>
                 <w:rFonts w:ascii="Times New Roman" w:eastAsia="Times New Roman" w:hAnsi="Times New Roman" w:cs="Times New Roman"/>
                 <w:b/>
+                <w:bCs/>
                 <w:noProof/>
                 <w:color w:val="000000"/>
                 <w:sz w:val="24"/>
@@ -755,38 +699,22 @@
         </w:tc>
         <w:tc>
           <w:tcPr>
-            <w:tcW w:w="5705" w:type="dxa"/>
-            <w:tcBorders>
-              <w:top w:val="single" w:sz="4" w:space="0" w:color="000000"/>
-              <w:left w:val="single" w:sz="4" w:space="0" w:color="000000"/>
-              <w:bottom w:val="single" w:sz="4" w:space="0" w:color="000000"/>
-              <w:right w:val="single" w:sz="4" w:space="0" w:color="000000"/>
-            </w:tcBorders>
-            <w:shd w:val="clear" w:color="auto" w:fill="DBE4F0"/>
+            <w:tcW w:w="4013" w:type="dxa"/>
+            <w:shd w:val="clear" w:color="auto" w:fill="B4C6E7" w:themeFill="accent1" w:themeFillTint="66"/>
             <w:tcMar>
-              <w:top w:w="0" w:type="dxa"/>
-              <w:left w:w="0" w:type="dxa"/>
-              <w:bottom w:w="0" w:type="dxa"/>
-              <w:right w:w="0" w:type="dxa"/>
+              <w:top w:w="85" w:type="dxa"/>
+              <w:bottom w:w="85" w:type="dxa"/>
             </w:tcMar>
-            <w:vAlign w:val="center"/>
           </w:tcPr>
           <w:p>
             <w:pPr>
               <w:widowControl w:val="0"/>
-              <w:pBdr>
-                <w:top w:val="nil"/>
-                <w:left w:val="nil"/>
-                <w:bottom w:val="nil"/>
-                <w:right w:val="nil"/>
-                <w:between w:val="nil"/>
-              </w:pBdr>
-              <w:spacing w:after="0" w:line="251" w:lineRule="auto"/>
-              <w:ind w:left="35"/>
+              <w:spacing w:after="0" w:line="240" w:lineRule="auto"/>
               <w:jc w:val="center"/>
               <w:rPr>
                 <w:rFonts w:ascii="Times New Roman" w:eastAsia="Times New Roman" w:hAnsi="Times New Roman" w:cs="Times New Roman"/>
                 <w:b/>
+                <w:bCs/>
                 <w:noProof/>
                 <w:color w:val="000000"/>
                 <w:sz w:val="24"/>
@@ -798,6 +726,7 @@
               <w:rPr>
                 <w:rFonts w:ascii="Times New Roman" w:eastAsia="Times New Roman" w:hAnsi="Times New Roman" w:cs="Times New Roman"/>
                 <w:b/>
+                <w:bCs/>
                 <w:noProof/>
                 <w:color w:val="000000"/>
                 <w:sz w:val="24"/>
@@ -810,37 +739,22 @@
         </w:tc>
       </w:tr>
       <w:tr>
-        <w:trPr>
-          <w:trHeight w:val="987"/>
-        </w:trPr>
         <w:tc>
           <w:tcPr>
-            <w:tcW w:w="674" w:type="dxa"/>
-            <w:tcBorders>
-              <w:top w:val="single" w:sz="4" w:space="0" w:color="000000"/>
-              <w:left w:val="single" w:sz="4" w:space="0" w:color="000000"/>
-              <w:bottom w:val="single" w:sz="4" w:space="0" w:color="000000"/>
-              <w:right w:val="single" w:sz="4" w:space="0" w:color="000000"/>
-            </w:tcBorders>
-            <w:tcMar>
-              <w:top w:w="0" w:type="dxa"/>
-              <w:left w:w="0" w:type="dxa"/>
-              <w:bottom w:w="0" w:type="dxa"/>
-              <w:right w:w="0" w:type="dxa"/>
-            </w:tcMar>
+            <w:tcW w:w="709" w:type="dxa"/>
+            <w:vMerge w:val="restart"/>
           </w:tcPr>
           <w:p>
             <w:pPr>
-              <w:widowControl w:val="0"/>
-              <w:pBdr>
-                <w:top w:val="nil"/>
-                <w:left w:val="nil"/>
-                <w:bottom w:val="nil"/>
-                <w:right w:val="nil"/>
-                <w:between w:val="nil"/>
-              </w:pBdr>
+              <w:pStyle w:val="ListParagraph"/>
+              <w:widowControl w:val="0"/>
+              <w:numPr>
+                <w:ilvl w:val="0"/>
+                <w:numId w:val="5"/>
+              </w:numPr>
               <w:spacing w:after="0" w:line="240" w:lineRule="auto"/>
-              <w:ind w:left="142"/>
+              <w:ind w:left="462" w:right="-109" w:hanging="498"/>
+              <w:jc w:val="center"/>
               <w:rPr>
                 <w:rFonts w:ascii="Times New Roman" w:eastAsia="Times New Roman" w:hAnsi="Times New Roman" w:cs="Times New Roman"/>
                 <w:noProof/>
@@ -854,71 +768,167 @@
         </w:tc>
         <w:tc>
           <w:tcPr>
-            <w:tcW w:w="1276" w:type="dxa"/>
-            <w:tcBorders>
-              <w:top w:val="single" w:sz="4" w:space="0" w:color="000000"/>
-              <w:left w:val="single" w:sz="4" w:space="0" w:color="000000"/>
-              <w:bottom w:val="single" w:sz="4" w:space="0" w:color="000000"/>
-              <w:right w:val="single" w:sz="4" w:space="0" w:color="000000"/>
-            </w:tcBorders>
-            <w:tcMar>
-              <w:top w:w="0" w:type="dxa"/>
-              <w:left w:w="0" w:type="dxa"/>
-              <w:bottom w:w="0" w:type="dxa"/>
-              <w:right w:w="0" w:type="dxa"/>
-            </w:tcMar>
+            <w:tcW w:w="1418" w:type="dxa"/>
+            <w:vMerge w:val="restart"/>
           </w:tcPr>
           <w:p>
             <w:pPr>
               <w:widowControl w:val="0"/>
-              <w:pBdr>
-                <w:top w:val="nil"/>
-                <w:left w:val="nil"/>
-                <w:bottom w:val="nil"/>
-                <w:right w:val="nil"/>
-                <w:between w:val="nil"/>
-              </w:pBdr>
               <w:spacing w:after="0" w:line="240" w:lineRule="auto"/>
-              <w:ind w:left="142"/>
-              <w:rPr>
-                <w:rFonts w:ascii="Times New Roman" w:eastAsia="Times New Roman" w:hAnsi="Times New Roman" w:cs="Times New Roman"/>
-                <w:noProof/>
-                <w:color w:val="000000"/>
-                <w:sz w:val="24"/>
-                <w:szCs w:val="24"/>
-                <w:lang w:val="id-ID"/>
-              </w:rPr>
-            </w:pPr>
+              <w:jc w:val="center"/>
+              <w:rPr>
+                <w:rFonts w:ascii="Times New Roman" w:eastAsia="Times New Roman" w:hAnsi="Times New Roman" w:cs="Times New Roman"/>
+                <w:noProof/>
+                <w:color w:val="000000"/>
+                <w:sz w:val="24"/>
+                <w:szCs w:val="24"/>
+                <w:lang w:val="id-ID"/>
+              </w:rPr>
+            </w:pPr>
+            <w:r>
+              <w:rPr>
+                <w:rFonts w:ascii="Times New Roman" w:eastAsia="Times New Roman" w:hAnsi="Times New Roman" w:cs="Times New Roman"/>
+                <w:noProof/>
+                <w:color w:val="000000"/>
+                <w:sz w:val="24"/>
+                <w:szCs w:val="24"/>
+                <w:lang w:val="id-ID"/>
+              </w:rPr>
+              <w:t>23/08/2021</w:t>
+            </w:r>
           </w:p>
         </w:tc>
         <w:tc>
           <w:tcPr>
-            <w:tcW w:w="1701" w:type="dxa"/>
-            <w:tcBorders>
-              <w:top w:val="single" w:sz="4" w:space="0" w:color="000000"/>
-              <w:left w:val="single" w:sz="4" w:space="0" w:color="000000"/>
-              <w:bottom w:val="single" w:sz="4" w:space="0" w:color="000000"/>
-              <w:right w:val="single" w:sz="4" w:space="0" w:color="000000"/>
-            </w:tcBorders>
-            <w:tcMar>
-              <w:top w:w="0" w:type="dxa"/>
-              <w:left w:w="0" w:type="dxa"/>
-              <w:bottom w:w="0" w:type="dxa"/>
-              <w:right w:w="0" w:type="dxa"/>
-            </w:tcMar>
+            <w:tcW w:w="2126" w:type="dxa"/>
           </w:tcPr>
           <w:p>
             <w:pPr>
               <w:widowControl w:val="0"/>
-              <w:pBdr>
-                <w:top w:val="nil"/>
-                <w:left w:val="nil"/>
-                <w:bottom w:val="nil"/>
-                <w:right w:val="nil"/>
-                <w:between w:val="nil"/>
-              </w:pBdr>
               <w:spacing w:after="0" w:line="240" w:lineRule="auto"/>
-              <w:ind w:left="142"/>
+              <w:rPr>
+                <w:rFonts w:ascii="Times New Roman" w:eastAsia="Times New Roman" w:hAnsi="Times New Roman" w:cs="Times New Roman"/>
+                <w:noProof/>
+                <w:color w:val="000000"/>
+                <w:sz w:val="24"/>
+                <w:szCs w:val="24"/>
+                <w:lang w:val="id-ID"/>
+              </w:rPr>
+            </w:pPr>
+            <w:r>
+              <w:rPr>
+                <w:rFonts w:ascii="Times New Roman" w:eastAsia="Times New Roman" w:hAnsi="Times New Roman" w:cs="Times New Roman"/>
+                <w:noProof/>
+                <w:color w:val="000000"/>
+                <w:sz w:val="24"/>
+                <w:szCs w:val="24"/>
+                <w:lang w:val="id-ID"/>
+              </w:rPr>
+              <w:t>Sesi Onboarding Nasional Program SIB Kampus Merdeka</w:t>
+            </w:r>
+          </w:p>
+          <w:p>
+            <w:pPr>
+              <w:widowControl w:val="0"/>
+              <w:spacing w:after="0" w:line="240" w:lineRule="auto"/>
+              <w:rPr>
+                <w:rFonts w:ascii="Times New Roman" w:eastAsia="Times New Roman" w:hAnsi="Times New Roman" w:cs="Times New Roman"/>
+                <w:noProof/>
+                <w:color w:val="000000"/>
+                <w:sz w:val="24"/>
+                <w:szCs w:val="24"/>
+                <w:lang w:val="id-ID"/>
+              </w:rPr>
+            </w:pPr>
+          </w:p>
+          <w:p>
+            <w:pPr>
+              <w:widowControl w:val="0"/>
+              <w:spacing w:after="0" w:line="240" w:lineRule="auto"/>
+              <w:rPr>
+                <w:rFonts w:ascii="Times New Roman" w:eastAsia="Times New Roman" w:hAnsi="Times New Roman" w:cs="Times New Roman"/>
+                <w:noProof/>
+                <w:color w:val="000000"/>
+                <w:sz w:val="24"/>
+                <w:szCs w:val="24"/>
+                <w:lang w:val="id-ID"/>
+              </w:rPr>
+            </w:pPr>
+          </w:p>
+          <w:p>
+            <w:pPr>
+              <w:widowControl w:val="0"/>
+              <w:spacing w:after="0" w:line="240" w:lineRule="auto"/>
+              <w:rPr>
+                <w:rFonts w:ascii="Times New Roman" w:eastAsia="Times New Roman" w:hAnsi="Times New Roman" w:cs="Times New Roman"/>
+                <w:noProof/>
+                <w:color w:val="000000"/>
+                <w:sz w:val="24"/>
+                <w:szCs w:val="24"/>
+                <w:lang w:val="id-ID"/>
+              </w:rPr>
+            </w:pPr>
+          </w:p>
+          <w:p>
+            <w:pPr>
+              <w:widowControl w:val="0"/>
+              <w:spacing w:after="0" w:line="240" w:lineRule="auto"/>
+              <w:rPr>
+                <w:rFonts w:ascii="Times New Roman" w:eastAsia="Times New Roman" w:hAnsi="Times New Roman" w:cs="Times New Roman"/>
+                <w:noProof/>
+                <w:color w:val="000000"/>
+                <w:sz w:val="24"/>
+                <w:szCs w:val="24"/>
+                <w:lang w:val="id-ID"/>
+              </w:rPr>
+            </w:pPr>
+          </w:p>
+          <w:p>
+            <w:pPr>
+              <w:widowControl w:val="0"/>
+              <w:spacing w:after="0" w:line="240" w:lineRule="auto"/>
+              <w:rPr>
+                <w:rFonts w:ascii="Times New Roman" w:eastAsia="Times New Roman" w:hAnsi="Times New Roman" w:cs="Times New Roman"/>
+                <w:noProof/>
+                <w:color w:val="000000"/>
+                <w:sz w:val="24"/>
+                <w:szCs w:val="24"/>
+                <w:lang w:val="id-ID"/>
+              </w:rPr>
+            </w:pPr>
+          </w:p>
+          <w:p>
+            <w:pPr>
+              <w:widowControl w:val="0"/>
+              <w:spacing w:after="0" w:line="240" w:lineRule="auto"/>
+              <w:rPr>
+                <w:rFonts w:ascii="Times New Roman" w:eastAsia="Times New Roman" w:hAnsi="Times New Roman" w:cs="Times New Roman"/>
+                <w:noProof/>
+                <w:color w:val="000000"/>
+                <w:sz w:val="24"/>
+                <w:szCs w:val="24"/>
+                <w:lang w:val="id-ID"/>
+              </w:rPr>
+            </w:pPr>
+          </w:p>
+          <w:p>
+            <w:pPr>
+              <w:widowControl w:val="0"/>
+              <w:spacing w:after="0" w:line="240" w:lineRule="auto"/>
+              <w:rPr>
+                <w:rFonts w:ascii="Times New Roman" w:eastAsia="Times New Roman" w:hAnsi="Times New Roman" w:cs="Times New Roman"/>
+                <w:noProof/>
+                <w:color w:val="000000"/>
+                <w:sz w:val="24"/>
+                <w:szCs w:val="24"/>
+                <w:lang w:val="id-ID"/>
+              </w:rPr>
+            </w:pPr>
+          </w:p>
+          <w:p>
+            <w:pPr>
+              <w:widowControl w:val="0"/>
+              <w:spacing w:after="0" w:line="240" w:lineRule="auto"/>
               <w:rPr>
                 <w:rFonts w:ascii="Times New Roman" w:eastAsia="Times New Roman" w:hAnsi="Times New Roman" w:cs="Times New Roman"/>
                 <w:noProof/>
@@ -932,141 +942,72 @@
         </w:tc>
         <w:tc>
           <w:tcPr>
-            <w:tcW w:w="5705" w:type="dxa"/>
-            <w:tcBorders>
-              <w:top w:val="single" w:sz="4" w:space="0" w:color="000000"/>
-              <w:left w:val="single" w:sz="4" w:space="0" w:color="000000"/>
-              <w:bottom w:val="single" w:sz="4" w:space="0" w:color="000000"/>
-              <w:right w:val="single" w:sz="4" w:space="0" w:color="000000"/>
-            </w:tcBorders>
-            <w:tcMar>
-              <w:top w:w="0" w:type="dxa"/>
-              <w:left w:w="0" w:type="dxa"/>
-              <w:bottom w:w="0" w:type="dxa"/>
-              <w:right w:w="0" w:type="dxa"/>
-            </w:tcMar>
+            <w:tcW w:w="4013" w:type="dxa"/>
           </w:tcPr>
           <w:p>
             <w:pPr>
               <w:widowControl w:val="0"/>
-              <w:pBdr>
-                <w:top w:val="nil"/>
-                <w:left w:val="nil"/>
-                <w:bottom w:val="nil"/>
-                <w:right w:val="nil"/>
-                <w:between w:val="nil"/>
-              </w:pBdr>
               <w:spacing w:after="0" w:line="240" w:lineRule="auto"/>
-              <w:ind w:left="142"/>
-              <w:rPr>
-                <w:rFonts w:ascii="Times New Roman" w:eastAsia="Times New Roman" w:hAnsi="Times New Roman" w:cs="Times New Roman"/>
-                <w:noProof/>
-                <w:color w:val="000000"/>
-                <w:sz w:val="24"/>
-                <w:szCs w:val="24"/>
-                <w:lang w:val="id-ID"/>
-              </w:rPr>
-            </w:pPr>
-          </w:p>
-          <w:p>
-            <w:pPr>
-              <w:widowControl w:val="0"/>
-              <w:pBdr>
-                <w:top w:val="nil"/>
-                <w:left w:val="nil"/>
-                <w:bottom w:val="nil"/>
-                <w:right w:val="nil"/>
-                <w:between w:val="nil"/>
-              </w:pBdr>
-              <w:spacing w:after="0" w:line="240" w:lineRule="auto"/>
-              <w:ind w:left="142"/>
-              <w:rPr>
-                <w:rFonts w:ascii="Times New Roman" w:eastAsia="Times New Roman" w:hAnsi="Times New Roman" w:cs="Times New Roman"/>
-                <w:noProof/>
-                <w:color w:val="000000"/>
-                <w:sz w:val="24"/>
-                <w:szCs w:val="24"/>
-                <w:lang w:val="id-ID"/>
-              </w:rPr>
-            </w:pPr>
-          </w:p>
-          <w:p>
-            <w:pPr>
-              <w:widowControl w:val="0"/>
-              <w:pBdr>
-                <w:top w:val="nil"/>
-                <w:left w:val="nil"/>
-                <w:bottom w:val="nil"/>
-                <w:right w:val="nil"/>
-                <w:between w:val="nil"/>
-              </w:pBdr>
-              <w:spacing w:after="0" w:line="240" w:lineRule="auto"/>
-              <w:ind w:left="142"/>
-              <w:rPr>
-                <w:rFonts w:ascii="Times New Roman" w:eastAsia="Times New Roman" w:hAnsi="Times New Roman" w:cs="Times New Roman"/>
-                <w:noProof/>
-                <w:color w:val="000000"/>
-                <w:sz w:val="24"/>
-                <w:szCs w:val="24"/>
-                <w:lang w:val="id-ID"/>
-              </w:rPr>
-            </w:pPr>
-          </w:p>
-          <w:p>
-            <w:pPr>
-              <w:widowControl w:val="0"/>
-              <w:pBdr>
-                <w:top w:val="nil"/>
-                <w:left w:val="nil"/>
-                <w:bottom w:val="nil"/>
-                <w:right w:val="nil"/>
-                <w:between w:val="nil"/>
-              </w:pBdr>
-              <w:spacing w:after="0" w:line="240" w:lineRule="auto"/>
-              <w:rPr>
-                <w:rFonts w:ascii="Times New Roman" w:eastAsia="Times New Roman" w:hAnsi="Times New Roman" w:cs="Times New Roman"/>
-                <w:noProof/>
-                <w:color w:val="000000"/>
-                <w:sz w:val="24"/>
-                <w:szCs w:val="24"/>
-                <w:lang w:val="id-ID"/>
-              </w:rPr>
-            </w:pPr>
+              <w:jc w:val="both"/>
+              <w:rPr>
+                <w:rFonts w:ascii="Times New Roman" w:eastAsia="Times New Roman" w:hAnsi="Times New Roman" w:cs="Times New Roman"/>
+                <w:noProof/>
+                <w:color w:val="000000"/>
+                <w:sz w:val="24"/>
+                <w:szCs w:val="24"/>
+                <w:lang w:val="id-ID"/>
+              </w:rPr>
+            </w:pPr>
+            <w:r>
+              <w:rPr>
+                <w:rFonts w:ascii="Times New Roman" w:eastAsia="Times New Roman" w:hAnsi="Times New Roman" w:cs="Times New Roman"/>
+                <w:noProof/>
+                <w:color w:val="000000"/>
+                <w:sz w:val="24"/>
+                <w:szCs w:val="24"/>
+                <w:lang w:val="id-ID"/>
+              </w:rPr>
+              <w:t>Mengikuti Sesi “</w:t>
+            </w:r>
+            <w:r>
+              <w:rPr>
+                <w:rFonts w:ascii="Times New Roman" w:eastAsia="Times New Roman" w:hAnsi="Times New Roman" w:cs="Times New Roman"/>
+                <w:i/>
+                <w:iCs/>
+                <w:noProof/>
+                <w:color w:val="000000"/>
+                <w:sz w:val="24"/>
+                <w:szCs w:val="24"/>
+                <w:lang w:val="id-ID"/>
+              </w:rPr>
+              <w:t>Onboarding</w:t>
+            </w:r>
+            <w:r>
+              <w:rPr>
+                <w:rFonts w:ascii="Times New Roman" w:eastAsia="Times New Roman" w:hAnsi="Times New Roman" w:cs="Times New Roman"/>
+                <w:noProof/>
+                <w:color w:val="000000"/>
+                <w:sz w:val="24"/>
+                <w:szCs w:val="24"/>
+                <w:lang w:val="id-ID"/>
+              </w:rPr>
+              <w:t xml:space="preserve"> Nasional Program Studi Independen Bersertifikat Kampus Merdeka” melalui siaran langsung di YouTube. Sesi ini dihadiri oleh 13.227 peserta yang diterima di program Kampus Merdeka dari 555 perguruan tinggi yang dibawakan oleh Dirjen Diktiristek. Sesi ini juga sekaligus untuk pelepasan semua peserta yang diterima kepada 137 mitra. Sesi ini disambut oleh Kemendikbud, Nadiem Makarim.</w:t>
+            </w:r>
           </w:p>
         </w:tc>
       </w:tr>
       <w:tr>
-        <w:trPr>
-          <w:trHeight w:val="760"/>
-        </w:trPr>
         <w:tc>
           <w:tcPr>
-            <w:tcW w:w="674" w:type="dxa"/>
-            <w:tcBorders>
-              <w:top w:val="single" w:sz="4" w:space="0" w:color="000000"/>
-              <w:left w:val="single" w:sz="4" w:space="0" w:color="000000"/>
-              <w:bottom w:val="single" w:sz="4" w:space="0" w:color="000000"/>
-              <w:right w:val="single" w:sz="4" w:space="0" w:color="000000"/>
-            </w:tcBorders>
-            <w:tcMar>
-              <w:top w:w="0" w:type="dxa"/>
-              <w:left w:w="0" w:type="dxa"/>
-              <w:bottom w:w="0" w:type="dxa"/>
-              <w:right w:w="0" w:type="dxa"/>
-            </w:tcMar>
+            <w:tcW w:w="709" w:type="dxa"/>
+            <w:vMerge/>
           </w:tcPr>
           <w:p>
             <w:pPr>
-              <w:widowControl w:val="0"/>
-              <w:pBdr>
-                <w:top w:val="nil"/>
-                <w:left w:val="nil"/>
-                <w:bottom w:val="nil"/>
-                <w:right w:val="nil"/>
-                <w:between w:val="nil"/>
-              </w:pBdr>
+              <w:pStyle w:val="ListParagraph"/>
+              <w:widowControl w:val="0"/>
               <w:spacing w:after="0" w:line="240" w:lineRule="auto"/>
-              <w:ind w:left="142"/>
+              <w:ind w:left="312" w:right="-109"/>
               <w:rPr>
                 <w:rFonts w:ascii="Times New Roman" w:eastAsia="Times New Roman" w:hAnsi="Times New Roman" w:cs="Times New Roman"/>
                 <w:noProof/>
@@ -1080,32 +1021,14 @@
         </w:tc>
         <w:tc>
           <w:tcPr>
-            <w:tcW w:w="1276" w:type="dxa"/>
-            <w:tcBorders>
-              <w:top w:val="single" w:sz="4" w:space="0" w:color="000000"/>
-              <w:left w:val="single" w:sz="4" w:space="0" w:color="000000"/>
-              <w:bottom w:val="single" w:sz="4" w:space="0" w:color="000000"/>
-              <w:right w:val="single" w:sz="4" w:space="0" w:color="000000"/>
-            </w:tcBorders>
-            <w:tcMar>
-              <w:top w:w="0" w:type="dxa"/>
-              <w:left w:w="0" w:type="dxa"/>
-              <w:bottom w:w="0" w:type="dxa"/>
-              <w:right w:w="0" w:type="dxa"/>
-            </w:tcMar>
+            <w:tcW w:w="1418" w:type="dxa"/>
+            <w:vMerge/>
           </w:tcPr>
           <w:p>
             <w:pPr>
               <w:widowControl w:val="0"/>
-              <w:pBdr>
-                <w:top w:val="nil"/>
-                <w:left w:val="nil"/>
-                <w:bottom w:val="nil"/>
-                <w:right w:val="nil"/>
-                <w:between w:val="nil"/>
-              </w:pBdr>
               <w:spacing w:after="0" w:line="240" w:lineRule="auto"/>
-              <w:ind w:left="142"/>
+              <w:jc w:val="center"/>
               <w:rPr>
                 <w:rFonts w:ascii="Times New Roman" w:eastAsia="Times New Roman" w:hAnsi="Times New Roman" w:cs="Times New Roman"/>
                 <w:noProof/>
@@ -1119,180 +1042,258 @@
         </w:tc>
         <w:tc>
           <w:tcPr>
-            <w:tcW w:w="1701" w:type="dxa"/>
-            <w:tcBorders>
-              <w:top w:val="single" w:sz="4" w:space="0" w:color="000000"/>
-              <w:left w:val="single" w:sz="4" w:space="0" w:color="000000"/>
-              <w:bottom w:val="single" w:sz="4" w:space="0" w:color="000000"/>
-              <w:right w:val="single" w:sz="4" w:space="0" w:color="000000"/>
-            </w:tcBorders>
-            <w:tcMar>
-              <w:top w:w="0" w:type="dxa"/>
-              <w:left w:w="0" w:type="dxa"/>
-              <w:bottom w:w="0" w:type="dxa"/>
-              <w:right w:w="0" w:type="dxa"/>
-            </w:tcMar>
+            <w:tcW w:w="2126" w:type="dxa"/>
           </w:tcPr>
           <w:p>
             <w:pPr>
               <w:widowControl w:val="0"/>
-              <w:pBdr>
-                <w:top w:val="nil"/>
-                <w:left w:val="nil"/>
-                <w:bottom w:val="nil"/>
-                <w:right w:val="nil"/>
-                <w:between w:val="nil"/>
-              </w:pBdr>
               <w:spacing w:after="0" w:line="240" w:lineRule="auto"/>
-              <w:ind w:left="142"/>
-              <w:rPr>
-                <w:rFonts w:ascii="Times New Roman" w:eastAsia="Times New Roman" w:hAnsi="Times New Roman" w:cs="Times New Roman"/>
-                <w:noProof/>
-                <w:color w:val="000000"/>
-                <w:sz w:val="24"/>
-                <w:szCs w:val="24"/>
-                <w:lang w:val="id-ID"/>
-              </w:rPr>
-            </w:pPr>
+              <w:rPr>
+                <w:rFonts w:ascii="Times New Roman" w:eastAsia="Times New Roman" w:hAnsi="Times New Roman" w:cs="Times New Roman"/>
+                <w:noProof/>
+                <w:color w:val="000000"/>
+                <w:sz w:val="24"/>
+                <w:szCs w:val="24"/>
+                <w:lang w:val="id-ID"/>
+              </w:rPr>
+            </w:pPr>
+            <w:r>
+              <w:rPr>
+                <w:rFonts w:ascii="Times New Roman" w:eastAsia="Times New Roman" w:hAnsi="Times New Roman" w:cs="Times New Roman"/>
+                <w:noProof/>
+                <w:color w:val="000000"/>
+                <w:sz w:val="24"/>
+                <w:szCs w:val="24"/>
+                <w:lang w:val="id-ID"/>
+              </w:rPr>
+              <w:t>Sesi Technical Briefing Program SIB Kampus Merdeka Bersama Dicoding 2021</w:t>
+            </w:r>
           </w:p>
         </w:tc>
         <w:tc>
           <w:tcPr>
-            <w:tcW w:w="5705" w:type="dxa"/>
-            <w:tcBorders>
-              <w:top w:val="single" w:sz="4" w:space="0" w:color="000000"/>
-              <w:left w:val="single" w:sz="4" w:space="0" w:color="000000"/>
-              <w:bottom w:val="single" w:sz="4" w:space="0" w:color="000000"/>
-              <w:right w:val="single" w:sz="4" w:space="0" w:color="000000"/>
-            </w:tcBorders>
-            <w:tcMar>
-              <w:top w:w="0" w:type="dxa"/>
-              <w:left w:w="0" w:type="dxa"/>
-              <w:bottom w:w="0" w:type="dxa"/>
-              <w:right w:w="0" w:type="dxa"/>
-            </w:tcMar>
+            <w:tcW w:w="4013" w:type="dxa"/>
           </w:tcPr>
           <w:p>
             <w:pPr>
               <w:widowControl w:val="0"/>
-              <w:pBdr>
-                <w:top w:val="nil"/>
-                <w:left w:val="nil"/>
-                <w:bottom w:val="nil"/>
-                <w:right w:val="nil"/>
-                <w:between w:val="nil"/>
-              </w:pBdr>
               <w:spacing w:after="0" w:line="240" w:lineRule="auto"/>
-              <w:ind w:left="142"/>
-              <w:rPr>
-                <w:rFonts w:ascii="Times New Roman" w:eastAsia="Times New Roman" w:hAnsi="Times New Roman" w:cs="Times New Roman"/>
-                <w:noProof/>
-                <w:color w:val="000000"/>
-                <w:sz w:val="24"/>
-                <w:szCs w:val="24"/>
-                <w:lang w:val="id-ID"/>
-              </w:rPr>
-            </w:pPr>
-          </w:p>
-          <w:p>
-            <w:pPr>
-              <w:widowControl w:val="0"/>
-              <w:pBdr>
-                <w:top w:val="nil"/>
-                <w:left w:val="nil"/>
-                <w:bottom w:val="nil"/>
-                <w:right w:val="nil"/>
-                <w:between w:val="nil"/>
-              </w:pBdr>
-              <w:spacing w:after="0" w:line="240" w:lineRule="auto"/>
-              <w:ind w:left="142"/>
-              <w:rPr>
-                <w:rFonts w:ascii="Times New Roman" w:eastAsia="Times New Roman" w:hAnsi="Times New Roman" w:cs="Times New Roman"/>
-                <w:noProof/>
-                <w:color w:val="000000"/>
-                <w:sz w:val="24"/>
-                <w:szCs w:val="24"/>
-                <w:lang w:val="id-ID"/>
-              </w:rPr>
-            </w:pPr>
-          </w:p>
-          <w:p>
-            <w:pPr>
-              <w:widowControl w:val="0"/>
-              <w:pBdr>
-                <w:top w:val="nil"/>
-                <w:left w:val="nil"/>
-                <w:bottom w:val="nil"/>
-                <w:right w:val="nil"/>
-                <w:between w:val="nil"/>
-              </w:pBdr>
-              <w:spacing w:after="0" w:line="240" w:lineRule="auto"/>
-              <w:ind w:left="142"/>
-              <w:rPr>
-                <w:rFonts w:ascii="Times New Roman" w:eastAsia="Times New Roman" w:hAnsi="Times New Roman" w:cs="Times New Roman"/>
-                <w:noProof/>
-                <w:color w:val="000000"/>
-                <w:sz w:val="24"/>
-                <w:szCs w:val="24"/>
-                <w:lang w:val="id-ID"/>
-              </w:rPr>
-            </w:pPr>
-          </w:p>
-          <w:p>
-            <w:pPr>
-              <w:widowControl w:val="0"/>
-              <w:pBdr>
-                <w:top w:val="nil"/>
-                <w:left w:val="nil"/>
-                <w:bottom w:val="nil"/>
-                <w:right w:val="nil"/>
-                <w:between w:val="nil"/>
-              </w:pBdr>
-              <w:spacing w:after="0" w:line="240" w:lineRule="auto"/>
-              <w:rPr>
-                <w:rFonts w:ascii="Times New Roman" w:eastAsia="Times New Roman" w:hAnsi="Times New Roman" w:cs="Times New Roman"/>
-                <w:noProof/>
-                <w:color w:val="000000"/>
-                <w:sz w:val="24"/>
-                <w:szCs w:val="24"/>
-                <w:lang w:val="id-ID"/>
-              </w:rPr>
-            </w:pPr>
+              <w:jc w:val="both"/>
+              <w:rPr>
+                <w:rFonts w:ascii="Times New Roman" w:eastAsia="Times New Roman" w:hAnsi="Times New Roman" w:cs="Times New Roman"/>
+                <w:noProof/>
+                <w:color w:val="000000"/>
+                <w:sz w:val="24"/>
+                <w:szCs w:val="24"/>
+                <w:lang w:val="id-ID"/>
+              </w:rPr>
+            </w:pPr>
+            <w:r>
+              <w:rPr>
+                <w:rFonts w:ascii="Times New Roman" w:eastAsia="Times New Roman" w:hAnsi="Times New Roman" w:cs="Times New Roman"/>
+                <w:noProof/>
+                <w:color w:val="000000"/>
+                <w:sz w:val="24"/>
+                <w:szCs w:val="24"/>
+                <w:lang w:val="id-ID"/>
+              </w:rPr>
+              <w:t xml:space="preserve">Mengikuti </w:t>
+            </w:r>
+            <w:r>
+              <w:rPr>
+                <w:rFonts w:ascii="Times New Roman" w:eastAsia="Times New Roman" w:hAnsi="Times New Roman" w:cs="Times New Roman"/>
+                <w:noProof/>
+                <w:color w:val="000000"/>
+                <w:sz w:val="24"/>
+                <w:szCs w:val="24"/>
+                <w:lang w:val="id-ID"/>
+              </w:rPr>
+              <w:t xml:space="preserve">Sesi </w:t>
+            </w:r>
+            <w:r>
+              <w:rPr>
+                <w:rFonts w:ascii="Times New Roman" w:eastAsia="Times New Roman" w:hAnsi="Times New Roman" w:cs="Times New Roman"/>
+                <w:noProof/>
+                <w:color w:val="000000"/>
+                <w:sz w:val="24"/>
+                <w:szCs w:val="24"/>
+                <w:lang w:val="id-ID"/>
+              </w:rPr>
+              <w:t>“</w:t>
+            </w:r>
+            <w:r>
+              <w:rPr>
+                <w:rFonts w:ascii="Times New Roman" w:eastAsia="Times New Roman" w:hAnsi="Times New Roman" w:cs="Times New Roman"/>
+                <w:i/>
+                <w:iCs/>
+                <w:noProof/>
+                <w:color w:val="000000"/>
+                <w:sz w:val="24"/>
+                <w:szCs w:val="24"/>
+                <w:lang w:val="id-ID"/>
+              </w:rPr>
+              <w:t>Technical</w:t>
+            </w:r>
+            <w:r>
+              <w:rPr>
+                <w:rFonts w:ascii="Times New Roman" w:eastAsia="Times New Roman" w:hAnsi="Times New Roman" w:cs="Times New Roman"/>
+                <w:noProof/>
+                <w:color w:val="000000"/>
+                <w:sz w:val="24"/>
+                <w:szCs w:val="24"/>
+                <w:lang w:val="id-ID"/>
+              </w:rPr>
+              <w:t xml:space="preserve"> </w:t>
+            </w:r>
+            <w:r>
+              <w:rPr>
+                <w:rFonts w:ascii="Times New Roman" w:eastAsia="Times New Roman" w:hAnsi="Times New Roman" w:cs="Times New Roman"/>
+                <w:i/>
+                <w:iCs/>
+                <w:noProof/>
+                <w:color w:val="000000"/>
+                <w:sz w:val="24"/>
+                <w:szCs w:val="24"/>
+                <w:lang w:val="id-ID"/>
+              </w:rPr>
+              <w:t>Briefing</w:t>
+            </w:r>
+            <w:r>
+              <w:rPr>
+                <w:rFonts w:ascii="Times New Roman" w:eastAsia="Times New Roman" w:hAnsi="Times New Roman" w:cs="Times New Roman"/>
+                <w:noProof/>
+                <w:color w:val="000000"/>
+                <w:sz w:val="24"/>
+                <w:szCs w:val="24"/>
+                <w:lang w:val="id-ID"/>
+              </w:rPr>
+              <w:t xml:space="preserve"> Program SIB Kampus Merdeka Bersama Dicoding 2021</w:t>
+            </w:r>
+            <w:r>
+              <w:rPr>
+                <w:rFonts w:ascii="Times New Roman" w:eastAsia="Times New Roman" w:hAnsi="Times New Roman" w:cs="Times New Roman"/>
+                <w:noProof/>
+                <w:color w:val="000000"/>
+                <w:sz w:val="24"/>
+                <w:szCs w:val="24"/>
+                <w:lang w:val="id-ID"/>
+              </w:rPr>
+              <w:t>” yang dibawakan oleh Adrianus Yoza Aprilio (</w:t>
+            </w:r>
+            <w:r>
+              <w:rPr>
+                <w:rFonts w:ascii="Times New Roman" w:eastAsia="Times New Roman" w:hAnsi="Times New Roman" w:cs="Times New Roman"/>
+                <w:i/>
+                <w:iCs/>
+                <w:noProof/>
+                <w:color w:val="000000"/>
+                <w:sz w:val="24"/>
+                <w:szCs w:val="24"/>
+                <w:lang w:val="id-ID"/>
+              </w:rPr>
+              <w:t>Data</w:t>
+            </w:r>
+            <w:r>
+              <w:rPr>
+                <w:rFonts w:ascii="Times New Roman" w:eastAsia="Times New Roman" w:hAnsi="Times New Roman" w:cs="Times New Roman"/>
+                <w:noProof/>
+                <w:color w:val="000000"/>
+                <w:sz w:val="24"/>
+                <w:szCs w:val="24"/>
+                <w:lang w:val="id-ID"/>
+              </w:rPr>
+              <w:t xml:space="preserve"> </w:t>
+            </w:r>
+            <w:r>
+              <w:rPr>
+                <w:rFonts w:ascii="Times New Roman" w:eastAsia="Times New Roman" w:hAnsi="Times New Roman" w:cs="Times New Roman"/>
+                <w:i/>
+                <w:iCs/>
+                <w:noProof/>
+                <w:color w:val="000000"/>
+                <w:sz w:val="24"/>
+                <w:szCs w:val="24"/>
+                <w:lang w:val="id-ID"/>
+              </w:rPr>
+              <w:t>Scientist</w:t>
+            </w:r>
+            <w:r>
+              <w:rPr>
+                <w:rFonts w:ascii="Times New Roman" w:eastAsia="Times New Roman" w:hAnsi="Times New Roman" w:cs="Times New Roman"/>
+                <w:noProof/>
+                <w:color w:val="000000"/>
+                <w:sz w:val="24"/>
+                <w:szCs w:val="24"/>
+                <w:lang w:val="id-ID"/>
+              </w:rPr>
+              <w:t xml:space="preserve"> di Dicoding). Sesi ini membahas tentang teknis pelaksanaan yang akan dilaksanakan selama 5 bulan ke depan serta beberapa catatan penting selama ke</w:t>
+            </w:r>
+            <w:r>
+              <w:rPr>
+                <w:rFonts w:ascii="Times New Roman" w:eastAsia="Times New Roman" w:hAnsi="Times New Roman" w:cs="Times New Roman"/>
+                <w:noProof/>
+                <w:color w:val="000000"/>
+                <w:sz w:val="24"/>
+                <w:szCs w:val="24"/>
+                <w:lang w:val="id-ID"/>
+              </w:rPr>
+              <w:t>giatan berlangsung. Deti Anggrai</w:t>
+            </w:r>
+            <w:r>
+              <w:rPr>
+                <w:rFonts w:ascii="Times New Roman" w:eastAsia="Times New Roman" w:hAnsi="Times New Roman" w:cs="Times New Roman"/>
+                <w:noProof/>
+                <w:color w:val="000000"/>
+                <w:sz w:val="24"/>
+                <w:szCs w:val="24"/>
+                <w:lang w:val="id-ID"/>
+              </w:rPr>
+              <w:t xml:space="preserve">ni merupakan </w:t>
+            </w:r>
+            <w:r>
+              <w:rPr>
+                <w:rFonts w:ascii="Times New Roman" w:eastAsia="Times New Roman" w:hAnsi="Times New Roman" w:cs="Times New Roman"/>
+                <w:i/>
+                <w:iCs/>
+                <w:noProof/>
+                <w:color w:val="000000"/>
+                <w:sz w:val="24"/>
+                <w:szCs w:val="24"/>
+                <w:lang w:val="id-ID"/>
+              </w:rPr>
+              <w:t>Cohort Manager</w:t>
+            </w:r>
+            <w:r>
+              <w:rPr>
+                <w:rFonts w:ascii="Times New Roman" w:eastAsia="Times New Roman" w:hAnsi="Times New Roman" w:cs="Times New Roman"/>
+                <w:noProof/>
+                <w:color w:val="000000"/>
+                <w:sz w:val="24"/>
+                <w:szCs w:val="24"/>
+                <w:lang w:val="id-ID"/>
+              </w:rPr>
+              <w:t xml:space="preserve"> pada program ini.</w:t>
+            </w:r>
           </w:p>
         </w:tc>
       </w:tr>
       <w:tr>
-        <w:trPr>
-          <w:trHeight w:val="757"/>
-        </w:trPr>
         <w:tc>
           <w:tcPr>
-            <w:tcW w:w="674" w:type="dxa"/>
-            <w:tcBorders>
-              <w:top w:val="single" w:sz="4" w:space="0" w:color="000000"/>
-              <w:left w:val="single" w:sz="4" w:space="0" w:color="000000"/>
-              <w:bottom w:val="single" w:sz="4" w:space="0" w:color="000000"/>
-              <w:right w:val="single" w:sz="4" w:space="0" w:color="000000"/>
-            </w:tcBorders>
-            <w:tcMar>
-              <w:top w:w="0" w:type="dxa"/>
-              <w:left w:w="0" w:type="dxa"/>
-              <w:bottom w:w="0" w:type="dxa"/>
-              <w:right w:w="0" w:type="dxa"/>
-            </w:tcMar>
+            <w:tcW w:w="709" w:type="dxa"/>
+            <w:vMerge w:val="restart"/>
           </w:tcPr>
           <w:p>
             <w:pPr>
-              <w:widowControl w:val="0"/>
-              <w:pBdr>
-                <w:top w:val="nil"/>
-                <w:left w:val="nil"/>
-                <w:bottom w:val="nil"/>
-                <w:right w:val="nil"/>
-                <w:between w:val="nil"/>
-              </w:pBdr>
+              <w:pStyle w:val="ListParagraph"/>
+              <w:widowControl w:val="0"/>
+              <w:numPr>
+                <w:ilvl w:val="0"/>
+                <w:numId w:val="5"/>
+              </w:numPr>
               <w:spacing w:after="0" w:line="240" w:lineRule="auto"/>
-              <w:ind w:left="142"/>
+              <w:ind w:right="-109"/>
+              <w:jc w:val="center"/>
               <w:rPr>
                 <w:rFonts w:ascii="Times New Roman" w:eastAsia="Times New Roman" w:hAnsi="Times New Roman" w:cs="Times New Roman"/>
                 <w:noProof/>
@@ -1306,32 +1307,40 @@
         </w:tc>
         <w:tc>
           <w:tcPr>
-            <w:tcW w:w="1276" w:type="dxa"/>
-            <w:tcBorders>
-              <w:top w:val="single" w:sz="4" w:space="0" w:color="000000"/>
-              <w:left w:val="single" w:sz="4" w:space="0" w:color="000000"/>
-              <w:bottom w:val="single" w:sz="4" w:space="0" w:color="000000"/>
-              <w:right w:val="single" w:sz="4" w:space="0" w:color="000000"/>
-            </w:tcBorders>
-            <w:tcMar>
-              <w:top w:w="0" w:type="dxa"/>
-              <w:left w:w="0" w:type="dxa"/>
-              <w:bottom w:w="0" w:type="dxa"/>
-              <w:right w:w="0" w:type="dxa"/>
-            </w:tcMar>
+            <w:tcW w:w="1418" w:type="dxa"/>
+            <w:vMerge w:val="restart"/>
           </w:tcPr>
           <w:p>
             <w:pPr>
               <w:widowControl w:val="0"/>
-              <w:pBdr>
-                <w:top w:val="nil"/>
-                <w:left w:val="nil"/>
-                <w:bottom w:val="nil"/>
-                <w:right w:val="nil"/>
-                <w:between w:val="nil"/>
-              </w:pBdr>
               <w:spacing w:after="0" w:line="240" w:lineRule="auto"/>
-              <w:ind w:left="142"/>
+              <w:jc w:val="center"/>
+              <w:rPr>
+                <w:rFonts w:ascii="Times New Roman" w:eastAsia="Times New Roman" w:hAnsi="Times New Roman" w:cs="Times New Roman"/>
+                <w:noProof/>
+                <w:color w:val="000000"/>
+                <w:sz w:val="24"/>
+                <w:szCs w:val="24"/>
+                <w:lang w:val="id-ID"/>
+              </w:rPr>
+            </w:pPr>
+            <w:r>
+              <w:rPr>
+                <w:rFonts w:ascii="Times New Roman" w:eastAsia="Times New Roman" w:hAnsi="Times New Roman" w:cs="Times New Roman"/>
+                <w:noProof/>
+                <w:color w:val="000000"/>
+                <w:sz w:val="24"/>
+                <w:szCs w:val="24"/>
+                <w:lang w:val="id-ID"/>
+              </w:rPr>
+              <w:t>24/08/2021</w:t>
+            </w:r>
+          </w:p>
+          <w:p>
+            <w:pPr>
+              <w:widowControl w:val="0"/>
+              <w:spacing w:after="0" w:line="240" w:lineRule="auto"/>
+              <w:jc w:val="center"/>
               <w:rPr>
                 <w:rFonts w:ascii="Times New Roman" w:eastAsia="Times New Roman" w:hAnsi="Times New Roman" w:cs="Times New Roman"/>
                 <w:noProof/>
@@ -1345,180 +1354,288 @@
         </w:tc>
         <w:tc>
           <w:tcPr>
-            <w:tcW w:w="1701" w:type="dxa"/>
-            <w:tcBorders>
-              <w:top w:val="single" w:sz="4" w:space="0" w:color="000000"/>
-              <w:left w:val="single" w:sz="4" w:space="0" w:color="000000"/>
-              <w:bottom w:val="single" w:sz="4" w:space="0" w:color="000000"/>
-              <w:right w:val="single" w:sz="4" w:space="0" w:color="000000"/>
-            </w:tcBorders>
-            <w:tcMar>
-              <w:top w:w="0" w:type="dxa"/>
-              <w:left w:w="0" w:type="dxa"/>
-              <w:bottom w:w="0" w:type="dxa"/>
-              <w:right w:w="0" w:type="dxa"/>
-            </w:tcMar>
+            <w:tcW w:w="2126" w:type="dxa"/>
           </w:tcPr>
           <w:p>
             <w:pPr>
               <w:widowControl w:val="0"/>
-              <w:pBdr>
-                <w:top w:val="nil"/>
-                <w:left w:val="nil"/>
-                <w:bottom w:val="nil"/>
-                <w:right w:val="nil"/>
-                <w:between w:val="nil"/>
-              </w:pBdr>
               <w:spacing w:after="0" w:line="240" w:lineRule="auto"/>
-              <w:ind w:left="142"/>
-              <w:rPr>
-                <w:rFonts w:ascii="Times New Roman" w:eastAsia="Times New Roman" w:hAnsi="Times New Roman" w:cs="Times New Roman"/>
-                <w:noProof/>
-                <w:color w:val="000000"/>
-                <w:sz w:val="24"/>
-                <w:szCs w:val="24"/>
-                <w:lang w:val="id-ID"/>
-              </w:rPr>
-            </w:pPr>
+              <w:rPr>
+                <w:rFonts w:ascii="Times New Roman" w:eastAsia="Times New Roman" w:hAnsi="Times New Roman" w:cs="Times New Roman"/>
+                <w:noProof/>
+                <w:color w:val="000000"/>
+                <w:sz w:val="24"/>
+                <w:szCs w:val="24"/>
+                <w:lang w:val="id-ID"/>
+              </w:rPr>
+            </w:pPr>
+            <w:r>
+              <w:rPr>
+                <w:rFonts w:ascii="Times New Roman" w:eastAsia="Times New Roman" w:hAnsi="Times New Roman" w:cs="Times New Roman"/>
+                <w:i/>
+                <w:iCs/>
+                <w:noProof/>
+                <w:color w:val="000000"/>
+                <w:sz w:val="24"/>
+                <w:szCs w:val="24"/>
+                <w:lang w:val="id-ID"/>
+              </w:rPr>
+              <w:t>Setup</w:t>
+            </w:r>
+            <w:r>
+              <w:rPr>
+                <w:rFonts w:ascii="Times New Roman" w:eastAsia="Times New Roman" w:hAnsi="Times New Roman" w:cs="Times New Roman"/>
+                <w:noProof/>
+                <w:color w:val="000000"/>
+                <w:sz w:val="24"/>
+                <w:szCs w:val="24"/>
+                <w:lang w:val="id-ID"/>
+              </w:rPr>
+              <w:t xml:space="preserve"> Akun </w:t>
+            </w:r>
+            <w:r>
+              <w:rPr>
+                <w:rFonts w:ascii="Times New Roman" w:eastAsia="Times New Roman" w:hAnsi="Times New Roman" w:cs="Times New Roman"/>
+                <w:i/>
+                <w:iCs/>
+                <w:noProof/>
+                <w:color w:val="000000"/>
+                <w:sz w:val="24"/>
+                <w:szCs w:val="24"/>
+                <w:lang w:val="id-ID"/>
+              </w:rPr>
+              <w:t>Google</w:t>
+            </w:r>
+            <w:r>
+              <w:rPr>
+                <w:rFonts w:ascii="Times New Roman" w:eastAsia="Times New Roman" w:hAnsi="Times New Roman" w:cs="Times New Roman"/>
+                <w:noProof/>
+                <w:color w:val="000000"/>
+                <w:sz w:val="24"/>
+                <w:szCs w:val="24"/>
+                <w:lang w:val="id-ID"/>
+              </w:rPr>
+              <w:t xml:space="preserve"> </w:t>
+            </w:r>
+            <w:r>
+              <w:rPr>
+                <w:rFonts w:ascii="Times New Roman" w:eastAsia="Times New Roman" w:hAnsi="Times New Roman" w:cs="Times New Roman"/>
+                <w:i/>
+                <w:iCs/>
+                <w:noProof/>
+                <w:color w:val="000000"/>
+                <w:sz w:val="24"/>
+                <w:szCs w:val="24"/>
+                <w:lang w:val="id-ID"/>
+              </w:rPr>
+              <w:t>Workspace</w:t>
+            </w:r>
+            <w:r>
+              <w:rPr>
+                <w:rFonts w:ascii="Times New Roman" w:eastAsia="Times New Roman" w:hAnsi="Times New Roman" w:cs="Times New Roman"/>
+                <w:noProof/>
+                <w:color w:val="000000"/>
+                <w:sz w:val="24"/>
+                <w:szCs w:val="24"/>
+                <w:lang w:val="id-ID"/>
+              </w:rPr>
+              <w:t xml:space="preserve"> Dicoding Studi Independen Bersertifikat 2021</w:t>
+            </w:r>
           </w:p>
         </w:tc>
         <w:tc>
           <w:tcPr>
-            <w:tcW w:w="5705" w:type="dxa"/>
-            <w:tcBorders>
-              <w:top w:val="single" w:sz="4" w:space="0" w:color="000000"/>
-              <w:left w:val="single" w:sz="4" w:space="0" w:color="000000"/>
-              <w:bottom w:val="single" w:sz="4" w:space="0" w:color="000000"/>
-              <w:right w:val="single" w:sz="4" w:space="0" w:color="000000"/>
-            </w:tcBorders>
-            <w:tcMar>
-              <w:top w:w="0" w:type="dxa"/>
-              <w:left w:w="0" w:type="dxa"/>
-              <w:bottom w:w="0" w:type="dxa"/>
-              <w:right w:w="0" w:type="dxa"/>
-            </w:tcMar>
+            <w:tcW w:w="4013" w:type="dxa"/>
           </w:tcPr>
           <w:p>
             <w:pPr>
               <w:widowControl w:val="0"/>
-              <w:pBdr>
-                <w:top w:val="nil"/>
-                <w:left w:val="nil"/>
-                <w:bottom w:val="nil"/>
-                <w:right w:val="nil"/>
-                <w:between w:val="nil"/>
-              </w:pBdr>
               <w:spacing w:after="0" w:line="240" w:lineRule="auto"/>
-              <w:ind w:left="142"/>
-              <w:rPr>
-                <w:rFonts w:ascii="Times New Roman" w:eastAsia="Times New Roman" w:hAnsi="Times New Roman" w:cs="Times New Roman"/>
-                <w:noProof/>
-                <w:color w:val="000000"/>
-                <w:sz w:val="24"/>
-                <w:szCs w:val="24"/>
-                <w:lang w:val="id-ID"/>
-              </w:rPr>
-            </w:pPr>
-          </w:p>
-          <w:p>
-            <w:pPr>
-              <w:widowControl w:val="0"/>
-              <w:pBdr>
-                <w:top w:val="nil"/>
-                <w:left w:val="nil"/>
-                <w:bottom w:val="nil"/>
-                <w:right w:val="nil"/>
-                <w:between w:val="nil"/>
-              </w:pBdr>
-              <w:spacing w:after="0" w:line="240" w:lineRule="auto"/>
-              <w:ind w:left="142"/>
-              <w:rPr>
-                <w:rFonts w:ascii="Times New Roman" w:eastAsia="Times New Roman" w:hAnsi="Times New Roman" w:cs="Times New Roman"/>
-                <w:noProof/>
-                <w:color w:val="000000"/>
-                <w:sz w:val="24"/>
-                <w:szCs w:val="24"/>
-                <w:lang w:val="id-ID"/>
-              </w:rPr>
-            </w:pPr>
-          </w:p>
-          <w:p>
-            <w:pPr>
-              <w:widowControl w:val="0"/>
-              <w:pBdr>
-                <w:top w:val="nil"/>
-                <w:left w:val="nil"/>
-                <w:bottom w:val="nil"/>
-                <w:right w:val="nil"/>
-                <w:between w:val="nil"/>
-              </w:pBdr>
-              <w:spacing w:after="0" w:line="240" w:lineRule="auto"/>
-              <w:ind w:left="142"/>
-              <w:rPr>
-                <w:rFonts w:ascii="Times New Roman" w:eastAsia="Times New Roman" w:hAnsi="Times New Roman" w:cs="Times New Roman"/>
-                <w:noProof/>
-                <w:color w:val="000000"/>
-                <w:sz w:val="24"/>
-                <w:szCs w:val="24"/>
-                <w:lang w:val="id-ID"/>
-              </w:rPr>
-            </w:pPr>
-          </w:p>
-          <w:p>
-            <w:pPr>
-              <w:widowControl w:val="0"/>
-              <w:pBdr>
-                <w:top w:val="nil"/>
-                <w:left w:val="nil"/>
-                <w:bottom w:val="nil"/>
-                <w:right w:val="nil"/>
-                <w:between w:val="nil"/>
-              </w:pBdr>
-              <w:spacing w:after="0" w:line="240" w:lineRule="auto"/>
-              <w:rPr>
-                <w:rFonts w:ascii="Times New Roman" w:eastAsia="Times New Roman" w:hAnsi="Times New Roman" w:cs="Times New Roman"/>
-                <w:noProof/>
-                <w:color w:val="000000"/>
-                <w:sz w:val="24"/>
-                <w:szCs w:val="24"/>
-                <w:lang w:val="id-ID"/>
-              </w:rPr>
-            </w:pPr>
+              <w:jc w:val="both"/>
+              <w:rPr>
+                <w:rFonts w:ascii="Times New Roman" w:eastAsia="Times New Roman" w:hAnsi="Times New Roman" w:cs="Times New Roman"/>
+                <w:noProof/>
+                <w:color w:val="000000"/>
+                <w:sz w:val="24"/>
+                <w:szCs w:val="24"/>
+                <w:lang w:val="id-ID"/>
+              </w:rPr>
+            </w:pPr>
+            <w:r>
+              <w:rPr>
+                <w:rFonts w:ascii="Times New Roman" w:eastAsia="Times New Roman" w:hAnsi="Times New Roman" w:cs="Times New Roman"/>
+                <w:noProof/>
+                <w:color w:val="000000"/>
+                <w:sz w:val="24"/>
+                <w:szCs w:val="24"/>
+                <w:lang w:val="id-ID"/>
+              </w:rPr>
+              <w:t xml:space="preserve">Mengatur akun yang diberikan oleh tim Dicoding melalui </w:t>
+            </w:r>
+            <w:r>
+              <w:rPr>
+                <w:rFonts w:ascii="Times New Roman" w:eastAsia="Times New Roman" w:hAnsi="Times New Roman" w:cs="Times New Roman"/>
+                <w:i/>
+                <w:iCs/>
+                <w:noProof/>
+                <w:color w:val="000000"/>
+                <w:sz w:val="24"/>
+                <w:szCs w:val="24"/>
+                <w:lang w:val="id-ID"/>
+              </w:rPr>
+              <w:t>email</w:t>
+            </w:r>
+            <w:r>
+              <w:rPr>
+                <w:rFonts w:ascii="Times New Roman" w:eastAsia="Times New Roman" w:hAnsi="Times New Roman" w:cs="Times New Roman"/>
+                <w:noProof/>
+                <w:color w:val="000000"/>
+                <w:sz w:val="24"/>
+                <w:szCs w:val="24"/>
+                <w:lang w:val="id-ID"/>
+              </w:rPr>
+              <w:t xml:space="preserve"> pribadi, seperti mengubah </w:t>
+            </w:r>
+            <w:r>
+              <w:rPr>
+                <w:rFonts w:ascii="Times New Roman" w:eastAsia="Times New Roman" w:hAnsi="Times New Roman" w:cs="Times New Roman"/>
+                <w:i/>
+                <w:iCs/>
+                <w:noProof/>
+                <w:color w:val="000000"/>
+                <w:sz w:val="24"/>
+                <w:szCs w:val="24"/>
+                <w:lang w:val="id-ID"/>
+              </w:rPr>
+              <w:t>password</w:t>
+            </w:r>
+            <w:r>
+              <w:rPr>
+                <w:rFonts w:ascii="Times New Roman" w:eastAsia="Times New Roman" w:hAnsi="Times New Roman" w:cs="Times New Roman"/>
+                <w:noProof/>
+                <w:color w:val="000000"/>
+                <w:sz w:val="24"/>
+                <w:szCs w:val="24"/>
+                <w:lang w:val="id-ID"/>
+              </w:rPr>
+              <w:t>, mengubah keamanan akun (</w:t>
+            </w:r>
+            <w:r>
+              <w:rPr>
+                <w:rFonts w:ascii="Times New Roman" w:eastAsia="Times New Roman" w:hAnsi="Times New Roman" w:cs="Times New Roman"/>
+                <w:i/>
+                <w:iCs/>
+                <w:noProof/>
+                <w:color w:val="000000"/>
+                <w:sz w:val="24"/>
+                <w:szCs w:val="24"/>
+                <w:lang w:val="id-ID"/>
+              </w:rPr>
+              <w:t>Two-Step Verification</w:t>
+            </w:r>
+            <w:r>
+              <w:rPr>
+                <w:rFonts w:ascii="Times New Roman" w:eastAsia="Times New Roman" w:hAnsi="Times New Roman" w:cs="Times New Roman"/>
+                <w:noProof/>
+                <w:color w:val="000000"/>
+                <w:sz w:val="24"/>
+                <w:szCs w:val="24"/>
+                <w:lang w:val="id-ID"/>
+              </w:rPr>
+              <w:t xml:space="preserve">), foto profil, dan </w:t>
+            </w:r>
+            <w:r>
+              <w:rPr>
+                <w:rFonts w:ascii="Times New Roman" w:eastAsia="Times New Roman" w:hAnsi="Times New Roman" w:cs="Times New Roman"/>
+                <w:i/>
+                <w:iCs/>
+                <w:noProof/>
+                <w:color w:val="000000"/>
+                <w:sz w:val="24"/>
+                <w:szCs w:val="24"/>
+                <w:lang w:val="id-ID"/>
+              </w:rPr>
+              <w:t>recovery contacts</w:t>
+            </w:r>
+            <w:r>
+              <w:rPr>
+                <w:rFonts w:ascii="Times New Roman" w:eastAsia="Times New Roman" w:hAnsi="Times New Roman" w:cs="Times New Roman"/>
+                <w:noProof/>
+                <w:color w:val="000000"/>
+                <w:sz w:val="24"/>
+                <w:szCs w:val="24"/>
+                <w:lang w:val="id-ID"/>
+              </w:rPr>
+              <w:t xml:space="preserve"> seperti </w:t>
+            </w:r>
+            <w:r>
+              <w:rPr>
+                <w:rFonts w:ascii="Times New Roman" w:eastAsia="Times New Roman" w:hAnsi="Times New Roman" w:cs="Times New Roman"/>
+                <w:i/>
+                <w:iCs/>
+                <w:noProof/>
+                <w:color w:val="000000"/>
+                <w:sz w:val="24"/>
+                <w:szCs w:val="24"/>
+                <w:lang w:val="id-ID"/>
+              </w:rPr>
+              <w:t>email</w:t>
+            </w:r>
+            <w:r>
+              <w:rPr>
+                <w:rFonts w:ascii="Times New Roman" w:eastAsia="Times New Roman" w:hAnsi="Times New Roman" w:cs="Times New Roman"/>
+                <w:noProof/>
+                <w:color w:val="000000"/>
+                <w:sz w:val="24"/>
+                <w:szCs w:val="24"/>
+                <w:lang w:val="id-ID"/>
+              </w:rPr>
+              <w:t xml:space="preserve"> dan nomor telepon. Didapat ID SIB A182R6140 beserta akun </w:t>
+            </w:r>
+            <w:r>
+              <w:rPr>
+                <w:rFonts w:ascii="Times New Roman" w:eastAsia="Times New Roman" w:hAnsi="Times New Roman" w:cs="Times New Roman"/>
+                <w:i/>
+                <w:iCs/>
+                <w:noProof/>
+                <w:color w:val="000000"/>
+                <w:sz w:val="24"/>
+                <w:szCs w:val="24"/>
+                <w:lang w:val="id-ID"/>
+              </w:rPr>
+              <w:t>Google Workspace</w:t>
+            </w:r>
+            <w:r>
+              <w:rPr>
+                <w:rFonts w:ascii="Times New Roman" w:eastAsia="Times New Roman" w:hAnsi="Times New Roman" w:cs="Times New Roman"/>
+                <w:noProof/>
+                <w:color w:val="000000"/>
+                <w:sz w:val="24"/>
+                <w:szCs w:val="24"/>
+                <w:lang w:val="id-ID"/>
+              </w:rPr>
+              <w:t>.</w:t>
+            </w:r>
           </w:p>
         </w:tc>
       </w:tr>
       <w:tr>
-        <w:trPr>
-          <w:trHeight w:val="758"/>
-        </w:trPr>
         <w:tc>
           <w:tcPr>
-            <w:tcW w:w="674" w:type="dxa"/>
-            <w:tcBorders>
-              <w:top w:val="single" w:sz="4" w:space="0" w:color="000000"/>
-              <w:left w:val="single" w:sz="4" w:space="0" w:color="000000"/>
-              <w:bottom w:val="single" w:sz="4" w:space="0" w:color="000000"/>
-              <w:right w:val="single" w:sz="4" w:space="0" w:color="000000"/>
-            </w:tcBorders>
-            <w:tcMar>
-              <w:top w:w="0" w:type="dxa"/>
-              <w:left w:w="0" w:type="dxa"/>
-              <w:bottom w:w="0" w:type="dxa"/>
-              <w:right w:w="0" w:type="dxa"/>
-            </w:tcMar>
+            <w:tcW w:w="709" w:type="dxa"/>
+            <w:vMerge/>
           </w:tcPr>
           <w:p>
             <w:pPr>
-              <w:widowControl w:val="0"/>
-              <w:pBdr>
-                <w:top w:val="nil"/>
-                <w:left w:val="nil"/>
-                <w:bottom w:val="nil"/>
-                <w:right w:val="nil"/>
-                <w:between w:val="nil"/>
-              </w:pBdr>
+              <w:pStyle w:val="ListParagraph"/>
+              <w:widowControl w:val="0"/>
+              <w:numPr>
+                <w:ilvl w:val="0"/>
+                <w:numId w:val="5"/>
+              </w:numPr>
               <w:spacing w:after="0" w:line="240" w:lineRule="auto"/>
-              <w:ind w:left="142"/>
+              <w:ind w:right="-109"/>
+              <w:jc w:val="center"/>
               <w:rPr>
                 <w:rFonts w:ascii="Times New Roman" w:eastAsia="Times New Roman" w:hAnsi="Times New Roman" w:cs="Times New Roman"/>
                 <w:noProof/>
@@ -1532,32 +1649,14 @@
         </w:tc>
         <w:tc>
           <w:tcPr>
-            <w:tcW w:w="1276" w:type="dxa"/>
-            <w:tcBorders>
-              <w:top w:val="single" w:sz="4" w:space="0" w:color="000000"/>
-              <w:left w:val="single" w:sz="4" w:space="0" w:color="000000"/>
-              <w:bottom w:val="single" w:sz="4" w:space="0" w:color="000000"/>
-              <w:right w:val="single" w:sz="4" w:space="0" w:color="000000"/>
-            </w:tcBorders>
-            <w:tcMar>
-              <w:top w:w="0" w:type="dxa"/>
-              <w:left w:w="0" w:type="dxa"/>
-              <w:bottom w:w="0" w:type="dxa"/>
-              <w:right w:w="0" w:type="dxa"/>
-            </w:tcMar>
+            <w:tcW w:w="1418" w:type="dxa"/>
+            <w:vMerge/>
           </w:tcPr>
           <w:p>
             <w:pPr>
               <w:widowControl w:val="0"/>
-              <w:pBdr>
-                <w:top w:val="nil"/>
-                <w:left w:val="nil"/>
-                <w:bottom w:val="nil"/>
-                <w:right w:val="nil"/>
-                <w:between w:val="nil"/>
-              </w:pBdr>
               <w:spacing w:after="0" w:line="240" w:lineRule="auto"/>
-              <w:ind w:left="142"/>
+              <w:jc w:val="center"/>
               <w:rPr>
                 <w:rFonts w:ascii="Times New Roman" w:eastAsia="Times New Roman" w:hAnsi="Times New Roman" w:cs="Times New Roman"/>
                 <w:noProof/>
@@ -1571,180 +1670,516 @@
         </w:tc>
         <w:tc>
           <w:tcPr>
-            <w:tcW w:w="1701" w:type="dxa"/>
-            <w:tcBorders>
-              <w:top w:val="single" w:sz="4" w:space="0" w:color="000000"/>
-              <w:left w:val="single" w:sz="4" w:space="0" w:color="000000"/>
-              <w:bottom w:val="single" w:sz="4" w:space="0" w:color="000000"/>
-              <w:right w:val="single" w:sz="4" w:space="0" w:color="000000"/>
-            </w:tcBorders>
-            <w:tcMar>
-              <w:top w:w="0" w:type="dxa"/>
-              <w:left w:w="0" w:type="dxa"/>
-              <w:bottom w:w="0" w:type="dxa"/>
-              <w:right w:w="0" w:type="dxa"/>
-            </w:tcMar>
+            <w:tcW w:w="2126" w:type="dxa"/>
           </w:tcPr>
           <w:p>
             <w:pPr>
               <w:widowControl w:val="0"/>
-              <w:pBdr>
-                <w:top w:val="nil"/>
-                <w:left w:val="nil"/>
-                <w:bottom w:val="nil"/>
-                <w:right w:val="nil"/>
-                <w:between w:val="nil"/>
-              </w:pBdr>
               <w:spacing w:after="0" w:line="240" w:lineRule="auto"/>
-              <w:ind w:left="142"/>
-              <w:rPr>
-                <w:rFonts w:ascii="Times New Roman" w:eastAsia="Times New Roman" w:hAnsi="Times New Roman" w:cs="Times New Roman"/>
-                <w:noProof/>
-                <w:color w:val="000000"/>
-                <w:sz w:val="24"/>
-                <w:szCs w:val="24"/>
-                <w:lang w:val="id-ID"/>
-              </w:rPr>
-            </w:pPr>
+              <w:rPr>
+                <w:rFonts w:ascii="Times New Roman" w:eastAsia="Times New Roman" w:hAnsi="Times New Roman" w:cs="Times New Roman"/>
+                <w:noProof/>
+                <w:color w:val="000000"/>
+                <w:sz w:val="24"/>
+                <w:szCs w:val="24"/>
+                <w:lang w:val="id-ID"/>
+              </w:rPr>
+            </w:pPr>
+            <w:r>
+              <w:rPr>
+                <w:rFonts w:ascii="Times New Roman" w:eastAsia="Times New Roman" w:hAnsi="Times New Roman" w:cs="Times New Roman"/>
+                <w:i/>
+                <w:iCs/>
+                <w:noProof/>
+                <w:color w:val="000000"/>
+                <w:sz w:val="24"/>
+                <w:szCs w:val="24"/>
+                <w:lang w:val="id-ID"/>
+              </w:rPr>
+              <w:t>Redeem</w:t>
+            </w:r>
+            <w:r>
+              <w:rPr>
+                <w:rFonts w:ascii="Times New Roman" w:eastAsia="Times New Roman" w:hAnsi="Times New Roman" w:cs="Times New Roman"/>
+                <w:noProof/>
+                <w:color w:val="000000"/>
+                <w:sz w:val="24"/>
+                <w:szCs w:val="24"/>
+                <w:lang w:val="id-ID"/>
+              </w:rPr>
+              <w:t xml:space="preserve"> </w:t>
+            </w:r>
+            <w:r>
+              <w:rPr>
+                <w:rFonts w:ascii="Times New Roman" w:eastAsia="Times New Roman" w:hAnsi="Times New Roman" w:cs="Times New Roman"/>
+                <w:i/>
+                <w:iCs/>
+                <w:noProof/>
+                <w:color w:val="000000"/>
+                <w:sz w:val="24"/>
+                <w:szCs w:val="24"/>
+                <w:lang w:val="id-ID"/>
+              </w:rPr>
+              <w:t>Token</w:t>
+            </w:r>
+            <w:r>
+              <w:rPr>
+                <w:rFonts w:ascii="Times New Roman" w:eastAsia="Times New Roman" w:hAnsi="Times New Roman" w:cs="Times New Roman"/>
+                <w:noProof/>
+                <w:color w:val="000000"/>
+                <w:sz w:val="24"/>
+                <w:szCs w:val="24"/>
+                <w:lang w:val="id-ID"/>
+              </w:rPr>
+              <w:t xml:space="preserve"> Kelas Dicoding</w:t>
+            </w:r>
           </w:p>
         </w:tc>
         <w:tc>
           <w:tcPr>
-            <w:tcW w:w="5705" w:type="dxa"/>
-            <w:tcBorders>
-              <w:top w:val="single" w:sz="4" w:space="0" w:color="000000"/>
-              <w:left w:val="single" w:sz="4" w:space="0" w:color="000000"/>
-              <w:bottom w:val="single" w:sz="4" w:space="0" w:color="000000"/>
-              <w:right w:val="single" w:sz="4" w:space="0" w:color="000000"/>
-            </w:tcBorders>
-            <w:tcMar>
-              <w:top w:w="0" w:type="dxa"/>
-              <w:left w:w="0" w:type="dxa"/>
-              <w:bottom w:w="0" w:type="dxa"/>
-              <w:right w:w="0" w:type="dxa"/>
-            </w:tcMar>
+            <w:tcW w:w="4013" w:type="dxa"/>
           </w:tcPr>
           <w:p>
             <w:pPr>
               <w:widowControl w:val="0"/>
-              <w:pBdr>
-                <w:top w:val="nil"/>
-                <w:left w:val="nil"/>
-                <w:bottom w:val="nil"/>
-                <w:right w:val="nil"/>
-                <w:between w:val="nil"/>
-              </w:pBdr>
               <w:spacing w:after="0" w:line="240" w:lineRule="auto"/>
-              <w:ind w:left="142"/>
-              <w:rPr>
-                <w:rFonts w:ascii="Times New Roman" w:eastAsia="Times New Roman" w:hAnsi="Times New Roman" w:cs="Times New Roman"/>
-                <w:noProof/>
-                <w:color w:val="000000"/>
-                <w:sz w:val="24"/>
-                <w:szCs w:val="24"/>
-                <w:lang w:val="id-ID"/>
-              </w:rPr>
-            </w:pPr>
-          </w:p>
-          <w:p>
-            <w:pPr>
-              <w:widowControl w:val="0"/>
-              <w:pBdr>
-                <w:top w:val="nil"/>
-                <w:left w:val="nil"/>
-                <w:bottom w:val="nil"/>
-                <w:right w:val="nil"/>
-                <w:between w:val="nil"/>
-              </w:pBdr>
+              <w:jc w:val="both"/>
+              <w:rPr>
+                <w:rFonts w:ascii="Times New Roman" w:eastAsia="Times New Roman" w:hAnsi="Times New Roman" w:cs="Times New Roman"/>
+                <w:noProof/>
+                <w:color w:val="000000"/>
+                <w:sz w:val="24"/>
+                <w:szCs w:val="24"/>
+                <w:lang w:val="id-ID"/>
+              </w:rPr>
+            </w:pPr>
+            <w:r>
+              <w:rPr>
+                <w:rFonts w:ascii="Times New Roman" w:eastAsia="Times New Roman" w:hAnsi="Times New Roman" w:cs="Times New Roman"/>
+                <w:noProof/>
+                <w:color w:val="000000"/>
+                <w:sz w:val="24"/>
+                <w:szCs w:val="24"/>
+                <w:lang w:val="id-ID"/>
+              </w:rPr>
+              <w:t>Mengaktivasi (</w:t>
+            </w:r>
+            <w:r>
+              <w:rPr>
+                <w:rFonts w:ascii="Times New Roman" w:eastAsia="Times New Roman" w:hAnsi="Times New Roman" w:cs="Times New Roman"/>
+                <w:i/>
+                <w:iCs/>
+                <w:noProof/>
+                <w:color w:val="000000"/>
+                <w:sz w:val="24"/>
+                <w:szCs w:val="24"/>
+                <w:lang w:val="id-ID"/>
+              </w:rPr>
+              <w:t>redeem</w:t>
+            </w:r>
+            <w:r>
+              <w:rPr>
+                <w:rFonts w:ascii="Times New Roman" w:eastAsia="Times New Roman" w:hAnsi="Times New Roman" w:cs="Times New Roman"/>
+                <w:noProof/>
+                <w:color w:val="000000"/>
+                <w:sz w:val="24"/>
+                <w:szCs w:val="24"/>
+                <w:lang w:val="id-ID"/>
+              </w:rPr>
+              <w:t>) token kelas:</w:t>
+            </w:r>
+          </w:p>
+          <w:p>
+            <w:pPr>
+              <w:pStyle w:val="ListParagraph"/>
+              <w:widowControl w:val="0"/>
+              <w:numPr>
+                <w:ilvl w:val="0"/>
+                <w:numId w:val="6"/>
+              </w:numPr>
               <w:spacing w:after="0" w:line="240" w:lineRule="auto"/>
-              <w:ind w:left="142"/>
-              <w:rPr>
-                <w:rFonts w:ascii="Times New Roman" w:eastAsia="Times New Roman" w:hAnsi="Times New Roman" w:cs="Times New Roman"/>
-                <w:noProof/>
-                <w:color w:val="000000"/>
-                <w:sz w:val="24"/>
-                <w:szCs w:val="24"/>
-                <w:lang w:val="id-ID"/>
-              </w:rPr>
-            </w:pPr>
-          </w:p>
-          <w:p>
-            <w:pPr>
-              <w:widowControl w:val="0"/>
-              <w:pBdr>
-                <w:top w:val="nil"/>
-                <w:left w:val="nil"/>
-                <w:bottom w:val="nil"/>
-                <w:right w:val="nil"/>
-                <w:between w:val="nil"/>
-              </w:pBdr>
+              <w:ind w:left="314" w:hanging="283"/>
+              <w:jc w:val="both"/>
+              <w:rPr>
+                <w:rFonts w:ascii="Times New Roman" w:eastAsia="Times New Roman" w:hAnsi="Times New Roman" w:cs="Times New Roman"/>
+                <w:noProof/>
+                <w:color w:val="000000"/>
+                <w:sz w:val="24"/>
+                <w:szCs w:val="24"/>
+                <w:lang w:val="id-ID"/>
+              </w:rPr>
+            </w:pPr>
+            <w:r>
+              <w:rPr>
+                <w:rFonts w:ascii="Times New Roman" w:eastAsia="Times New Roman" w:hAnsi="Times New Roman" w:cs="Times New Roman"/>
+                <w:noProof/>
+                <w:color w:val="000000"/>
+                <w:sz w:val="24"/>
+                <w:szCs w:val="24"/>
+                <w:lang w:val="id-ID"/>
+              </w:rPr>
+              <w:t xml:space="preserve">Memulai Dasar Pemrograman untuk Menjadi Pengembang </w:t>
+            </w:r>
+            <w:r>
+              <w:rPr>
+                <w:rFonts w:ascii="Times New Roman" w:eastAsia="Times New Roman" w:hAnsi="Times New Roman" w:cs="Times New Roman"/>
+                <w:i/>
+                <w:iCs/>
+                <w:noProof/>
+                <w:color w:val="000000"/>
+                <w:sz w:val="24"/>
+                <w:szCs w:val="24"/>
+                <w:lang w:val="id-ID"/>
+              </w:rPr>
+              <w:t>Software</w:t>
+            </w:r>
+            <w:r>
+              <w:rPr>
+                <w:rFonts w:ascii="Times New Roman" w:eastAsia="Times New Roman" w:hAnsi="Times New Roman" w:cs="Times New Roman"/>
+                <w:i/>
+                <w:iCs/>
+                <w:noProof/>
+                <w:color w:val="000000"/>
+                <w:sz w:val="24"/>
+                <w:szCs w:val="24"/>
+                <w:lang w:val="id-ID"/>
+              </w:rPr>
+              <w:t xml:space="preserve"> </w:t>
+            </w:r>
+            <w:r>
+              <w:rPr>
+                <w:rFonts w:ascii="Times New Roman" w:eastAsia="Times New Roman" w:hAnsi="Times New Roman" w:cs="Times New Roman"/>
+                <w:noProof/>
+                <w:color w:val="000000"/>
+                <w:sz w:val="24"/>
+                <w:szCs w:val="24"/>
+                <w:lang w:val="id-ID"/>
+              </w:rPr>
+              <w:t>(</w:t>
+            </w:r>
+            <w:hyperlink r:id="rId7" w:history="1">
+              <w:r>
+                <w:rPr>
+                  <w:rStyle w:val="Hyperlink"/>
+                  <w:rFonts w:ascii="Times New Roman" w:eastAsia="Times New Roman" w:hAnsi="Times New Roman" w:cs="Times New Roman"/>
+                  <w:noProof/>
+                  <w:sz w:val="24"/>
+                  <w:szCs w:val="24"/>
+                  <w:lang w:val="id-ID"/>
+                </w:rPr>
+                <w:t>https://www.dicoding.com/academies/237</w:t>
+              </w:r>
+            </w:hyperlink>
+            <w:r>
+              <w:rPr>
+                <w:rFonts w:ascii="Times New Roman" w:eastAsia="Times New Roman" w:hAnsi="Times New Roman" w:cs="Times New Roman"/>
+                <w:noProof/>
+                <w:color w:val="000000"/>
+                <w:sz w:val="24"/>
+                <w:szCs w:val="24"/>
+                <w:lang w:val="id-ID"/>
+              </w:rPr>
+              <w:t>)</w:t>
+            </w:r>
+          </w:p>
+          <w:p>
+            <w:pPr>
+              <w:pStyle w:val="ListParagraph"/>
+              <w:widowControl w:val="0"/>
+              <w:numPr>
+                <w:ilvl w:val="0"/>
+                <w:numId w:val="6"/>
+              </w:numPr>
               <w:spacing w:after="0" w:line="240" w:lineRule="auto"/>
-              <w:ind w:left="142"/>
-              <w:rPr>
-                <w:rFonts w:ascii="Times New Roman" w:eastAsia="Times New Roman" w:hAnsi="Times New Roman" w:cs="Times New Roman"/>
-                <w:noProof/>
-                <w:color w:val="000000"/>
-                <w:sz w:val="24"/>
-                <w:szCs w:val="24"/>
-                <w:lang w:val="id-ID"/>
-              </w:rPr>
-            </w:pPr>
-          </w:p>
-          <w:p>
-            <w:pPr>
-              <w:widowControl w:val="0"/>
-              <w:pBdr>
-                <w:top w:val="nil"/>
-                <w:left w:val="nil"/>
-                <w:bottom w:val="nil"/>
-                <w:right w:val="nil"/>
-                <w:between w:val="nil"/>
-              </w:pBdr>
+              <w:ind w:left="314" w:hanging="283"/>
+              <w:jc w:val="both"/>
+              <w:rPr>
+                <w:rFonts w:ascii="Times New Roman" w:eastAsia="Times New Roman" w:hAnsi="Times New Roman" w:cs="Times New Roman"/>
+                <w:noProof/>
+                <w:color w:val="000000"/>
+                <w:sz w:val="24"/>
+                <w:szCs w:val="24"/>
+                <w:lang w:val="id-ID"/>
+              </w:rPr>
+            </w:pPr>
+            <w:r>
+              <w:rPr>
+                <w:rFonts w:ascii="Times New Roman" w:eastAsia="Times New Roman" w:hAnsi="Times New Roman" w:cs="Times New Roman"/>
+                <w:noProof/>
+                <w:color w:val="000000"/>
+                <w:sz w:val="24"/>
+                <w:szCs w:val="24"/>
+                <w:lang w:val="id-ID"/>
+              </w:rPr>
+              <w:t>Pengenalan ke Logika Pemrograman (</w:t>
+            </w:r>
+            <w:r>
+              <w:rPr>
+                <w:rFonts w:ascii="Times New Roman" w:eastAsia="Times New Roman" w:hAnsi="Times New Roman" w:cs="Times New Roman"/>
+                <w:i/>
+                <w:iCs/>
+                <w:noProof/>
+                <w:color w:val="000000"/>
+                <w:sz w:val="24"/>
+                <w:szCs w:val="24"/>
+                <w:lang w:val="id-ID"/>
+              </w:rPr>
+              <w:t>Programming</w:t>
+            </w:r>
+            <w:r>
+              <w:rPr>
+                <w:rFonts w:ascii="Times New Roman" w:eastAsia="Times New Roman" w:hAnsi="Times New Roman" w:cs="Times New Roman"/>
+                <w:noProof/>
+                <w:color w:val="000000"/>
+                <w:sz w:val="24"/>
+                <w:szCs w:val="24"/>
+                <w:lang w:val="id-ID"/>
+              </w:rPr>
+              <w:t xml:space="preserve"> </w:t>
+            </w:r>
+            <w:r>
+              <w:rPr>
+                <w:rFonts w:ascii="Times New Roman" w:eastAsia="Times New Roman" w:hAnsi="Times New Roman" w:cs="Times New Roman"/>
+                <w:i/>
+                <w:iCs/>
+                <w:noProof/>
+                <w:color w:val="000000"/>
+                <w:sz w:val="24"/>
+                <w:szCs w:val="24"/>
+                <w:lang w:val="id-ID"/>
+              </w:rPr>
+              <w:t>Logic</w:t>
+            </w:r>
+            <w:r>
+              <w:rPr>
+                <w:rFonts w:ascii="Times New Roman" w:eastAsia="Times New Roman" w:hAnsi="Times New Roman" w:cs="Times New Roman"/>
+                <w:noProof/>
+                <w:color w:val="000000"/>
+                <w:sz w:val="24"/>
+                <w:szCs w:val="24"/>
+                <w:lang w:val="id-ID"/>
+              </w:rPr>
+              <w:t xml:space="preserve"> </w:t>
+            </w:r>
+            <w:r>
+              <w:rPr>
+                <w:rFonts w:ascii="Times New Roman" w:eastAsia="Times New Roman" w:hAnsi="Times New Roman" w:cs="Times New Roman"/>
+                <w:i/>
+                <w:iCs/>
+                <w:noProof/>
+                <w:color w:val="000000"/>
+                <w:sz w:val="24"/>
+                <w:szCs w:val="24"/>
+                <w:lang w:val="id-ID"/>
+              </w:rPr>
+              <w:t>101</w:t>
+            </w:r>
+            <w:r>
+              <w:rPr>
+                <w:rFonts w:ascii="Times New Roman" w:eastAsia="Times New Roman" w:hAnsi="Times New Roman" w:cs="Times New Roman"/>
+                <w:noProof/>
+                <w:color w:val="000000"/>
+                <w:sz w:val="24"/>
+                <w:szCs w:val="24"/>
+                <w:lang w:val="id-ID"/>
+              </w:rPr>
+              <w:t>)</w:t>
+            </w:r>
+            <w:r>
+              <w:rPr>
+                <w:rFonts w:ascii="Times New Roman" w:eastAsia="Times New Roman" w:hAnsi="Times New Roman" w:cs="Times New Roman"/>
+                <w:noProof/>
+                <w:color w:val="000000"/>
+                <w:sz w:val="24"/>
+                <w:szCs w:val="24"/>
+                <w:lang w:val="id-ID"/>
+              </w:rPr>
+              <w:t xml:space="preserve"> (</w:t>
+            </w:r>
+            <w:hyperlink r:id="rId8" w:history="1">
+              <w:r>
+                <w:rPr>
+                  <w:rStyle w:val="Hyperlink"/>
+                  <w:rFonts w:ascii="Times New Roman" w:eastAsia="Times New Roman" w:hAnsi="Times New Roman" w:cs="Times New Roman"/>
+                  <w:noProof/>
+                  <w:sz w:val="24"/>
+                  <w:szCs w:val="24"/>
+                  <w:lang w:val="id-ID"/>
+                </w:rPr>
+                <w:t>https://www.dicoding.com/academies/302</w:t>
+              </w:r>
+            </w:hyperlink>
+            <w:r>
+              <w:rPr>
+                <w:rFonts w:ascii="Times New Roman" w:eastAsia="Times New Roman" w:hAnsi="Times New Roman" w:cs="Times New Roman"/>
+                <w:noProof/>
+                <w:color w:val="000000"/>
+                <w:sz w:val="24"/>
+                <w:szCs w:val="24"/>
+                <w:lang w:val="id-ID"/>
+              </w:rPr>
+              <w:t>)</w:t>
+            </w:r>
+          </w:p>
+          <w:p>
+            <w:pPr>
+              <w:pStyle w:val="ListParagraph"/>
+              <w:widowControl w:val="0"/>
+              <w:numPr>
+                <w:ilvl w:val="0"/>
+                <w:numId w:val="6"/>
+              </w:numPr>
               <w:spacing w:after="0" w:line="240" w:lineRule="auto"/>
-              <w:rPr>
-                <w:rFonts w:ascii="Times New Roman" w:eastAsia="Times New Roman" w:hAnsi="Times New Roman" w:cs="Times New Roman"/>
-                <w:noProof/>
-                <w:color w:val="000000"/>
-                <w:sz w:val="24"/>
-                <w:szCs w:val="24"/>
-                <w:lang w:val="id-ID"/>
-              </w:rPr>
-            </w:pPr>
+              <w:ind w:left="314" w:hanging="283"/>
+              <w:jc w:val="both"/>
+              <w:rPr>
+                <w:rFonts w:ascii="Times New Roman" w:eastAsia="Times New Roman" w:hAnsi="Times New Roman" w:cs="Times New Roman"/>
+                <w:noProof/>
+                <w:color w:val="000000"/>
+                <w:sz w:val="24"/>
+                <w:szCs w:val="24"/>
+                <w:lang w:val="id-ID"/>
+              </w:rPr>
+            </w:pPr>
+            <w:r>
+              <w:rPr>
+                <w:rFonts w:ascii="Times New Roman" w:eastAsia="Times New Roman" w:hAnsi="Times New Roman" w:cs="Times New Roman"/>
+                <w:noProof/>
+                <w:color w:val="000000"/>
+                <w:sz w:val="24"/>
+                <w:szCs w:val="24"/>
+                <w:lang w:val="id-ID"/>
+              </w:rPr>
+              <w:t>Belajar Dasar Git dengan GitHub</w:t>
+            </w:r>
+            <w:r>
+              <w:rPr>
+                <w:rFonts w:ascii="Times New Roman" w:eastAsia="Times New Roman" w:hAnsi="Times New Roman" w:cs="Times New Roman"/>
+                <w:noProof/>
+                <w:color w:val="000000"/>
+                <w:sz w:val="24"/>
+                <w:szCs w:val="24"/>
+                <w:lang w:val="id-ID"/>
+              </w:rPr>
+              <w:t xml:space="preserve"> (</w:t>
+            </w:r>
+            <w:hyperlink r:id="rId9" w:history="1">
+              <w:r>
+                <w:rPr>
+                  <w:rStyle w:val="Hyperlink"/>
+                  <w:rFonts w:ascii="Times New Roman" w:eastAsia="Times New Roman" w:hAnsi="Times New Roman" w:cs="Times New Roman"/>
+                  <w:noProof/>
+                  <w:sz w:val="24"/>
+                  <w:szCs w:val="24"/>
+                  <w:lang w:val="id-ID"/>
+                </w:rPr>
+                <w:t>https://www.dicoding.com/academies/317</w:t>
+              </w:r>
+            </w:hyperlink>
+            <w:r>
+              <w:rPr>
+                <w:rFonts w:ascii="Times New Roman" w:eastAsia="Times New Roman" w:hAnsi="Times New Roman" w:cs="Times New Roman"/>
+                <w:noProof/>
+                <w:color w:val="000000"/>
+                <w:sz w:val="24"/>
+                <w:szCs w:val="24"/>
+                <w:lang w:val="id-ID"/>
+              </w:rPr>
+              <w:t>)</w:t>
+            </w:r>
+          </w:p>
+          <w:p>
+            <w:pPr>
+              <w:widowControl w:val="0"/>
+              <w:spacing w:after="0" w:line="240" w:lineRule="auto"/>
+              <w:jc w:val="both"/>
+              <w:rPr>
+                <w:rFonts w:ascii="Times New Roman" w:eastAsia="Times New Roman" w:hAnsi="Times New Roman" w:cs="Times New Roman"/>
+                <w:noProof/>
+                <w:color w:val="000000"/>
+                <w:sz w:val="24"/>
+                <w:szCs w:val="24"/>
+                <w:lang w:val="id-ID"/>
+              </w:rPr>
+            </w:pPr>
+            <w:r>
+              <w:rPr>
+                <w:rFonts w:ascii="Times New Roman" w:eastAsia="Times New Roman" w:hAnsi="Times New Roman" w:cs="Times New Roman"/>
+                <w:noProof/>
+                <w:color w:val="000000"/>
+                <w:sz w:val="24"/>
+                <w:szCs w:val="24"/>
+                <w:lang w:val="id-ID"/>
+              </w:rPr>
+              <w:t xml:space="preserve">pada </w:t>
+            </w:r>
+            <w:r>
+              <w:rPr>
+                <w:rFonts w:ascii="Times New Roman" w:eastAsia="Times New Roman" w:hAnsi="Times New Roman" w:cs="Times New Roman"/>
+                <w:i/>
+                <w:noProof/>
+                <w:color w:val="000000"/>
+                <w:sz w:val="24"/>
+                <w:szCs w:val="24"/>
+                <w:lang w:val="id-ID"/>
+              </w:rPr>
+              <w:t>platform</w:t>
+            </w:r>
+            <w:r>
+              <w:rPr>
+                <w:rFonts w:ascii="Times New Roman" w:eastAsia="Times New Roman" w:hAnsi="Times New Roman" w:cs="Times New Roman"/>
+                <w:noProof/>
+                <w:color w:val="000000"/>
+                <w:sz w:val="24"/>
+                <w:szCs w:val="24"/>
+                <w:lang w:val="id-ID"/>
+              </w:rPr>
+              <w:t xml:space="preserve"> pembelajaran Dicoding. Beberapa kelas hanya perlu mengambil kembali kelasnya (</w:t>
+            </w:r>
+            <w:r>
+              <w:rPr>
+                <w:rFonts w:ascii="Times New Roman" w:eastAsia="Times New Roman" w:hAnsi="Times New Roman" w:cs="Times New Roman"/>
+                <w:i/>
+                <w:iCs/>
+                <w:noProof/>
+                <w:color w:val="000000"/>
+                <w:sz w:val="24"/>
+                <w:szCs w:val="24"/>
+                <w:lang w:val="id-ID"/>
+              </w:rPr>
+              <w:t>retake</w:t>
+            </w:r>
+            <w:r>
+              <w:rPr>
+                <w:rFonts w:ascii="Times New Roman" w:eastAsia="Times New Roman" w:hAnsi="Times New Roman" w:cs="Times New Roman"/>
+                <w:noProof/>
+                <w:color w:val="000000"/>
+                <w:sz w:val="24"/>
+                <w:szCs w:val="24"/>
+                <w:lang w:val="id-ID"/>
+              </w:rPr>
+              <w:t>) karena sebelumnya pernah lulus (mengulang).</w:t>
+            </w:r>
           </w:p>
         </w:tc>
       </w:tr>
       <w:tr>
-        <w:trPr>
-          <w:trHeight w:val="760"/>
-        </w:trPr>
         <w:tc>
           <w:tcPr>
-            <w:tcW w:w="674" w:type="dxa"/>
-            <w:tcBorders>
-              <w:top w:val="single" w:sz="4" w:space="0" w:color="000000"/>
-              <w:left w:val="single" w:sz="4" w:space="0" w:color="000000"/>
-              <w:bottom w:val="single" w:sz="4" w:space="0" w:color="000000"/>
-              <w:right w:val="single" w:sz="4" w:space="0" w:color="000000"/>
-            </w:tcBorders>
-            <w:tcMar>
-              <w:top w:w="0" w:type="dxa"/>
-              <w:left w:w="0" w:type="dxa"/>
-              <w:bottom w:w="0" w:type="dxa"/>
-              <w:right w:w="0" w:type="dxa"/>
-            </w:tcMar>
+            <w:tcW w:w="709" w:type="dxa"/>
+            <w:vMerge/>
           </w:tcPr>
           <w:p>
             <w:pPr>
-              <w:widowControl w:val="0"/>
-              <w:pBdr>
-                <w:top w:val="nil"/>
-                <w:left w:val="nil"/>
-                <w:bottom w:val="nil"/>
-                <w:right w:val="nil"/>
-                <w:between w:val="nil"/>
-              </w:pBdr>
+              <w:pStyle w:val="ListParagraph"/>
+              <w:widowControl w:val="0"/>
+              <w:numPr>
+                <w:ilvl w:val="0"/>
+                <w:numId w:val="5"/>
+              </w:numPr>
               <w:spacing w:after="0" w:line="240" w:lineRule="auto"/>
-              <w:ind w:left="142"/>
+              <w:ind w:right="-109"/>
+              <w:jc w:val="center"/>
               <w:rPr>
                 <w:rFonts w:ascii="Times New Roman" w:eastAsia="Times New Roman" w:hAnsi="Times New Roman" w:cs="Times New Roman"/>
                 <w:noProof/>
@@ -1758,32 +2193,14 @@
         </w:tc>
         <w:tc>
           <w:tcPr>
-            <w:tcW w:w="1276" w:type="dxa"/>
-            <w:tcBorders>
-              <w:top w:val="single" w:sz="4" w:space="0" w:color="000000"/>
-              <w:left w:val="single" w:sz="4" w:space="0" w:color="000000"/>
-              <w:bottom w:val="single" w:sz="4" w:space="0" w:color="000000"/>
-              <w:right w:val="single" w:sz="4" w:space="0" w:color="000000"/>
-            </w:tcBorders>
-            <w:tcMar>
-              <w:top w:w="0" w:type="dxa"/>
-              <w:left w:w="0" w:type="dxa"/>
-              <w:bottom w:w="0" w:type="dxa"/>
-              <w:right w:w="0" w:type="dxa"/>
-            </w:tcMar>
+            <w:tcW w:w="1418" w:type="dxa"/>
+            <w:vMerge/>
           </w:tcPr>
           <w:p>
             <w:pPr>
               <w:widowControl w:val="0"/>
-              <w:pBdr>
-                <w:top w:val="nil"/>
-                <w:left w:val="nil"/>
-                <w:bottom w:val="nil"/>
-                <w:right w:val="nil"/>
-                <w:between w:val="nil"/>
-              </w:pBdr>
               <w:spacing w:after="0" w:line="240" w:lineRule="auto"/>
-              <w:ind w:left="142"/>
+              <w:jc w:val="center"/>
               <w:rPr>
                 <w:rFonts w:ascii="Times New Roman" w:eastAsia="Times New Roman" w:hAnsi="Times New Roman" w:cs="Times New Roman"/>
                 <w:noProof/>
@@ -1797,136 +2214,921 @@
         </w:tc>
         <w:tc>
           <w:tcPr>
-            <w:tcW w:w="1701" w:type="dxa"/>
-            <w:tcBorders>
-              <w:top w:val="single" w:sz="4" w:space="0" w:color="000000"/>
-              <w:left w:val="single" w:sz="4" w:space="0" w:color="000000"/>
-              <w:bottom w:val="single" w:sz="4" w:space="0" w:color="000000"/>
-              <w:right w:val="single" w:sz="4" w:space="0" w:color="000000"/>
-            </w:tcBorders>
-            <w:tcMar>
-              <w:top w:w="0" w:type="dxa"/>
-              <w:left w:w="0" w:type="dxa"/>
-              <w:bottom w:w="0" w:type="dxa"/>
-              <w:right w:w="0" w:type="dxa"/>
-            </w:tcMar>
+            <w:tcW w:w="2126" w:type="dxa"/>
           </w:tcPr>
           <w:p>
             <w:pPr>
               <w:widowControl w:val="0"/>
-              <w:pBdr>
-                <w:top w:val="nil"/>
-                <w:left w:val="nil"/>
-                <w:bottom w:val="nil"/>
-                <w:right w:val="nil"/>
-                <w:between w:val="nil"/>
-              </w:pBdr>
               <w:spacing w:after="0" w:line="240" w:lineRule="auto"/>
-              <w:ind w:left="142"/>
-              <w:rPr>
-                <w:rFonts w:ascii="Times New Roman" w:eastAsia="Times New Roman" w:hAnsi="Times New Roman" w:cs="Times New Roman"/>
-                <w:noProof/>
-                <w:color w:val="000000"/>
-                <w:sz w:val="24"/>
-                <w:szCs w:val="24"/>
-                <w:lang w:val="id-ID"/>
-              </w:rPr>
-            </w:pPr>
+              <w:rPr>
+                <w:rFonts w:ascii="Times New Roman" w:eastAsia="Times New Roman" w:hAnsi="Times New Roman" w:cs="Times New Roman"/>
+                <w:i/>
+                <w:iCs/>
+                <w:noProof/>
+                <w:color w:val="000000"/>
+                <w:sz w:val="24"/>
+                <w:szCs w:val="24"/>
+                <w:lang w:val="id-ID"/>
+              </w:rPr>
+            </w:pPr>
+            <w:r>
+              <w:rPr>
+                <w:rFonts w:ascii="Times New Roman" w:eastAsia="Times New Roman" w:hAnsi="Times New Roman" w:cs="Times New Roman"/>
+                <w:i/>
+                <w:iCs/>
+                <w:noProof/>
+                <w:color w:val="000000"/>
+                <w:sz w:val="24"/>
+                <w:szCs w:val="24"/>
+                <w:lang w:val="id-ID"/>
+              </w:rPr>
+              <w:t>Self-Paced</w:t>
+            </w:r>
+            <w:r>
+              <w:rPr>
+                <w:rFonts w:ascii="Times New Roman" w:eastAsia="Times New Roman" w:hAnsi="Times New Roman" w:cs="Times New Roman"/>
+                <w:i/>
+                <w:iCs/>
+                <w:noProof/>
+                <w:color w:val="000000"/>
+                <w:sz w:val="24"/>
+                <w:szCs w:val="24"/>
+                <w:lang w:val="id-ID"/>
+              </w:rPr>
+              <w:t xml:space="preserve"> Learning: </w:t>
+            </w:r>
+            <w:r>
+              <w:rPr>
+                <w:rFonts w:ascii="Times New Roman" w:eastAsia="Times New Roman" w:hAnsi="Times New Roman" w:cs="Times New Roman"/>
+                <w:noProof/>
+                <w:color w:val="000000"/>
+                <w:sz w:val="24"/>
+                <w:szCs w:val="24"/>
+                <w:lang w:val="id-ID"/>
+              </w:rPr>
+              <w:t>Belajar Dasar Git dengan GitHub</w:t>
+            </w:r>
           </w:p>
         </w:tc>
         <w:tc>
           <w:tcPr>
-            <w:tcW w:w="5705" w:type="dxa"/>
-            <w:tcBorders>
-              <w:top w:val="single" w:sz="4" w:space="0" w:color="000000"/>
-              <w:left w:val="single" w:sz="4" w:space="0" w:color="000000"/>
-              <w:bottom w:val="single" w:sz="4" w:space="0" w:color="000000"/>
-              <w:right w:val="single" w:sz="4" w:space="0" w:color="000000"/>
-            </w:tcBorders>
-            <w:tcMar>
-              <w:top w:w="0" w:type="dxa"/>
-              <w:left w:w="0" w:type="dxa"/>
-              <w:bottom w:w="0" w:type="dxa"/>
-              <w:right w:w="0" w:type="dxa"/>
-            </w:tcMar>
+            <w:tcW w:w="4013" w:type="dxa"/>
           </w:tcPr>
           <w:p>
             <w:pPr>
               <w:widowControl w:val="0"/>
-              <w:pBdr>
-                <w:top w:val="nil"/>
-                <w:left w:val="nil"/>
-                <w:bottom w:val="nil"/>
-                <w:right w:val="nil"/>
-                <w:between w:val="nil"/>
-              </w:pBdr>
               <w:spacing w:after="0" w:line="240" w:lineRule="auto"/>
-              <w:ind w:left="142"/>
-              <w:rPr>
-                <w:rFonts w:ascii="Times New Roman" w:eastAsia="Times New Roman" w:hAnsi="Times New Roman" w:cs="Times New Roman"/>
-                <w:noProof/>
-                <w:color w:val="000000"/>
-                <w:sz w:val="24"/>
-                <w:szCs w:val="24"/>
-                <w:lang w:val="id-ID"/>
-              </w:rPr>
-            </w:pPr>
-          </w:p>
-          <w:p>
-            <w:pPr>
-              <w:widowControl w:val="0"/>
-              <w:pBdr>
-                <w:top w:val="nil"/>
-                <w:left w:val="nil"/>
-                <w:bottom w:val="nil"/>
-                <w:right w:val="nil"/>
-                <w:between w:val="nil"/>
-              </w:pBdr>
+              <w:jc w:val="both"/>
+              <w:rPr>
+                <w:rFonts w:ascii="Times New Roman" w:eastAsia="Times New Roman" w:hAnsi="Times New Roman" w:cs="Times New Roman"/>
+                <w:noProof/>
+                <w:color w:val="000000"/>
+                <w:sz w:val="24"/>
+                <w:szCs w:val="24"/>
+                <w:lang w:val="id-ID"/>
+              </w:rPr>
+            </w:pPr>
+            <w:r>
+              <w:rPr>
+                <w:rFonts w:ascii="Times New Roman" w:eastAsia="Times New Roman" w:hAnsi="Times New Roman" w:cs="Times New Roman"/>
+                <w:noProof/>
+                <w:color w:val="000000"/>
+                <w:sz w:val="24"/>
+                <w:szCs w:val="24"/>
+                <w:lang w:val="id-ID"/>
+              </w:rPr>
+              <w:t xml:space="preserve">Mempelajari kelas “Belajar Dasar Git dengan GitHub” menggunakan </w:t>
+            </w:r>
+            <w:r>
+              <w:rPr>
+                <w:rFonts w:ascii="Times New Roman" w:eastAsia="Times New Roman" w:hAnsi="Times New Roman" w:cs="Times New Roman"/>
+                <w:i/>
+                <w:noProof/>
+                <w:color w:val="000000"/>
+                <w:sz w:val="24"/>
+                <w:szCs w:val="24"/>
+                <w:lang w:val="id-ID"/>
+              </w:rPr>
+              <w:t>platform</w:t>
+            </w:r>
+            <w:r>
+              <w:rPr>
+                <w:rFonts w:ascii="Times New Roman" w:eastAsia="Times New Roman" w:hAnsi="Times New Roman" w:cs="Times New Roman"/>
+                <w:noProof/>
+                <w:color w:val="000000"/>
+                <w:sz w:val="24"/>
+                <w:szCs w:val="24"/>
+                <w:lang w:val="id-ID"/>
+              </w:rPr>
+              <w:t xml:space="preserve"> pembelajaran Dicoding. Kelas ini membahas mengenai cara penggunaan </w:t>
+            </w:r>
+            <w:r>
+              <w:rPr>
+                <w:rFonts w:ascii="Times New Roman" w:eastAsia="Times New Roman" w:hAnsi="Times New Roman" w:cs="Times New Roman"/>
+                <w:i/>
+                <w:iCs/>
+                <w:noProof/>
+                <w:color w:val="000000"/>
+                <w:sz w:val="24"/>
+                <w:szCs w:val="24"/>
+                <w:lang w:val="id-ID"/>
+              </w:rPr>
+              <w:t xml:space="preserve">version control system, </w:t>
+            </w:r>
+            <w:r>
+              <w:rPr>
+                <w:rFonts w:ascii="Times New Roman" w:eastAsia="Times New Roman" w:hAnsi="Times New Roman" w:cs="Times New Roman"/>
+                <w:noProof/>
+                <w:color w:val="000000"/>
+                <w:sz w:val="24"/>
+                <w:szCs w:val="24"/>
+                <w:lang w:val="id-ID"/>
+              </w:rPr>
+              <w:t xml:space="preserve">Git, serta pengenalan dasar fitur di dalam </w:t>
+            </w:r>
+            <w:r>
+              <w:rPr>
+                <w:rFonts w:ascii="Times New Roman" w:eastAsia="Times New Roman" w:hAnsi="Times New Roman" w:cs="Times New Roman"/>
+                <w:i/>
+                <w:iCs/>
+                <w:noProof/>
+                <w:color w:val="000000"/>
+                <w:sz w:val="24"/>
+                <w:szCs w:val="24"/>
+                <w:lang w:val="id-ID"/>
+              </w:rPr>
+              <w:t>website</w:t>
+            </w:r>
+            <w:r>
+              <w:rPr>
+                <w:rFonts w:ascii="Times New Roman" w:eastAsia="Times New Roman" w:hAnsi="Times New Roman" w:cs="Times New Roman"/>
+                <w:noProof/>
+                <w:color w:val="000000"/>
+                <w:sz w:val="24"/>
+                <w:szCs w:val="24"/>
+                <w:lang w:val="id-ID"/>
+              </w:rPr>
+              <w:t xml:space="preserve"> GitHub yang merupakan portal </w:t>
+            </w:r>
+            <w:r>
+              <w:rPr>
+                <w:rFonts w:ascii="Times New Roman" w:eastAsia="Times New Roman" w:hAnsi="Times New Roman" w:cs="Times New Roman"/>
+                <w:i/>
+                <w:iCs/>
+                <w:noProof/>
+                <w:color w:val="000000"/>
+                <w:sz w:val="24"/>
+                <w:szCs w:val="24"/>
+                <w:lang w:val="id-ID"/>
+              </w:rPr>
+              <w:t>open source</w:t>
+            </w:r>
+            <w:r>
+              <w:rPr>
+                <w:rFonts w:ascii="Times New Roman" w:eastAsia="Times New Roman" w:hAnsi="Times New Roman" w:cs="Times New Roman"/>
+                <w:noProof/>
+                <w:color w:val="000000"/>
+                <w:sz w:val="24"/>
+                <w:szCs w:val="24"/>
+                <w:lang w:val="id-ID"/>
+              </w:rPr>
+              <w:t xml:space="preserve"> serta </w:t>
+            </w:r>
+            <w:r>
+              <w:rPr>
+                <w:rFonts w:ascii="Times New Roman" w:eastAsia="Times New Roman" w:hAnsi="Times New Roman" w:cs="Times New Roman"/>
+                <w:i/>
+                <w:iCs/>
+                <w:noProof/>
+                <w:color w:val="000000"/>
+                <w:sz w:val="24"/>
+                <w:szCs w:val="24"/>
+                <w:lang w:val="id-ID"/>
+              </w:rPr>
+              <w:t>online version control system</w:t>
+            </w:r>
+            <w:r>
+              <w:rPr>
+                <w:rFonts w:ascii="Times New Roman" w:eastAsia="Times New Roman" w:hAnsi="Times New Roman" w:cs="Times New Roman"/>
+                <w:noProof/>
+                <w:color w:val="000000"/>
+                <w:sz w:val="24"/>
+                <w:szCs w:val="24"/>
+                <w:lang w:val="id-ID"/>
+              </w:rPr>
+              <w:t xml:space="preserve">. Proses belajar sebelumnya sudah mencapai 28%, kini sudah mencapai 76%. </w:t>
+            </w:r>
+          </w:p>
+        </w:tc>
+      </w:tr>
+      <w:tr>
+        <w:tc>
+          <w:tcPr>
+            <w:tcW w:w="709" w:type="dxa"/>
+            <w:vMerge/>
+          </w:tcPr>
+          <w:p>
+            <w:pPr>
+              <w:pStyle w:val="ListParagraph"/>
+              <w:widowControl w:val="0"/>
+              <w:numPr>
+                <w:ilvl w:val="0"/>
+                <w:numId w:val="5"/>
+              </w:numPr>
               <w:spacing w:after="0" w:line="240" w:lineRule="auto"/>
-              <w:ind w:left="142"/>
-              <w:rPr>
-                <w:rFonts w:ascii="Times New Roman" w:eastAsia="Times New Roman" w:hAnsi="Times New Roman" w:cs="Times New Roman"/>
-                <w:noProof/>
-                <w:color w:val="000000"/>
-                <w:sz w:val="24"/>
-                <w:szCs w:val="24"/>
-                <w:lang w:val="id-ID"/>
-              </w:rPr>
-            </w:pPr>
-          </w:p>
-          <w:p>
-            <w:pPr>
-              <w:widowControl w:val="0"/>
-              <w:pBdr>
-                <w:top w:val="nil"/>
-                <w:left w:val="nil"/>
-                <w:bottom w:val="nil"/>
-                <w:right w:val="nil"/>
-                <w:between w:val="nil"/>
-              </w:pBdr>
+              <w:ind w:right="-109"/>
+              <w:jc w:val="center"/>
+              <w:rPr>
+                <w:rFonts w:ascii="Times New Roman" w:eastAsia="Times New Roman" w:hAnsi="Times New Roman" w:cs="Times New Roman"/>
+                <w:noProof/>
+                <w:color w:val="000000"/>
+                <w:sz w:val="24"/>
+                <w:szCs w:val="24"/>
+                <w:lang w:val="id-ID"/>
+              </w:rPr>
+            </w:pPr>
+          </w:p>
+        </w:tc>
+        <w:tc>
+          <w:tcPr>
+            <w:tcW w:w="1418" w:type="dxa"/>
+            <w:vMerge/>
+          </w:tcPr>
+          <w:p>
+            <w:pPr>
+              <w:widowControl w:val="0"/>
               <w:spacing w:after="0" w:line="240" w:lineRule="auto"/>
-              <w:ind w:left="142"/>
-              <w:rPr>
-                <w:rFonts w:ascii="Times New Roman" w:eastAsia="Times New Roman" w:hAnsi="Times New Roman" w:cs="Times New Roman"/>
-                <w:noProof/>
-                <w:color w:val="000000"/>
-                <w:sz w:val="24"/>
-                <w:szCs w:val="24"/>
-                <w:lang w:val="id-ID"/>
-              </w:rPr>
-            </w:pPr>
-          </w:p>
-          <w:p>
-            <w:pPr>
-              <w:widowControl w:val="0"/>
-              <w:pBdr>
-                <w:top w:val="nil"/>
-                <w:left w:val="nil"/>
-                <w:bottom w:val="nil"/>
-                <w:right w:val="nil"/>
-                <w:between w:val="nil"/>
-              </w:pBdr>
+              <w:jc w:val="center"/>
+              <w:rPr>
+                <w:rFonts w:ascii="Times New Roman" w:eastAsia="Times New Roman" w:hAnsi="Times New Roman" w:cs="Times New Roman"/>
+                <w:noProof/>
+                <w:color w:val="000000"/>
+                <w:sz w:val="24"/>
+                <w:szCs w:val="24"/>
+                <w:lang w:val="id-ID"/>
+              </w:rPr>
+            </w:pPr>
+          </w:p>
+        </w:tc>
+        <w:tc>
+          <w:tcPr>
+            <w:tcW w:w="2126" w:type="dxa"/>
+          </w:tcPr>
+          <w:p>
+            <w:pPr>
+              <w:widowControl w:val="0"/>
               <w:spacing w:after="0" w:line="240" w:lineRule="auto"/>
+              <w:rPr>
+                <w:rFonts w:ascii="Times New Roman" w:eastAsia="Times New Roman" w:hAnsi="Times New Roman" w:cs="Times New Roman"/>
+                <w:i/>
+                <w:iCs/>
+                <w:noProof/>
+                <w:color w:val="000000"/>
+                <w:sz w:val="24"/>
+                <w:szCs w:val="24"/>
+                <w:lang w:val="id-ID"/>
+              </w:rPr>
+            </w:pPr>
+            <w:r>
+              <w:rPr>
+                <w:rFonts w:ascii="Times New Roman" w:eastAsia="Times New Roman" w:hAnsi="Times New Roman" w:cs="Times New Roman"/>
+                <w:i/>
+                <w:iCs/>
+                <w:noProof/>
+                <w:color w:val="000000"/>
+                <w:sz w:val="24"/>
+                <w:szCs w:val="24"/>
+                <w:lang w:val="id-ID"/>
+              </w:rPr>
+              <w:t xml:space="preserve">Self-Paced Learning: </w:t>
+            </w:r>
+            <w:r>
+              <w:rPr>
+                <w:rFonts w:ascii="Times New Roman" w:eastAsia="Times New Roman" w:hAnsi="Times New Roman" w:cs="Times New Roman"/>
+                <w:noProof/>
+                <w:color w:val="000000"/>
+                <w:sz w:val="24"/>
+                <w:szCs w:val="24"/>
+                <w:lang w:val="id-ID"/>
+              </w:rPr>
+              <w:t xml:space="preserve">Pengenalan ke </w:t>
+            </w:r>
+            <w:r>
+              <w:rPr>
+                <w:rFonts w:ascii="Times New Roman" w:eastAsia="Times New Roman" w:hAnsi="Times New Roman" w:cs="Times New Roman"/>
+                <w:noProof/>
+                <w:color w:val="000000"/>
+                <w:sz w:val="24"/>
+                <w:szCs w:val="24"/>
+                <w:lang w:val="id-ID"/>
+              </w:rPr>
+              <w:lastRenderedPageBreak/>
+              <w:t>Logika Pemrograman</w:t>
+            </w:r>
+            <w:r>
+              <w:rPr>
+                <w:rFonts w:ascii="Times New Roman" w:eastAsia="Times New Roman" w:hAnsi="Times New Roman" w:cs="Times New Roman"/>
+                <w:i/>
+                <w:iCs/>
+                <w:noProof/>
+                <w:color w:val="000000"/>
+                <w:sz w:val="24"/>
+                <w:szCs w:val="24"/>
+                <w:lang w:val="id-ID"/>
+              </w:rPr>
+              <w:t xml:space="preserve"> (Programming Logic 101)</w:t>
+            </w:r>
+          </w:p>
+        </w:tc>
+        <w:tc>
+          <w:tcPr>
+            <w:tcW w:w="4013" w:type="dxa"/>
+          </w:tcPr>
+          <w:p>
+            <w:pPr>
+              <w:widowControl w:val="0"/>
+              <w:spacing w:after="0" w:line="240" w:lineRule="auto"/>
+              <w:jc w:val="both"/>
+              <w:rPr>
+                <w:rFonts w:ascii="Times New Roman" w:eastAsia="Times New Roman" w:hAnsi="Times New Roman" w:cs="Times New Roman"/>
+                <w:noProof/>
+                <w:color w:val="000000"/>
+                <w:sz w:val="24"/>
+                <w:szCs w:val="24"/>
+                <w:lang w:val="id-ID"/>
+              </w:rPr>
+            </w:pPr>
+            <w:r>
+              <w:rPr>
+                <w:rFonts w:ascii="Times New Roman" w:eastAsia="Times New Roman" w:hAnsi="Times New Roman" w:cs="Times New Roman"/>
+                <w:noProof/>
+                <w:color w:val="000000"/>
+                <w:sz w:val="24"/>
+                <w:szCs w:val="24"/>
+                <w:lang w:val="id-ID"/>
+              </w:rPr>
+              <w:lastRenderedPageBreak/>
+              <w:t>Mempelajari</w:t>
+            </w:r>
+            <w:r>
+              <w:rPr>
+                <w:rFonts w:ascii="Times New Roman" w:eastAsia="Times New Roman" w:hAnsi="Times New Roman" w:cs="Times New Roman"/>
+                <w:noProof/>
+                <w:color w:val="000000"/>
+                <w:sz w:val="24"/>
+                <w:szCs w:val="24"/>
+                <w:lang w:val="id-ID"/>
+              </w:rPr>
+              <w:t xml:space="preserve"> dan menyelesaikan</w:t>
+            </w:r>
+            <w:r>
+              <w:rPr>
+                <w:rFonts w:ascii="Times New Roman" w:eastAsia="Times New Roman" w:hAnsi="Times New Roman" w:cs="Times New Roman"/>
+                <w:noProof/>
+                <w:color w:val="000000"/>
+                <w:sz w:val="24"/>
+                <w:szCs w:val="24"/>
+                <w:lang w:val="id-ID"/>
+              </w:rPr>
+              <w:t xml:space="preserve"> kelas “</w:t>
+            </w:r>
+            <w:r>
+              <w:rPr>
+                <w:rFonts w:ascii="Times New Roman" w:eastAsia="Times New Roman" w:hAnsi="Times New Roman" w:cs="Times New Roman"/>
+                <w:noProof/>
+                <w:color w:val="000000"/>
+                <w:sz w:val="24"/>
+                <w:szCs w:val="24"/>
+                <w:lang w:val="id-ID"/>
+              </w:rPr>
+              <w:t>Pengenalan ke Logika Pemrograman</w:t>
+            </w:r>
+            <w:r>
+              <w:rPr>
+                <w:rFonts w:ascii="Times New Roman" w:eastAsia="Times New Roman" w:hAnsi="Times New Roman" w:cs="Times New Roman"/>
+                <w:i/>
+                <w:iCs/>
+                <w:noProof/>
+                <w:color w:val="000000"/>
+                <w:sz w:val="24"/>
+                <w:szCs w:val="24"/>
+                <w:lang w:val="id-ID"/>
+              </w:rPr>
+              <w:t xml:space="preserve"> (Programming Logic 101)</w:t>
+            </w:r>
+            <w:r>
+              <w:rPr>
+                <w:rFonts w:ascii="Times New Roman" w:eastAsia="Times New Roman" w:hAnsi="Times New Roman" w:cs="Times New Roman"/>
+                <w:noProof/>
+                <w:color w:val="000000"/>
+                <w:sz w:val="24"/>
+                <w:szCs w:val="24"/>
+                <w:lang w:val="id-ID"/>
+              </w:rPr>
+              <w:t xml:space="preserve">” </w:t>
+            </w:r>
+            <w:r>
+              <w:rPr>
+                <w:rFonts w:ascii="Times New Roman" w:eastAsia="Times New Roman" w:hAnsi="Times New Roman" w:cs="Times New Roman"/>
+                <w:noProof/>
+                <w:color w:val="000000"/>
+                <w:sz w:val="24"/>
+                <w:szCs w:val="24"/>
+                <w:lang w:val="id-ID"/>
+              </w:rPr>
+              <w:lastRenderedPageBreak/>
+              <w:t xml:space="preserve">menggunakan </w:t>
+            </w:r>
+            <w:r>
+              <w:rPr>
+                <w:rFonts w:ascii="Times New Roman" w:eastAsia="Times New Roman" w:hAnsi="Times New Roman" w:cs="Times New Roman"/>
+                <w:i/>
+                <w:noProof/>
+                <w:color w:val="000000"/>
+                <w:sz w:val="24"/>
+                <w:szCs w:val="24"/>
+                <w:lang w:val="id-ID"/>
+              </w:rPr>
+              <w:t>platform</w:t>
+            </w:r>
+            <w:r>
+              <w:rPr>
+                <w:rFonts w:ascii="Times New Roman" w:eastAsia="Times New Roman" w:hAnsi="Times New Roman" w:cs="Times New Roman"/>
+                <w:noProof/>
+                <w:color w:val="000000"/>
+                <w:sz w:val="24"/>
+                <w:szCs w:val="24"/>
+                <w:lang w:val="id-ID"/>
+              </w:rPr>
+              <w:t xml:space="preserve"> pembelajaran Dicoding</w:t>
+            </w:r>
+            <w:r>
+              <w:rPr>
+                <w:rFonts w:ascii="Times New Roman" w:eastAsia="Times New Roman" w:hAnsi="Times New Roman" w:cs="Times New Roman"/>
+                <w:noProof/>
+                <w:color w:val="000000"/>
+                <w:sz w:val="24"/>
+                <w:szCs w:val="24"/>
+                <w:lang w:val="id-ID"/>
+              </w:rPr>
+              <w:t xml:space="preserve">. Kelas ini membahas tentang cara mengolah suatu pemikiran menggunakan </w:t>
+            </w:r>
+            <w:r>
+              <w:rPr>
+                <w:rFonts w:ascii="Times New Roman" w:eastAsia="Times New Roman" w:hAnsi="Times New Roman" w:cs="Times New Roman"/>
+                <w:i/>
+                <w:iCs/>
+                <w:noProof/>
+                <w:color w:val="000000"/>
+                <w:sz w:val="24"/>
+                <w:szCs w:val="24"/>
+                <w:lang w:val="id-ID"/>
+              </w:rPr>
+              <w:t>Computational Thinking</w:t>
+            </w:r>
+            <w:r>
+              <w:rPr>
+                <w:rFonts w:ascii="Times New Roman" w:eastAsia="Times New Roman" w:hAnsi="Times New Roman" w:cs="Times New Roman"/>
+                <w:noProof/>
+                <w:color w:val="000000"/>
+                <w:sz w:val="24"/>
+                <w:szCs w:val="24"/>
+                <w:lang w:val="id-ID"/>
+              </w:rPr>
+              <w:t xml:space="preserve"> dengan tahapan:</w:t>
+            </w:r>
+          </w:p>
+          <w:p>
+            <w:pPr>
+              <w:pStyle w:val="ListParagraph"/>
+              <w:widowControl w:val="0"/>
+              <w:numPr>
+                <w:ilvl w:val="0"/>
+                <w:numId w:val="7"/>
+              </w:numPr>
+              <w:spacing w:after="0" w:line="240" w:lineRule="auto"/>
+              <w:ind w:left="314" w:hanging="283"/>
+              <w:jc w:val="both"/>
+              <w:rPr>
+                <w:rFonts w:ascii="Times New Roman" w:eastAsia="Times New Roman" w:hAnsi="Times New Roman" w:cs="Times New Roman"/>
+                <w:noProof/>
+                <w:color w:val="000000"/>
+                <w:sz w:val="24"/>
+                <w:szCs w:val="24"/>
+                <w:lang w:val="id-ID"/>
+              </w:rPr>
+            </w:pPr>
+            <w:r>
+              <w:rPr>
+                <w:rFonts w:ascii="Times New Roman" w:eastAsia="Times New Roman" w:hAnsi="Times New Roman" w:cs="Times New Roman"/>
+                <w:i/>
+                <w:iCs/>
+                <w:noProof/>
+                <w:color w:val="000000"/>
+                <w:sz w:val="24"/>
+                <w:szCs w:val="24"/>
+                <w:lang w:val="id-ID"/>
+              </w:rPr>
+              <w:t>Decomposition</w:t>
+            </w:r>
+            <w:r>
+              <w:rPr>
+                <w:rFonts w:ascii="Times New Roman" w:eastAsia="Times New Roman" w:hAnsi="Times New Roman" w:cs="Times New Roman"/>
+                <w:noProof/>
+                <w:color w:val="000000"/>
+                <w:sz w:val="24"/>
+                <w:szCs w:val="24"/>
+                <w:lang w:val="id-ID"/>
+              </w:rPr>
+              <w:t>, mengubah atau memecah masalah dari yang besar menjadi potongan-potongan kecil</w:t>
+            </w:r>
+          </w:p>
+          <w:p>
+            <w:pPr>
+              <w:pStyle w:val="ListParagraph"/>
+              <w:widowControl w:val="0"/>
+              <w:numPr>
+                <w:ilvl w:val="0"/>
+                <w:numId w:val="7"/>
+              </w:numPr>
+              <w:spacing w:after="0" w:line="240" w:lineRule="auto"/>
+              <w:ind w:left="314" w:hanging="283"/>
+              <w:jc w:val="both"/>
+              <w:rPr>
+                <w:rFonts w:ascii="Times New Roman" w:eastAsia="Times New Roman" w:hAnsi="Times New Roman" w:cs="Times New Roman"/>
+                <w:noProof/>
+                <w:color w:val="000000"/>
+                <w:sz w:val="24"/>
+                <w:szCs w:val="24"/>
+                <w:lang w:val="id-ID"/>
+              </w:rPr>
+            </w:pPr>
+            <w:r>
+              <w:rPr>
+                <w:rFonts w:ascii="Times New Roman" w:eastAsia="Times New Roman" w:hAnsi="Times New Roman" w:cs="Times New Roman"/>
+                <w:i/>
+                <w:iCs/>
+                <w:noProof/>
+                <w:color w:val="000000"/>
+                <w:sz w:val="24"/>
+                <w:szCs w:val="24"/>
+                <w:lang w:val="id-ID"/>
+              </w:rPr>
+              <w:t>Pattern Recognition</w:t>
+            </w:r>
+            <w:r>
+              <w:rPr>
+                <w:rFonts w:ascii="Times New Roman" w:eastAsia="Times New Roman" w:hAnsi="Times New Roman" w:cs="Times New Roman"/>
+                <w:noProof/>
+                <w:color w:val="000000"/>
+                <w:sz w:val="24"/>
+                <w:szCs w:val="24"/>
+                <w:lang w:val="id-ID"/>
+              </w:rPr>
+              <w:t>, mempelajari pola pada suatu permasalahan</w:t>
+            </w:r>
+          </w:p>
+          <w:p>
+            <w:pPr>
+              <w:pStyle w:val="ListParagraph"/>
+              <w:widowControl w:val="0"/>
+              <w:numPr>
+                <w:ilvl w:val="0"/>
+                <w:numId w:val="7"/>
+              </w:numPr>
+              <w:spacing w:after="0" w:line="240" w:lineRule="auto"/>
+              <w:ind w:left="314" w:hanging="283"/>
+              <w:jc w:val="both"/>
+              <w:rPr>
+                <w:rFonts w:ascii="Times New Roman" w:eastAsia="Times New Roman" w:hAnsi="Times New Roman" w:cs="Times New Roman"/>
+                <w:noProof/>
+                <w:color w:val="000000"/>
+                <w:sz w:val="24"/>
+                <w:szCs w:val="24"/>
+                <w:lang w:val="id-ID"/>
+              </w:rPr>
+            </w:pPr>
+            <w:r>
+              <w:rPr>
+                <w:rFonts w:ascii="Times New Roman" w:eastAsia="Times New Roman" w:hAnsi="Times New Roman" w:cs="Times New Roman"/>
+                <w:i/>
+                <w:iCs/>
+                <w:noProof/>
+                <w:color w:val="000000"/>
+                <w:sz w:val="24"/>
+                <w:szCs w:val="24"/>
+                <w:lang w:val="id-ID"/>
+              </w:rPr>
+              <w:t>Abstraction</w:t>
+            </w:r>
+            <w:r>
+              <w:rPr>
+                <w:rFonts w:ascii="Times New Roman" w:eastAsia="Times New Roman" w:hAnsi="Times New Roman" w:cs="Times New Roman"/>
+                <w:noProof/>
+                <w:color w:val="000000"/>
+                <w:sz w:val="24"/>
+                <w:szCs w:val="24"/>
+                <w:lang w:val="id-ID"/>
+              </w:rPr>
+              <w:t>, mengabstraksi permasalahan yang akan diselesaikan</w:t>
+            </w:r>
+          </w:p>
+          <w:p>
+            <w:pPr>
+              <w:pStyle w:val="ListParagraph"/>
+              <w:widowControl w:val="0"/>
+              <w:numPr>
+                <w:ilvl w:val="0"/>
+                <w:numId w:val="7"/>
+              </w:numPr>
+              <w:spacing w:after="0" w:line="240" w:lineRule="auto"/>
+              <w:ind w:left="314" w:hanging="283"/>
+              <w:jc w:val="both"/>
+              <w:rPr>
+                <w:rFonts w:ascii="Times New Roman" w:eastAsia="Times New Roman" w:hAnsi="Times New Roman" w:cs="Times New Roman"/>
+                <w:noProof/>
+                <w:color w:val="000000"/>
+                <w:sz w:val="24"/>
+                <w:szCs w:val="24"/>
+                <w:lang w:val="id-ID"/>
+              </w:rPr>
+            </w:pPr>
+            <w:r>
+              <w:rPr>
+                <w:rFonts w:ascii="Times New Roman" w:eastAsia="Times New Roman" w:hAnsi="Times New Roman" w:cs="Times New Roman"/>
+                <w:i/>
+                <w:iCs/>
+                <w:noProof/>
+                <w:color w:val="000000"/>
+                <w:sz w:val="24"/>
+                <w:szCs w:val="24"/>
+                <w:lang w:val="id-ID"/>
+              </w:rPr>
+              <w:t>Algorithm</w:t>
+            </w:r>
+            <w:r>
+              <w:rPr>
+                <w:rFonts w:ascii="Times New Roman" w:eastAsia="Times New Roman" w:hAnsi="Times New Roman" w:cs="Times New Roman"/>
+                <w:noProof/>
+                <w:color w:val="000000"/>
+                <w:sz w:val="24"/>
+                <w:szCs w:val="24"/>
+                <w:lang w:val="id-ID"/>
+              </w:rPr>
+              <w:t>, membuat suatu urutan langkah yang sistematis dan logis</w:t>
+            </w:r>
+          </w:p>
+          <w:p>
+            <w:pPr>
+              <w:pStyle w:val="ListParagraph"/>
+              <w:widowControl w:val="0"/>
+              <w:numPr>
+                <w:ilvl w:val="0"/>
+                <w:numId w:val="7"/>
+              </w:numPr>
+              <w:spacing w:after="0" w:line="240" w:lineRule="auto"/>
+              <w:ind w:left="314" w:hanging="283"/>
+              <w:jc w:val="both"/>
+              <w:rPr>
+                <w:rFonts w:ascii="Times New Roman" w:eastAsia="Times New Roman" w:hAnsi="Times New Roman" w:cs="Times New Roman"/>
+                <w:noProof/>
+                <w:color w:val="000000"/>
+                <w:sz w:val="24"/>
+                <w:szCs w:val="24"/>
+                <w:lang w:val="id-ID"/>
+              </w:rPr>
+            </w:pPr>
+            <w:r>
+              <w:rPr>
+                <w:rFonts w:ascii="Times New Roman" w:eastAsia="Times New Roman" w:hAnsi="Times New Roman" w:cs="Times New Roman"/>
+                <w:i/>
+                <w:iCs/>
+                <w:noProof/>
+                <w:color w:val="000000"/>
+                <w:sz w:val="24"/>
+                <w:szCs w:val="24"/>
+                <w:lang w:val="id-ID"/>
+              </w:rPr>
+              <w:t>Evaluation</w:t>
+            </w:r>
+            <w:r>
+              <w:rPr>
+                <w:rFonts w:ascii="Times New Roman" w:eastAsia="Times New Roman" w:hAnsi="Times New Roman" w:cs="Times New Roman"/>
+                <w:noProof/>
+                <w:color w:val="000000"/>
+                <w:sz w:val="24"/>
+                <w:szCs w:val="24"/>
+                <w:lang w:val="id-ID"/>
+              </w:rPr>
+              <w:t>, tah</w:t>
+            </w:r>
+            <w:r>
+              <w:rPr>
+                <w:rFonts w:ascii="Times New Roman" w:eastAsia="Times New Roman" w:hAnsi="Times New Roman" w:cs="Times New Roman"/>
+                <w:noProof/>
+                <w:color w:val="000000"/>
+                <w:sz w:val="24"/>
+                <w:szCs w:val="24"/>
+                <w:lang w:val="id-ID"/>
+              </w:rPr>
+              <w:t>ap terakhir sebagai evaluasi dar</w:t>
+            </w:r>
+            <w:r>
+              <w:rPr>
+                <w:rFonts w:ascii="Times New Roman" w:eastAsia="Times New Roman" w:hAnsi="Times New Roman" w:cs="Times New Roman"/>
+                <w:noProof/>
+                <w:color w:val="000000"/>
+                <w:sz w:val="24"/>
+                <w:szCs w:val="24"/>
+                <w:lang w:val="id-ID"/>
+              </w:rPr>
+              <w:t xml:space="preserve">i </w:t>
+            </w:r>
+            <w:r>
+              <w:rPr>
+                <w:rFonts w:ascii="Times New Roman" w:eastAsia="Times New Roman" w:hAnsi="Times New Roman" w:cs="Times New Roman"/>
+                <w:noProof/>
+                <w:color w:val="000000"/>
+                <w:sz w:val="24"/>
+                <w:szCs w:val="24"/>
+                <w:lang w:val="id-ID"/>
+              </w:rPr>
+              <w:t>solusi yang didapatkan</w:t>
+            </w:r>
+          </w:p>
+          <w:p>
+            <w:pPr>
+              <w:widowControl w:val="0"/>
+              <w:spacing w:after="0" w:line="240" w:lineRule="auto"/>
+              <w:jc w:val="both"/>
+              <w:rPr>
+                <w:rFonts w:ascii="Times New Roman" w:eastAsia="Times New Roman" w:hAnsi="Times New Roman" w:cs="Times New Roman"/>
+                <w:noProof/>
+                <w:color w:val="000000"/>
+                <w:sz w:val="24"/>
+                <w:szCs w:val="24"/>
+                <w:lang w:val="id-ID"/>
+              </w:rPr>
+            </w:pPr>
+            <w:r>
+              <w:rPr>
+                <w:rFonts w:ascii="Times New Roman" w:eastAsia="Times New Roman" w:hAnsi="Times New Roman" w:cs="Times New Roman"/>
+                <w:noProof/>
+                <w:color w:val="000000"/>
+                <w:sz w:val="24"/>
+                <w:szCs w:val="24"/>
+                <w:lang w:val="id-ID"/>
+              </w:rPr>
+              <w:t>Selain itu, kelas ini juga membahas apa itu Gerbang Logika, bentuk dari gerbang-gerbang logika,</w:t>
+            </w:r>
+            <w:r>
+              <w:rPr>
+                <w:rFonts w:ascii="Times New Roman" w:eastAsia="Times New Roman" w:hAnsi="Times New Roman" w:cs="Times New Roman"/>
+                <w:noProof/>
+                <w:color w:val="000000"/>
+                <w:sz w:val="24"/>
+                <w:szCs w:val="24"/>
+                <w:lang w:val="id-ID"/>
+              </w:rPr>
+              <w:t xml:space="preserve"> </w:t>
+            </w:r>
+            <w:r>
+              <w:rPr>
+                <w:rFonts w:ascii="Times New Roman" w:eastAsia="Times New Roman" w:hAnsi="Times New Roman" w:cs="Times New Roman"/>
+                <w:noProof/>
+                <w:color w:val="000000"/>
+                <w:sz w:val="24"/>
+                <w:szCs w:val="24"/>
+                <w:lang w:val="id-ID"/>
+              </w:rPr>
+              <w:t xml:space="preserve">serta karakteristik dan </w:t>
+            </w:r>
+            <w:r>
+              <w:rPr>
+                <w:rFonts w:ascii="Times New Roman" w:eastAsia="Times New Roman" w:hAnsi="Times New Roman" w:cs="Times New Roman"/>
+                <w:i/>
+                <w:iCs/>
+                <w:noProof/>
+                <w:color w:val="000000"/>
+                <w:sz w:val="24"/>
+                <w:szCs w:val="24"/>
+                <w:lang w:val="id-ID"/>
+              </w:rPr>
+              <w:t>input-output-</w:t>
+            </w:r>
+            <w:r>
+              <w:rPr>
+                <w:rFonts w:ascii="Times New Roman" w:eastAsia="Times New Roman" w:hAnsi="Times New Roman" w:cs="Times New Roman"/>
+                <w:noProof/>
+                <w:color w:val="000000"/>
+                <w:sz w:val="24"/>
+                <w:szCs w:val="24"/>
+                <w:lang w:val="id-ID"/>
+              </w:rPr>
+              <w:t xml:space="preserve">nya. </w:t>
+            </w:r>
+            <w:r>
+              <w:rPr>
+                <w:rFonts w:ascii="Times New Roman" w:eastAsia="Times New Roman" w:hAnsi="Times New Roman" w:cs="Times New Roman"/>
+                <w:noProof/>
+                <w:color w:val="000000"/>
+                <w:sz w:val="24"/>
+                <w:szCs w:val="24"/>
+                <w:lang w:val="id-ID"/>
+              </w:rPr>
+              <w:t>(lulus)</w:t>
+            </w:r>
+          </w:p>
+        </w:tc>
+      </w:tr>
+      <w:tr>
+        <w:tc>
+          <w:tcPr>
+            <w:tcW w:w="709" w:type="dxa"/>
+          </w:tcPr>
+          <w:p>
+            <w:pPr>
+              <w:pStyle w:val="ListParagraph"/>
+              <w:widowControl w:val="0"/>
+              <w:numPr>
+                <w:ilvl w:val="0"/>
+                <w:numId w:val="5"/>
+              </w:numPr>
+              <w:spacing w:after="0" w:line="240" w:lineRule="auto"/>
+              <w:ind w:right="-109"/>
+              <w:jc w:val="center"/>
+              <w:rPr>
+                <w:rFonts w:ascii="Times New Roman" w:eastAsia="Times New Roman" w:hAnsi="Times New Roman" w:cs="Times New Roman"/>
+                <w:noProof/>
+                <w:color w:val="000000"/>
+                <w:sz w:val="24"/>
+                <w:szCs w:val="24"/>
+                <w:lang w:val="id-ID"/>
+              </w:rPr>
+            </w:pPr>
+          </w:p>
+        </w:tc>
+        <w:tc>
+          <w:tcPr>
+            <w:tcW w:w="1418" w:type="dxa"/>
+          </w:tcPr>
+          <w:p>
+            <w:pPr>
+              <w:widowControl w:val="0"/>
+              <w:spacing w:after="0" w:line="240" w:lineRule="auto"/>
+              <w:jc w:val="center"/>
+              <w:rPr>
+                <w:rFonts w:ascii="Times New Roman" w:eastAsia="Times New Roman" w:hAnsi="Times New Roman" w:cs="Times New Roman"/>
+                <w:noProof/>
+                <w:color w:val="000000"/>
+                <w:sz w:val="24"/>
+                <w:szCs w:val="24"/>
+                <w:lang w:val="id-ID"/>
+              </w:rPr>
+            </w:pPr>
+            <w:r>
+              <w:rPr>
+                <w:rFonts w:ascii="Times New Roman" w:eastAsia="Times New Roman" w:hAnsi="Times New Roman" w:cs="Times New Roman"/>
+                <w:noProof/>
+                <w:color w:val="000000"/>
+                <w:sz w:val="24"/>
+                <w:szCs w:val="24"/>
+                <w:lang w:val="id-ID"/>
+              </w:rPr>
+              <w:t>25/08/2021</w:t>
+            </w:r>
+          </w:p>
+        </w:tc>
+        <w:tc>
+          <w:tcPr>
+            <w:tcW w:w="2126" w:type="dxa"/>
+          </w:tcPr>
+          <w:p>
+            <w:pPr>
+              <w:widowControl w:val="0"/>
+              <w:spacing w:after="0" w:line="240" w:lineRule="auto"/>
+              <w:rPr>
+                <w:rFonts w:ascii="Times New Roman" w:eastAsia="Times New Roman" w:hAnsi="Times New Roman" w:cs="Times New Roman"/>
+                <w:i/>
+                <w:iCs/>
+                <w:noProof/>
+                <w:color w:val="000000"/>
+                <w:sz w:val="24"/>
+                <w:szCs w:val="24"/>
+                <w:lang w:val="id-ID"/>
+              </w:rPr>
+            </w:pPr>
+          </w:p>
+        </w:tc>
+        <w:tc>
+          <w:tcPr>
+            <w:tcW w:w="4013" w:type="dxa"/>
+          </w:tcPr>
+          <w:p>
+            <w:pPr>
+              <w:widowControl w:val="0"/>
+              <w:spacing w:after="0" w:line="240" w:lineRule="auto"/>
+              <w:jc w:val="both"/>
               <w:rPr>
                 <w:rFonts w:ascii="Times New Roman" w:eastAsia="Times New Roman" w:hAnsi="Times New Roman" w:cs="Times New Roman"/>
                 <w:noProof/>
@@ -1950,9 +3152,7 @@
           <w:right w:val="nil"/>
           <w:between w:val="nil"/>
         </w:pBdr>
-        <w:spacing w:after="0" w:line="246" w:lineRule="auto"/>
-        <w:ind w:left="142" w:right="19"/>
-        <w:jc w:val="right"/>
+        <w:spacing w:after="0" w:line="240" w:lineRule="auto"/>
         <w:rPr>
           <w:rFonts w:ascii="Times New Roman" w:eastAsia="Times New Roman" w:hAnsi="Times New Roman" w:cs="Times New Roman"/>
           <w:noProof/>
@@ -1974,7 +3174,6 @@
           <w:between w:val="nil"/>
         </w:pBdr>
         <w:spacing w:before="91" w:after="0" w:line="360" w:lineRule="auto"/>
-        <w:ind w:left="142" w:right="-199"/>
         <w:jc w:val="both"/>
         <w:rPr>
           <w:rFonts w:ascii="Times New Roman" w:eastAsia="Times New Roman" w:hAnsi="Times New Roman" w:cs="Times New Roman"/>
@@ -1994,7 +3193,51 @@
           <w:szCs w:val="24"/>
           <w:lang w:val="id-ID"/>
         </w:rPr>
-        <w:t>Yang bertandatangan dibawah ini menyatakan bahwa log book (aktifitas harian) ini dibuat berdasarkan kegiatan yang benar-benar telah dilaksanakan dan dapat dipertanggung jawabkan.</w:t>
+        <w:t xml:space="preserve">Yang bertandatangan dibawah ini </w:t>
+      </w:r>
+      <w:r>
+        <w:rPr>
+          <w:rFonts w:ascii="Times New Roman" w:eastAsia="Times New Roman" w:hAnsi="Times New Roman" w:cs="Times New Roman"/>
+          <w:noProof/>
+          <w:color w:val="000000"/>
+          <w:sz w:val="24"/>
+          <w:szCs w:val="24"/>
+          <w:lang w:val="id-ID"/>
+        </w:rPr>
+        <w:t>menyatakan bahwa log book (aktiv</w:t>
+      </w:r>
+      <w:r>
+        <w:rPr>
+          <w:rFonts w:ascii="Times New Roman" w:eastAsia="Times New Roman" w:hAnsi="Times New Roman" w:cs="Times New Roman"/>
+          <w:noProof/>
+          <w:color w:val="000000"/>
+          <w:sz w:val="24"/>
+          <w:szCs w:val="24"/>
+          <w:lang w:val="id-ID"/>
+        </w:rPr>
+        <w:t>itas harian) ini dibuat berdasarkan kegiatan yang benar-benar telah dilak</w:t>
+      </w:r>
+      <w:r>
+        <w:rPr>
+          <w:rFonts w:ascii="Times New Roman" w:eastAsia="Times New Roman" w:hAnsi="Times New Roman" w:cs="Times New Roman"/>
+          <w:noProof/>
+          <w:color w:val="000000"/>
+          <w:sz w:val="24"/>
+          <w:szCs w:val="24"/>
+          <w:lang w:val="id-ID"/>
+        </w:rPr>
+        <w:t>sanakan dan dapat dipertanggung</w:t>
+      </w:r>
+      <w:r>
+        <w:rPr>
+          <w:rFonts w:ascii="Times New Roman" w:eastAsia="Times New Roman" w:hAnsi="Times New Roman" w:cs="Times New Roman"/>
+          <w:noProof/>
+          <w:color w:val="000000"/>
+          <w:sz w:val="24"/>
+          <w:szCs w:val="24"/>
+          <w:lang w:val="id-ID"/>
+        </w:rPr>
+        <w:t>jawabkan.</w:t>
       </w:r>
     </w:p>
     <w:p>
@@ -2018,6 +3261,281 @@
         </w:rPr>
       </w:pPr>
     </w:p>
+    <w:tbl>
+      <w:tblPr>
+        <w:tblStyle w:val="TableGrid"/>
+        <w:tblW w:w="0" w:type="auto"/>
+        <w:tblInd w:w="-142" w:type="dxa"/>
+        <w:tblBorders>
+          <w:top w:val="none" w:sz="0" w:space="0" w:color="auto"/>
+          <w:left w:val="none" w:sz="0" w:space="0" w:color="auto"/>
+          <w:bottom w:val="none" w:sz="0" w:space="0" w:color="auto"/>
+          <w:right w:val="none" w:sz="0" w:space="0" w:color="auto"/>
+          <w:insideH w:val="none" w:sz="0" w:space="0" w:color="auto"/>
+          <w:insideV w:val="none" w:sz="0" w:space="0" w:color="auto"/>
+        </w:tblBorders>
+        <w:tblLook w:val="04A0" w:firstRow="1" w:lastRow="0" w:firstColumn="1" w:lastColumn="0" w:noHBand="0" w:noVBand="1"/>
+      </w:tblPr>
+      <w:tblGrid>
+        <w:gridCol w:w="3828"/>
+        <w:gridCol w:w="1083"/>
+        <w:gridCol w:w="3502"/>
+      </w:tblGrid>
+      <w:tr>
+        <w:tc>
+          <w:tcPr>
+            <w:tcW w:w="3828" w:type="dxa"/>
+          </w:tcPr>
+          <w:p>
+            <w:pPr>
+              <w:widowControl w:val="0"/>
+              <w:spacing w:before="11" w:after="0" w:line="240" w:lineRule="auto"/>
+              <w:rPr>
+                <w:rFonts w:ascii="Times New Roman" w:eastAsia="Times New Roman" w:hAnsi="Times New Roman" w:cs="Times New Roman"/>
+                <w:noProof/>
+                <w:color w:val="000000"/>
+                <w:sz w:val="24"/>
+                <w:szCs w:val="24"/>
+                <w:lang w:val="id-ID"/>
+              </w:rPr>
+            </w:pPr>
+            <w:r>
+              <w:rPr>
+                <w:rFonts w:ascii="Times New Roman" w:eastAsia="Times New Roman" w:hAnsi="Times New Roman" w:cs="Times New Roman"/>
+                <w:noProof/>
+                <w:color w:val="000000"/>
+                <w:sz w:val="24"/>
+                <w:szCs w:val="24"/>
+                <w:lang w:val="id-ID"/>
+              </w:rPr>
+              <w:t>Pembimbing,</w:t>
+            </w:r>
+          </w:p>
+          <w:p>
+            <w:pPr>
+              <w:widowControl w:val="0"/>
+              <w:spacing w:before="11" w:after="0" w:line="240" w:lineRule="auto"/>
+              <w:rPr>
+                <w:rFonts w:ascii="Times New Roman" w:eastAsia="Times New Roman" w:hAnsi="Times New Roman" w:cs="Times New Roman"/>
+                <w:noProof/>
+                <w:color w:val="000000"/>
+                <w:sz w:val="24"/>
+                <w:szCs w:val="24"/>
+                <w:lang w:val="id-ID"/>
+              </w:rPr>
+            </w:pPr>
+          </w:p>
+          <w:p>
+            <w:pPr>
+              <w:widowControl w:val="0"/>
+              <w:spacing w:before="11" w:after="0" w:line="240" w:lineRule="auto"/>
+              <w:rPr>
+                <w:rFonts w:ascii="Times New Roman" w:eastAsia="Times New Roman" w:hAnsi="Times New Roman" w:cs="Times New Roman"/>
+                <w:noProof/>
+                <w:color w:val="000000"/>
+                <w:sz w:val="24"/>
+                <w:szCs w:val="24"/>
+                <w:lang w:val="id-ID"/>
+              </w:rPr>
+            </w:pPr>
+          </w:p>
+          <w:p>
+            <w:pPr>
+              <w:widowControl w:val="0"/>
+              <w:spacing w:before="11" w:after="0" w:line="240" w:lineRule="auto"/>
+              <w:rPr>
+                <w:rFonts w:ascii="Times New Roman" w:eastAsia="Times New Roman" w:hAnsi="Times New Roman" w:cs="Times New Roman"/>
+                <w:noProof/>
+                <w:color w:val="000000"/>
+                <w:sz w:val="24"/>
+                <w:szCs w:val="24"/>
+                <w:lang w:val="id-ID"/>
+              </w:rPr>
+            </w:pPr>
+          </w:p>
+          <w:p>
+            <w:pPr>
+              <w:widowControl w:val="0"/>
+              <w:spacing w:before="11" w:after="0" w:line="240" w:lineRule="auto"/>
+              <w:rPr>
+                <w:rFonts w:ascii="Times New Roman" w:eastAsia="Times New Roman" w:hAnsi="Times New Roman" w:cs="Times New Roman"/>
+                <w:noProof/>
+                <w:color w:val="000000"/>
+                <w:sz w:val="24"/>
+                <w:szCs w:val="24"/>
+                <w:lang w:val="id-ID"/>
+              </w:rPr>
+            </w:pPr>
+          </w:p>
+          <w:p>
+            <w:pPr>
+              <w:widowControl w:val="0"/>
+              <w:spacing w:before="11" w:after="0" w:line="240" w:lineRule="auto"/>
+              <w:rPr>
+                <w:rFonts w:ascii="Times New Roman" w:eastAsia="Times New Roman" w:hAnsi="Times New Roman" w:cs="Times New Roman"/>
+                <w:noProof/>
+                <w:color w:val="000000"/>
+                <w:sz w:val="24"/>
+                <w:szCs w:val="24"/>
+                <w:lang w:val="id-ID"/>
+              </w:rPr>
+            </w:pPr>
+            <w:r>
+              <w:rPr>
+                <w:rFonts w:ascii="Times New Roman" w:eastAsia="Times New Roman" w:hAnsi="Times New Roman" w:cs="Times New Roman"/>
+                <w:noProof/>
+                <w:color w:val="000000"/>
+                <w:sz w:val="24"/>
+                <w:szCs w:val="24"/>
+                <w:lang w:val="id-ID"/>
+              </w:rPr>
+              <w:t>Retno Waluyo, S.Kom., M.MSI</w:t>
+            </w:r>
+            <w:r>
+              <w:rPr>
+                <w:rFonts w:ascii="Times New Roman" w:eastAsia="Times New Roman" w:hAnsi="Times New Roman" w:cs="Times New Roman"/>
+                <w:noProof/>
+                <w:color w:val="000000"/>
+                <w:sz w:val="24"/>
+                <w:szCs w:val="24"/>
+                <w:lang w:val="id-ID"/>
+              </w:rPr>
+              <w:t>.</w:t>
+            </w:r>
+          </w:p>
+        </w:tc>
+        <w:tc>
+          <w:tcPr>
+            <w:tcW w:w="1083" w:type="dxa"/>
+          </w:tcPr>
+          <w:p>
+            <w:pPr>
+              <w:widowControl w:val="0"/>
+              <w:spacing w:before="11" w:after="0" w:line="240" w:lineRule="auto"/>
+              <w:rPr>
+                <w:rFonts w:ascii="Times New Roman" w:eastAsia="Times New Roman" w:hAnsi="Times New Roman" w:cs="Times New Roman"/>
+                <w:noProof/>
+                <w:color w:val="000000"/>
+                <w:sz w:val="24"/>
+                <w:szCs w:val="24"/>
+                <w:lang w:val="id-ID"/>
+              </w:rPr>
+            </w:pPr>
+          </w:p>
+        </w:tc>
+        <w:tc>
+          <w:tcPr>
+            <w:tcW w:w="3502" w:type="dxa"/>
+          </w:tcPr>
+          <w:p>
+            <w:pPr>
+              <w:widowControl w:val="0"/>
+              <w:spacing w:before="11" w:after="0" w:line="240" w:lineRule="auto"/>
+              <w:rPr>
+                <w:rFonts w:ascii="Times New Roman" w:eastAsia="Times New Roman" w:hAnsi="Times New Roman" w:cs="Times New Roman"/>
+                <w:noProof/>
+                <w:color w:val="000000"/>
+                <w:sz w:val="24"/>
+                <w:szCs w:val="24"/>
+                <w:lang w:val="id-ID"/>
+              </w:rPr>
+            </w:pPr>
+            <w:r>
+              <w:rPr>
+                <w:rFonts w:ascii="Times New Roman" w:eastAsia="Times New Roman" w:hAnsi="Times New Roman" w:cs="Times New Roman"/>
+                <w:noProof/>
+                <w:color w:val="000000"/>
+                <w:sz w:val="24"/>
+                <w:szCs w:val="24"/>
+                <w:lang w:val="id-ID"/>
+              </w:rPr>
+              <w:t>Peserta Studi Independen,</w:t>
+            </w:r>
+          </w:p>
+          <w:p>
+            <w:pPr>
+              <w:widowControl w:val="0"/>
+              <w:spacing w:before="11" w:after="0" w:line="240" w:lineRule="auto"/>
+              <w:rPr>
+                <w:rFonts w:ascii="Times New Roman" w:eastAsia="Times New Roman" w:hAnsi="Times New Roman" w:cs="Times New Roman"/>
+                <w:noProof/>
+                <w:color w:val="000000"/>
+                <w:sz w:val="24"/>
+                <w:szCs w:val="24"/>
+                <w:lang w:val="id-ID"/>
+              </w:rPr>
+            </w:pPr>
+          </w:p>
+          <w:p>
+            <w:pPr>
+              <w:widowControl w:val="0"/>
+              <w:spacing w:before="11" w:after="0" w:line="240" w:lineRule="auto"/>
+              <w:rPr>
+                <w:rFonts w:ascii="Times New Roman" w:eastAsia="Times New Roman" w:hAnsi="Times New Roman" w:cs="Times New Roman"/>
+                <w:noProof/>
+                <w:color w:val="000000"/>
+                <w:sz w:val="24"/>
+                <w:szCs w:val="24"/>
+                <w:lang w:val="id-ID"/>
+              </w:rPr>
+            </w:pPr>
+          </w:p>
+          <w:p>
+            <w:pPr>
+              <w:widowControl w:val="0"/>
+              <w:spacing w:before="11" w:after="0" w:line="240" w:lineRule="auto"/>
+              <w:rPr>
+                <w:rFonts w:ascii="Times New Roman" w:eastAsia="Times New Roman" w:hAnsi="Times New Roman" w:cs="Times New Roman"/>
+                <w:noProof/>
+                <w:color w:val="000000"/>
+                <w:sz w:val="24"/>
+                <w:szCs w:val="24"/>
+                <w:lang w:val="id-ID"/>
+              </w:rPr>
+            </w:pPr>
+          </w:p>
+          <w:p>
+            <w:pPr>
+              <w:widowControl w:val="0"/>
+              <w:spacing w:before="11" w:after="0" w:line="240" w:lineRule="auto"/>
+              <w:rPr>
+                <w:rFonts w:ascii="Times New Roman" w:eastAsia="Times New Roman" w:hAnsi="Times New Roman" w:cs="Times New Roman"/>
+                <w:noProof/>
+                <w:color w:val="000000"/>
+                <w:sz w:val="24"/>
+                <w:szCs w:val="24"/>
+                <w:lang w:val="id-ID"/>
+              </w:rPr>
+            </w:pPr>
+          </w:p>
+          <w:p>
+            <w:pPr>
+              <w:widowControl w:val="0"/>
+              <w:spacing w:before="11" w:after="0" w:line="240" w:lineRule="auto"/>
+              <w:rPr>
+                <w:rFonts w:ascii="Times New Roman" w:eastAsia="Times New Roman" w:hAnsi="Times New Roman" w:cs="Times New Roman"/>
+                <w:noProof/>
+                <w:color w:val="000000"/>
+                <w:sz w:val="24"/>
+                <w:szCs w:val="24"/>
+                <w:lang w:val="id-ID"/>
+              </w:rPr>
+            </w:pPr>
+            <w:r>
+              <w:rPr>
+                <w:rFonts w:ascii="Times New Roman" w:eastAsia="Times New Roman" w:hAnsi="Times New Roman" w:cs="Times New Roman"/>
+                <w:noProof/>
+                <w:color w:val="000000"/>
+                <w:sz w:val="24"/>
+                <w:szCs w:val="24"/>
+                <w:lang w:val="id-ID"/>
+              </w:rPr>
+              <w:t>Dwi Candra Permana</w:t>
+            </w:r>
+          </w:p>
+        </w:tc>
+      </w:tr>
+    </w:tbl>
     <w:p>
       <w:pPr>
         <w:widowControl w:val="0"/>
@@ -2028,12 +3546,7 @@
           <w:right w:val="nil"/>
           <w:between w:val="nil"/>
         </w:pBdr>
-        <w:tabs>
-          <w:tab w:val="left" w:pos="709"/>
-          <w:tab w:val="left" w:pos="4536"/>
-        </w:tabs>
-        <w:spacing w:after="0" w:line="240" w:lineRule="auto"/>
-        <w:ind w:left="142" w:right="-574"/>
+        <w:spacing w:before="11" w:after="0" w:line="240" w:lineRule="auto"/>
         <w:rPr>
           <w:rFonts w:ascii="Times New Roman" w:eastAsia="Times New Roman" w:hAnsi="Times New Roman" w:cs="Times New Roman"/>
           <w:noProof/>
@@ -2043,174 +3556,12 @@
           <w:lang w:val="id-ID"/>
         </w:rPr>
       </w:pPr>
-      <w:r>
-        <w:rPr>
-          <w:rFonts w:ascii="Times New Roman" w:eastAsia="Times New Roman" w:hAnsi="Times New Roman" w:cs="Times New Roman"/>
-          <w:noProof/>
-          <w:color w:val="000000"/>
-          <w:sz w:val="24"/>
-          <w:szCs w:val="24"/>
-          <w:lang w:val="id-ID"/>
-        </w:rPr>
-        <w:t>P</w:t>
-      </w:r>
-      <w:r>
-        <w:rPr>
-          <w:rFonts w:ascii="Times New Roman" w:eastAsia="Times New Roman" w:hAnsi="Times New Roman" w:cs="Times New Roman"/>
-          <w:noProof/>
-          <w:color w:val="000000"/>
-          <w:sz w:val="24"/>
-          <w:szCs w:val="24"/>
-          <w:lang w:val="id-ID"/>
-        </w:rPr>
-        <w:t>embimbing,</w:t>
-      </w:r>
-      <w:r>
-        <w:rPr>
-          <w:rFonts w:ascii="Times New Roman" w:eastAsia="Times New Roman" w:hAnsi="Times New Roman" w:cs="Times New Roman"/>
-          <w:noProof/>
-          <w:color w:val="000000"/>
-          <w:sz w:val="24"/>
-          <w:szCs w:val="24"/>
-          <w:lang w:val="id-ID"/>
-        </w:rPr>
-        <w:tab/>
-      </w:r>
-      <w:r>
-        <w:rPr>
-          <w:rFonts w:ascii="Times New Roman" w:eastAsia="Times New Roman" w:hAnsi="Times New Roman" w:cs="Times New Roman"/>
-          <w:noProof/>
-          <w:color w:val="000000"/>
-          <w:sz w:val="24"/>
-          <w:szCs w:val="24"/>
-          <w:lang w:val="id-ID"/>
-        </w:rPr>
-        <w:tab/>
-        <w:t>Peserta Studi</w:t>
-      </w:r>
-      <w:r>
-        <w:rPr>
-          <w:rFonts w:ascii="Times New Roman" w:eastAsia="Times New Roman" w:hAnsi="Times New Roman" w:cs="Times New Roman"/>
-          <w:noProof/>
-          <w:color w:val="000000"/>
-          <w:sz w:val="24"/>
-          <w:szCs w:val="24"/>
-          <w:lang w:val="id-ID"/>
-        </w:rPr>
-        <w:t xml:space="preserve"> Independen,</w:t>
-      </w:r>
-    </w:p>
-    <w:p>
-      <w:pPr>
-        <w:widowControl w:val="0"/>
-        <w:pBdr>
-          <w:top w:val="nil"/>
-          <w:left w:val="nil"/>
-          <w:bottom w:val="nil"/>
-          <w:right w:val="nil"/>
-          <w:between w:val="nil"/>
-        </w:pBdr>
-        <w:spacing w:after="0" w:line="240" w:lineRule="auto"/>
-        <w:ind w:left="142"/>
-        <w:rPr>
-          <w:rFonts w:ascii="Times New Roman" w:eastAsia="Times New Roman" w:hAnsi="Times New Roman" w:cs="Times New Roman"/>
-          <w:noProof/>
-          <w:color w:val="000000"/>
-          <w:sz w:val="24"/>
-          <w:szCs w:val="24"/>
-          <w:lang w:val="id-ID"/>
-        </w:rPr>
-      </w:pPr>
-    </w:p>
-    <w:p>
-      <w:pPr>
-        <w:widowControl w:val="0"/>
-        <w:pBdr>
-          <w:top w:val="nil"/>
-          <w:left w:val="nil"/>
-          <w:bottom w:val="nil"/>
-          <w:right w:val="nil"/>
-          <w:between w:val="nil"/>
-        </w:pBdr>
-        <w:spacing w:after="0" w:line="240" w:lineRule="auto"/>
-        <w:rPr>
-          <w:rFonts w:ascii="Times New Roman" w:eastAsia="Times New Roman" w:hAnsi="Times New Roman" w:cs="Times New Roman"/>
-          <w:noProof/>
-          <w:color w:val="000000"/>
-          <w:sz w:val="24"/>
-          <w:szCs w:val="24"/>
-          <w:lang w:val="id-ID"/>
-        </w:rPr>
-      </w:pPr>
-    </w:p>
-    <w:p>
-      <w:pPr>
-        <w:widowControl w:val="0"/>
-        <w:pBdr>
-          <w:top w:val="nil"/>
-          <w:left w:val="nil"/>
-          <w:bottom w:val="nil"/>
-          <w:right w:val="nil"/>
-          <w:between w:val="nil"/>
-        </w:pBdr>
-        <w:spacing w:before="162" w:after="0" w:line="240" w:lineRule="auto"/>
-        <w:ind w:left="142"/>
-        <w:rPr>
-          <w:noProof/>
-          <w:lang w:val="id-ID"/>
-        </w:rPr>
-      </w:pPr>
-      <w:r>
-        <w:rPr>
-          <w:rFonts w:ascii="Times New Roman" w:eastAsia="Times New Roman" w:hAnsi="Times New Roman" w:cs="Times New Roman"/>
-          <w:noProof/>
-          <w:color w:val="000000"/>
-          <w:sz w:val="24"/>
-          <w:szCs w:val="24"/>
-          <w:lang w:val="id-ID"/>
-        </w:rPr>
-        <w:t>Tanda Tangan &amp; Nama Jelas</w:t>
-      </w:r>
-      <w:r>
-        <w:rPr>
-          <w:rFonts w:ascii="Times New Roman" w:eastAsia="Times New Roman" w:hAnsi="Times New Roman" w:cs="Times New Roman"/>
-          <w:noProof/>
-          <w:color w:val="000000"/>
-          <w:sz w:val="24"/>
-          <w:szCs w:val="24"/>
-          <w:lang w:val="id-ID"/>
-        </w:rPr>
-        <w:tab/>
-      </w:r>
-      <w:r>
-        <w:rPr>
-          <w:rFonts w:ascii="Times New Roman" w:eastAsia="Times New Roman" w:hAnsi="Times New Roman" w:cs="Times New Roman"/>
-          <w:noProof/>
-          <w:color w:val="000000"/>
-          <w:sz w:val="24"/>
-          <w:szCs w:val="24"/>
-          <w:lang w:val="id-ID"/>
-        </w:rPr>
-        <w:tab/>
-      </w:r>
-      <w:r>
-        <w:rPr>
-          <w:rFonts w:ascii="Times New Roman" w:eastAsia="Times New Roman" w:hAnsi="Times New Roman" w:cs="Times New Roman"/>
-          <w:noProof/>
-          <w:color w:val="000000"/>
-          <w:sz w:val="24"/>
-          <w:szCs w:val="24"/>
-          <w:lang w:val="id-ID"/>
-        </w:rPr>
-        <w:tab/>
-        <w:t>Tanda Tangan &amp; Nama Jelas</w:t>
-      </w:r>
     </w:p>
     <w:sectPr>
-      <w:headerReference w:type="default" r:id="rId7"/>
-      <w:footerReference w:type="default" r:id="rId8"/>
+      <w:headerReference w:type="default" r:id="rId10"/>
+      <w:footerReference w:type="default" r:id="rId11"/>
       <w:pgSz w:w="12240" w:h="15840"/>
-      <w:pgMar w:top="978" w:right="1440" w:bottom="1440" w:left="1440" w:header="708" w:footer="708" w:gutter="0"/>
+      <w:pgMar w:top="2268" w:right="1701" w:bottom="1701" w:left="2268" w:header="709" w:footer="709" w:gutter="0"/>
       <w:cols w:space="708"/>
       <w:docGrid w:linePitch="360"/>
     </w:sectPr>
@@ -2238,6 +3589,13 @@
       <w:r>
         <w:continuationSeparator/>
       </w:r>
+    </w:p>
+  </w:endnote>
+  <w:endnote w:type="continuationNotice" w:id="1">
+    <w:p>
+      <w:pPr>
+        <w:spacing w:after="0" w:line="240" w:lineRule="auto"/>
+      </w:pPr>
     </w:p>
   </w:endnote>
 </w:endnotes>
@@ -2255,7 +3613,7 @@
         <w:lang w:val="id-ID" w:eastAsia="id-ID"/>
       </w:rPr>
       <w:drawing>
-        <wp:anchor distT="0" distB="0" distL="114300" distR="114300" simplePos="0" relativeHeight="251661312" behindDoc="0" locked="0" layoutInCell="1" allowOverlap="1" wp14:anchorId="4E142DCD" wp14:editId="4F386722">
+        <wp:anchor distT="0" distB="0" distL="114300" distR="114300" simplePos="0" relativeHeight="251658241" behindDoc="0" locked="0" layoutInCell="1" allowOverlap="1" wp14:anchorId="4E142DCD" wp14:editId="4F386722">
           <wp:simplePos x="0" y="0"/>
           <wp:positionH relativeFrom="page">
             <wp:align>left</wp:align>
@@ -2266,7 +3624,7 @@
           <wp:extent cx="7778448" cy="2771775"/>
           <wp:effectExtent l="0" t="0" r="0" b="0"/>
           <wp:wrapNone/>
-          <wp:docPr id="5" name="Picture 5" descr="E:\titip\Kop Surat - Footer.png"/>
+          <wp:docPr id="12" name="Picture 12" descr="E:\titip\Kop Surat - Footer.png"/>
           <wp:cNvGraphicFramePr>
             <a:graphicFrameLocks xmlns:a="http://schemas.openxmlformats.org/drawingml/2006/main" noChangeAspect="1"/>
           </wp:cNvGraphicFramePr>
@@ -2348,6 +3706,13 @@
       </w:r>
     </w:p>
   </w:footnote>
+  <w:footnote w:type="continuationNotice" w:id="1">
+    <w:p>
+      <w:pPr>
+        <w:spacing w:after="0" w:line="240" w:lineRule="auto"/>
+      </w:pPr>
+    </w:p>
+  </w:footnote>
 </w:footnotes>
 </file>
 
@@ -2363,18 +3728,18 @@
         <w:lang w:val="id-ID" w:eastAsia="id-ID"/>
       </w:rPr>
       <w:drawing>
-        <wp:anchor distT="0" distB="0" distL="114300" distR="114300" simplePos="0" relativeHeight="251659264" behindDoc="0" locked="0" layoutInCell="1" allowOverlap="1" wp14:anchorId="035EBCA3" wp14:editId="1364D811">
+        <wp:anchor distT="0" distB="0" distL="114300" distR="114300" simplePos="0" relativeHeight="251658240" behindDoc="0" locked="0" layoutInCell="1" allowOverlap="1" wp14:anchorId="035EBCA3" wp14:editId="26E480F1">
           <wp:simplePos x="0" y="0"/>
           <wp:positionH relativeFrom="column">
-            <wp:posOffset>-609600</wp:posOffset>
+            <wp:posOffset>-542925</wp:posOffset>
           </wp:positionH>
           <wp:positionV relativeFrom="paragraph">
-            <wp:posOffset>-372110</wp:posOffset>
+            <wp:posOffset>8890</wp:posOffset>
           </wp:positionV>
           <wp:extent cx="4000500" cy="647700"/>
           <wp:effectExtent l="0" t="0" r="0" b="0"/>
           <wp:wrapNone/>
-          <wp:docPr id="4" name="Picture 4" descr="E:\titip\Kop Surat - Header.png"/>
+          <wp:docPr id="11" name="Picture 11" descr="E:\titip\Kop Surat - Header.png"/>
           <wp:cNvGraphicFramePr>
             <a:graphicFrameLocks xmlns:a="http://schemas.openxmlformats.org/drawingml/2006/main" noChangeAspect="1"/>
           </wp:cNvGraphicFramePr>
@@ -2431,6 +3796,387 @@
 <file path=word/numbering.xml><?xml version="1.0" encoding="utf-8"?>
 <w:numbering xmlns:wpc="http://schemas.microsoft.com/office/word/2010/wordprocessingCanvas" xmlns:cx="http://schemas.microsoft.com/office/drawing/2014/chartex" xmlns:cx1="http://schemas.microsoft.com/office/drawing/2015/9/8/chartex" xmlns:mc="http://schemas.openxmlformats.org/markup-compatibility/2006" xmlns:o="urn:schemas-microsoft-com:office:office" xmlns:r="http://schemas.openxmlformats.org/officeDocument/2006/relationships" xmlns:m="http://schemas.openxmlformats.org/officeDocument/2006/math" xmlns:v="urn:schemas-microsoft-com:vml" xmlns:wp14="http://schemas.microsoft.com/office/word/2010/wordprocessingDrawing" xmlns:wp="http://schemas.openxmlformats.org/drawingml/2006/wordprocessingDrawing" xmlns:w10="urn:schemas-microsoft-com:office:word" xmlns:w="http://schemas.openxmlformats.org/wordprocessingml/2006/main" xmlns:w14="http://schemas.microsoft.com/office/word/2010/wordml" xmlns:w15="http://schemas.microsoft.com/office/word/2012/wordml" xmlns:w16se="http://schemas.microsoft.com/office/word/2015/wordml/symex" xmlns:wpg="http://schemas.microsoft.com/office/word/2010/wordprocessingGroup" xmlns:wpi="http://schemas.microsoft.com/office/word/2010/wordprocessingInk" xmlns:wne="http://schemas.microsoft.com/office/word/2006/wordml" xmlns:wps="http://schemas.microsoft.com/office/word/2010/wordprocessingShape" mc:Ignorable="w14 w15 w16se wp14">
   <w:abstractNum w:abstractNumId="0" w15:restartNumberingAfterBreak="0">
+    <w:nsid w:val="10344833"/>
+    <w:multiLevelType w:val="hybridMultilevel"/>
+    <w:tmpl w:val="3C04BBCA"/>
+    <w:lvl w:ilvl="0" w:tplc="C142AF3C">
+      <w:start w:val="1"/>
+      <w:numFmt w:val="decimal"/>
+      <w:lvlText w:val="%1."/>
+      <w:lvlJc w:val="left"/>
+      <w:pPr>
+        <w:ind w:left="1288" w:hanging="360"/>
+      </w:pPr>
+      <w:rPr>
+        <w:rFonts w:hint="default"/>
+      </w:rPr>
+    </w:lvl>
+    <w:lvl w:ilvl="1" w:tplc="04210019" w:tentative="1">
+      <w:start w:val="1"/>
+      <w:numFmt w:val="lowerLetter"/>
+      <w:lvlText w:val="%2."/>
+      <w:lvlJc w:val="left"/>
+      <w:pPr>
+        <w:ind w:left="2008" w:hanging="360"/>
+      </w:pPr>
+    </w:lvl>
+    <w:lvl w:ilvl="2" w:tplc="0421001B" w:tentative="1">
+      <w:start w:val="1"/>
+      <w:numFmt w:val="lowerRoman"/>
+      <w:lvlText w:val="%3."/>
+      <w:lvlJc w:val="right"/>
+      <w:pPr>
+        <w:ind w:left="2728" w:hanging="180"/>
+      </w:pPr>
+    </w:lvl>
+    <w:lvl w:ilvl="3" w:tplc="0421000F" w:tentative="1">
+      <w:start w:val="1"/>
+      <w:numFmt w:val="decimal"/>
+      <w:lvlText w:val="%4."/>
+      <w:lvlJc w:val="left"/>
+      <w:pPr>
+        <w:ind w:left="3448" w:hanging="360"/>
+      </w:pPr>
+    </w:lvl>
+    <w:lvl w:ilvl="4" w:tplc="04210019" w:tentative="1">
+      <w:start w:val="1"/>
+      <w:numFmt w:val="lowerLetter"/>
+      <w:lvlText w:val="%5."/>
+      <w:lvlJc w:val="left"/>
+      <w:pPr>
+        <w:ind w:left="4168" w:hanging="360"/>
+      </w:pPr>
+    </w:lvl>
+    <w:lvl w:ilvl="5" w:tplc="0421001B" w:tentative="1">
+      <w:start w:val="1"/>
+      <w:numFmt w:val="lowerRoman"/>
+      <w:lvlText w:val="%6."/>
+      <w:lvlJc w:val="right"/>
+      <w:pPr>
+        <w:ind w:left="4888" w:hanging="180"/>
+      </w:pPr>
+    </w:lvl>
+    <w:lvl w:ilvl="6" w:tplc="0421000F" w:tentative="1">
+      <w:start w:val="1"/>
+      <w:numFmt w:val="decimal"/>
+      <w:lvlText w:val="%7."/>
+      <w:lvlJc w:val="left"/>
+      <w:pPr>
+        <w:ind w:left="5608" w:hanging="360"/>
+      </w:pPr>
+    </w:lvl>
+    <w:lvl w:ilvl="7" w:tplc="04210019" w:tentative="1">
+      <w:start w:val="1"/>
+      <w:numFmt w:val="lowerLetter"/>
+      <w:lvlText w:val="%8."/>
+      <w:lvlJc w:val="left"/>
+      <w:pPr>
+        <w:ind w:left="6328" w:hanging="360"/>
+      </w:pPr>
+    </w:lvl>
+    <w:lvl w:ilvl="8" w:tplc="0421001B" w:tentative="1">
+      <w:start w:val="1"/>
+      <w:numFmt w:val="lowerRoman"/>
+      <w:lvlText w:val="%9."/>
+      <w:lvlJc w:val="right"/>
+      <w:pPr>
+        <w:ind w:left="7048" w:hanging="180"/>
+      </w:pPr>
+    </w:lvl>
+  </w:abstractNum>
+  <w:abstractNum w:abstractNumId="1" w15:restartNumberingAfterBreak="0">
+    <w:nsid w:val="2C171966"/>
+    <w:multiLevelType w:val="hybridMultilevel"/>
+    <w:tmpl w:val="0B4CC8B8"/>
+    <w:lvl w:ilvl="0" w:tplc="8422AA40">
+      <w:start w:val="1"/>
+      <w:numFmt w:val="decimal"/>
+      <w:suff w:val="nothing"/>
+      <w:lvlText w:val="%1."/>
+      <w:lvlJc w:val="left"/>
+      <w:pPr>
+        <w:ind w:left="0" w:firstLine="0"/>
+      </w:pPr>
+      <w:rPr>
+        <w:rFonts w:hint="default"/>
+      </w:rPr>
+    </w:lvl>
+    <w:lvl w:ilvl="1" w:tplc="04210019" w:tentative="1">
+      <w:start w:val="1"/>
+      <w:numFmt w:val="lowerLetter"/>
+      <w:lvlText w:val="%2."/>
+      <w:lvlJc w:val="left"/>
+      <w:pPr>
+        <w:ind w:left="1222" w:hanging="360"/>
+      </w:pPr>
+    </w:lvl>
+    <w:lvl w:ilvl="2" w:tplc="0421001B" w:tentative="1">
+      <w:start w:val="1"/>
+      <w:numFmt w:val="lowerRoman"/>
+      <w:lvlText w:val="%3."/>
+      <w:lvlJc w:val="right"/>
+      <w:pPr>
+        <w:ind w:left="1942" w:hanging="180"/>
+      </w:pPr>
+    </w:lvl>
+    <w:lvl w:ilvl="3" w:tplc="0421000F" w:tentative="1">
+      <w:start w:val="1"/>
+      <w:numFmt w:val="decimal"/>
+      <w:lvlText w:val="%4."/>
+      <w:lvlJc w:val="left"/>
+      <w:pPr>
+        <w:ind w:left="2662" w:hanging="360"/>
+      </w:pPr>
+    </w:lvl>
+    <w:lvl w:ilvl="4" w:tplc="04210019" w:tentative="1">
+      <w:start w:val="1"/>
+      <w:numFmt w:val="lowerLetter"/>
+      <w:lvlText w:val="%5."/>
+      <w:lvlJc w:val="left"/>
+      <w:pPr>
+        <w:ind w:left="3382" w:hanging="360"/>
+      </w:pPr>
+    </w:lvl>
+    <w:lvl w:ilvl="5" w:tplc="0421001B" w:tentative="1">
+      <w:start w:val="1"/>
+      <w:numFmt w:val="lowerRoman"/>
+      <w:lvlText w:val="%6."/>
+      <w:lvlJc w:val="right"/>
+      <w:pPr>
+        <w:ind w:left="4102" w:hanging="180"/>
+      </w:pPr>
+    </w:lvl>
+    <w:lvl w:ilvl="6" w:tplc="0421000F" w:tentative="1">
+      <w:start w:val="1"/>
+      <w:numFmt w:val="decimal"/>
+      <w:lvlText w:val="%7."/>
+      <w:lvlJc w:val="left"/>
+      <w:pPr>
+        <w:ind w:left="4822" w:hanging="360"/>
+      </w:pPr>
+    </w:lvl>
+    <w:lvl w:ilvl="7" w:tplc="04210019" w:tentative="1">
+      <w:start w:val="1"/>
+      <w:numFmt w:val="lowerLetter"/>
+      <w:lvlText w:val="%8."/>
+      <w:lvlJc w:val="left"/>
+      <w:pPr>
+        <w:ind w:left="5542" w:hanging="360"/>
+      </w:pPr>
+    </w:lvl>
+    <w:lvl w:ilvl="8" w:tplc="0421001B" w:tentative="1">
+      <w:start w:val="1"/>
+      <w:numFmt w:val="lowerRoman"/>
+      <w:lvlText w:val="%9."/>
+      <w:lvlJc w:val="right"/>
+      <w:pPr>
+        <w:ind w:left="6262" w:hanging="180"/>
+      </w:pPr>
+    </w:lvl>
+  </w:abstractNum>
+  <w:abstractNum w:abstractNumId="2" w15:restartNumberingAfterBreak="0">
+    <w:nsid w:val="334C150E"/>
+    <w:multiLevelType w:val="hybridMultilevel"/>
+    <w:tmpl w:val="DEDE78CE"/>
+    <w:lvl w:ilvl="0" w:tplc="89C4A956">
+      <w:start w:val="1"/>
+      <w:numFmt w:val="decimal"/>
+      <w:suff w:val="nothing"/>
+      <w:lvlText w:val="%1."/>
+      <w:lvlJc w:val="left"/>
+      <w:pPr>
+        <w:ind w:left="0" w:firstLine="0"/>
+      </w:pPr>
+      <w:rPr>
+        <w:rFonts w:hint="default"/>
+      </w:rPr>
+    </w:lvl>
+    <w:lvl w:ilvl="1" w:tplc="04210019" w:tentative="1">
+      <w:start w:val="1"/>
+      <w:numFmt w:val="lowerLetter"/>
+      <w:lvlText w:val="%2."/>
+      <w:lvlJc w:val="left"/>
+      <w:pPr>
+        <w:ind w:left="1392" w:hanging="360"/>
+      </w:pPr>
+    </w:lvl>
+    <w:lvl w:ilvl="2" w:tplc="0421001B" w:tentative="1">
+      <w:start w:val="1"/>
+      <w:numFmt w:val="lowerRoman"/>
+      <w:lvlText w:val="%3."/>
+      <w:lvlJc w:val="right"/>
+      <w:pPr>
+        <w:ind w:left="2112" w:hanging="180"/>
+      </w:pPr>
+    </w:lvl>
+    <w:lvl w:ilvl="3" w:tplc="0421000F" w:tentative="1">
+      <w:start w:val="1"/>
+      <w:numFmt w:val="decimal"/>
+      <w:lvlText w:val="%4."/>
+      <w:lvlJc w:val="left"/>
+      <w:pPr>
+        <w:ind w:left="2832" w:hanging="360"/>
+      </w:pPr>
+    </w:lvl>
+    <w:lvl w:ilvl="4" w:tplc="04210019" w:tentative="1">
+      <w:start w:val="1"/>
+      <w:numFmt w:val="lowerLetter"/>
+      <w:lvlText w:val="%5."/>
+      <w:lvlJc w:val="left"/>
+      <w:pPr>
+        <w:ind w:left="3552" w:hanging="360"/>
+      </w:pPr>
+    </w:lvl>
+    <w:lvl w:ilvl="5" w:tplc="0421001B" w:tentative="1">
+      <w:start w:val="1"/>
+      <w:numFmt w:val="lowerRoman"/>
+      <w:lvlText w:val="%6."/>
+      <w:lvlJc w:val="right"/>
+      <w:pPr>
+        <w:ind w:left="4272" w:hanging="180"/>
+      </w:pPr>
+    </w:lvl>
+    <w:lvl w:ilvl="6" w:tplc="0421000F" w:tentative="1">
+      <w:start w:val="1"/>
+      <w:numFmt w:val="decimal"/>
+      <w:lvlText w:val="%7."/>
+      <w:lvlJc w:val="left"/>
+      <w:pPr>
+        <w:ind w:left="4992" w:hanging="360"/>
+      </w:pPr>
+    </w:lvl>
+    <w:lvl w:ilvl="7" w:tplc="04210019" w:tentative="1">
+      <w:start w:val="1"/>
+      <w:numFmt w:val="lowerLetter"/>
+      <w:lvlText w:val="%8."/>
+      <w:lvlJc w:val="left"/>
+      <w:pPr>
+        <w:ind w:left="5712" w:hanging="360"/>
+      </w:pPr>
+    </w:lvl>
+    <w:lvl w:ilvl="8" w:tplc="0421001B" w:tentative="1">
+      <w:start w:val="1"/>
+      <w:numFmt w:val="lowerRoman"/>
+      <w:lvlText w:val="%9."/>
+      <w:lvlJc w:val="right"/>
+      <w:pPr>
+        <w:ind w:left="6432" w:hanging="180"/>
+      </w:pPr>
+    </w:lvl>
+  </w:abstractNum>
+  <w:abstractNum w:abstractNumId="3" w15:restartNumberingAfterBreak="0">
+    <w:nsid w:val="4B746587"/>
+    <w:multiLevelType w:val="hybridMultilevel"/>
+    <w:tmpl w:val="99386F62"/>
+    <w:lvl w:ilvl="0" w:tplc="13D2A640">
+      <w:numFmt w:val="bullet"/>
+      <w:lvlText w:val="-"/>
+      <w:lvlJc w:val="left"/>
+      <w:pPr>
+        <w:ind w:left="720" w:hanging="360"/>
+      </w:pPr>
+      <w:rPr>
+        <w:rFonts w:ascii="Times New Roman" w:eastAsia="Times New Roman" w:hAnsi="Times New Roman" w:cs="Times New Roman" w:hint="default"/>
+      </w:rPr>
+    </w:lvl>
+    <w:lvl w:ilvl="1" w:tplc="04210003" w:tentative="1">
+      <w:start w:val="1"/>
+      <w:numFmt w:val="bullet"/>
+      <w:lvlText w:val="o"/>
+      <w:lvlJc w:val="left"/>
+      <w:pPr>
+        <w:ind w:left="1440" w:hanging="360"/>
+      </w:pPr>
+      <w:rPr>
+        <w:rFonts w:ascii="Courier New" w:hAnsi="Courier New" w:cs="Courier New" w:hint="default"/>
+      </w:rPr>
+    </w:lvl>
+    <w:lvl w:ilvl="2" w:tplc="04210005" w:tentative="1">
+      <w:start w:val="1"/>
+      <w:numFmt w:val="bullet"/>
+      <w:lvlText w:val=""/>
+      <w:lvlJc w:val="left"/>
+      <w:pPr>
+        <w:ind w:left="2160" w:hanging="360"/>
+      </w:pPr>
+      <w:rPr>
+        <w:rFonts w:ascii="Wingdings" w:hAnsi="Wingdings" w:hint="default"/>
+      </w:rPr>
+    </w:lvl>
+    <w:lvl w:ilvl="3" w:tplc="04210001" w:tentative="1">
+      <w:start w:val="1"/>
+      <w:numFmt w:val="bullet"/>
+      <w:lvlText w:val=""/>
+      <w:lvlJc w:val="left"/>
+      <w:pPr>
+        <w:ind w:left="2880" w:hanging="360"/>
+      </w:pPr>
+      <w:rPr>
+        <w:rFonts w:ascii="Symbol" w:hAnsi="Symbol" w:hint="default"/>
+      </w:rPr>
+    </w:lvl>
+    <w:lvl w:ilvl="4" w:tplc="04210003" w:tentative="1">
+      <w:start w:val="1"/>
+      <w:numFmt w:val="bullet"/>
+      <w:lvlText w:val="o"/>
+      <w:lvlJc w:val="left"/>
+      <w:pPr>
+        <w:ind w:left="3600" w:hanging="360"/>
+      </w:pPr>
+      <w:rPr>
+        <w:rFonts w:ascii="Courier New" w:hAnsi="Courier New" w:cs="Courier New" w:hint="default"/>
+      </w:rPr>
+    </w:lvl>
+    <w:lvl w:ilvl="5" w:tplc="04210005" w:tentative="1">
+      <w:start w:val="1"/>
+      <w:numFmt w:val="bullet"/>
+      <w:lvlText w:val=""/>
+      <w:lvlJc w:val="left"/>
+      <w:pPr>
+        <w:ind w:left="4320" w:hanging="360"/>
+      </w:pPr>
+      <w:rPr>
+        <w:rFonts w:ascii="Wingdings" w:hAnsi="Wingdings" w:hint="default"/>
+      </w:rPr>
+    </w:lvl>
+    <w:lvl w:ilvl="6" w:tplc="04210001" w:tentative="1">
+      <w:start w:val="1"/>
+      <w:numFmt w:val="bullet"/>
+      <w:lvlText w:val=""/>
+      <w:lvlJc w:val="left"/>
+      <w:pPr>
+        <w:ind w:left="5040" w:hanging="360"/>
+      </w:pPr>
+      <w:rPr>
+        <w:rFonts w:ascii="Symbol" w:hAnsi="Symbol" w:hint="default"/>
+      </w:rPr>
+    </w:lvl>
+    <w:lvl w:ilvl="7" w:tplc="04210003" w:tentative="1">
+      <w:start w:val="1"/>
+      <w:numFmt w:val="bullet"/>
+      <w:lvlText w:val="o"/>
+      <w:lvlJc w:val="left"/>
+      <w:pPr>
+        <w:ind w:left="5760" w:hanging="360"/>
+      </w:pPr>
+      <w:rPr>
+        <w:rFonts w:ascii="Courier New" w:hAnsi="Courier New" w:cs="Courier New" w:hint="default"/>
+      </w:rPr>
+    </w:lvl>
+    <w:lvl w:ilvl="8" w:tplc="04210005" w:tentative="1">
+      <w:start w:val="1"/>
+      <w:numFmt w:val="bullet"/>
+      <w:lvlText w:val=""/>
+      <w:lvlJc w:val="left"/>
+      <w:pPr>
+        <w:ind w:left="6480" w:hanging="360"/>
+      </w:pPr>
+      <w:rPr>
+        <w:rFonts w:ascii="Wingdings" w:hAnsi="Wingdings" w:hint="default"/>
+      </w:rPr>
+    </w:lvl>
+  </w:abstractNum>
+  <w:abstractNum w:abstractNumId="4" w15:restartNumberingAfterBreak="0">
     <w:nsid w:val="4CF52602"/>
     <w:multiLevelType w:val="multilevel"/>
     <w:tmpl w:val="CD9429A6"/>
@@ -2516,8 +4262,228 @@
       </w:pPr>
     </w:lvl>
   </w:abstractNum>
+  <w:abstractNum w:abstractNumId="5" w15:restartNumberingAfterBreak="0">
+    <w:nsid w:val="503C637C"/>
+    <w:multiLevelType w:val="hybridMultilevel"/>
+    <w:tmpl w:val="3D4E5684"/>
+    <w:lvl w:ilvl="0" w:tplc="CAE423F2">
+      <w:start w:val="1"/>
+      <w:numFmt w:val="decimal"/>
+      <w:lvlText w:val="%1."/>
+      <w:lvlJc w:val="left"/>
+      <w:pPr>
+        <w:ind w:left="0" w:firstLine="0"/>
+      </w:pPr>
+      <w:rPr>
+        <w:rFonts w:hint="default"/>
+      </w:rPr>
+    </w:lvl>
+    <w:lvl w:ilvl="1" w:tplc="04210019" w:tentative="1">
+      <w:start w:val="1"/>
+      <w:numFmt w:val="lowerLetter"/>
+      <w:lvlText w:val="%2."/>
+      <w:lvlJc w:val="left"/>
+      <w:pPr>
+        <w:ind w:left="1440" w:hanging="360"/>
+      </w:pPr>
+    </w:lvl>
+    <w:lvl w:ilvl="2" w:tplc="0421001B" w:tentative="1">
+      <w:start w:val="1"/>
+      <w:numFmt w:val="lowerRoman"/>
+      <w:lvlText w:val="%3."/>
+      <w:lvlJc w:val="right"/>
+      <w:pPr>
+        <w:ind w:left="2160" w:hanging="180"/>
+      </w:pPr>
+    </w:lvl>
+    <w:lvl w:ilvl="3" w:tplc="0421000F" w:tentative="1">
+      <w:start w:val="1"/>
+      <w:numFmt w:val="decimal"/>
+      <w:lvlText w:val="%4."/>
+      <w:lvlJc w:val="left"/>
+      <w:pPr>
+        <w:ind w:left="2880" w:hanging="360"/>
+      </w:pPr>
+    </w:lvl>
+    <w:lvl w:ilvl="4" w:tplc="04210019" w:tentative="1">
+      <w:start w:val="1"/>
+      <w:numFmt w:val="lowerLetter"/>
+      <w:lvlText w:val="%5."/>
+      <w:lvlJc w:val="left"/>
+      <w:pPr>
+        <w:ind w:left="3600" w:hanging="360"/>
+      </w:pPr>
+    </w:lvl>
+    <w:lvl w:ilvl="5" w:tplc="0421001B" w:tentative="1">
+      <w:start w:val="1"/>
+      <w:numFmt w:val="lowerRoman"/>
+      <w:lvlText w:val="%6."/>
+      <w:lvlJc w:val="right"/>
+      <w:pPr>
+        <w:ind w:left="4320" w:hanging="180"/>
+      </w:pPr>
+    </w:lvl>
+    <w:lvl w:ilvl="6" w:tplc="0421000F" w:tentative="1">
+      <w:start w:val="1"/>
+      <w:numFmt w:val="decimal"/>
+      <w:lvlText w:val="%7."/>
+      <w:lvlJc w:val="left"/>
+      <w:pPr>
+        <w:ind w:left="5040" w:hanging="360"/>
+      </w:pPr>
+    </w:lvl>
+    <w:lvl w:ilvl="7" w:tplc="04210019" w:tentative="1">
+      <w:start w:val="1"/>
+      <w:numFmt w:val="lowerLetter"/>
+      <w:lvlText w:val="%8."/>
+      <w:lvlJc w:val="left"/>
+      <w:pPr>
+        <w:ind w:left="5760" w:hanging="360"/>
+      </w:pPr>
+    </w:lvl>
+    <w:lvl w:ilvl="8" w:tplc="0421001B" w:tentative="1">
+      <w:start w:val="1"/>
+      <w:numFmt w:val="lowerRoman"/>
+      <w:lvlText w:val="%9."/>
+      <w:lvlJc w:val="right"/>
+      <w:pPr>
+        <w:ind w:left="6480" w:hanging="180"/>
+      </w:pPr>
+    </w:lvl>
+  </w:abstractNum>
+  <w:abstractNum w:abstractNumId="6" w15:restartNumberingAfterBreak="0">
+    <w:nsid w:val="7C7747B7"/>
+    <w:multiLevelType w:val="hybridMultilevel"/>
+    <w:tmpl w:val="AEA0C2A0"/>
+    <w:lvl w:ilvl="0" w:tplc="04090001">
+      <w:start w:val="1"/>
+      <w:numFmt w:val="bullet"/>
+      <w:lvlText w:val=""/>
+      <w:lvlJc w:val="left"/>
+      <w:pPr>
+        <w:ind w:left="720" w:hanging="360"/>
+      </w:pPr>
+      <w:rPr>
+        <w:rFonts w:ascii="Symbol" w:hAnsi="Symbol" w:hint="default"/>
+      </w:rPr>
+    </w:lvl>
+    <w:lvl w:ilvl="1" w:tplc="04210003" w:tentative="1">
+      <w:start w:val="1"/>
+      <w:numFmt w:val="bullet"/>
+      <w:lvlText w:val="o"/>
+      <w:lvlJc w:val="left"/>
+      <w:pPr>
+        <w:ind w:left="1440" w:hanging="360"/>
+      </w:pPr>
+      <w:rPr>
+        <w:rFonts w:ascii="Courier New" w:hAnsi="Courier New" w:cs="Courier New" w:hint="default"/>
+      </w:rPr>
+    </w:lvl>
+    <w:lvl w:ilvl="2" w:tplc="04210005" w:tentative="1">
+      <w:start w:val="1"/>
+      <w:numFmt w:val="bullet"/>
+      <w:lvlText w:val=""/>
+      <w:lvlJc w:val="left"/>
+      <w:pPr>
+        <w:ind w:left="2160" w:hanging="360"/>
+      </w:pPr>
+      <w:rPr>
+        <w:rFonts w:ascii="Wingdings" w:hAnsi="Wingdings" w:hint="default"/>
+      </w:rPr>
+    </w:lvl>
+    <w:lvl w:ilvl="3" w:tplc="04210001" w:tentative="1">
+      <w:start w:val="1"/>
+      <w:numFmt w:val="bullet"/>
+      <w:lvlText w:val=""/>
+      <w:lvlJc w:val="left"/>
+      <w:pPr>
+        <w:ind w:left="2880" w:hanging="360"/>
+      </w:pPr>
+      <w:rPr>
+        <w:rFonts w:ascii="Symbol" w:hAnsi="Symbol" w:hint="default"/>
+      </w:rPr>
+    </w:lvl>
+    <w:lvl w:ilvl="4" w:tplc="04210003" w:tentative="1">
+      <w:start w:val="1"/>
+      <w:numFmt w:val="bullet"/>
+      <w:lvlText w:val="o"/>
+      <w:lvlJc w:val="left"/>
+      <w:pPr>
+        <w:ind w:left="3600" w:hanging="360"/>
+      </w:pPr>
+      <w:rPr>
+        <w:rFonts w:ascii="Courier New" w:hAnsi="Courier New" w:cs="Courier New" w:hint="default"/>
+      </w:rPr>
+    </w:lvl>
+    <w:lvl w:ilvl="5" w:tplc="04210005" w:tentative="1">
+      <w:start w:val="1"/>
+      <w:numFmt w:val="bullet"/>
+      <w:lvlText w:val=""/>
+      <w:lvlJc w:val="left"/>
+      <w:pPr>
+        <w:ind w:left="4320" w:hanging="360"/>
+      </w:pPr>
+      <w:rPr>
+        <w:rFonts w:ascii="Wingdings" w:hAnsi="Wingdings" w:hint="default"/>
+      </w:rPr>
+    </w:lvl>
+    <w:lvl w:ilvl="6" w:tplc="04210001" w:tentative="1">
+      <w:start w:val="1"/>
+      <w:numFmt w:val="bullet"/>
+      <w:lvlText w:val=""/>
+      <w:lvlJc w:val="left"/>
+      <w:pPr>
+        <w:ind w:left="5040" w:hanging="360"/>
+      </w:pPr>
+      <w:rPr>
+        <w:rFonts w:ascii="Symbol" w:hAnsi="Symbol" w:hint="default"/>
+      </w:rPr>
+    </w:lvl>
+    <w:lvl w:ilvl="7" w:tplc="04210003" w:tentative="1">
+      <w:start w:val="1"/>
+      <w:numFmt w:val="bullet"/>
+      <w:lvlText w:val="o"/>
+      <w:lvlJc w:val="left"/>
+      <w:pPr>
+        <w:ind w:left="5760" w:hanging="360"/>
+      </w:pPr>
+      <w:rPr>
+        <w:rFonts w:ascii="Courier New" w:hAnsi="Courier New" w:cs="Courier New" w:hint="default"/>
+      </w:rPr>
+    </w:lvl>
+    <w:lvl w:ilvl="8" w:tplc="04210005" w:tentative="1">
+      <w:start w:val="1"/>
+      <w:numFmt w:val="bullet"/>
+      <w:lvlText w:val=""/>
+      <w:lvlJc w:val="left"/>
+      <w:pPr>
+        <w:ind w:left="6480" w:hanging="360"/>
+      </w:pPr>
+      <w:rPr>
+        <w:rFonts w:ascii="Wingdings" w:hAnsi="Wingdings" w:hint="default"/>
+      </w:rPr>
+    </w:lvl>
+  </w:abstractNum>
   <w:num w:numId="1">
+    <w:abstractNumId w:val="4"/>
+  </w:num>
+  <w:num w:numId="2">
+    <w:abstractNumId w:val="1"/>
+  </w:num>
+  <w:num w:numId="3">
     <w:abstractNumId w:val="0"/>
+  </w:num>
+  <w:num w:numId="4">
+    <w:abstractNumId w:val="5"/>
+  </w:num>
+  <w:num w:numId="5">
+    <w:abstractNumId w:val="2"/>
+  </w:num>
+  <w:num w:numId="6">
+    <w:abstractNumId w:val="6"/>
+  </w:num>
+  <w:num w:numId="7">
+    <w:abstractNumId w:val="3"/>
   </w:num>
 </w:numbering>
 </file>
@@ -3002,6 +4968,75 @@
       <w:lang w:val="en-US"/>
     </w:rPr>
   </w:style>
+  <w:style w:type="paragraph" w:styleId="ListParagraph">
+    <w:name w:val="List Paragraph"/>
+    <w:basedOn w:val="Normal"/>
+    <w:uiPriority w:val="34"/>
+    <w:qFormat/>
+    <w:rsid w:val="003B5118"/>
+    <w:pPr>
+      <w:ind w:left="720"/>
+      <w:contextualSpacing/>
+    </w:pPr>
+  </w:style>
+  <w:style w:type="table" w:styleId="TableGrid">
+    <w:name w:val="Table Grid"/>
+    <w:basedOn w:val="TableNormal"/>
+    <w:uiPriority w:val="39"/>
+    <w:rsid w:val="00D05FD4"/>
+    <w:tblPr>
+      <w:tblBorders>
+        <w:top w:val="single" w:sz="4" w:space="0" w:color="auto"/>
+        <w:left w:val="single" w:sz="4" w:space="0" w:color="auto"/>
+        <w:bottom w:val="single" w:sz="4" w:space="0" w:color="auto"/>
+        <w:right w:val="single" w:sz="4" w:space="0" w:color="auto"/>
+        <w:insideH w:val="single" w:sz="4" w:space="0" w:color="auto"/>
+        <w:insideV w:val="single" w:sz="4" w:space="0" w:color="auto"/>
+      </w:tblBorders>
+    </w:tblPr>
+  </w:style>
+  <w:style w:type="paragraph" w:styleId="BalloonText">
+    <w:name w:val="Balloon Text"/>
+    <w:basedOn w:val="Normal"/>
+    <w:link w:val="BalloonTextChar"/>
+    <w:uiPriority w:val="99"/>
+    <w:semiHidden/>
+    <w:unhideWhenUsed/>
+    <w:rsid w:val="00BD0CF0"/>
+    <w:pPr>
+      <w:spacing w:after="0" w:line="240" w:lineRule="auto"/>
+    </w:pPr>
+    <w:rPr>
+      <w:rFonts w:ascii="Segoe UI" w:hAnsi="Segoe UI" w:cs="Segoe UI"/>
+      <w:sz w:val="18"/>
+      <w:szCs w:val="18"/>
+    </w:rPr>
+  </w:style>
+  <w:style w:type="character" w:customStyle="1" w:styleId="BalloonTextChar">
+    <w:name w:val="Balloon Text Char"/>
+    <w:basedOn w:val="DefaultParagraphFont"/>
+    <w:link w:val="BalloonText"/>
+    <w:uiPriority w:val="99"/>
+    <w:semiHidden/>
+    <w:rsid w:val="00BD0CF0"/>
+    <w:rPr>
+      <w:rFonts w:ascii="Segoe UI" w:hAnsi="Segoe UI" w:cs="Segoe UI"/>
+      <w:sz w:val="18"/>
+      <w:szCs w:val="18"/>
+      <w:lang w:val="en-US"/>
+    </w:rPr>
+  </w:style>
+  <w:style w:type="character" w:styleId="Hyperlink">
+    <w:name w:val="Hyperlink"/>
+    <w:basedOn w:val="DefaultParagraphFont"/>
+    <w:uiPriority w:val="99"/>
+    <w:unhideWhenUsed/>
+    <w:rsid w:val="00040365"/>
+    <w:rPr>
+      <w:color w:val="0563C1" w:themeColor="hyperlink"/>
+      <w:u w:val="single"/>
+    </w:rPr>
+  </w:style>
 </w:styles>
 </file>
 

--- a/Dokumen/Logbook SIB Dicoding.docx
+++ b/Dokumen/Logbook SIB Dicoding.docx
@@ -288,8 +288,6 @@
         </w:rPr>
         <w:t xml:space="preserve"> Pengembang Aplikasi Android</w:t>
       </w:r>
-      <w:bookmarkStart w:id="0" w:name="_GoBack"/>
-      <w:bookmarkEnd w:id="0"/>
     </w:p>
     <w:p>
       <w:pPr>
@@ -2660,18 +2658,7 @@
                 <w:szCs w:val="24"/>
                 <w:lang w:val="id-ID"/>
               </w:rPr>
-              <w:t xml:space="preserve"> pembelajaran Dicoding</w:t>
-            </w:r>
-            <w:r>
-              <w:rPr>
-                <w:rFonts w:ascii="Times New Roman" w:eastAsia="Times New Roman" w:hAnsi="Times New Roman" w:cs="Times New Roman"/>
-                <w:noProof/>
-                <w:color w:val="000000"/>
-                <w:sz w:val="24"/>
-                <w:szCs w:val="24"/>
-                <w:lang w:val="id-ID"/>
-              </w:rPr>
-              <w:t xml:space="preserve">. Kelas ini membahas tentang cara mengolah suatu pemikiran menggunakan </w:t>
+              <w:t xml:space="preserve"> pembelajaran Dicoding. Kelas ini membahas tentang cara mengolah suatu pemikiran menggunakan </w:t>
             </w:r>
             <w:r>
               <w:rPr>
@@ -3097,6 +3084,832 @@
               </w:rPr>
               <w:t>25/08/2021</w:t>
             </w:r>
+          </w:p>
+        </w:tc>
+        <w:tc>
+          <w:tcPr>
+            <w:tcW w:w="2126" w:type="dxa"/>
+          </w:tcPr>
+          <w:p>
+            <w:pPr>
+              <w:widowControl w:val="0"/>
+              <w:spacing w:after="0" w:line="240" w:lineRule="auto"/>
+              <w:rPr>
+                <w:rFonts w:ascii="Times New Roman" w:eastAsia="Times New Roman" w:hAnsi="Times New Roman" w:cs="Times New Roman"/>
+                <w:i/>
+                <w:iCs/>
+                <w:noProof/>
+                <w:color w:val="000000"/>
+                <w:sz w:val="24"/>
+                <w:szCs w:val="24"/>
+                <w:lang w:val="id-ID"/>
+              </w:rPr>
+            </w:pPr>
+            <w:r>
+              <w:rPr>
+                <w:rFonts w:ascii="Times New Roman" w:eastAsia="Times New Roman" w:hAnsi="Times New Roman" w:cs="Times New Roman"/>
+                <w:i/>
+                <w:iCs/>
+                <w:noProof/>
+                <w:color w:val="000000"/>
+                <w:sz w:val="24"/>
+                <w:szCs w:val="24"/>
+                <w:lang w:val="id-ID"/>
+              </w:rPr>
+              <w:t xml:space="preserve">Self-Paced Learning: </w:t>
+            </w:r>
+            <w:r>
+              <w:rPr>
+                <w:rFonts w:ascii="Times New Roman" w:eastAsia="Times New Roman" w:hAnsi="Times New Roman" w:cs="Times New Roman"/>
+                <w:noProof/>
+                <w:color w:val="000000"/>
+                <w:sz w:val="24"/>
+                <w:szCs w:val="24"/>
+                <w:lang w:val="id-ID"/>
+              </w:rPr>
+              <w:t>Memulai Dasar Pemrograman untuk Menjadi Pengembang</w:t>
+            </w:r>
+            <w:r>
+              <w:rPr>
+                <w:rFonts w:ascii="Times New Roman" w:eastAsia="Times New Roman" w:hAnsi="Times New Roman" w:cs="Times New Roman"/>
+                <w:i/>
+                <w:iCs/>
+                <w:noProof/>
+                <w:color w:val="000000"/>
+                <w:sz w:val="24"/>
+                <w:szCs w:val="24"/>
+                <w:lang w:val="id-ID"/>
+              </w:rPr>
+              <w:t xml:space="preserve"> Software</w:t>
+            </w:r>
+          </w:p>
+        </w:tc>
+        <w:tc>
+          <w:tcPr>
+            <w:tcW w:w="4013" w:type="dxa"/>
+          </w:tcPr>
+          <w:p>
+            <w:pPr>
+              <w:widowControl w:val="0"/>
+              <w:spacing w:after="0" w:line="240" w:lineRule="auto"/>
+              <w:jc w:val="both"/>
+              <w:rPr>
+                <w:rFonts w:ascii="Times New Roman" w:eastAsia="Times New Roman" w:hAnsi="Times New Roman" w:cs="Times New Roman"/>
+                <w:noProof/>
+                <w:color w:val="000000"/>
+                <w:sz w:val="24"/>
+                <w:szCs w:val="24"/>
+                <w:lang w:val="id-ID"/>
+              </w:rPr>
+            </w:pPr>
+            <w:r>
+              <w:rPr>
+                <w:rFonts w:ascii="Times New Roman" w:eastAsia="Times New Roman" w:hAnsi="Times New Roman" w:cs="Times New Roman"/>
+                <w:noProof/>
+                <w:color w:val="000000"/>
+                <w:sz w:val="24"/>
+                <w:szCs w:val="24"/>
+                <w:lang w:val="id-ID"/>
+              </w:rPr>
+              <w:t>Mempelajari kelas “</w:t>
+            </w:r>
+            <w:r>
+              <w:rPr>
+                <w:rFonts w:ascii="Times New Roman" w:eastAsia="Times New Roman" w:hAnsi="Times New Roman" w:cs="Times New Roman"/>
+                <w:noProof/>
+                <w:color w:val="000000"/>
+                <w:sz w:val="24"/>
+                <w:szCs w:val="24"/>
+                <w:lang w:val="id-ID"/>
+              </w:rPr>
+              <w:t>Pengenalan ke Logika Pemrograman</w:t>
+            </w:r>
+            <w:r>
+              <w:rPr>
+                <w:rFonts w:ascii="Times New Roman" w:eastAsia="Times New Roman" w:hAnsi="Times New Roman" w:cs="Times New Roman"/>
+                <w:i/>
+                <w:iCs/>
+                <w:noProof/>
+                <w:color w:val="000000"/>
+                <w:sz w:val="24"/>
+                <w:szCs w:val="24"/>
+                <w:lang w:val="id-ID"/>
+              </w:rPr>
+              <w:t xml:space="preserve"> (Programming Logic 101)</w:t>
+            </w:r>
+            <w:r>
+              <w:rPr>
+                <w:rFonts w:ascii="Times New Roman" w:eastAsia="Times New Roman" w:hAnsi="Times New Roman" w:cs="Times New Roman"/>
+                <w:noProof/>
+                <w:color w:val="000000"/>
+                <w:sz w:val="24"/>
+                <w:szCs w:val="24"/>
+                <w:lang w:val="id-ID"/>
+              </w:rPr>
+              <w:t xml:space="preserve">” menggunakan </w:t>
+            </w:r>
+            <w:r>
+              <w:rPr>
+                <w:rFonts w:ascii="Times New Roman" w:eastAsia="Times New Roman" w:hAnsi="Times New Roman" w:cs="Times New Roman"/>
+                <w:i/>
+                <w:noProof/>
+                <w:color w:val="000000"/>
+                <w:sz w:val="24"/>
+                <w:szCs w:val="24"/>
+                <w:lang w:val="id-ID"/>
+              </w:rPr>
+              <w:t>platform</w:t>
+            </w:r>
+            <w:r>
+              <w:rPr>
+                <w:rFonts w:ascii="Times New Roman" w:eastAsia="Times New Roman" w:hAnsi="Times New Roman" w:cs="Times New Roman"/>
+                <w:noProof/>
+                <w:color w:val="000000"/>
+                <w:sz w:val="24"/>
+                <w:szCs w:val="24"/>
+                <w:lang w:val="id-ID"/>
+              </w:rPr>
+              <w:t xml:space="preserve"> pembelajaran Dicoding.</w:t>
+            </w:r>
+            <w:r>
+              <w:rPr>
+                <w:rFonts w:ascii="Times New Roman" w:eastAsia="Times New Roman" w:hAnsi="Times New Roman" w:cs="Times New Roman"/>
+                <w:noProof/>
+                <w:color w:val="000000"/>
+                <w:sz w:val="24"/>
+                <w:szCs w:val="24"/>
+                <w:lang w:val="id-ID"/>
+              </w:rPr>
+              <w:t xml:space="preserve"> Kelas ini merupakan kelas dasar yang membahas apa itu aplikasi, perancangan dokumentasi, penjelasan mengenai alur proses pembuatan aplikasi dalam </w:t>
+            </w:r>
+            <w:r>
+              <w:rPr>
+                <w:rFonts w:ascii="Times New Roman" w:eastAsia="Times New Roman" w:hAnsi="Times New Roman" w:cs="Times New Roman"/>
+                <w:i/>
+                <w:iCs/>
+                <w:noProof/>
+                <w:color w:val="000000"/>
+                <w:sz w:val="24"/>
+                <w:szCs w:val="24"/>
+                <w:lang w:val="id-ID"/>
+              </w:rPr>
+              <w:t>Software Development Life Cycle</w:t>
+            </w:r>
+            <w:r>
+              <w:rPr>
+                <w:rFonts w:ascii="Times New Roman" w:eastAsia="Times New Roman" w:hAnsi="Times New Roman" w:cs="Times New Roman"/>
+                <w:noProof/>
+                <w:color w:val="000000"/>
+                <w:sz w:val="24"/>
+                <w:szCs w:val="24"/>
+                <w:lang w:val="id-ID"/>
+              </w:rPr>
+              <w:t xml:space="preserve"> (atau bisa disebut dengan SDLC), dan konsep dasar pemrograman.</w:t>
+            </w:r>
+            <w:r>
+              <w:rPr>
+                <w:rFonts w:ascii="Times New Roman" w:eastAsia="Times New Roman" w:hAnsi="Times New Roman" w:cs="Times New Roman"/>
+                <w:noProof/>
+                <w:color w:val="000000"/>
+                <w:sz w:val="24"/>
+                <w:szCs w:val="24"/>
+                <w:lang w:val="id-ID"/>
+              </w:rPr>
+              <w:t xml:space="preserve"> Sudah diselesaikan 6 dari 8 kuis.</w:t>
+            </w:r>
+          </w:p>
+        </w:tc>
+      </w:tr>
+      <w:tr>
+        <w:tc>
+          <w:tcPr>
+            <w:tcW w:w="709" w:type="dxa"/>
+            <w:vMerge w:val="restart"/>
+          </w:tcPr>
+          <w:p>
+            <w:pPr>
+              <w:pStyle w:val="ListParagraph"/>
+              <w:widowControl w:val="0"/>
+              <w:numPr>
+                <w:ilvl w:val="0"/>
+                <w:numId w:val="5"/>
+              </w:numPr>
+              <w:spacing w:after="0" w:line="240" w:lineRule="auto"/>
+              <w:ind w:right="-109"/>
+              <w:jc w:val="center"/>
+              <w:rPr>
+                <w:rFonts w:ascii="Times New Roman" w:eastAsia="Times New Roman" w:hAnsi="Times New Roman" w:cs="Times New Roman"/>
+                <w:noProof/>
+                <w:color w:val="000000"/>
+                <w:sz w:val="24"/>
+                <w:szCs w:val="24"/>
+                <w:lang w:val="id-ID"/>
+              </w:rPr>
+            </w:pPr>
+          </w:p>
+        </w:tc>
+        <w:tc>
+          <w:tcPr>
+            <w:tcW w:w="1418" w:type="dxa"/>
+            <w:vMerge w:val="restart"/>
+          </w:tcPr>
+          <w:p>
+            <w:pPr>
+              <w:widowControl w:val="0"/>
+              <w:spacing w:after="0" w:line="240" w:lineRule="auto"/>
+              <w:jc w:val="center"/>
+              <w:rPr>
+                <w:rFonts w:ascii="Times New Roman" w:eastAsia="Times New Roman" w:hAnsi="Times New Roman" w:cs="Times New Roman"/>
+                <w:noProof/>
+                <w:color w:val="000000"/>
+                <w:sz w:val="24"/>
+                <w:szCs w:val="24"/>
+                <w:lang w:val="id-ID"/>
+              </w:rPr>
+            </w:pPr>
+            <w:r>
+              <w:rPr>
+                <w:rFonts w:ascii="Times New Roman" w:eastAsia="Times New Roman" w:hAnsi="Times New Roman" w:cs="Times New Roman"/>
+                <w:noProof/>
+                <w:color w:val="000000"/>
+                <w:sz w:val="24"/>
+                <w:szCs w:val="24"/>
+                <w:lang w:val="id-ID"/>
+              </w:rPr>
+              <w:t>26/08/2021</w:t>
+            </w:r>
+          </w:p>
+        </w:tc>
+        <w:tc>
+          <w:tcPr>
+            <w:tcW w:w="2126" w:type="dxa"/>
+          </w:tcPr>
+          <w:p>
+            <w:pPr>
+              <w:widowControl w:val="0"/>
+              <w:spacing w:after="0" w:line="240" w:lineRule="auto"/>
+              <w:rPr>
+                <w:rFonts w:ascii="Times New Roman" w:eastAsia="Times New Roman" w:hAnsi="Times New Roman" w:cs="Times New Roman"/>
+                <w:i/>
+                <w:iCs/>
+                <w:noProof/>
+                <w:color w:val="000000"/>
+                <w:sz w:val="24"/>
+                <w:szCs w:val="24"/>
+                <w:lang w:val="id-ID"/>
+              </w:rPr>
+            </w:pPr>
+            <w:r>
+              <w:rPr>
+                <w:rFonts w:ascii="Times New Roman" w:eastAsia="Times New Roman" w:hAnsi="Times New Roman" w:cs="Times New Roman"/>
+                <w:i/>
+                <w:iCs/>
+                <w:noProof/>
+                <w:color w:val="000000"/>
+                <w:sz w:val="24"/>
+                <w:szCs w:val="24"/>
+                <w:lang w:val="id-ID"/>
+              </w:rPr>
+              <w:t>Self-Paced</w:t>
+            </w:r>
+            <w:r>
+              <w:rPr>
+                <w:rFonts w:ascii="Times New Roman" w:eastAsia="Times New Roman" w:hAnsi="Times New Roman" w:cs="Times New Roman"/>
+                <w:i/>
+                <w:iCs/>
+                <w:noProof/>
+                <w:color w:val="000000"/>
+                <w:sz w:val="24"/>
+                <w:szCs w:val="24"/>
+                <w:lang w:val="id-ID"/>
+              </w:rPr>
+              <w:t xml:space="preserve"> Learning: </w:t>
+            </w:r>
+            <w:r>
+              <w:rPr>
+                <w:rFonts w:ascii="Times New Roman" w:eastAsia="Times New Roman" w:hAnsi="Times New Roman" w:cs="Times New Roman"/>
+                <w:noProof/>
+                <w:color w:val="000000"/>
+                <w:sz w:val="24"/>
+                <w:szCs w:val="24"/>
+                <w:lang w:val="id-ID"/>
+              </w:rPr>
+              <w:t>Belajar Dasar Git dengan GitHub</w:t>
+            </w:r>
+          </w:p>
+        </w:tc>
+        <w:tc>
+          <w:tcPr>
+            <w:tcW w:w="4013" w:type="dxa"/>
+          </w:tcPr>
+          <w:p>
+            <w:pPr>
+              <w:widowControl w:val="0"/>
+              <w:spacing w:after="0" w:line="240" w:lineRule="auto"/>
+              <w:jc w:val="both"/>
+              <w:rPr>
+                <w:rFonts w:ascii="Times New Roman" w:eastAsia="Times New Roman" w:hAnsi="Times New Roman" w:cs="Times New Roman"/>
+                <w:noProof/>
+                <w:color w:val="000000"/>
+                <w:sz w:val="24"/>
+                <w:szCs w:val="24"/>
+                <w:lang w:val="id-ID"/>
+              </w:rPr>
+            </w:pPr>
+            <w:r>
+              <w:rPr>
+                <w:rFonts w:ascii="Times New Roman" w:eastAsia="Times New Roman" w:hAnsi="Times New Roman" w:cs="Times New Roman"/>
+                <w:noProof/>
+                <w:color w:val="000000"/>
+                <w:sz w:val="24"/>
+                <w:szCs w:val="24"/>
+                <w:lang w:val="id-ID"/>
+              </w:rPr>
+              <w:t>Mempelajari</w:t>
+            </w:r>
+            <w:r>
+              <w:rPr>
+                <w:rFonts w:ascii="Times New Roman" w:eastAsia="Times New Roman" w:hAnsi="Times New Roman" w:cs="Times New Roman"/>
+                <w:noProof/>
+                <w:color w:val="000000"/>
+                <w:sz w:val="24"/>
+                <w:szCs w:val="24"/>
+                <w:lang w:val="id-ID"/>
+              </w:rPr>
+              <w:t xml:space="preserve"> dan menyelesaikan</w:t>
+            </w:r>
+            <w:r>
+              <w:rPr>
+                <w:rFonts w:ascii="Times New Roman" w:eastAsia="Times New Roman" w:hAnsi="Times New Roman" w:cs="Times New Roman"/>
+                <w:noProof/>
+                <w:color w:val="000000"/>
+                <w:sz w:val="24"/>
+                <w:szCs w:val="24"/>
+                <w:lang w:val="id-ID"/>
+              </w:rPr>
+              <w:t xml:space="preserve"> kelas “Belajar Dasar Git dengan GitHub” menggunakan </w:t>
+            </w:r>
+            <w:r>
+              <w:rPr>
+                <w:rFonts w:ascii="Times New Roman" w:eastAsia="Times New Roman" w:hAnsi="Times New Roman" w:cs="Times New Roman"/>
+                <w:i/>
+                <w:noProof/>
+                <w:color w:val="000000"/>
+                <w:sz w:val="24"/>
+                <w:szCs w:val="24"/>
+                <w:lang w:val="id-ID"/>
+              </w:rPr>
+              <w:t>platform</w:t>
+            </w:r>
+            <w:r>
+              <w:rPr>
+                <w:rFonts w:ascii="Times New Roman" w:eastAsia="Times New Roman" w:hAnsi="Times New Roman" w:cs="Times New Roman"/>
+                <w:noProof/>
+                <w:color w:val="000000"/>
+                <w:sz w:val="24"/>
+                <w:szCs w:val="24"/>
+                <w:lang w:val="id-ID"/>
+              </w:rPr>
+              <w:t xml:space="preserve"> pembelajaran Dicoding. Kelas ini membahas mengenai cara penggunaan </w:t>
+            </w:r>
+            <w:r>
+              <w:rPr>
+                <w:rFonts w:ascii="Times New Roman" w:eastAsia="Times New Roman" w:hAnsi="Times New Roman" w:cs="Times New Roman"/>
+                <w:i/>
+                <w:iCs/>
+                <w:noProof/>
+                <w:color w:val="000000"/>
+                <w:sz w:val="24"/>
+                <w:szCs w:val="24"/>
+                <w:lang w:val="id-ID"/>
+              </w:rPr>
+              <w:t xml:space="preserve">version </w:t>
+            </w:r>
+            <w:r>
+              <w:rPr>
+                <w:rFonts w:ascii="Times New Roman" w:eastAsia="Times New Roman" w:hAnsi="Times New Roman" w:cs="Times New Roman"/>
+                <w:i/>
+                <w:iCs/>
+                <w:noProof/>
+                <w:color w:val="000000"/>
+                <w:sz w:val="24"/>
+                <w:szCs w:val="24"/>
+                <w:lang w:val="id-ID"/>
+              </w:rPr>
+              <w:lastRenderedPageBreak/>
+              <w:t xml:space="preserve">control system, </w:t>
+            </w:r>
+            <w:r>
+              <w:rPr>
+                <w:rFonts w:ascii="Times New Roman" w:eastAsia="Times New Roman" w:hAnsi="Times New Roman" w:cs="Times New Roman"/>
+                <w:noProof/>
+                <w:color w:val="000000"/>
+                <w:sz w:val="24"/>
+                <w:szCs w:val="24"/>
+                <w:lang w:val="id-ID"/>
+              </w:rPr>
+              <w:t xml:space="preserve">Git, serta pengenalan dasar fitur di dalam </w:t>
+            </w:r>
+            <w:r>
+              <w:rPr>
+                <w:rFonts w:ascii="Times New Roman" w:eastAsia="Times New Roman" w:hAnsi="Times New Roman" w:cs="Times New Roman"/>
+                <w:i/>
+                <w:iCs/>
+                <w:noProof/>
+                <w:color w:val="000000"/>
+                <w:sz w:val="24"/>
+                <w:szCs w:val="24"/>
+                <w:lang w:val="id-ID"/>
+              </w:rPr>
+              <w:t>website</w:t>
+            </w:r>
+            <w:r>
+              <w:rPr>
+                <w:rFonts w:ascii="Times New Roman" w:eastAsia="Times New Roman" w:hAnsi="Times New Roman" w:cs="Times New Roman"/>
+                <w:noProof/>
+                <w:color w:val="000000"/>
+                <w:sz w:val="24"/>
+                <w:szCs w:val="24"/>
+                <w:lang w:val="id-ID"/>
+              </w:rPr>
+              <w:t xml:space="preserve"> GitHub yang merupa</w:t>
+            </w:r>
+            <w:bookmarkStart w:id="0" w:name="_GoBack"/>
+            <w:bookmarkEnd w:id="0"/>
+            <w:r>
+              <w:rPr>
+                <w:rFonts w:ascii="Times New Roman" w:eastAsia="Times New Roman" w:hAnsi="Times New Roman" w:cs="Times New Roman"/>
+                <w:noProof/>
+                <w:color w:val="000000"/>
+                <w:sz w:val="24"/>
+                <w:szCs w:val="24"/>
+                <w:lang w:val="id-ID"/>
+              </w:rPr>
+              <w:t xml:space="preserve">kan portal </w:t>
+            </w:r>
+            <w:r>
+              <w:rPr>
+                <w:rFonts w:ascii="Times New Roman" w:eastAsia="Times New Roman" w:hAnsi="Times New Roman" w:cs="Times New Roman"/>
+                <w:i/>
+                <w:iCs/>
+                <w:noProof/>
+                <w:color w:val="000000"/>
+                <w:sz w:val="24"/>
+                <w:szCs w:val="24"/>
+                <w:lang w:val="id-ID"/>
+              </w:rPr>
+              <w:t>open source</w:t>
+            </w:r>
+            <w:r>
+              <w:rPr>
+                <w:rFonts w:ascii="Times New Roman" w:eastAsia="Times New Roman" w:hAnsi="Times New Roman" w:cs="Times New Roman"/>
+                <w:noProof/>
+                <w:color w:val="000000"/>
+                <w:sz w:val="24"/>
+                <w:szCs w:val="24"/>
+                <w:lang w:val="id-ID"/>
+              </w:rPr>
+              <w:t xml:space="preserve"> serta </w:t>
+            </w:r>
+            <w:r>
+              <w:rPr>
+                <w:rFonts w:ascii="Times New Roman" w:eastAsia="Times New Roman" w:hAnsi="Times New Roman" w:cs="Times New Roman"/>
+                <w:i/>
+                <w:iCs/>
+                <w:noProof/>
+                <w:color w:val="000000"/>
+                <w:sz w:val="24"/>
+                <w:szCs w:val="24"/>
+                <w:lang w:val="id-ID"/>
+              </w:rPr>
+              <w:t>online version control system</w:t>
+            </w:r>
+            <w:r>
+              <w:rPr>
+                <w:rFonts w:ascii="Times New Roman" w:eastAsia="Times New Roman" w:hAnsi="Times New Roman" w:cs="Times New Roman"/>
+                <w:noProof/>
+                <w:color w:val="000000"/>
+                <w:sz w:val="24"/>
+                <w:szCs w:val="24"/>
+                <w:lang w:val="id-ID"/>
+              </w:rPr>
+              <w:t>.</w:t>
+            </w:r>
+            <w:r>
+              <w:rPr>
+                <w:rFonts w:ascii="Times New Roman" w:eastAsia="Times New Roman" w:hAnsi="Times New Roman" w:cs="Times New Roman"/>
+                <w:noProof/>
+                <w:color w:val="000000"/>
+                <w:sz w:val="24"/>
+                <w:szCs w:val="24"/>
+                <w:lang w:val="id-ID"/>
+              </w:rPr>
+              <w:t xml:space="preserve"> (lulus)</w:t>
+            </w:r>
+          </w:p>
+        </w:tc>
+      </w:tr>
+      <w:tr>
+        <w:tc>
+          <w:tcPr>
+            <w:tcW w:w="709" w:type="dxa"/>
+            <w:vMerge/>
+          </w:tcPr>
+          <w:p>
+            <w:pPr>
+              <w:pStyle w:val="ListParagraph"/>
+              <w:widowControl w:val="0"/>
+              <w:numPr>
+                <w:ilvl w:val="0"/>
+                <w:numId w:val="5"/>
+              </w:numPr>
+              <w:spacing w:after="0" w:line="240" w:lineRule="auto"/>
+              <w:ind w:right="-109"/>
+              <w:jc w:val="center"/>
+              <w:rPr>
+                <w:rFonts w:ascii="Times New Roman" w:eastAsia="Times New Roman" w:hAnsi="Times New Roman" w:cs="Times New Roman"/>
+                <w:noProof/>
+                <w:color w:val="000000"/>
+                <w:sz w:val="24"/>
+                <w:szCs w:val="24"/>
+                <w:lang w:val="id-ID"/>
+              </w:rPr>
+            </w:pPr>
+          </w:p>
+        </w:tc>
+        <w:tc>
+          <w:tcPr>
+            <w:tcW w:w="1418" w:type="dxa"/>
+            <w:vMerge/>
+          </w:tcPr>
+          <w:p>
+            <w:pPr>
+              <w:widowControl w:val="0"/>
+              <w:spacing w:after="0" w:line="240" w:lineRule="auto"/>
+              <w:jc w:val="center"/>
+              <w:rPr>
+                <w:rFonts w:ascii="Times New Roman" w:eastAsia="Times New Roman" w:hAnsi="Times New Roman" w:cs="Times New Roman"/>
+                <w:noProof/>
+                <w:color w:val="000000"/>
+                <w:sz w:val="24"/>
+                <w:szCs w:val="24"/>
+                <w:lang w:val="id-ID"/>
+              </w:rPr>
+            </w:pPr>
+          </w:p>
+        </w:tc>
+        <w:tc>
+          <w:tcPr>
+            <w:tcW w:w="2126" w:type="dxa"/>
+          </w:tcPr>
+          <w:p>
+            <w:pPr>
+              <w:widowControl w:val="0"/>
+              <w:spacing w:after="0" w:line="240" w:lineRule="auto"/>
+              <w:rPr>
+                <w:rFonts w:ascii="Times New Roman" w:eastAsia="Times New Roman" w:hAnsi="Times New Roman" w:cs="Times New Roman"/>
+                <w:i/>
+                <w:iCs/>
+                <w:noProof/>
+                <w:color w:val="000000"/>
+                <w:sz w:val="24"/>
+                <w:szCs w:val="24"/>
+                <w:lang w:val="id-ID"/>
+              </w:rPr>
+            </w:pPr>
+            <w:r>
+              <w:rPr>
+                <w:rFonts w:ascii="Times New Roman" w:eastAsia="Times New Roman" w:hAnsi="Times New Roman" w:cs="Times New Roman"/>
+                <w:i/>
+                <w:iCs/>
+                <w:noProof/>
+                <w:color w:val="000000"/>
+                <w:sz w:val="24"/>
+                <w:szCs w:val="24"/>
+                <w:lang w:val="id-ID"/>
+              </w:rPr>
+              <w:t xml:space="preserve">Self-Paced Learning: </w:t>
+            </w:r>
+            <w:r>
+              <w:rPr>
+                <w:rFonts w:ascii="Times New Roman" w:eastAsia="Times New Roman" w:hAnsi="Times New Roman" w:cs="Times New Roman"/>
+                <w:noProof/>
+                <w:color w:val="000000"/>
+                <w:sz w:val="24"/>
+                <w:szCs w:val="24"/>
+                <w:lang w:val="id-ID"/>
+              </w:rPr>
+              <w:t>Memulai Dasar Pemrograman untuk Menjadi Pengembang</w:t>
+            </w:r>
+            <w:r>
+              <w:rPr>
+                <w:rFonts w:ascii="Times New Roman" w:eastAsia="Times New Roman" w:hAnsi="Times New Roman" w:cs="Times New Roman"/>
+                <w:i/>
+                <w:iCs/>
+                <w:noProof/>
+                <w:color w:val="000000"/>
+                <w:sz w:val="24"/>
+                <w:szCs w:val="24"/>
+                <w:lang w:val="id-ID"/>
+              </w:rPr>
+              <w:t xml:space="preserve"> Software</w:t>
+            </w:r>
+          </w:p>
+        </w:tc>
+        <w:tc>
+          <w:tcPr>
+            <w:tcW w:w="4013" w:type="dxa"/>
+          </w:tcPr>
+          <w:p>
+            <w:pPr>
+              <w:widowControl w:val="0"/>
+              <w:spacing w:after="0" w:line="240" w:lineRule="auto"/>
+              <w:jc w:val="both"/>
+              <w:rPr>
+                <w:rFonts w:ascii="Times New Roman" w:eastAsia="Times New Roman" w:hAnsi="Times New Roman" w:cs="Times New Roman"/>
+                <w:noProof/>
+                <w:color w:val="000000"/>
+                <w:sz w:val="24"/>
+                <w:szCs w:val="24"/>
+                <w:lang w:val="id-ID"/>
+              </w:rPr>
+            </w:pPr>
+            <w:r>
+              <w:rPr>
+                <w:rFonts w:ascii="Times New Roman" w:eastAsia="Times New Roman" w:hAnsi="Times New Roman" w:cs="Times New Roman"/>
+                <w:noProof/>
+                <w:color w:val="000000"/>
+                <w:sz w:val="24"/>
+                <w:szCs w:val="24"/>
+                <w:lang w:val="id-ID"/>
+              </w:rPr>
+              <w:t>Mempelajari kelas “</w:t>
+            </w:r>
+            <w:r>
+              <w:rPr>
+                <w:rFonts w:ascii="Times New Roman" w:eastAsia="Times New Roman" w:hAnsi="Times New Roman" w:cs="Times New Roman"/>
+                <w:noProof/>
+                <w:color w:val="000000"/>
+                <w:sz w:val="24"/>
+                <w:szCs w:val="24"/>
+                <w:lang w:val="id-ID"/>
+              </w:rPr>
+              <w:t>Pengenalan ke Logika Pemrograman</w:t>
+            </w:r>
+            <w:r>
+              <w:rPr>
+                <w:rFonts w:ascii="Times New Roman" w:eastAsia="Times New Roman" w:hAnsi="Times New Roman" w:cs="Times New Roman"/>
+                <w:i/>
+                <w:iCs/>
+                <w:noProof/>
+                <w:color w:val="000000"/>
+                <w:sz w:val="24"/>
+                <w:szCs w:val="24"/>
+                <w:lang w:val="id-ID"/>
+              </w:rPr>
+              <w:t xml:space="preserve"> (Programming Logic 101)</w:t>
+            </w:r>
+            <w:r>
+              <w:rPr>
+                <w:rFonts w:ascii="Times New Roman" w:eastAsia="Times New Roman" w:hAnsi="Times New Roman" w:cs="Times New Roman"/>
+                <w:noProof/>
+                <w:color w:val="000000"/>
+                <w:sz w:val="24"/>
+                <w:szCs w:val="24"/>
+                <w:lang w:val="id-ID"/>
+              </w:rPr>
+              <w:t xml:space="preserve">” menggunakan </w:t>
+            </w:r>
+            <w:r>
+              <w:rPr>
+                <w:rFonts w:ascii="Times New Roman" w:eastAsia="Times New Roman" w:hAnsi="Times New Roman" w:cs="Times New Roman"/>
+                <w:i/>
+                <w:noProof/>
+                <w:color w:val="000000"/>
+                <w:sz w:val="24"/>
+                <w:szCs w:val="24"/>
+                <w:lang w:val="id-ID"/>
+              </w:rPr>
+              <w:t>platform</w:t>
+            </w:r>
+            <w:r>
+              <w:rPr>
+                <w:rFonts w:ascii="Times New Roman" w:eastAsia="Times New Roman" w:hAnsi="Times New Roman" w:cs="Times New Roman"/>
+                <w:noProof/>
+                <w:color w:val="000000"/>
+                <w:sz w:val="24"/>
+                <w:szCs w:val="24"/>
+                <w:lang w:val="id-ID"/>
+              </w:rPr>
+              <w:t xml:space="preserve"> pembelajaran Dicoding. Kelas ini merupakan kelas dasar yang membahas apa itu aplikasi, perancangan dokumentasi, penjelasan mengenai alur proses pembuatan aplikasi dalam </w:t>
+            </w:r>
+            <w:r>
+              <w:rPr>
+                <w:rFonts w:ascii="Times New Roman" w:eastAsia="Times New Roman" w:hAnsi="Times New Roman" w:cs="Times New Roman"/>
+                <w:i/>
+                <w:iCs/>
+                <w:noProof/>
+                <w:color w:val="000000"/>
+                <w:sz w:val="24"/>
+                <w:szCs w:val="24"/>
+                <w:lang w:val="id-ID"/>
+              </w:rPr>
+              <w:t>Software Development Life Cycle</w:t>
+            </w:r>
+            <w:r>
+              <w:rPr>
+                <w:rFonts w:ascii="Times New Roman" w:eastAsia="Times New Roman" w:hAnsi="Times New Roman" w:cs="Times New Roman"/>
+                <w:noProof/>
+                <w:color w:val="000000"/>
+                <w:sz w:val="24"/>
+                <w:szCs w:val="24"/>
+                <w:lang w:val="id-ID"/>
+              </w:rPr>
+              <w:t xml:space="preserve"> (atau bisa disebut dengan SDLC), dan konsep dasar pemrograman.</w:t>
+            </w:r>
+            <w:r>
+              <w:rPr>
+                <w:rFonts w:ascii="Times New Roman" w:eastAsia="Times New Roman" w:hAnsi="Times New Roman" w:cs="Times New Roman"/>
+                <w:noProof/>
+                <w:color w:val="000000"/>
+                <w:sz w:val="24"/>
+                <w:szCs w:val="24"/>
+                <w:lang w:val="id-ID"/>
+              </w:rPr>
+              <w:t xml:space="preserve"> Sudah diselesaikan 8 dari 8 kuis (serta ujian akhir), tersisa hanya tinggal 1 proyek akhir (</w:t>
+            </w:r>
+            <w:r>
+              <w:rPr>
+                <w:rFonts w:ascii="Times New Roman" w:eastAsia="Times New Roman" w:hAnsi="Times New Roman" w:cs="Times New Roman"/>
+                <w:i/>
+                <w:iCs/>
+                <w:noProof/>
+                <w:color w:val="000000"/>
+                <w:sz w:val="24"/>
+                <w:szCs w:val="24"/>
+                <w:lang w:val="id-ID"/>
+              </w:rPr>
+              <w:t>submission</w:t>
+            </w:r>
+            <w:r>
+              <w:rPr>
+                <w:rFonts w:ascii="Times New Roman" w:eastAsia="Times New Roman" w:hAnsi="Times New Roman" w:cs="Times New Roman"/>
+                <w:noProof/>
+                <w:color w:val="000000"/>
+                <w:sz w:val="24"/>
+                <w:szCs w:val="24"/>
+                <w:lang w:val="id-ID"/>
+              </w:rPr>
+              <w:t>) saja.</w:t>
+            </w:r>
+          </w:p>
+        </w:tc>
+      </w:tr>
+      <w:tr>
+        <w:tc>
+          <w:tcPr>
+            <w:tcW w:w="709" w:type="dxa"/>
+          </w:tcPr>
+          <w:p>
+            <w:pPr>
+              <w:pStyle w:val="ListParagraph"/>
+              <w:widowControl w:val="0"/>
+              <w:numPr>
+                <w:ilvl w:val="0"/>
+                <w:numId w:val="5"/>
+              </w:numPr>
+              <w:spacing w:after="0" w:line="240" w:lineRule="auto"/>
+              <w:ind w:right="-109"/>
+              <w:jc w:val="center"/>
+              <w:rPr>
+                <w:rFonts w:ascii="Times New Roman" w:eastAsia="Times New Roman" w:hAnsi="Times New Roman" w:cs="Times New Roman"/>
+                <w:noProof/>
+                <w:color w:val="000000"/>
+                <w:sz w:val="24"/>
+                <w:szCs w:val="24"/>
+                <w:lang w:val="id-ID"/>
+              </w:rPr>
+            </w:pPr>
+          </w:p>
+        </w:tc>
+        <w:tc>
+          <w:tcPr>
+            <w:tcW w:w="1418" w:type="dxa"/>
+          </w:tcPr>
+          <w:p>
+            <w:pPr>
+              <w:widowControl w:val="0"/>
+              <w:spacing w:after="0" w:line="240" w:lineRule="auto"/>
+              <w:jc w:val="center"/>
+              <w:rPr>
+                <w:rFonts w:ascii="Times New Roman" w:eastAsia="Times New Roman" w:hAnsi="Times New Roman" w:cs="Times New Roman"/>
+                <w:noProof/>
+                <w:color w:val="000000"/>
+                <w:sz w:val="24"/>
+                <w:szCs w:val="24"/>
+                <w:lang w:val="id-ID"/>
+              </w:rPr>
+            </w:pPr>
           </w:p>
         </w:tc>
         <w:tc>

--- a/Dokumen/Logbook SIB Dicoding.docx
+++ b/Dokumen/Logbook SIB Dicoding.docx
@@ -14,6 +14,8 @@
           <w:lang w:val="id-ID"/>
         </w:rPr>
       </w:pPr>
+      <w:bookmarkStart w:id="0" w:name="_GoBack"/>
+      <w:bookmarkEnd w:id="0"/>
       <w:r>
         <w:rPr>
           <w:rFonts w:ascii="Times New Roman" w:eastAsia="Times New Roman" w:hAnsi="Times New Roman" w:cs="Times New Roman"/>
@@ -822,7 +824,31 @@
                 <w:szCs w:val="24"/>
                 <w:lang w:val="id-ID"/>
               </w:rPr>
-              <w:t>Sesi Onboarding Nasional Program SIB Kampus Merdeka</w:t>
+              <w:t xml:space="preserve">Sesi </w:t>
+            </w:r>
+            <w:r>
+              <w:rPr>
+                <w:rFonts w:ascii="Times New Roman" w:eastAsia="Times New Roman" w:hAnsi="Times New Roman" w:cs="Times New Roman"/>
+                <w:i/>
+                <w:iCs/>
+                <w:noProof/>
+                <w:color w:val="000000"/>
+                <w:sz w:val="24"/>
+                <w:szCs w:val="24"/>
+                <w:lang w:val="id-ID"/>
+              </w:rPr>
+              <w:t>Onboarding</w:t>
+            </w:r>
+            <w:r>
+              <w:rPr>
+                <w:rFonts w:ascii="Times New Roman" w:eastAsia="Times New Roman" w:hAnsi="Times New Roman" w:cs="Times New Roman"/>
+                <w:noProof/>
+                <w:color w:val="000000"/>
+                <w:sz w:val="24"/>
+                <w:szCs w:val="24"/>
+                <w:lang w:val="id-ID"/>
+              </w:rPr>
+              <w:t xml:space="preserve"> Nasional Program SIB Kampus Merdeka</w:t>
             </w:r>
           </w:p>
           <w:p>
@@ -1064,7 +1090,31 @@
                 <w:szCs w:val="24"/>
                 <w:lang w:val="id-ID"/>
               </w:rPr>
-              <w:t>Sesi Technical Briefing Program SIB Kampus Merdeka Bersama Dicoding 2021</w:t>
+              <w:t xml:space="preserve">Sesi </w:t>
+            </w:r>
+            <w:r>
+              <w:rPr>
+                <w:rFonts w:ascii="Times New Roman" w:eastAsia="Times New Roman" w:hAnsi="Times New Roman" w:cs="Times New Roman"/>
+                <w:i/>
+                <w:iCs/>
+                <w:noProof/>
+                <w:color w:val="000000"/>
+                <w:sz w:val="24"/>
+                <w:szCs w:val="24"/>
+                <w:lang w:val="id-ID"/>
+              </w:rPr>
+              <w:t>Technical Briefing</w:t>
+            </w:r>
+            <w:r>
+              <w:rPr>
+                <w:rFonts w:ascii="Times New Roman" w:eastAsia="Times New Roman" w:hAnsi="Times New Roman" w:cs="Times New Roman"/>
+                <w:noProof/>
+                <w:color w:val="000000"/>
+                <w:sz w:val="24"/>
+                <w:szCs w:val="24"/>
+                <w:lang w:val="id-ID"/>
+              </w:rPr>
+              <w:t xml:space="preserve"> Program SIB Kampus Merdeka Bersama Dicoding 2021</w:t>
             </w:r>
           </w:p>
         </w:tc>
@@ -3425,29 +3475,7 @@
                 <w:szCs w:val="24"/>
                 <w:lang w:val="id-ID"/>
               </w:rPr>
-              <w:t>Mempelajari</w:t>
-            </w:r>
-            <w:r>
-              <w:rPr>
-                <w:rFonts w:ascii="Times New Roman" w:eastAsia="Times New Roman" w:hAnsi="Times New Roman" w:cs="Times New Roman"/>
-                <w:noProof/>
-                <w:color w:val="000000"/>
-                <w:sz w:val="24"/>
-                <w:szCs w:val="24"/>
-                <w:lang w:val="id-ID"/>
-              </w:rPr>
-              <w:t xml:space="preserve"> dan menyelesaikan</w:t>
-            </w:r>
-            <w:r>
-              <w:rPr>
-                <w:rFonts w:ascii="Times New Roman" w:eastAsia="Times New Roman" w:hAnsi="Times New Roman" w:cs="Times New Roman"/>
-                <w:noProof/>
-                <w:color w:val="000000"/>
-                <w:sz w:val="24"/>
-                <w:szCs w:val="24"/>
-                <w:lang w:val="id-ID"/>
-              </w:rPr>
-              <w:t xml:space="preserve"> kelas “Belajar Dasar Git dengan GitHub” menggunakan </w:t>
+              <w:t xml:space="preserve">Mempelajari dan menyelesaikan kelas “Belajar Dasar Git dengan GitHub” menggunakan </w:t>
             </w:r>
             <w:r>
               <w:rPr>
@@ -3532,20 +3560,7 @@
                 <w:szCs w:val="24"/>
                 <w:lang w:val="id-ID"/>
               </w:rPr>
-              <w:t xml:space="preserve"> GitHub yang merupa</w:t>
-            </w:r>
-            <w:bookmarkStart w:id="0" w:name="_GoBack"/>
-            <w:bookmarkEnd w:id="0"/>
-            <w:r>
-              <w:rPr>
-                <w:rFonts w:ascii="Times New Roman" w:eastAsia="Times New Roman" w:hAnsi="Times New Roman" w:cs="Times New Roman"/>
-                <w:noProof/>
-                <w:color w:val="000000"/>
-                <w:sz w:val="24"/>
-                <w:szCs w:val="24"/>
-                <w:lang w:val="id-ID"/>
-              </w:rPr>
-              <w:t xml:space="preserve">kan portal </w:t>
+              <w:t xml:space="preserve"> GitHub yang merupakan portal </w:t>
             </w:r>
             <w:r>
               <w:rPr>
@@ -3593,18 +3608,7 @@
                 <w:szCs w:val="24"/>
                 <w:lang w:val="id-ID"/>
               </w:rPr>
-              <w:t>.</w:t>
-            </w:r>
-            <w:r>
-              <w:rPr>
-                <w:rFonts w:ascii="Times New Roman" w:eastAsia="Times New Roman" w:hAnsi="Times New Roman" w:cs="Times New Roman"/>
-                <w:noProof/>
-                <w:color w:val="000000"/>
-                <w:sz w:val="24"/>
-                <w:szCs w:val="24"/>
-                <w:lang w:val="id-ID"/>
-              </w:rPr>
-              <w:t xml:space="preserve"> (lulus)</w:t>
+              <w:t>. (lulus)</w:t>
             </w:r>
           </w:p>
         </w:tc>
@@ -3825,18 +3829,7 @@
                 <w:szCs w:val="24"/>
                 <w:lang w:val="id-ID"/>
               </w:rPr>
-              <w:t xml:space="preserve"> (atau bisa disebut dengan SDLC), dan konsep dasar pemrograman.</w:t>
-            </w:r>
-            <w:r>
-              <w:rPr>
-                <w:rFonts w:ascii="Times New Roman" w:eastAsia="Times New Roman" w:hAnsi="Times New Roman" w:cs="Times New Roman"/>
-                <w:noProof/>
-                <w:color w:val="000000"/>
-                <w:sz w:val="24"/>
-                <w:szCs w:val="24"/>
-                <w:lang w:val="id-ID"/>
-              </w:rPr>
-              <w:t xml:space="preserve"> Sudah diselesaikan 8 dari 8 kuis (serta ujian akhir), tersisa hanya tinggal 1 proyek akhir (</w:t>
+              <w:t xml:space="preserve"> (atau bisa disebut dengan SDLC), dan konsep dasar pemrograman. Sudah diselesaikan 8 dari 8 kuis (serta ujian akhir), tersisa hanya tinggal 1 proyek akhir (</w:t>
             </w:r>
             <w:r>
               <w:rPr>
@@ -3861,6 +3854,801 @@
                 <w:lang w:val="id-ID"/>
               </w:rPr>
               <w:t>) saja.</w:t>
+            </w:r>
+          </w:p>
+        </w:tc>
+      </w:tr>
+      <w:tr>
+        <w:tc>
+          <w:tcPr>
+            <w:tcW w:w="709" w:type="dxa"/>
+            <w:vMerge w:val="restart"/>
+          </w:tcPr>
+          <w:p>
+            <w:pPr>
+              <w:pStyle w:val="ListParagraph"/>
+              <w:widowControl w:val="0"/>
+              <w:numPr>
+                <w:ilvl w:val="0"/>
+                <w:numId w:val="5"/>
+              </w:numPr>
+              <w:spacing w:after="0" w:line="240" w:lineRule="auto"/>
+              <w:ind w:right="-109"/>
+              <w:jc w:val="center"/>
+              <w:rPr>
+                <w:rFonts w:ascii="Times New Roman" w:eastAsia="Times New Roman" w:hAnsi="Times New Roman" w:cs="Times New Roman"/>
+                <w:noProof/>
+                <w:color w:val="000000"/>
+                <w:sz w:val="24"/>
+                <w:szCs w:val="24"/>
+                <w:lang w:val="id-ID"/>
+              </w:rPr>
+            </w:pPr>
+          </w:p>
+        </w:tc>
+        <w:tc>
+          <w:tcPr>
+            <w:tcW w:w="1418" w:type="dxa"/>
+            <w:vMerge w:val="restart"/>
+          </w:tcPr>
+          <w:p>
+            <w:pPr>
+              <w:widowControl w:val="0"/>
+              <w:spacing w:after="0" w:line="240" w:lineRule="auto"/>
+              <w:jc w:val="center"/>
+              <w:rPr>
+                <w:rFonts w:ascii="Times New Roman" w:eastAsia="Times New Roman" w:hAnsi="Times New Roman" w:cs="Times New Roman"/>
+                <w:noProof/>
+                <w:color w:val="000000"/>
+                <w:sz w:val="24"/>
+                <w:szCs w:val="24"/>
+                <w:lang w:val="id-ID"/>
+              </w:rPr>
+            </w:pPr>
+            <w:r>
+              <w:rPr>
+                <w:rFonts w:ascii="Times New Roman" w:eastAsia="Times New Roman" w:hAnsi="Times New Roman" w:cs="Times New Roman"/>
+                <w:noProof/>
+                <w:color w:val="000000"/>
+                <w:sz w:val="24"/>
+                <w:szCs w:val="24"/>
+                <w:lang w:val="id-ID"/>
+              </w:rPr>
+              <w:t>27/08/2021</w:t>
+            </w:r>
+          </w:p>
+        </w:tc>
+        <w:tc>
+          <w:tcPr>
+            <w:tcW w:w="2126" w:type="dxa"/>
+          </w:tcPr>
+          <w:p>
+            <w:pPr>
+              <w:widowControl w:val="0"/>
+              <w:spacing w:after="0" w:line="240" w:lineRule="auto"/>
+              <w:rPr>
+                <w:rFonts w:ascii="Times New Roman" w:eastAsia="Times New Roman" w:hAnsi="Times New Roman" w:cs="Times New Roman"/>
+                <w:i/>
+                <w:iCs/>
+                <w:noProof/>
+                <w:color w:val="000000"/>
+                <w:sz w:val="24"/>
+                <w:szCs w:val="24"/>
+                <w:lang w:val="id-ID"/>
+              </w:rPr>
+            </w:pPr>
+            <w:r>
+              <w:rPr>
+                <w:rFonts w:ascii="Times New Roman" w:eastAsia="Times New Roman" w:hAnsi="Times New Roman" w:cs="Times New Roman"/>
+                <w:i/>
+                <w:iCs/>
+                <w:noProof/>
+                <w:color w:val="000000"/>
+                <w:sz w:val="24"/>
+                <w:szCs w:val="24"/>
+                <w:lang w:val="id-ID"/>
+              </w:rPr>
+              <w:t xml:space="preserve">Self-Paced Learning: </w:t>
+            </w:r>
+            <w:r>
+              <w:rPr>
+                <w:rFonts w:ascii="Times New Roman" w:eastAsia="Times New Roman" w:hAnsi="Times New Roman" w:cs="Times New Roman"/>
+                <w:noProof/>
+                <w:color w:val="000000"/>
+                <w:sz w:val="24"/>
+                <w:szCs w:val="24"/>
+                <w:lang w:val="id-ID"/>
+              </w:rPr>
+              <w:t>Memulai Dasar Pemrograman untuk Menjadi Pengembang</w:t>
+            </w:r>
+            <w:r>
+              <w:rPr>
+                <w:rFonts w:ascii="Times New Roman" w:eastAsia="Times New Roman" w:hAnsi="Times New Roman" w:cs="Times New Roman"/>
+                <w:i/>
+                <w:iCs/>
+                <w:noProof/>
+                <w:color w:val="000000"/>
+                <w:sz w:val="24"/>
+                <w:szCs w:val="24"/>
+                <w:lang w:val="id-ID"/>
+              </w:rPr>
+              <w:t xml:space="preserve"> Software</w:t>
+            </w:r>
+          </w:p>
+        </w:tc>
+        <w:tc>
+          <w:tcPr>
+            <w:tcW w:w="4013" w:type="dxa"/>
+          </w:tcPr>
+          <w:p>
+            <w:pPr>
+              <w:widowControl w:val="0"/>
+              <w:spacing w:after="0" w:line="240" w:lineRule="auto"/>
+              <w:jc w:val="both"/>
+              <w:rPr>
+                <w:rFonts w:ascii="Times New Roman" w:eastAsia="Times New Roman" w:hAnsi="Times New Roman" w:cs="Times New Roman"/>
+                <w:noProof/>
+                <w:color w:val="000000"/>
+                <w:sz w:val="24"/>
+                <w:szCs w:val="24"/>
+                <w:lang w:val="id-ID"/>
+              </w:rPr>
+            </w:pPr>
+            <w:r>
+              <w:rPr>
+                <w:rFonts w:ascii="Times New Roman" w:eastAsia="Times New Roman" w:hAnsi="Times New Roman" w:cs="Times New Roman"/>
+                <w:noProof/>
+                <w:color w:val="000000"/>
+                <w:sz w:val="24"/>
+                <w:szCs w:val="24"/>
+                <w:lang w:val="id-ID"/>
+              </w:rPr>
+              <w:t xml:space="preserve">Mengerjakan dan mengirim </w:t>
+            </w:r>
+            <w:r>
+              <w:rPr>
+                <w:rFonts w:ascii="Times New Roman" w:eastAsia="Times New Roman" w:hAnsi="Times New Roman" w:cs="Times New Roman"/>
+                <w:i/>
+                <w:iCs/>
+                <w:noProof/>
+                <w:color w:val="000000"/>
+                <w:sz w:val="24"/>
+                <w:szCs w:val="24"/>
+                <w:lang w:val="id-ID"/>
+              </w:rPr>
+              <w:t>submission</w:t>
+            </w:r>
+            <w:r>
+              <w:rPr>
+                <w:rFonts w:ascii="Times New Roman" w:eastAsia="Times New Roman" w:hAnsi="Times New Roman" w:cs="Times New Roman"/>
+                <w:noProof/>
+                <w:color w:val="000000"/>
+                <w:sz w:val="24"/>
+                <w:szCs w:val="24"/>
+                <w:lang w:val="id-ID"/>
+              </w:rPr>
+              <w:t xml:space="preserve"> kelas “</w:t>
+            </w:r>
+            <w:r>
+              <w:rPr>
+                <w:rFonts w:ascii="Times New Roman" w:eastAsia="Times New Roman" w:hAnsi="Times New Roman" w:cs="Times New Roman"/>
+                <w:noProof/>
+                <w:color w:val="000000"/>
+                <w:sz w:val="24"/>
+                <w:szCs w:val="24"/>
+                <w:lang w:val="id-ID"/>
+              </w:rPr>
+              <w:t>Pengenalan ke Logika Pemrograman</w:t>
+            </w:r>
+            <w:r>
+              <w:rPr>
+                <w:rFonts w:ascii="Times New Roman" w:eastAsia="Times New Roman" w:hAnsi="Times New Roman" w:cs="Times New Roman"/>
+                <w:i/>
+                <w:iCs/>
+                <w:noProof/>
+                <w:color w:val="000000"/>
+                <w:sz w:val="24"/>
+                <w:szCs w:val="24"/>
+                <w:lang w:val="id-ID"/>
+              </w:rPr>
+              <w:t xml:space="preserve"> (Programming Logic 101)</w:t>
+            </w:r>
+            <w:r>
+              <w:rPr>
+                <w:rFonts w:ascii="Times New Roman" w:eastAsia="Times New Roman" w:hAnsi="Times New Roman" w:cs="Times New Roman"/>
+                <w:noProof/>
+                <w:color w:val="000000"/>
+                <w:sz w:val="24"/>
+                <w:szCs w:val="24"/>
+                <w:lang w:val="id-ID"/>
+              </w:rPr>
+              <w:t xml:space="preserve">” menggunakan </w:t>
+            </w:r>
+            <w:r>
+              <w:rPr>
+                <w:rFonts w:ascii="Times New Roman" w:eastAsia="Times New Roman" w:hAnsi="Times New Roman" w:cs="Times New Roman"/>
+                <w:i/>
+                <w:noProof/>
+                <w:color w:val="000000"/>
+                <w:sz w:val="24"/>
+                <w:szCs w:val="24"/>
+                <w:lang w:val="id-ID"/>
+              </w:rPr>
+              <w:t>platform</w:t>
+            </w:r>
+            <w:r>
+              <w:rPr>
+                <w:rFonts w:ascii="Times New Roman" w:eastAsia="Times New Roman" w:hAnsi="Times New Roman" w:cs="Times New Roman"/>
+                <w:noProof/>
+                <w:color w:val="000000"/>
+                <w:sz w:val="24"/>
+                <w:szCs w:val="24"/>
+                <w:lang w:val="id-ID"/>
+              </w:rPr>
+              <w:t xml:space="preserve"> pembelajaran Dicoding. Kelas ini merupakan kelas dasar yang membahas apa itu aplikasi, perancangan dokumentasi, penjelasan mengenai alur proses pembuatan aplikasi dalam </w:t>
+            </w:r>
+            <w:r>
+              <w:rPr>
+                <w:rFonts w:ascii="Times New Roman" w:eastAsia="Times New Roman" w:hAnsi="Times New Roman" w:cs="Times New Roman"/>
+                <w:i/>
+                <w:iCs/>
+                <w:noProof/>
+                <w:color w:val="000000"/>
+                <w:sz w:val="24"/>
+                <w:szCs w:val="24"/>
+                <w:lang w:val="id-ID"/>
+              </w:rPr>
+              <w:t>Software Development Life Cycle</w:t>
+            </w:r>
+            <w:r>
+              <w:rPr>
+                <w:rFonts w:ascii="Times New Roman" w:eastAsia="Times New Roman" w:hAnsi="Times New Roman" w:cs="Times New Roman"/>
+                <w:noProof/>
+                <w:color w:val="000000"/>
+                <w:sz w:val="24"/>
+                <w:szCs w:val="24"/>
+                <w:lang w:val="id-ID"/>
+              </w:rPr>
+              <w:t xml:space="preserve"> (atau bisa disebut dengan SDLC), dan konsep dasar pemrograman. Antrian </w:t>
+            </w:r>
+            <w:r>
+              <w:rPr>
+                <w:rFonts w:ascii="Times New Roman" w:eastAsia="Times New Roman" w:hAnsi="Times New Roman" w:cs="Times New Roman"/>
+                <w:i/>
+                <w:iCs/>
+                <w:noProof/>
+                <w:color w:val="000000"/>
+                <w:sz w:val="24"/>
+                <w:szCs w:val="24"/>
+                <w:lang w:val="id-ID"/>
+              </w:rPr>
+              <w:t>submission</w:t>
+            </w:r>
+            <w:r>
+              <w:rPr>
+                <w:rFonts w:ascii="Times New Roman" w:eastAsia="Times New Roman" w:hAnsi="Times New Roman" w:cs="Times New Roman"/>
+                <w:noProof/>
+                <w:color w:val="000000"/>
+                <w:sz w:val="24"/>
+                <w:szCs w:val="24"/>
+                <w:lang w:val="id-ID"/>
+              </w:rPr>
+              <w:t xml:space="preserve"> berada di urutan ke-25</w:t>
+            </w:r>
+            <w:r>
+              <w:rPr>
+                <w:rFonts w:ascii="Times New Roman" w:eastAsia="Times New Roman" w:hAnsi="Times New Roman" w:cs="Times New Roman"/>
+                <w:noProof/>
+                <w:color w:val="000000"/>
+                <w:sz w:val="24"/>
+                <w:szCs w:val="24"/>
+                <w:lang w:val="id-ID"/>
+              </w:rPr>
+              <w:t>. Dinyatakan lulus pada jam 4 sore di hari yang sama dengan perolehan skor 5 dari 5 bintang. (lulus)</w:t>
+            </w:r>
+          </w:p>
+        </w:tc>
+      </w:tr>
+      <w:tr>
+        <w:tc>
+          <w:tcPr>
+            <w:tcW w:w="709" w:type="dxa"/>
+            <w:vMerge/>
+          </w:tcPr>
+          <w:p>
+            <w:pPr>
+              <w:pStyle w:val="ListParagraph"/>
+              <w:widowControl w:val="0"/>
+              <w:numPr>
+                <w:ilvl w:val="0"/>
+                <w:numId w:val="5"/>
+              </w:numPr>
+              <w:spacing w:after="0" w:line="240" w:lineRule="auto"/>
+              <w:ind w:right="-109"/>
+              <w:jc w:val="center"/>
+              <w:rPr>
+                <w:rFonts w:ascii="Times New Roman" w:eastAsia="Times New Roman" w:hAnsi="Times New Roman" w:cs="Times New Roman"/>
+                <w:noProof/>
+                <w:color w:val="000000"/>
+                <w:sz w:val="24"/>
+                <w:szCs w:val="24"/>
+                <w:lang w:val="id-ID"/>
+              </w:rPr>
+            </w:pPr>
+          </w:p>
+        </w:tc>
+        <w:tc>
+          <w:tcPr>
+            <w:tcW w:w="1418" w:type="dxa"/>
+            <w:vMerge/>
+          </w:tcPr>
+          <w:p>
+            <w:pPr>
+              <w:widowControl w:val="0"/>
+              <w:spacing w:after="0" w:line="240" w:lineRule="auto"/>
+              <w:jc w:val="center"/>
+              <w:rPr>
+                <w:rFonts w:ascii="Times New Roman" w:eastAsia="Times New Roman" w:hAnsi="Times New Roman" w:cs="Times New Roman"/>
+                <w:noProof/>
+                <w:color w:val="000000"/>
+                <w:sz w:val="24"/>
+                <w:szCs w:val="24"/>
+                <w:lang w:val="id-ID"/>
+              </w:rPr>
+            </w:pPr>
+          </w:p>
+        </w:tc>
+        <w:tc>
+          <w:tcPr>
+            <w:tcW w:w="2126" w:type="dxa"/>
+          </w:tcPr>
+          <w:p>
+            <w:pPr>
+              <w:widowControl w:val="0"/>
+              <w:spacing w:after="0" w:line="240" w:lineRule="auto"/>
+              <w:rPr>
+                <w:rFonts w:ascii="Times New Roman" w:eastAsia="Times New Roman" w:hAnsi="Times New Roman" w:cs="Times New Roman"/>
+                <w:i/>
+                <w:iCs/>
+                <w:noProof/>
+                <w:color w:val="000000"/>
+                <w:sz w:val="24"/>
+                <w:szCs w:val="24"/>
+                <w:lang w:val="id-ID"/>
+              </w:rPr>
+            </w:pPr>
+            <w:r>
+              <w:rPr>
+                <w:rFonts w:ascii="Times New Roman" w:eastAsia="Times New Roman" w:hAnsi="Times New Roman" w:cs="Times New Roman"/>
+                <w:i/>
+                <w:iCs/>
+                <w:noProof/>
+                <w:color w:val="000000"/>
+                <w:sz w:val="24"/>
+                <w:szCs w:val="24"/>
+                <w:lang w:val="id-ID"/>
+              </w:rPr>
+              <w:t>Redeem</w:t>
+            </w:r>
+            <w:r>
+              <w:rPr>
+                <w:rFonts w:ascii="Times New Roman" w:eastAsia="Times New Roman" w:hAnsi="Times New Roman" w:cs="Times New Roman"/>
+                <w:noProof/>
+                <w:color w:val="000000"/>
+                <w:sz w:val="24"/>
+                <w:szCs w:val="24"/>
+                <w:lang w:val="id-ID"/>
+              </w:rPr>
+              <w:t xml:space="preserve"> </w:t>
+            </w:r>
+            <w:r>
+              <w:rPr>
+                <w:rFonts w:ascii="Times New Roman" w:eastAsia="Times New Roman" w:hAnsi="Times New Roman" w:cs="Times New Roman"/>
+                <w:i/>
+                <w:iCs/>
+                <w:noProof/>
+                <w:color w:val="000000"/>
+                <w:sz w:val="24"/>
+                <w:szCs w:val="24"/>
+                <w:lang w:val="id-ID"/>
+              </w:rPr>
+              <w:t>Token</w:t>
+            </w:r>
+            <w:r>
+              <w:rPr>
+                <w:rFonts w:ascii="Times New Roman" w:eastAsia="Times New Roman" w:hAnsi="Times New Roman" w:cs="Times New Roman"/>
+                <w:noProof/>
+                <w:color w:val="000000"/>
+                <w:sz w:val="24"/>
+                <w:szCs w:val="24"/>
+                <w:lang w:val="id-ID"/>
+              </w:rPr>
+              <w:t xml:space="preserve"> Kelas Dicoding</w:t>
+            </w:r>
+          </w:p>
+        </w:tc>
+        <w:tc>
+          <w:tcPr>
+            <w:tcW w:w="4013" w:type="dxa"/>
+          </w:tcPr>
+          <w:p>
+            <w:pPr>
+              <w:widowControl w:val="0"/>
+              <w:spacing w:after="0" w:line="240" w:lineRule="auto"/>
+              <w:jc w:val="both"/>
+              <w:rPr>
+                <w:rFonts w:ascii="Times New Roman" w:eastAsia="Times New Roman" w:hAnsi="Times New Roman" w:cs="Times New Roman"/>
+                <w:noProof/>
+                <w:color w:val="000000"/>
+                <w:sz w:val="24"/>
+                <w:szCs w:val="24"/>
+                <w:lang w:val="id-ID"/>
+              </w:rPr>
+            </w:pPr>
+            <w:r>
+              <w:rPr>
+                <w:rFonts w:ascii="Times New Roman" w:eastAsia="Times New Roman" w:hAnsi="Times New Roman" w:cs="Times New Roman"/>
+                <w:noProof/>
+                <w:color w:val="000000"/>
+                <w:sz w:val="24"/>
+                <w:szCs w:val="24"/>
+                <w:lang w:val="id-ID"/>
+              </w:rPr>
+              <w:t>Mengaktivasi (</w:t>
+            </w:r>
+            <w:r>
+              <w:rPr>
+                <w:rFonts w:ascii="Times New Roman" w:eastAsia="Times New Roman" w:hAnsi="Times New Roman" w:cs="Times New Roman"/>
+                <w:i/>
+                <w:iCs/>
+                <w:noProof/>
+                <w:color w:val="000000"/>
+                <w:sz w:val="24"/>
+                <w:szCs w:val="24"/>
+                <w:lang w:val="id-ID"/>
+              </w:rPr>
+              <w:t>redeem</w:t>
+            </w:r>
+            <w:r>
+              <w:rPr>
+                <w:rFonts w:ascii="Times New Roman" w:eastAsia="Times New Roman" w:hAnsi="Times New Roman" w:cs="Times New Roman"/>
+                <w:noProof/>
+                <w:color w:val="000000"/>
+                <w:sz w:val="24"/>
+                <w:szCs w:val="24"/>
+                <w:lang w:val="id-ID"/>
+              </w:rPr>
+              <w:t xml:space="preserve">) token kelas “Memulai Pemrograman dengan Kotlin” pada platform pembelajaran Dicoding. Kelas ini sudah pernah lulus </w:t>
+            </w:r>
+            <w:r>
+              <w:rPr>
+                <w:rFonts w:ascii="Times New Roman" w:eastAsia="Times New Roman" w:hAnsi="Times New Roman" w:cs="Times New Roman"/>
+                <w:noProof/>
+                <w:color w:val="000000"/>
+                <w:sz w:val="24"/>
+                <w:szCs w:val="24"/>
+                <w:lang w:val="id-ID"/>
+              </w:rPr>
+              <w:lastRenderedPageBreak/>
+              <w:t>sebelumnya, dan akan diperbarui sertifikatnya mulai hari ini.</w:t>
+            </w:r>
+          </w:p>
+        </w:tc>
+      </w:tr>
+      <w:tr>
+        <w:tc>
+          <w:tcPr>
+            <w:tcW w:w="709" w:type="dxa"/>
+            <w:vMerge w:val="restart"/>
+          </w:tcPr>
+          <w:p>
+            <w:pPr>
+              <w:pStyle w:val="ListParagraph"/>
+              <w:widowControl w:val="0"/>
+              <w:numPr>
+                <w:ilvl w:val="0"/>
+                <w:numId w:val="5"/>
+              </w:numPr>
+              <w:spacing w:after="0" w:line="240" w:lineRule="auto"/>
+              <w:ind w:right="-109"/>
+              <w:jc w:val="center"/>
+              <w:rPr>
+                <w:rFonts w:ascii="Times New Roman" w:eastAsia="Times New Roman" w:hAnsi="Times New Roman" w:cs="Times New Roman"/>
+                <w:noProof/>
+                <w:color w:val="000000"/>
+                <w:sz w:val="24"/>
+                <w:szCs w:val="24"/>
+                <w:lang w:val="id-ID"/>
+              </w:rPr>
+            </w:pPr>
+          </w:p>
+          <w:p>
+            <w:pPr>
+              <w:pStyle w:val="ListParagraph"/>
+              <w:widowControl w:val="0"/>
+              <w:spacing w:after="0" w:line="240" w:lineRule="auto"/>
+              <w:ind w:left="0" w:right="-109"/>
+              <w:rPr>
+                <w:rFonts w:ascii="Times New Roman" w:eastAsia="Times New Roman" w:hAnsi="Times New Roman" w:cs="Times New Roman"/>
+                <w:noProof/>
+                <w:color w:val="000000"/>
+                <w:sz w:val="24"/>
+                <w:szCs w:val="24"/>
+                <w:lang w:val="id-ID"/>
+              </w:rPr>
+            </w:pPr>
+          </w:p>
+        </w:tc>
+        <w:tc>
+          <w:tcPr>
+            <w:tcW w:w="1418" w:type="dxa"/>
+            <w:vMerge w:val="restart"/>
+          </w:tcPr>
+          <w:p>
+            <w:pPr>
+              <w:widowControl w:val="0"/>
+              <w:spacing w:after="0" w:line="240" w:lineRule="auto"/>
+              <w:jc w:val="center"/>
+              <w:rPr>
+                <w:rFonts w:ascii="Times New Roman" w:eastAsia="Times New Roman" w:hAnsi="Times New Roman" w:cs="Times New Roman"/>
+                <w:noProof/>
+                <w:color w:val="000000"/>
+                <w:sz w:val="24"/>
+                <w:szCs w:val="24"/>
+                <w:lang w:val="id-ID"/>
+              </w:rPr>
+            </w:pPr>
+            <w:r>
+              <w:rPr>
+                <w:rFonts w:ascii="Times New Roman" w:eastAsia="Times New Roman" w:hAnsi="Times New Roman" w:cs="Times New Roman"/>
+                <w:noProof/>
+                <w:color w:val="000000"/>
+                <w:sz w:val="24"/>
+                <w:szCs w:val="24"/>
+                <w:lang w:val="id-ID"/>
+              </w:rPr>
+              <w:t>28/08/2021</w:t>
+            </w:r>
+          </w:p>
+        </w:tc>
+        <w:tc>
+          <w:tcPr>
+            <w:tcW w:w="2126" w:type="dxa"/>
+          </w:tcPr>
+          <w:p>
+            <w:pPr>
+              <w:widowControl w:val="0"/>
+              <w:spacing w:after="0" w:line="240" w:lineRule="auto"/>
+              <w:rPr>
+                <w:rFonts w:ascii="Times New Roman" w:eastAsia="Times New Roman" w:hAnsi="Times New Roman" w:cs="Times New Roman"/>
+                <w:noProof/>
+                <w:color w:val="000000"/>
+                <w:sz w:val="24"/>
+                <w:szCs w:val="24"/>
+                <w:lang w:val="id-ID"/>
+              </w:rPr>
+            </w:pPr>
+            <w:r>
+              <w:rPr>
+                <w:rFonts w:ascii="Times New Roman" w:eastAsia="Times New Roman" w:hAnsi="Times New Roman" w:cs="Times New Roman"/>
+                <w:noProof/>
+                <w:color w:val="000000"/>
+                <w:sz w:val="24"/>
+                <w:szCs w:val="24"/>
+                <w:lang w:val="id-ID"/>
+              </w:rPr>
+              <w:t xml:space="preserve">Sesi </w:t>
+            </w:r>
+            <w:r>
+              <w:rPr>
+                <w:rFonts w:ascii="Times New Roman" w:eastAsia="Times New Roman" w:hAnsi="Times New Roman" w:cs="Times New Roman"/>
+                <w:i/>
+                <w:noProof/>
+                <w:color w:val="000000"/>
+                <w:sz w:val="24"/>
+                <w:szCs w:val="24"/>
+                <w:lang w:val="id-ID"/>
+              </w:rPr>
+              <w:t>Mentoring</w:t>
+            </w:r>
+            <w:r>
+              <w:rPr>
+                <w:rFonts w:ascii="Times New Roman" w:eastAsia="Times New Roman" w:hAnsi="Times New Roman" w:cs="Times New Roman"/>
+                <w:noProof/>
+                <w:color w:val="000000"/>
+                <w:sz w:val="24"/>
+                <w:szCs w:val="24"/>
+                <w:lang w:val="id-ID"/>
+              </w:rPr>
+              <w:t xml:space="preserve"> Kelas Android A4</w:t>
+            </w:r>
+          </w:p>
+        </w:tc>
+        <w:tc>
+          <w:tcPr>
+            <w:tcW w:w="4013" w:type="dxa"/>
+          </w:tcPr>
+          <w:p>
+            <w:pPr>
+              <w:widowControl w:val="0"/>
+              <w:spacing w:after="0" w:line="240" w:lineRule="auto"/>
+              <w:jc w:val="both"/>
+              <w:rPr>
+                <w:rFonts w:ascii="Times New Roman" w:eastAsia="Times New Roman" w:hAnsi="Times New Roman" w:cs="Times New Roman"/>
+                <w:noProof/>
+                <w:color w:val="000000"/>
+                <w:sz w:val="24"/>
+                <w:szCs w:val="24"/>
+                <w:lang w:val="id-ID"/>
+              </w:rPr>
+            </w:pPr>
+            <w:r>
+              <w:rPr>
+                <w:rFonts w:ascii="Times New Roman" w:eastAsia="Times New Roman" w:hAnsi="Times New Roman" w:cs="Times New Roman"/>
+                <w:noProof/>
+                <w:color w:val="000000"/>
+                <w:sz w:val="24"/>
+                <w:szCs w:val="24"/>
+                <w:lang w:val="id-ID"/>
+              </w:rPr>
+              <w:t xml:space="preserve">Mengikuti sesi wajib </w:t>
+            </w:r>
+            <w:r>
+              <w:rPr>
+                <w:rFonts w:ascii="Times New Roman" w:eastAsia="Times New Roman" w:hAnsi="Times New Roman" w:cs="Times New Roman"/>
+                <w:i/>
+                <w:noProof/>
+                <w:color w:val="000000"/>
+                <w:sz w:val="24"/>
+                <w:szCs w:val="24"/>
+                <w:lang w:val="id-ID"/>
+              </w:rPr>
+              <w:t>mentoring</w:t>
+            </w:r>
+            <w:r>
+              <w:rPr>
+                <w:rFonts w:ascii="Times New Roman" w:eastAsia="Times New Roman" w:hAnsi="Times New Roman" w:cs="Times New Roman"/>
+                <w:noProof/>
+                <w:color w:val="000000"/>
+                <w:sz w:val="24"/>
+                <w:szCs w:val="24"/>
+                <w:lang w:val="id-ID"/>
+              </w:rPr>
+              <w:t xml:space="preserve"> bersama pembimbing dari mitra, Monalisa Arcelia melalui platform rapat daring </w:t>
+            </w:r>
+            <w:r>
+              <w:rPr>
+                <w:rFonts w:ascii="Times New Roman" w:eastAsia="Times New Roman" w:hAnsi="Times New Roman" w:cs="Times New Roman"/>
+                <w:i/>
+                <w:noProof/>
+                <w:color w:val="000000"/>
+                <w:sz w:val="24"/>
+                <w:szCs w:val="24"/>
+                <w:lang w:val="id-ID"/>
+              </w:rPr>
+              <w:t>Google Meet</w:t>
+            </w:r>
+            <w:r>
+              <w:rPr>
+                <w:rFonts w:ascii="Times New Roman" w:eastAsia="Times New Roman" w:hAnsi="Times New Roman" w:cs="Times New Roman"/>
+                <w:noProof/>
+                <w:color w:val="000000"/>
+                <w:sz w:val="24"/>
+                <w:szCs w:val="24"/>
+                <w:lang w:val="id-ID"/>
+              </w:rPr>
+              <w:t>. Sesi ini membahas tentang aturan-aturan saat menjalani program, serta perkenalan dari masing-masing anggota kelas.</w:t>
+            </w:r>
+          </w:p>
+        </w:tc>
+      </w:tr>
+      <w:tr>
+        <w:tc>
+          <w:tcPr>
+            <w:tcW w:w="709" w:type="dxa"/>
+            <w:vMerge/>
+          </w:tcPr>
+          <w:p>
+            <w:pPr>
+              <w:pStyle w:val="ListParagraph"/>
+              <w:widowControl w:val="0"/>
+              <w:numPr>
+                <w:ilvl w:val="0"/>
+                <w:numId w:val="5"/>
+              </w:numPr>
+              <w:spacing w:after="0" w:line="240" w:lineRule="auto"/>
+              <w:ind w:right="-109"/>
+              <w:jc w:val="center"/>
+              <w:rPr>
+                <w:rFonts w:ascii="Times New Roman" w:eastAsia="Times New Roman" w:hAnsi="Times New Roman" w:cs="Times New Roman"/>
+                <w:noProof/>
+                <w:color w:val="000000"/>
+                <w:sz w:val="24"/>
+                <w:szCs w:val="24"/>
+                <w:lang w:val="id-ID"/>
+              </w:rPr>
+            </w:pPr>
+          </w:p>
+        </w:tc>
+        <w:tc>
+          <w:tcPr>
+            <w:tcW w:w="1418" w:type="dxa"/>
+            <w:vMerge/>
+          </w:tcPr>
+          <w:p>
+            <w:pPr>
+              <w:widowControl w:val="0"/>
+              <w:spacing w:after="0" w:line="240" w:lineRule="auto"/>
+              <w:jc w:val="center"/>
+              <w:rPr>
+                <w:rFonts w:ascii="Times New Roman" w:eastAsia="Times New Roman" w:hAnsi="Times New Roman" w:cs="Times New Roman"/>
+                <w:noProof/>
+                <w:color w:val="000000"/>
+                <w:sz w:val="24"/>
+                <w:szCs w:val="24"/>
+                <w:lang w:val="id-ID"/>
+              </w:rPr>
+            </w:pPr>
+          </w:p>
+        </w:tc>
+        <w:tc>
+          <w:tcPr>
+            <w:tcW w:w="2126" w:type="dxa"/>
+          </w:tcPr>
+          <w:p>
+            <w:pPr>
+              <w:widowControl w:val="0"/>
+              <w:spacing w:after="0" w:line="240" w:lineRule="auto"/>
+              <w:rPr>
+                <w:rFonts w:ascii="Times New Roman" w:eastAsia="Times New Roman" w:hAnsi="Times New Roman" w:cs="Times New Roman"/>
+                <w:noProof/>
+                <w:color w:val="000000"/>
+                <w:sz w:val="24"/>
+                <w:szCs w:val="24"/>
+                <w:lang w:val="id-ID"/>
+              </w:rPr>
+            </w:pPr>
+            <w:r>
+              <w:rPr>
+                <w:rFonts w:ascii="Times New Roman" w:eastAsia="Times New Roman" w:hAnsi="Times New Roman" w:cs="Times New Roman"/>
+                <w:noProof/>
+                <w:color w:val="000000"/>
+                <w:sz w:val="24"/>
+                <w:szCs w:val="24"/>
+                <w:lang w:val="id-ID"/>
+              </w:rPr>
+              <w:t>Sesi Onboarding 2 dari Kemendikbud</w:t>
+            </w:r>
+          </w:p>
+        </w:tc>
+        <w:tc>
+          <w:tcPr>
+            <w:tcW w:w="4013" w:type="dxa"/>
+          </w:tcPr>
+          <w:p>
+            <w:pPr>
+              <w:widowControl w:val="0"/>
+              <w:spacing w:after="0" w:line="240" w:lineRule="auto"/>
+              <w:jc w:val="both"/>
+              <w:rPr>
+                <w:rFonts w:ascii="Times New Roman" w:eastAsia="Times New Roman" w:hAnsi="Times New Roman" w:cs="Times New Roman"/>
+                <w:noProof/>
+                <w:color w:val="000000"/>
+                <w:sz w:val="24"/>
+                <w:szCs w:val="24"/>
+                <w:lang w:val="id-ID"/>
+              </w:rPr>
+            </w:pPr>
+            <w:r>
+              <w:rPr>
+                <w:rFonts w:ascii="Times New Roman" w:eastAsia="Times New Roman" w:hAnsi="Times New Roman" w:cs="Times New Roman"/>
+                <w:noProof/>
+                <w:color w:val="000000"/>
+                <w:sz w:val="24"/>
+                <w:szCs w:val="24"/>
+                <w:lang w:val="id-ID"/>
+              </w:rPr>
+              <w:t>Mengikuti sesi wajib “Onboarding 2” dari Kemendikbudristek melalui platform rapat daring Zoom. Sesi ini membahas mengenai insentif dan tips dalam menjalani program Kampus Merdeka hingga selesai.</w:t>
             </w:r>
           </w:p>
         </w:tc>
@@ -3910,6 +4698,17 @@
                 <w:lang w:val="id-ID"/>
               </w:rPr>
             </w:pPr>
+            <w:r>
+              <w:rPr>
+                <w:rFonts w:ascii="Times New Roman" w:eastAsia="Times New Roman" w:hAnsi="Times New Roman" w:cs="Times New Roman"/>
+                <w:noProof/>
+                <w:color w:val="000000" w:themeColor="text1"/>
+                <w:sz w:val="24"/>
+                <w:szCs w:val="24"/>
+                <w:lang w:val="id-ID"/>
+              </w:rPr>
+              <w:t>30/08/2021</w:t>
+            </w:r>
           </w:p>
         </w:tc>
         <w:tc>
@@ -3922,15 +4721,37 @@
               <w:spacing w:after="0" w:line="240" w:lineRule="auto"/>
               <w:rPr>
                 <w:rFonts w:ascii="Times New Roman" w:eastAsia="Times New Roman" w:hAnsi="Times New Roman" w:cs="Times New Roman"/>
-                <w:i/>
-                <w:iCs/>
-                <w:noProof/>
-                <w:color w:val="000000"/>
-                <w:sz w:val="24"/>
-                <w:szCs w:val="24"/>
-                <w:lang w:val="id-ID"/>
-              </w:rPr>
-            </w:pPr>
+                <w:noProof/>
+                <w:color w:val="000000"/>
+                <w:sz w:val="24"/>
+                <w:szCs w:val="24"/>
+                <w:lang w:val="id-ID"/>
+              </w:rPr>
+            </w:pPr>
+            <w:r>
+              <w:rPr>
+                <w:rFonts w:ascii="Times New Roman" w:eastAsia="Times New Roman" w:hAnsi="Times New Roman" w:cs="Times New Roman"/>
+                <w:i/>
+                <w:iCs/>
+                <w:noProof/>
+                <w:color w:val="000000" w:themeColor="text1"/>
+                <w:sz w:val="24"/>
+                <w:szCs w:val="24"/>
+                <w:lang w:val="id-ID"/>
+              </w:rPr>
+              <w:t>Self-Paced Learning</w:t>
+            </w:r>
+            <w:r>
+              <w:rPr>
+                <w:rFonts w:ascii="Times New Roman" w:eastAsia="Times New Roman" w:hAnsi="Times New Roman" w:cs="Times New Roman"/>
+                <w:noProof/>
+                <w:color w:val="000000" w:themeColor="text1"/>
+                <w:sz w:val="24"/>
+                <w:szCs w:val="24"/>
+                <w:lang w:val="id-ID"/>
+              </w:rPr>
+              <w:t>: Memulai Pemrograman dengan Kotlin</w:t>
+            </w:r>
           </w:p>
         </w:tc>
         <w:tc>
@@ -3951,6 +4772,5288 @@
                 <w:lang w:val="id-ID"/>
               </w:rPr>
             </w:pPr>
+            <w:r>
+              <w:rPr>
+                <w:rFonts w:ascii="Times New Roman" w:eastAsia="Times New Roman" w:hAnsi="Times New Roman" w:cs="Times New Roman"/>
+                <w:noProof/>
+                <w:color w:val="000000" w:themeColor="text1"/>
+                <w:sz w:val="24"/>
+                <w:szCs w:val="24"/>
+                <w:lang w:val="id-ID"/>
+              </w:rPr>
+              <w:t xml:space="preserve">Mempelajari kelas “Memulai Pemrograman dengan Kotlin” menggunakan </w:t>
+            </w:r>
+            <w:r>
+              <w:rPr>
+                <w:rFonts w:ascii="Times New Roman" w:eastAsia="Times New Roman" w:hAnsi="Times New Roman" w:cs="Times New Roman"/>
+                <w:i/>
+                <w:iCs/>
+                <w:noProof/>
+                <w:color w:val="000000" w:themeColor="text1"/>
+                <w:sz w:val="24"/>
+                <w:szCs w:val="24"/>
+                <w:lang w:val="id-ID"/>
+              </w:rPr>
+              <w:t>platform</w:t>
+            </w:r>
+            <w:r>
+              <w:rPr>
+                <w:rFonts w:ascii="Times New Roman" w:eastAsia="Times New Roman" w:hAnsi="Times New Roman" w:cs="Times New Roman"/>
+                <w:noProof/>
+                <w:color w:val="000000" w:themeColor="text1"/>
+                <w:sz w:val="24"/>
+                <w:szCs w:val="24"/>
+                <w:lang w:val="id-ID"/>
+              </w:rPr>
+              <w:t xml:space="preserve"> pembelajaran Dicoding. Kelas ini merupakan kelas dasar yang membahas tentang pengertian, sejarah, cara instalasi OpenJDK dan IntelliJ IDEA, serta dasar pemrograman hingga materi </w:t>
+            </w:r>
+            <w:r>
+              <w:rPr>
+                <w:rFonts w:ascii="Times New Roman" w:eastAsia="Times New Roman" w:hAnsi="Times New Roman" w:cs="Times New Roman"/>
+                <w:i/>
+                <w:iCs/>
+                <w:noProof/>
+                <w:color w:val="000000" w:themeColor="text1"/>
+                <w:sz w:val="24"/>
+                <w:szCs w:val="24"/>
+                <w:lang w:val="id-ID"/>
+              </w:rPr>
+              <w:t xml:space="preserve">Kotlin </w:t>
+            </w:r>
+            <w:r>
+              <w:rPr>
+                <w:rFonts w:ascii="Times New Roman" w:eastAsia="Times New Roman" w:hAnsi="Times New Roman" w:cs="Times New Roman"/>
+                <w:i/>
+                <w:iCs/>
+                <w:noProof/>
+                <w:color w:val="000000" w:themeColor="text1"/>
+                <w:sz w:val="24"/>
+                <w:szCs w:val="24"/>
+                <w:lang w:val="id-ID"/>
+              </w:rPr>
+              <w:t>Coroutines</w:t>
+            </w:r>
+            <w:r>
+              <w:rPr>
+                <w:rFonts w:ascii="Times New Roman" w:eastAsia="Times New Roman" w:hAnsi="Times New Roman" w:cs="Times New Roman"/>
+                <w:noProof/>
+                <w:color w:val="000000" w:themeColor="text1"/>
+                <w:sz w:val="24"/>
+                <w:szCs w:val="24"/>
+                <w:lang w:val="id-ID"/>
+              </w:rPr>
+              <w:t>.</w:t>
+            </w:r>
+            <w:r>
+              <w:rPr>
+                <w:rFonts w:ascii="Times New Roman" w:eastAsia="Times New Roman" w:hAnsi="Times New Roman" w:cs="Times New Roman"/>
+                <w:noProof/>
+                <w:color w:val="000000" w:themeColor="text1"/>
+                <w:sz w:val="24"/>
+                <w:szCs w:val="24"/>
+                <w:lang w:val="id-ID"/>
+              </w:rPr>
+              <w:t xml:space="preserve"> Materi yang dipelajari baru sampai </w:t>
+            </w:r>
+            <w:r>
+              <w:rPr>
+                <w:rFonts w:ascii="Times New Roman" w:eastAsia="Times New Roman" w:hAnsi="Times New Roman" w:cs="Times New Roman"/>
+                <w:i/>
+                <w:iCs/>
+                <w:noProof/>
+                <w:color w:val="000000" w:themeColor="text1"/>
+                <w:sz w:val="24"/>
+                <w:szCs w:val="24"/>
+                <w:lang w:val="id-ID"/>
+              </w:rPr>
+              <w:t>Enumeration</w:t>
+            </w:r>
+            <w:r>
+              <w:rPr>
+                <w:rFonts w:ascii="Times New Roman" w:eastAsia="Times New Roman" w:hAnsi="Times New Roman" w:cs="Times New Roman"/>
+                <w:noProof/>
+                <w:color w:val="000000" w:themeColor="text1"/>
+                <w:sz w:val="24"/>
+                <w:szCs w:val="24"/>
+                <w:lang w:val="id-ID"/>
+              </w:rPr>
+              <w:t xml:space="preserve">. </w:t>
+            </w:r>
+          </w:p>
+        </w:tc>
+      </w:tr>
+      <w:tr>
+        <w:tc>
+          <w:tcPr>
+            <w:tcW w:w="709" w:type="dxa"/>
+          </w:tcPr>
+          <w:p>
+            <w:pPr>
+              <w:pStyle w:val="ListParagraph"/>
+              <w:widowControl w:val="0"/>
+              <w:numPr>
+                <w:ilvl w:val="0"/>
+                <w:numId w:val="5"/>
+              </w:numPr>
+              <w:spacing w:after="0" w:line="240" w:lineRule="auto"/>
+              <w:ind w:right="-109"/>
+              <w:jc w:val="center"/>
+              <w:rPr>
+                <w:rFonts w:ascii="Times New Roman" w:eastAsia="Times New Roman" w:hAnsi="Times New Roman" w:cs="Times New Roman"/>
+                <w:noProof/>
+                <w:color w:val="000000"/>
+                <w:sz w:val="24"/>
+                <w:szCs w:val="24"/>
+                <w:lang w:val="id-ID"/>
+              </w:rPr>
+            </w:pPr>
+          </w:p>
+        </w:tc>
+        <w:tc>
+          <w:tcPr>
+            <w:tcW w:w="1418" w:type="dxa"/>
+          </w:tcPr>
+          <w:p>
+            <w:pPr>
+              <w:widowControl w:val="0"/>
+              <w:spacing w:after="0" w:line="240" w:lineRule="auto"/>
+              <w:jc w:val="center"/>
+              <w:rPr>
+                <w:rFonts w:ascii="Times New Roman" w:eastAsia="Times New Roman" w:hAnsi="Times New Roman" w:cs="Times New Roman"/>
+                <w:noProof/>
+                <w:color w:val="000000" w:themeColor="text1"/>
+                <w:sz w:val="24"/>
+                <w:szCs w:val="24"/>
+                <w:lang w:val="id-ID"/>
+              </w:rPr>
+            </w:pPr>
+            <w:r>
+              <w:rPr>
+                <w:rFonts w:ascii="Times New Roman" w:eastAsia="Times New Roman" w:hAnsi="Times New Roman" w:cs="Times New Roman"/>
+                <w:noProof/>
+                <w:color w:val="000000" w:themeColor="text1"/>
+                <w:sz w:val="24"/>
+                <w:szCs w:val="24"/>
+                <w:lang w:val="id-ID"/>
+              </w:rPr>
+              <w:t>02/09/2021</w:t>
+            </w:r>
+          </w:p>
+        </w:tc>
+        <w:tc>
+          <w:tcPr>
+            <w:tcW w:w="2126" w:type="dxa"/>
+          </w:tcPr>
+          <w:p>
+            <w:pPr>
+              <w:widowControl w:val="0"/>
+              <w:spacing w:after="0" w:line="240" w:lineRule="auto"/>
+              <w:rPr>
+                <w:rFonts w:ascii="Times New Roman" w:eastAsia="Times New Roman" w:hAnsi="Times New Roman" w:cs="Times New Roman"/>
+                <w:noProof/>
+                <w:color w:val="000000" w:themeColor="text1"/>
+                <w:sz w:val="24"/>
+                <w:szCs w:val="24"/>
+                <w:lang w:val="id-ID"/>
+              </w:rPr>
+            </w:pPr>
+            <w:r>
+              <w:rPr>
+                <w:rFonts w:ascii="Times New Roman" w:eastAsia="Times New Roman" w:hAnsi="Times New Roman" w:cs="Times New Roman"/>
+                <w:i/>
+                <w:iCs/>
+                <w:noProof/>
+                <w:color w:val="000000" w:themeColor="text1"/>
+                <w:sz w:val="24"/>
+                <w:szCs w:val="24"/>
+                <w:lang w:val="id-ID"/>
+              </w:rPr>
+              <w:t>Self-Paced Learning</w:t>
+            </w:r>
+            <w:r>
+              <w:rPr>
+                <w:rFonts w:ascii="Times New Roman" w:eastAsia="Times New Roman" w:hAnsi="Times New Roman" w:cs="Times New Roman"/>
+                <w:noProof/>
+                <w:color w:val="000000" w:themeColor="text1"/>
+                <w:sz w:val="24"/>
+                <w:szCs w:val="24"/>
+                <w:lang w:val="id-ID"/>
+              </w:rPr>
+              <w:t>: Memulai Pemrograman dengan Kotlin</w:t>
+            </w:r>
+          </w:p>
+        </w:tc>
+        <w:tc>
+          <w:tcPr>
+            <w:tcW w:w="4013" w:type="dxa"/>
+          </w:tcPr>
+          <w:p>
+            <w:pPr>
+              <w:widowControl w:val="0"/>
+              <w:spacing w:after="0" w:line="240" w:lineRule="auto"/>
+              <w:jc w:val="both"/>
+              <w:rPr>
+                <w:rFonts w:ascii="Times New Roman" w:eastAsia="Times New Roman" w:hAnsi="Times New Roman" w:cs="Times New Roman"/>
+                <w:noProof/>
+                <w:color w:val="000000" w:themeColor="text1"/>
+                <w:sz w:val="24"/>
+                <w:szCs w:val="24"/>
+                <w:lang w:val="id-ID"/>
+              </w:rPr>
+            </w:pPr>
+            <w:r>
+              <w:rPr>
+                <w:rFonts w:ascii="Times New Roman" w:eastAsia="Times New Roman" w:hAnsi="Times New Roman" w:cs="Times New Roman"/>
+                <w:noProof/>
+                <w:color w:val="000000" w:themeColor="text1"/>
+                <w:sz w:val="24"/>
+                <w:szCs w:val="24"/>
+                <w:lang w:val="id-ID"/>
+              </w:rPr>
+              <w:t xml:space="preserve">Mempelajari kelas “Memulai Pemrograman dengan Kotlin” menggunakan </w:t>
+            </w:r>
+            <w:r>
+              <w:rPr>
+                <w:rFonts w:ascii="Times New Roman" w:eastAsia="Times New Roman" w:hAnsi="Times New Roman" w:cs="Times New Roman"/>
+                <w:i/>
+                <w:iCs/>
+                <w:noProof/>
+                <w:color w:val="000000" w:themeColor="text1"/>
+                <w:sz w:val="24"/>
+                <w:szCs w:val="24"/>
+                <w:lang w:val="id-ID"/>
+              </w:rPr>
+              <w:t>platform</w:t>
+            </w:r>
+            <w:r>
+              <w:rPr>
+                <w:rFonts w:ascii="Times New Roman" w:eastAsia="Times New Roman" w:hAnsi="Times New Roman" w:cs="Times New Roman"/>
+                <w:noProof/>
+                <w:color w:val="000000" w:themeColor="text1"/>
+                <w:sz w:val="24"/>
+                <w:szCs w:val="24"/>
+                <w:lang w:val="id-ID"/>
+              </w:rPr>
+              <w:t xml:space="preserve"> pembelajaran Dicoding. Kelas ini merupakan kelas dasar yang membahas tentang pengertian, sejarah, cara instalasi OpenJDK dan IntelliJ IDEA, serta dasar pemrograman hingga materi </w:t>
+            </w:r>
+            <w:r>
+              <w:rPr>
+                <w:rFonts w:ascii="Times New Roman" w:eastAsia="Times New Roman" w:hAnsi="Times New Roman" w:cs="Times New Roman"/>
+                <w:i/>
+                <w:iCs/>
+                <w:noProof/>
+                <w:color w:val="000000" w:themeColor="text1"/>
+                <w:sz w:val="24"/>
+                <w:szCs w:val="24"/>
+                <w:lang w:val="id-ID"/>
+              </w:rPr>
+              <w:t xml:space="preserve">Kotlin </w:t>
+            </w:r>
+            <w:r>
+              <w:rPr>
+                <w:rFonts w:ascii="Times New Roman" w:eastAsia="Times New Roman" w:hAnsi="Times New Roman" w:cs="Times New Roman"/>
+                <w:i/>
+                <w:iCs/>
+                <w:noProof/>
+                <w:color w:val="000000" w:themeColor="text1"/>
+                <w:sz w:val="24"/>
+                <w:szCs w:val="24"/>
+                <w:lang w:val="id-ID"/>
+              </w:rPr>
+              <w:t>Coroutines</w:t>
+            </w:r>
+            <w:r>
+              <w:rPr>
+                <w:rFonts w:ascii="Times New Roman" w:eastAsia="Times New Roman" w:hAnsi="Times New Roman" w:cs="Times New Roman"/>
+                <w:noProof/>
+                <w:color w:val="000000" w:themeColor="text1"/>
+                <w:sz w:val="24"/>
+                <w:szCs w:val="24"/>
+                <w:lang w:val="id-ID"/>
+              </w:rPr>
+              <w:t>.</w:t>
+            </w:r>
+            <w:r>
+              <w:rPr>
+                <w:rFonts w:ascii="Times New Roman" w:eastAsia="Times New Roman" w:hAnsi="Times New Roman" w:cs="Times New Roman"/>
+                <w:noProof/>
+                <w:color w:val="000000" w:themeColor="text1"/>
+                <w:sz w:val="24"/>
+                <w:szCs w:val="24"/>
+                <w:lang w:val="id-ID"/>
+              </w:rPr>
+              <w:t xml:space="preserve"> </w:t>
+            </w:r>
+            <w:r>
+              <w:rPr>
+                <w:rFonts w:ascii="Times New Roman" w:eastAsia="Times New Roman" w:hAnsi="Times New Roman" w:cs="Times New Roman"/>
+                <w:i/>
+                <w:iCs/>
+                <w:noProof/>
+                <w:color w:val="000000" w:themeColor="text1"/>
+                <w:sz w:val="24"/>
+                <w:szCs w:val="24"/>
+                <w:lang w:val="id-ID"/>
+              </w:rPr>
+              <w:t>Progress</w:t>
+            </w:r>
+            <w:r>
+              <w:rPr>
+                <w:rFonts w:ascii="Times New Roman" w:eastAsia="Times New Roman" w:hAnsi="Times New Roman" w:cs="Times New Roman"/>
+                <w:i/>
+                <w:iCs/>
+                <w:noProof/>
+                <w:color w:val="000000" w:themeColor="text1"/>
+                <w:sz w:val="24"/>
+                <w:szCs w:val="24"/>
+                <w:lang w:val="id-ID"/>
+              </w:rPr>
+              <w:t xml:space="preserve"> </w:t>
+            </w:r>
+            <w:r>
+              <w:rPr>
+                <w:rFonts w:ascii="Times New Roman" w:eastAsia="Times New Roman" w:hAnsi="Times New Roman" w:cs="Times New Roman"/>
+                <w:noProof/>
+                <w:color w:val="000000" w:themeColor="text1"/>
+                <w:sz w:val="24"/>
+                <w:szCs w:val="24"/>
+                <w:lang w:val="id-ID"/>
+              </w:rPr>
+              <w:t>materi sempat ter-</w:t>
+            </w:r>
+            <w:r>
+              <w:rPr>
+                <w:rFonts w:ascii="Times New Roman" w:eastAsia="Times New Roman" w:hAnsi="Times New Roman" w:cs="Times New Roman"/>
+                <w:i/>
+                <w:iCs/>
+                <w:noProof/>
+                <w:color w:val="000000" w:themeColor="text1"/>
+                <w:sz w:val="24"/>
+                <w:szCs w:val="24"/>
+                <w:lang w:val="id-ID"/>
+              </w:rPr>
+              <w:t>reset</w:t>
+            </w:r>
+            <w:r>
+              <w:rPr>
+                <w:rFonts w:ascii="Times New Roman" w:eastAsia="Times New Roman" w:hAnsi="Times New Roman" w:cs="Times New Roman"/>
+                <w:noProof/>
+                <w:color w:val="000000" w:themeColor="text1"/>
+                <w:sz w:val="24"/>
+                <w:szCs w:val="24"/>
+                <w:lang w:val="id-ID"/>
+              </w:rPr>
+              <w:t xml:space="preserve"> dengan sendirinya, dan melanjutkan </w:t>
+            </w:r>
+            <w:r>
+              <w:rPr>
+                <w:rFonts w:ascii="Times New Roman" w:eastAsia="Times New Roman" w:hAnsi="Times New Roman" w:cs="Times New Roman"/>
+                <w:i/>
+                <w:iCs/>
+                <w:noProof/>
+                <w:color w:val="000000" w:themeColor="text1"/>
+                <w:sz w:val="24"/>
+                <w:szCs w:val="24"/>
+                <w:lang w:val="id-ID"/>
+              </w:rPr>
+              <w:t>progress</w:t>
+            </w:r>
+            <w:r>
+              <w:rPr>
+                <w:rFonts w:ascii="Times New Roman" w:eastAsia="Times New Roman" w:hAnsi="Times New Roman" w:cs="Times New Roman"/>
+                <w:noProof/>
+                <w:color w:val="000000" w:themeColor="text1"/>
+                <w:sz w:val="24"/>
+                <w:szCs w:val="24"/>
+                <w:lang w:val="id-ID"/>
+              </w:rPr>
+              <w:t xml:space="preserve"> materi hingga </w:t>
+            </w:r>
+            <w:r>
+              <w:rPr>
+                <w:rFonts w:ascii="Times New Roman" w:eastAsia="Times New Roman" w:hAnsi="Times New Roman" w:cs="Times New Roman"/>
+                <w:i/>
+                <w:iCs/>
+                <w:noProof/>
+                <w:color w:val="000000" w:themeColor="text1"/>
+                <w:sz w:val="24"/>
+                <w:szCs w:val="24"/>
+                <w:lang w:val="id-ID"/>
+              </w:rPr>
+              <w:t>Data Class</w:t>
+            </w:r>
+            <w:r>
+              <w:rPr>
+                <w:rFonts w:ascii="Times New Roman" w:eastAsia="Times New Roman" w:hAnsi="Times New Roman" w:cs="Times New Roman"/>
+                <w:noProof/>
+                <w:color w:val="000000" w:themeColor="text1"/>
+                <w:sz w:val="24"/>
+                <w:szCs w:val="24"/>
+                <w:lang w:val="id-ID"/>
+              </w:rPr>
+              <w:t>.</w:t>
+            </w:r>
+          </w:p>
+        </w:tc>
+      </w:tr>
+      <w:tr>
+        <w:tc>
+          <w:tcPr>
+            <w:tcW w:w="709" w:type="dxa"/>
+            <w:vMerge w:val="restart"/>
+          </w:tcPr>
+          <w:p>
+            <w:pPr>
+              <w:pStyle w:val="ListParagraph"/>
+              <w:widowControl w:val="0"/>
+              <w:numPr>
+                <w:ilvl w:val="0"/>
+                <w:numId w:val="5"/>
+              </w:numPr>
+              <w:spacing w:after="0" w:line="240" w:lineRule="auto"/>
+              <w:ind w:right="-109"/>
+              <w:jc w:val="center"/>
+              <w:rPr>
+                <w:rFonts w:ascii="Times New Roman" w:eastAsia="Times New Roman" w:hAnsi="Times New Roman" w:cs="Times New Roman"/>
+                <w:noProof/>
+                <w:color w:val="000000"/>
+                <w:sz w:val="24"/>
+                <w:szCs w:val="24"/>
+                <w:lang w:val="id-ID"/>
+              </w:rPr>
+            </w:pPr>
+          </w:p>
+        </w:tc>
+        <w:tc>
+          <w:tcPr>
+            <w:tcW w:w="1418" w:type="dxa"/>
+            <w:vMerge w:val="restart"/>
+          </w:tcPr>
+          <w:p>
+            <w:pPr>
+              <w:widowControl w:val="0"/>
+              <w:spacing w:after="0" w:line="240" w:lineRule="auto"/>
+              <w:jc w:val="center"/>
+              <w:rPr>
+                <w:rFonts w:ascii="Times New Roman" w:eastAsia="Times New Roman" w:hAnsi="Times New Roman" w:cs="Times New Roman"/>
+                <w:noProof/>
+                <w:color w:val="000000" w:themeColor="text1"/>
+                <w:sz w:val="24"/>
+                <w:szCs w:val="24"/>
+                <w:lang w:val="id-ID"/>
+              </w:rPr>
+            </w:pPr>
+            <w:r>
+              <w:rPr>
+                <w:rFonts w:ascii="Times New Roman" w:eastAsia="Times New Roman" w:hAnsi="Times New Roman" w:cs="Times New Roman"/>
+                <w:noProof/>
+                <w:color w:val="000000" w:themeColor="text1"/>
+                <w:sz w:val="24"/>
+                <w:szCs w:val="24"/>
+                <w:lang w:val="id-ID"/>
+              </w:rPr>
+              <w:t>03/09/2021</w:t>
+            </w:r>
+          </w:p>
+        </w:tc>
+        <w:tc>
+          <w:tcPr>
+            <w:tcW w:w="2126" w:type="dxa"/>
+          </w:tcPr>
+          <w:p>
+            <w:pPr>
+              <w:widowControl w:val="0"/>
+              <w:spacing w:after="0" w:line="240" w:lineRule="auto"/>
+              <w:rPr>
+                <w:rFonts w:ascii="Times New Roman" w:eastAsia="Times New Roman" w:hAnsi="Times New Roman" w:cs="Times New Roman"/>
+                <w:noProof/>
+                <w:color w:val="000000" w:themeColor="text1"/>
+                <w:sz w:val="24"/>
+                <w:szCs w:val="24"/>
+                <w:lang w:val="id-ID"/>
+              </w:rPr>
+            </w:pPr>
+            <w:r>
+              <w:rPr>
+                <w:rFonts w:ascii="Times New Roman" w:eastAsia="Times New Roman" w:hAnsi="Times New Roman" w:cs="Times New Roman"/>
+                <w:noProof/>
+                <w:color w:val="000000"/>
+                <w:sz w:val="24"/>
+                <w:szCs w:val="24"/>
+                <w:lang w:val="id-ID"/>
+              </w:rPr>
+              <w:t xml:space="preserve">Sesi </w:t>
+            </w:r>
+            <w:r>
+              <w:rPr>
+                <w:rFonts w:ascii="Times New Roman" w:eastAsia="Times New Roman" w:hAnsi="Times New Roman" w:cs="Times New Roman"/>
+                <w:i/>
+                <w:noProof/>
+                <w:color w:val="000000"/>
+                <w:sz w:val="24"/>
+                <w:szCs w:val="24"/>
+                <w:lang w:val="id-ID"/>
+              </w:rPr>
+              <w:t>Mentoring</w:t>
+            </w:r>
+            <w:r>
+              <w:rPr>
+                <w:rFonts w:ascii="Times New Roman" w:eastAsia="Times New Roman" w:hAnsi="Times New Roman" w:cs="Times New Roman"/>
+                <w:noProof/>
+                <w:color w:val="000000"/>
+                <w:sz w:val="24"/>
+                <w:szCs w:val="24"/>
+                <w:lang w:val="id-ID"/>
+              </w:rPr>
+              <w:t xml:space="preserve"> </w:t>
+            </w:r>
+            <w:r>
+              <w:rPr>
+                <w:rFonts w:ascii="Times New Roman" w:eastAsia="Times New Roman" w:hAnsi="Times New Roman" w:cs="Times New Roman"/>
+                <w:noProof/>
+                <w:color w:val="000000"/>
+                <w:sz w:val="24"/>
+                <w:szCs w:val="24"/>
+                <w:lang w:val="id-ID"/>
+              </w:rPr>
+              <w:lastRenderedPageBreak/>
+              <w:t>Kelas Android A4</w:t>
+            </w:r>
+          </w:p>
+        </w:tc>
+        <w:tc>
+          <w:tcPr>
+            <w:tcW w:w="4013" w:type="dxa"/>
+          </w:tcPr>
+          <w:p>
+            <w:pPr>
+              <w:widowControl w:val="0"/>
+              <w:spacing w:after="0" w:line="240" w:lineRule="auto"/>
+              <w:jc w:val="both"/>
+              <w:rPr>
+                <w:rFonts w:ascii="Times New Roman" w:eastAsia="Times New Roman" w:hAnsi="Times New Roman" w:cs="Times New Roman"/>
+                <w:noProof/>
+                <w:color w:val="000000" w:themeColor="text1"/>
+                <w:sz w:val="24"/>
+                <w:szCs w:val="24"/>
+                <w:lang w:val="id-ID"/>
+              </w:rPr>
+            </w:pPr>
+            <w:r>
+              <w:rPr>
+                <w:rFonts w:ascii="Times New Roman" w:eastAsia="Times New Roman" w:hAnsi="Times New Roman" w:cs="Times New Roman"/>
+                <w:noProof/>
+                <w:color w:val="000000"/>
+                <w:sz w:val="24"/>
+                <w:szCs w:val="24"/>
+                <w:lang w:val="id-ID"/>
+              </w:rPr>
+              <w:lastRenderedPageBreak/>
+              <w:t xml:space="preserve">Mengikuti sesi wajib </w:t>
+            </w:r>
+            <w:r>
+              <w:rPr>
+                <w:rFonts w:ascii="Times New Roman" w:eastAsia="Times New Roman" w:hAnsi="Times New Roman" w:cs="Times New Roman"/>
+                <w:i/>
+                <w:noProof/>
+                <w:color w:val="000000"/>
+                <w:sz w:val="24"/>
+                <w:szCs w:val="24"/>
+                <w:lang w:val="id-ID"/>
+              </w:rPr>
+              <w:t>mentoring</w:t>
+            </w:r>
+            <w:r>
+              <w:rPr>
+                <w:rFonts w:ascii="Times New Roman" w:eastAsia="Times New Roman" w:hAnsi="Times New Roman" w:cs="Times New Roman"/>
+                <w:noProof/>
+                <w:color w:val="000000"/>
+                <w:sz w:val="24"/>
+                <w:szCs w:val="24"/>
+                <w:lang w:val="id-ID"/>
+              </w:rPr>
+              <w:t xml:space="preserve"> </w:t>
+            </w:r>
+            <w:r>
+              <w:rPr>
+                <w:rFonts w:ascii="Times New Roman" w:eastAsia="Times New Roman" w:hAnsi="Times New Roman" w:cs="Times New Roman"/>
+                <w:noProof/>
+                <w:color w:val="000000"/>
+                <w:sz w:val="24"/>
+                <w:szCs w:val="24"/>
+                <w:lang w:val="id-ID"/>
+              </w:rPr>
+              <w:lastRenderedPageBreak/>
+              <w:t xml:space="preserve">bersama pembimbing dari mitra, Monalisa Arcelia melalui platform rapat daring </w:t>
+            </w:r>
+            <w:r>
+              <w:rPr>
+                <w:rFonts w:ascii="Times New Roman" w:eastAsia="Times New Roman" w:hAnsi="Times New Roman" w:cs="Times New Roman"/>
+                <w:i/>
+                <w:noProof/>
+                <w:color w:val="000000"/>
+                <w:sz w:val="24"/>
+                <w:szCs w:val="24"/>
+                <w:lang w:val="id-ID"/>
+              </w:rPr>
+              <w:t>Google Meet</w:t>
+            </w:r>
+            <w:r>
+              <w:rPr>
+                <w:rFonts w:ascii="Times New Roman" w:eastAsia="Times New Roman" w:hAnsi="Times New Roman" w:cs="Times New Roman"/>
+                <w:noProof/>
+                <w:color w:val="000000"/>
+                <w:sz w:val="24"/>
+                <w:szCs w:val="24"/>
+                <w:lang w:val="id-ID"/>
+              </w:rPr>
+              <w:t xml:space="preserve">. Sesi ini membahas sekilas mengenai aturan-aturan dalam kegiatan Studi Independen Bersertifikat bersama Dicoding, disertai </w:t>
+            </w:r>
+            <w:r>
+              <w:rPr>
+                <w:rFonts w:ascii="Times New Roman" w:eastAsia="Times New Roman" w:hAnsi="Times New Roman" w:cs="Times New Roman"/>
+                <w:i/>
+                <w:iCs/>
+                <w:noProof/>
+                <w:color w:val="000000"/>
+                <w:sz w:val="24"/>
+                <w:szCs w:val="24"/>
+                <w:lang w:val="id-ID"/>
+              </w:rPr>
+              <w:t>ice breaking</w:t>
+            </w:r>
+            <w:r>
+              <w:rPr>
+                <w:rFonts w:ascii="Times New Roman" w:eastAsia="Times New Roman" w:hAnsi="Times New Roman" w:cs="Times New Roman"/>
+                <w:noProof/>
+                <w:color w:val="000000"/>
+                <w:sz w:val="24"/>
+                <w:szCs w:val="24"/>
+                <w:lang w:val="id-ID"/>
+              </w:rPr>
+              <w:t xml:space="preserve"> agar suasana tidak terasa tegang serta beberapa mahasiswa berkonsultasi mengenai bagaimana program ini berjalan.</w:t>
+            </w:r>
+          </w:p>
+        </w:tc>
+      </w:tr>
+      <w:tr>
+        <w:tc>
+          <w:tcPr>
+            <w:tcW w:w="709" w:type="dxa"/>
+            <w:vMerge/>
+          </w:tcPr>
+          <w:p>
+            <w:pPr>
+              <w:pStyle w:val="ListParagraph"/>
+              <w:widowControl w:val="0"/>
+              <w:numPr>
+                <w:ilvl w:val="0"/>
+                <w:numId w:val="5"/>
+              </w:numPr>
+              <w:spacing w:after="0" w:line="240" w:lineRule="auto"/>
+              <w:ind w:right="-109"/>
+              <w:jc w:val="center"/>
+              <w:rPr>
+                <w:rFonts w:ascii="Times New Roman" w:eastAsia="Times New Roman" w:hAnsi="Times New Roman" w:cs="Times New Roman"/>
+                <w:noProof/>
+                <w:color w:val="000000"/>
+                <w:sz w:val="24"/>
+                <w:szCs w:val="24"/>
+                <w:lang w:val="id-ID"/>
+              </w:rPr>
+            </w:pPr>
+          </w:p>
+        </w:tc>
+        <w:tc>
+          <w:tcPr>
+            <w:tcW w:w="1418" w:type="dxa"/>
+            <w:vMerge/>
+          </w:tcPr>
+          <w:p>
+            <w:pPr>
+              <w:widowControl w:val="0"/>
+              <w:spacing w:after="0" w:line="240" w:lineRule="auto"/>
+              <w:jc w:val="center"/>
+              <w:rPr>
+                <w:rFonts w:ascii="Times New Roman" w:eastAsia="Times New Roman" w:hAnsi="Times New Roman" w:cs="Times New Roman"/>
+                <w:noProof/>
+                <w:color w:val="000000" w:themeColor="text1"/>
+                <w:sz w:val="24"/>
+                <w:szCs w:val="24"/>
+                <w:lang w:val="id-ID"/>
+              </w:rPr>
+            </w:pPr>
+          </w:p>
+        </w:tc>
+        <w:tc>
+          <w:tcPr>
+            <w:tcW w:w="2126" w:type="dxa"/>
+          </w:tcPr>
+          <w:p>
+            <w:pPr>
+              <w:widowControl w:val="0"/>
+              <w:spacing w:after="0" w:line="240" w:lineRule="auto"/>
+              <w:rPr>
+                <w:rFonts w:ascii="Times New Roman" w:eastAsia="Times New Roman" w:hAnsi="Times New Roman" w:cs="Times New Roman"/>
+                <w:noProof/>
+                <w:color w:val="000000"/>
+                <w:sz w:val="24"/>
+                <w:szCs w:val="24"/>
+                <w:lang w:val="id-ID"/>
+              </w:rPr>
+            </w:pPr>
+            <w:r>
+              <w:rPr>
+                <w:rFonts w:ascii="Times New Roman" w:eastAsia="Times New Roman" w:hAnsi="Times New Roman" w:cs="Times New Roman"/>
+                <w:i/>
+                <w:iCs/>
+                <w:noProof/>
+                <w:color w:val="000000" w:themeColor="text1"/>
+                <w:sz w:val="24"/>
+                <w:szCs w:val="24"/>
+                <w:lang w:val="id-ID"/>
+              </w:rPr>
+              <w:t>Self-Paced Learning</w:t>
+            </w:r>
+            <w:r>
+              <w:rPr>
+                <w:rFonts w:ascii="Times New Roman" w:eastAsia="Times New Roman" w:hAnsi="Times New Roman" w:cs="Times New Roman"/>
+                <w:noProof/>
+                <w:color w:val="000000" w:themeColor="text1"/>
+                <w:sz w:val="24"/>
+                <w:szCs w:val="24"/>
+                <w:lang w:val="id-ID"/>
+              </w:rPr>
+              <w:t>: Memulai Pemrograman dengan Kotlin</w:t>
+            </w:r>
+          </w:p>
+        </w:tc>
+        <w:tc>
+          <w:tcPr>
+            <w:tcW w:w="4013" w:type="dxa"/>
+          </w:tcPr>
+          <w:p>
+            <w:pPr>
+              <w:widowControl w:val="0"/>
+              <w:spacing w:after="0" w:line="240" w:lineRule="auto"/>
+              <w:jc w:val="both"/>
+              <w:rPr>
+                <w:rFonts w:ascii="Times New Roman" w:eastAsia="Times New Roman" w:hAnsi="Times New Roman" w:cs="Times New Roman"/>
+                <w:noProof/>
+                <w:color w:val="000000"/>
+                <w:sz w:val="24"/>
+                <w:szCs w:val="24"/>
+                <w:lang w:val="id-ID"/>
+              </w:rPr>
+            </w:pPr>
+            <w:r>
+              <w:rPr>
+                <w:rFonts w:ascii="Times New Roman" w:eastAsia="Times New Roman" w:hAnsi="Times New Roman" w:cs="Times New Roman"/>
+                <w:noProof/>
+                <w:color w:val="000000" w:themeColor="text1"/>
+                <w:sz w:val="24"/>
+                <w:szCs w:val="24"/>
+                <w:lang w:val="id-ID"/>
+              </w:rPr>
+              <w:t>Mempelajari</w:t>
+            </w:r>
+            <w:r>
+              <w:rPr>
+                <w:rFonts w:ascii="Times New Roman" w:eastAsia="Times New Roman" w:hAnsi="Times New Roman" w:cs="Times New Roman"/>
+                <w:noProof/>
+                <w:color w:val="000000" w:themeColor="text1"/>
+                <w:sz w:val="24"/>
+                <w:szCs w:val="24"/>
+                <w:lang w:val="id-ID"/>
+              </w:rPr>
+              <w:t xml:space="preserve"> dan menyelesaikan </w:t>
+            </w:r>
+            <w:r>
+              <w:rPr>
+                <w:rFonts w:ascii="Times New Roman" w:eastAsia="Times New Roman" w:hAnsi="Times New Roman" w:cs="Times New Roman"/>
+                <w:i/>
+                <w:iCs/>
+                <w:noProof/>
+                <w:color w:val="000000" w:themeColor="text1"/>
+                <w:sz w:val="24"/>
+                <w:szCs w:val="24"/>
+                <w:lang w:val="id-ID"/>
+              </w:rPr>
+              <w:t>submission</w:t>
+            </w:r>
+            <w:r>
+              <w:rPr>
+                <w:rFonts w:ascii="Times New Roman" w:eastAsia="Times New Roman" w:hAnsi="Times New Roman" w:cs="Times New Roman"/>
+                <w:noProof/>
+                <w:color w:val="000000" w:themeColor="text1"/>
+                <w:sz w:val="24"/>
+                <w:szCs w:val="24"/>
+                <w:lang w:val="id-ID"/>
+              </w:rPr>
+              <w:t xml:space="preserve"> kelas “Memulai Pemrograman dengan Kotlin” menggunakan </w:t>
+            </w:r>
+            <w:r>
+              <w:rPr>
+                <w:rFonts w:ascii="Times New Roman" w:eastAsia="Times New Roman" w:hAnsi="Times New Roman" w:cs="Times New Roman"/>
+                <w:i/>
+                <w:iCs/>
+                <w:noProof/>
+                <w:color w:val="000000" w:themeColor="text1"/>
+                <w:sz w:val="24"/>
+                <w:szCs w:val="24"/>
+                <w:lang w:val="id-ID"/>
+              </w:rPr>
+              <w:t>platform</w:t>
+            </w:r>
+            <w:r>
+              <w:rPr>
+                <w:rFonts w:ascii="Times New Roman" w:eastAsia="Times New Roman" w:hAnsi="Times New Roman" w:cs="Times New Roman"/>
+                <w:noProof/>
+                <w:color w:val="000000" w:themeColor="text1"/>
+                <w:sz w:val="24"/>
+                <w:szCs w:val="24"/>
+                <w:lang w:val="id-ID"/>
+              </w:rPr>
+              <w:t xml:space="preserve"> pembelajaran Dicoding. Kelas ini merupakan kelas dasar yang membahas tentang pengertian, sejarah, cara instalasi OpenJDK dan IntelliJ IDEA, serta dasar pemrograman hingga materi </w:t>
+            </w:r>
+            <w:r>
+              <w:rPr>
+                <w:rFonts w:ascii="Times New Roman" w:eastAsia="Times New Roman" w:hAnsi="Times New Roman" w:cs="Times New Roman"/>
+                <w:i/>
+                <w:iCs/>
+                <w:noProof/>
+                <w:color w:val="000000" w:themeColor="text1"/>
+                <w:sz w:val="24"/>
+                <w:szCs w:val="24"/>
+                <w:lang w:val="id-ID"/>
+              </w:rPr>
+              <w:t xml:space="preserve">Kotlin </w:t>
+            </w:r>
+            <w:r>
+              <w:rPr>
+                <w:rFonts w:ascii="Times New Roman" w:eastAsia="Times New Roman" w:hAnsi="Times New Roman" w:cs="Times New Roman"/>
+                <w:i/>
+                <w:iCs/>
+                <w:noProof/>
+                <w:color w:val="000000" w:themeColor="text1"/>
+                <w:sz w:val="24"/>
+                <w:szCs w:val="24"/>
+                <w:lang w:val="id-ID"/>
+              </w:rPr>
+              <w:t>Coroutines</w:t>
+            </w:r>
+            <w:r>
+              <w:rPr>
+                <w:rFonts w:ascii="Times New Roman" w:eastAsia="Times New Roman" w:hAnsi="Times New Roman" w:cs="Times New Roman"/>
+                <w:noProof/>
+                <w:color w:val="000000" w:themeColor="text1"/>
+                <w:sz w:val="24"/>
+                <w:szCs w:val="24"/>
+                <w:lang w:val="id-ID"/>
+              </w:rPr>
+              <w:t>.</w:t>
+            </w:r>
+            <w:r>
+              <w:rPr>
+                <w:rFonts w:ascii="Times New Roman" w:eastAsia="Times New Roman" w:hAnsi="Times New Roman" w:cs="Times New Roman"/>
+                <w:noProof/>
+                <w:color w:val="000000" w:themeColor="text1"/>
+                <w:sz w:val="24"/>
+                <w:szCs w:val="24"/>
+                <w:lang w:val="id-ID"/>
+              </w:rPr>
+              <w:t xml:space="preserve"> Sempat mengalami kendala terlalu sering kehabisan </w:t>
+            </w:r>
+            <w:r>
+              <w:rPr>
+                <w:rFonts w:ascii="Times New Roman" w:eastAsia="Times New Roman" w:hAnsi="Times New Roman" w:cs="Times New Roman"/>
+                <w:i/>
+                <w:iCs/>
+                <w:noProof/>
+                <w:color w:val="000000" w:themeColor="text1"/>
+                <w:sz w:val="24"/>
+                <w:szCs w:val="24"/>
+                <w:lang w:val="id-ID"/>
+              </w:rPr>
+              <w:t>memory heap</w:t>
+            </w:r>
+            <w:r>
+              <w:rPr>
+                <w:rFonts w:ascii="Times New Roman" w:eastAsia="Times New Roman" w:hAnsi="Times New Roman" w:cs="Times New Roman"/>
+                <w:noProof/>
+                <w:color w:val="000000" w:themeColor="text1"/>
+                <w:sz w:val="24"/>
+                <w:szCs w:val="24"/>
+                <w:lang w:val="id-ID"/>
+              </w:rPr>
+              <w:t xml:space="preserve"> dan berkonsultasi ke Forum Diskusi di Dicoding, dan mendapat solusi untuk memperbesar </w:t>
+            </w:r>
+            <w:r>
+              <w:rPr>
+                <w:rFonts w:ascii="Times New Roman" w:eastAsia="Times New Roman" w:hAnsi="Times New Roman" w:cs="Times New Roman"/>
+                <w:i/>
+                <w:iCs/>
+                <w:noProof/>
+                <w:color w:val="000000" w:themeColor="text1"/>
+                <w:sz w:val="24"/>
+                <w:szCs w:val="24"/>
+                <w:lang w:val="id-ID"/>
+              </w:rPr>
+              <w:t>Compiler Shared Memory Heap Size</w:t>
+            </w:r>
+            <w:r>
+              <w:rPr>
+                <w:rFonts w:ascii="Times New Roman" w:eastAsia="Times New Roman" w:hAnsi="Times New Roman" w:cs="Times New Roman"/>
+                <w:noProof/>
+                <w:color w:val="000000" w:themeColor="text1"/>
+                <w:sz w:val="24"/>
+                <w:szCs w:val="24"/>
+                <w:lang w:val="id-ID"/>
+              </w:rPr>
+              <w:t xml:space="preserve"> dari 700 MB ke 4000 MB (4 GB). </w:t>
+            </w:r>
+            <w:r>
+              <w:rPr>
+                <w:rFonts w:ascii="Times New Roman" w:eastAsia="Times New Roman" w:hAnsi="Times New Roman" w:cs="Times New Roman"/>
+                <w:i/>
+                <w:iCs/>
+                <w:noProof/>
+                <w:color w:val="000000" w:themeColor="text1"/>
+                <w:sz w:val="24"/>
+                <w:szCs w:val="24"/>
+                <w:lang w:val="id-ID"/>
+              </w:rPr>
+              <w:t>Exam</w:t>
+            </w:r>
+            <w:r>
+              <w:rPr>
+                <w:rFonts w:ascii="Times New Roman" w:eastAsia="Times New Roman" w:hAnsi="Times New Roman" w:cs="Times New Roman"/>
+                <w:noProof/>
+                <w:color w:val="000000" w:themeColor="text1"/>
+                <w:sz w:val="24"/>
+                <w:szCs w:val="24"/>
+                <w:lang w:val="id-ID"/>
+              </w:rPr>
+              <w:t xml:space="preserve"> dan </w:t>
+            </w:r>
+            <w:r>
+              <w:rPr>
+                <w:rFonts w:ascii="Times New Roman" w:eastAsia="Times New Roman" w:hAnsi="Times New Roman" w:cs="Times New Roman"/>
+                <w:i/>
+                <w:iCs/>
+                <w:noProof/>
+                <w:color w:val="000000" w:themeColor="text1"/>
+                <w:sz w:val="24"/>
+                <w:szCs w:val="24"/>
+                <w:lang w:val="id-ID"/>
+              </w:rPr>
+              <w:t>Submission</w:t>
+            </w:r>
+            <w:r>
+              <w:rPr>
+                <w:rFonts w:ascii="Times New Roman" w:eastAsia="Times New Roman" w:hAnsi="Times New Roman" w:cs="Times New Roman"/>
+                <w:noProof/>
+                <w:color w:val="000000" w:themeColor="text1"/>
+                <w:sz w:val="24"/>
+                <w:szCs w:val="24"/>
+                <w:lang w:val="id-ID"/>
+              </w:rPr>
+              <w:t xml:space="preserve"> diselesaikan hari ini, serta </w:t>
+            </w:r>
+            <w:r>
+              <w:rPr>
+                <w:rFonts w:ascii="Times New Roman" w:eastAsia="Times New Roman" w:hAnsi="Times New Roman" w:cs="Times New Roman"/>
+                <w:i/>
+                <w:iCs/>
+                <w:noProof/>
+                <w:color w:val="000000" w:themeColor="text1"/>
+                <w:sz w:val="24"/>
+                <w:szCs w:val="24"/>
+                <w:lang w:val="id-ID"/>
+              </w:rPr>
+              <w:t>progress</w:t>
+            </w:r>
+            <w:r>
+              <w:rPr>
+                <w:rFonts w:ascii="Times New Roman" w:eastAsia="Times New Roman" w:hAnsi="Times New Roman" w:cs="Times New Roman"/>
+                <w:noProof/>
+                <w:color w:val="000000" w:themeColor="text1"/>
+                <w:sz w:val="24"/>
+                <w:szCs w:val="24"/>
+                <w:lang w:val="id-ID"/>
+              </w:rPr>
+              <w:t xml:space="preserve"> kelas sudah selesai dikerjakan.</w:t>
+            </w:r>
+          </w:p>
+        </w:tc>
+      </w:tr>
+      <w:tr>
+        <w:tc>
+          <w:tcPr>
+            <w:tcW w:w="709" w:type="dxa"/>
+            <w:vMerge/>
+          </w:tcPr>
+          <w:p>
+            <w:pPr>
+              <w:pStyle w:val="ListParagraph"/>
+              <w:widowControl w:val="0"/>
+              <w:numPr>
+                <w:ilvl w:val="0"/>
+                <w:numId w:val="5"/>
+              </w:numPr>
+              <w:spacing w:after="0" w:line="240" w:lineRule="auto"/>
+              <w:ind w:right="-109"/>
+              <w:jc w:val="center"/>
+              <w:rPr>
+                <w:rFonts w:ascii="Times New Roman" w:eastAsia="Times New Roman" w:hAnsi="Times New Roman" w:cs="Times New Roman"/>
+                <w:noProof/>
+                <w:color w:val="000000"/>
+                <w:sz w:val="24"/>
+                <w:szCs w:val="24"/>
+                <w:lang w:val="id-ID"/>
+              </w:rPr>
+            </w:pPr>
+          </w:p>
+        </w:tc>
+        <w:tc>
+          <w:tcPr>
+            <w:tcW w:w="1418" w:type="dxa"/>
+            <w:vMerge/>
+          </w:tcPr>
+          <w:p>
+            <w:pPr>
+              <w:widowControl w:val="0"/>
+              <w:spacing w:after="0" w:line="240" w:lineRule="auto"/>
+              <w:jc w:val="center"/>
+              <w:rPr>
+                <w:rFonts w:ascii="Times New Roman" w:eastAsia="Times New Roman" w:hAnsi="Times New Roman" w:cs="Times New Roman"/>
+                <w:noProof/>
+                <w:color w:val="000000" w:themeColor="text1"/>
+                <w:sz w:val="24"/>
+                <w:szCs w:val="24"/>
+                <w:lang w:val="id-ID"/>
+              </w:rPr>
+            </w:pPr>
+          </w:p>
+        </w:tc>
+        <w:tc>
+          <w:tcPr>
+            <w:tcW w:w="2126" w:type="dxa"/>
+          </w:tcPr>
+          <w:p>
+            <w:pPr>
+              <w:widowControl w:val="0"/>
+              <w:spacing w:after="0" w:line="240" w:lineRule="auto"/>
+              <w:rPr>
+                <w:rFonts w:ascii="Times New Roman" w:eastAsia="Times New Roman" w:hAnsi="Times New Roman" w:cs="Times New Roman"/>
+                <w:i/>
+                <w:iCs/>
+                <w:noProof/>
+                <w:color w:val="000000" w:themeColor="text1"/>
+                <w:sz w:val="24"/>
+                <w:szCs w:val="24"/>
+                <w:lang w:val="id-ID"/>
+              </w:rPr>
+            </w:pPr>
+            <w:r>
+              <w:rPr>
+                <w:rFonts w:ascii="Times New Roman" w:eastAsia="Times New Roman" w:hAnsi="Times New Roman" w:cs="Times New Roman"/>
+                <w:i/>
+                <w:iCs/>
+                <w:noProof/>
+                <w:color w:val="000000"/>
+                <w:sz w:val="24"/>
+                <w:szCs w:val="24"/>
+                <w:lang w:val="id-ID"/>
+              </w:rPr>
+              <w:t>Redeem</w:t>
+            </w:r>
+            <w:r>
+              <w:rPr>
+                <w:rFonts w:ascii="Times New Roman" w:eastAsia="Times New Roman" w:hAnsi="Times New Roman" w:cs="Times New Roman"/>
+                <w:noProof/>
+                <w:color w:val="000000"/>
+                <w:sz w:val="24"/>
+                <w:szCs w:val="24"/>
+                <w:lang w:val="id-ID"/>
+              </w:rPr>
+              <w:t xml:space="preserve"> </w:t>
+            </w:r>
+            <w:r>
+              <w:rPr>
+                <w:rFonts w:ascii="Times New Roman" w:eastAsia="Times New Roman" w:hAnsi="Times New Roman" w:cs="Times New Roman"/>
+                <w:i/>
+                <w:iCs/>
+                <w:noProof/>
+                <w:color w:val="000000"/>
+                <w:sz w:val="24"/>
+                <w:szCs w:val="24"/>
+                <w:lang w:val="id-ID"/>
+              </w:rPr>
+              <w:t>Token</w:t>
+            </w:r>
+            <w:r>
+              <w:rPr>
+                <w:rFonts w:ascii="Times New Roman" w:eastAsia="Times New Roman" w:hAnsi="Times New Roman" w:cs="Times New Roman"/>
+                <w:noProof/>
+                <w:color w:val="000000"/>
+                <w:sz w:val="24"/>
+                <w:szCs w:val="24"/>
+                <w:lang w:val="id-ID"/>
+              </w:rPr>
+              <w:t xml:space="preserve"> Kelas Dicoding</w:t>
+            </w:r>
+          </w:p>
+        </w:tc>
+        <w:tc>
+          <w:tcPr>
+            <w:tcW w:w="4013" w:type="dxa"/>
+          </w:tcPr>
+          <w:p>
+            <w:pPr>
+              <w:widowControl w:val="0"/>
+              <w:spacing w:after="0" w:line="240" w:lineRule="auto"/>
+              <w:jc w:val="both"/>
+              <w:rPr>
+                <w:rFonts w:ascii="Times New Roman" w:eastAsia="Times New Roman" w:hAnsi="Times New Roman" w:cs="Times New Roman"/>
+                <w:noProof/>
+                <w:color w:val="000000"/>
+                <w:sz w:val="24"/>
+                <w:szCs w:val="24"/>
+                <w:lang w:val="id-ID"/>
+              </w:rPr>
+            </w:pPr>
+            <w:r>
+              <w:rPr>
+                <w:rFonts w:ascii="Times New Roman" w:eastAsia="Times New Roman" w:hAnsi="Times New Roman" w:cs="Times New Roman"/>
+                <w:noProof/>
+                <w:color w:val="000000"/>
+                <w:sz w:val="24"/>
+                <w:szCs w:val="24"/>
+                <w:lang w:val="id-ID"/>
+              </w:rPr>
+              <w:t>Mengaktivasi (</w:t>
+            </w:r>
+            <w:r>
+              <w:rPr>
+                <w:rFonts w:ascii="Times New Roman" w:eastAsia="Times New Roman" w:hAnsi="Times New Roman" w:cs="Times New Roman"/>
+                <w:i/>
+                <w:iCs/>
+                <w:noProof/>
+                <w:color w:val="000000"/>
+                <w:sz w:val="24"/>
+                <w:szCs w:val="24"/>
+                <w:lang w:val="id-ID"/>
+              </w:rPr>
+              <w:t>redeem</w:t>
+            </w:r>
+            <w:r>
+              <w:rPr>
+                <w:rFonts w:ascii="Times New Roman" w:eastAsia="Times New Roman" w:hAnsi="Times New Roman" w:cs="Times New Roman"/>
+                <w:noProof/>
+                <w:color w:val="000000"/>
+                <w:sz w:val="24"/>
+                <w:szCs w:val="24"/>
+                <w:lang w:val="id-ID"/>
+              </w:rPr>
+              <w:t>) token kelas:</w:t>
+            </w:r>
+            <w:r>
+              <w:rPr>
+                <w:rFonts w:ascii="Times New Roman" w:eastAsia="Times New Roman" w:hAnsi="Times New Roman" w:cs="Times New Roman"/>
+                <w:noProof/>
+                <w:color w:val="000000"/>
+                <w:sz w:val="24"/>
+                <w:szCs w:val="24"/>
+                <w:lang w:val="id-ID"/>
+              </w:rPr>
+              <w:t xml:space="preserve"> </w:t>
+            </w:r>
+          </w:p>
+          <w:p>
+            <w:pPr>
+              <w:pStyle w:val="ListParagraph"/>
+              <w:widowControl w:val="0"/>
+              <w:numPr>
+                <w:ilvl w:val="0"/>
+                <w:numId w:val="8"/>
+              </w:numPr>
+              <w:spacing w:after="0" w:line="240" w:lineRule="auto"/>
+              <w:ind w:left="314" w:hanging="283"/>
+              <w:jc w:val="both"/>
+              <w:rPr>
+                <w:rFonts w:ascii="Times New Roman" w:eastAsia="Times New Roman" w:hAnsi="Times New Roman" w:cs="Times New Roman"/>
+                <w:noProof/>
+                <w:color w:val="000000"/>
+                <w:sz w:val="24"/>
+                <w:szCs w:val="24"/>
+                <w:lang w:val="id-ID"/>
+              </w:rPr>
+            </w:pPr>
+            <w:r>
+              <w:rPr>
+                <w:rFonts w:ascii="Times New Roman" w:eastAsia="Times New Roman" w:hAnsi="Times New Roman" w:cs="Times New Roman"/>
+                <w:noProof/>
+                <w:color w:val="000000"/>
+                <w:sz w:val="24"/>
+                <w:szCs w:val="24"/>
+                <w:lang w:val="id-ID"/>
+              </w:rPr>
+              <w:t>Belajar Prinsip Pemrograman S.O.L.I.D.</w:t>
+            </w:r>
+            <w:r>
+              <w:rPr>
+                <w:rFonts w:ascii="Times New Roman" w:eastAsia="Times New Roman" w:hAnsi="Times New Roman" w:cs="Times New Roman"/>
+                <w:noProof/>
+                <w:color w:val="000000"/>
+                <w:sz w:val="24"/>
+                <w:szCs w:val="24"/>
+                <w:lang w:val="id-ID"/>
+              </w:rPr>
+              <w:t xml:space="preserve"> (</w:t>
+            </w:r>
+            <w:hyperlink r:id="rId10" w:history="1">
+              <w:r>
+                <w:rPr>
+                  <w:rStyle w:val="Hyperlink"/>
+                  <w:rFonts w:ascii="Times New Roman" w:eastAsia="Times New Roman" w:hAnsi="Times New Roman" w:cs="Times New Roman"/>
+                  <w:noProof/>
+                  <w:sz w:val="24"/>
+                  <w:szCs w:val="24"/>
+                  <w:lang w:val="id-ID"/>
+                </w:rPr>
+                <w:t>https://www.dicoding.com/academies/169</w:t>
+              </w:r>
+            </w:hyperlink>
+            <w:r>
+              <w:rPr>
+                <w:rFonts w:asciiTheme="majorBidi" w:hAnsiTheme="majorBidi" w:cstheme="majorBidi"/>
+                <w:sz w:val="24"/>
+                <w:szCs w:val="24"/>
+                <w:lang w:val="id-ID"/>
+              </w:rPr>
+              <w:t>)</w:t>
+            </w:r>
+          </w:p>
+          <w:p>
+            <w:pPr>
+              <w:pStyle w:val="ListParagraph"/>
+              <w:widowControl w:val="0"/>
+              <w:numPr>
+                <w:ilvl w:val="0"/>
+                <w:numId w:val="6"/>
+              </w:numPr>
+              <w:spacing w:after="0" w:line="240" w:lineRule="auto"/>
+              <w:ind w:left="314" w:hanging="283"/>
+              <w:jc w:val="both"/>
+              <w:rPr>
+                <w:rFonts w:ascii="Times New Roman" w:eastAsia="Times New Roman" w:hAnsi="Times New Roman" w:cs="Times New Roman"/>
+                <w:noProof/>
+                <w:color w:val="000000"/>
+                <w:sz w:val="24"/>
+                <w:szCs w:val="24"/>
+                <w:lang w:val="id-ID"/>
+              </w:rPr>
+            </w:pPr>
+            <w:r>
+              <w:rPr>
+                <w:rFonts w:ascii="Times New Roman" w:eastAsia="Times New Roman" w:hAnsi="Times New Roman" w:cs="Times New Roman"/>
+                <w:noProof/>
+                <w:color w:val="000000"/>
+                <w:sz w:val="24"/>
+                <w:szCs w:val="24"/>
+                <w:lang w:val="id-ID"/>
+              </w:rPr>
+              <w:t>Belajar Membuat Aplikasi Android untuk Pemula (</w:t>
+            </w:r>
+            <w:hyperlink r:id="rId11" w:history="1">
+              <w:r>
+                <w:rPr>
+                  <w:rStyle w:val="Hyperlink"/>
+                  <w:rFonts w:ascii="Times New Roman" w:eastAsia="Times New Roman" w:hAnsi="Times New Roman" w:cs="Times New Roman"/>
+                  <w:noProof/>
+                  <w:sz w:val="24"/>
+                  <w:szCs w:val="24"/>
+                  <w:lang w:val="id-ID"/>
+                </w:rPr>
+                <w:t>https://www.dicoding.com/academies/51</w:t>
+              </w:r>
+            </w:hyperlink>
+            <w:r>
+              <w:rPr>
+                <w:rFonts w:ascii="Times New Roman" w:eastAsia="Times New Roman" w:hAnsi="Times New Roman" w:cs="Times New Roman"/>
+                <w:noProof/>
+                <w:color w:val="000000"/>
+                <w:sz w:val="24"/>
+                <w:szCs w:val="24"/>
+                <w:lang w:val="id-ID"/>
+              </w:rPr>
+              <w:t>)</w:t>
+            </w:r>
+          </w:p>
+          <w:p>
+            <w:pPr>
+              <w:widowControl w:val="0"/>
+              <w:spacing w:after="0" w:line="240" w:lineRule="auto"/>
+              <w:jc w:val="both"/>
+              <w:rPr>
+                <w:rFonts w:ascii="Times New Roman" w:eastAsia="Times New Roman" w:hAnsi="Times New Roman" w:cs="Times New Roman"/>
+                <w:noProof/>
+                <w:color w:val="000000" w:themeColor="text1"/>
+                <w:sz w:val="24"/>
+                <w:szCs w:val="24"/>
+                <w:lang w:val="id-ID"/>
+              </w:rPr>
+            </w:pPr>
+            <w:r>
+              <w:rPr>
+                <w:rFonts w:ascii="Times New Roman" w:eastAsia="Times New Roman" w:hAnsi="Times New Roman" w:cs="Times New Roman"/>
+                <w:noProof/>
+                <w:color w:val="000000"/>
+                <w:sz w:val="24"/>
+                <w:szCs w:val="24"/>
+                <w:lang w:val="id-ID"/>
+              </w:rPr>
+              <w:t xml:space="preserve">pada </w:t>
+            </w:r>
+            <w:r>
+              <w:rPr>
+                <w:rFonts w:ascii="Times New Roman" w:eastAsia="Times New Roman" w:hAnsi="Times New Roman" w:cs="Times New Roman"/>
+                <w:i/>
+                <w:noProof/>
+                <w:color w:val="000000"/>
+                <w:sz w:val="24"/>
+                <w:szCs w:val="24"/>
+                <w:lang w:val="id-ID"/>
+              </w:rPr>
+              <w:t>platform</w:t>
+            </w:r>
+            <w:r>
+              <w:rPr>
+                <w:rFonts w:ascii="Times New Roman" w:eastAsia="Times New Roman" w:hAnsi="Times New Roman" w:cs="Times New Roman"/>
+                <w:noProof/>
+                <w:color w:val="000000"/>
+                <w:sz w:val="24"/>
+                <w:szCs w:val="24"/>
+                <w:lang w:val="id-ID"/>
+              </w:rPr>
+              <w:t xml:space="preserve"> pembelajaran Dicoding. </w:t>
+            </w:r>
+            <w:r>
+              <w:rPr>
+                <w:rFonts w:ascii="Times New Roman" w:eastAsia="Times New Roman" w:hAnsi="Times New Roman" w:cs="Times New Roman"/>
+                <w:noProof/>
+                <w:color w:val="000000"/>
+                <w:sz w:val="24"/>
+                <w:szCs w:val="24"/>
+                <w:lang w:val="id-ID"/>
+              </w:rPr>
+              <w:lastRenderedPageBreak/>
+              <w:t>Beberapa kelas hanya perlu mengambil kembali kelasnya (</w:t>
+            </w:r>
+            <w:r>
+              <w:rPr>
+                <w:rFonts w:ascii="Times New Roman" w:eastAsia="Times New Roman" w:hAnsi="Times New Roman" w:cs="Times New Roman"/>
+                <w:i/>
+                <w:iCs/>
+                <w:noProof/>
+                <w:color w:val="000000"/>
+                <w:sz w:val="24"/>
+                <w:szCs w:val="24"/>
+                <w:lang w:val="id-ID"/>
+              </w:rPr>
+              <w:t>retake</w:t>
+            </w:r>
+            <w:r>
+              <w:rPr>
+                <w:rFonts w:ascii="Times New Roman" w:eastAsia="Times New Roman" w:hAnsi="Times New Roman" w:cs="Times New Roman"/>
+                <w:noProof/>
+                <w:color w:val="000000"/>
+                <w:sz w:val="24"/>
+                <w:szCs w:val="24"/>
+                <w:lang w:val="id-ID"/>
+              </w:rPr>
+              <w:t>) karena sebelumnya pernah lulus (mengulang).</w:t>
+            </w:r>
+          </w:p>
+        </w:tc>
+      </w:tr>
+      <w:tr>
+        <w:tc>
+          <w:tcPr>
+            <w:tcW w:w="709" w:type="dxa"/>
+            <w:vMerge/>
+          </w:tcPr>
+          <w:p>
+            <w:pPr>
+              <w:pStyle w:val="ListParagraph"/>
+              <w:widowControl w:val="0"/>
+              <w:numPr>
+                <w:ilvl w:val="0"/>
+                <w:numId w:val="5"/>
+              </w:numPr>
+              <w:spacing w:after="0" w:line="240" w:lineRule="auto"/>
+              <w:ind w:right="-109"/>
+              <w:jc w:val="center"/>
+              <w:rPr>
+                <w:rFonts w:ascii="Times New Roman" w:eastAsia="Times New Roman" w:hAnsi="Times New Roman" w:cs="Times New Roman"/>
+                <w:noProof/>
+                <w:color w:val="000000"/>
+                <w:sz w:val="24"/>
+                <w:szCs w:val="24"/>
+                <w:lang w:val="id-ID"/>
+              </w:rPr>
+            </w:pPr>
+          </w:p>
+        </w:tc>
+        <w:tc>
+          <w:tcPr>
+            <w:tcW w:w="1418" w:type="dxa"/>
+            <w:vMerge/>
+          </w:tcPr>
+          <w:p>
+            <w:pPr>
+              <w:widowControl w:val="0"/>
+              <w:spacing w:after="0" w:line="240" w:lineRule="auto"/>
+              <w:jc w:val="center"/>
+              <w:rPr>
+                <w:rFonts w:ascii="Times New Roman" w:eastAsia="Times New Roman" w:hAnsi="Times New Roman" w:cs="Times New Roman"/>
+                <w:noProof/>
+                <w:color w:val="000000" w:themeColor="text1"/>
+                <w:sz w:val="24"/>
+                <w:szCs w:val="24"/>
+                <w:lang w:val="id-ID"/>
+              </w:rPr>
+            </w:pPr>
+          </w:p>
+        </w:tc>
+        <w:tc>
+          <w:tcPr>
+            <w:tcW w:w="2126" w:type="dxa"/>
+          </w:tcPr>
+          <w:p>
+            <w:pPr>
+              <w:widowControl w:val="0"/>
+              <w:spacing w:after="0" w:line="240" w:lineRule="auto"/>
+              <w:rPr>
+                <w:rFonts w:ascii="Times New Roman" w:eastAsia="Times New Roman" w:hAnsi="Times New Roman" w:cs="Times New Roman"/>
+                <w:i/>
+                <w:iCs/>
+                <w:noProof/>
+                <w:color w:val="000000" w:themeColor="text1"/>
+                <w:sz w:val="24"/>
+                <w:szCs w:val="24"/>
+                <w:lang w:val="id-ID"/>
+              </w:rPr>
+            </w:pPr>
+            <w:r>
+              <w:rPr>
+                <w:rFonts w:ascii="Times New Roman" w:eastAsia="Times New Roman" w:hAnsi="Times New Roman" w:cs="Times New Roman"/>
+                <w:i/>
+                <w:iCs/>
+                <w:noProof/>
+                <w:color w:val="000000" w:themeColor="text1"/>
+                <w:sz w:val="24"/>
+                <w:szCs w:val="24"/>
+                <w:lang w:val="id-ID"/>
+              </w:rPr>
+              <w:t>Self-Paced Learning</w:t>
+            </w:r>
+            <w:r>
+              <w:rPr>
+                <w:rFonts w:ascii="Times New Roman" w:eastAsia="Times New Roman" w:hAnsi="Times New Roman" w:cs="Times New Roman"/>
+                <w:noProof/>
+                <w:color w:val="000000" w:themeColor="text1"/>
+                <w:sz w:val="24"/>
+                <w:szCs w:val="24"/>
+                <w:lang w:val="id-ID"/>
+              </w:rPr>
+              <w:t>: Belajar Prinsip Pemrograman S.O.L.I.D.</w:t>
+            </w:r>
+          </w:p>
+        </w:tc>
+        <w:tc>
+          <w:tcPr>
+            <w:tcW w:w="4013" w:type="dxa"/>
+          </w:tcPr>
+          <w:p>
+            <w:pPr>
+              <w:widowControl w:val="0"/>
+              <w:spacing w:after="0" w:line="240" w:lineRule="auto"/>
+              <w:jc w:val="both"/>
+              <w:rPr>
+                <w:rFonts w:ascii="Times New Roman" w:eastAsia="Times New Roman" w:hAnsi="Times New Roman" w:cs="Times New Roman"/>
+                <w:noProof/>
+                <w:color w:val="000000" w:themeColor="text1"/>
+                <w:sz w:val="24"/>
+                <w:szCs w:val="24"/>
+                <w:lang w:val="id-ID"/>
+              </w:rPr>
+            </w:pPr>
+            <w:r>
+              <w:rPr>
+                <w:rFonts w:ascii="Times New Roman" w:eastAsia="Times New Roman" w:hAnsi="Times New Roman" w:cs="Times New Roman"/>
+                <w:noProof/>
+                <w:color w:val="000000" w:themeColor="text1"/>
+                <w:sz w:val="24"/>
+                <w:szCs w:val="24"/>
+                <w:lang w:val="id-ID"/>
+              </w:rPr>
+              <w:t xml:space="preserve">Mempelajari </w:t>
+            </w:r>
+            <w:r>
+              <w:rPr>
+                <w:rFonts w:ascii="Times New Roman" w:eastAsia="Times New Roman" w:hAnsi="Times New Roman" w:cs="Times New Roman"/>
+                <w:noProof/>
+                <w:color w:val="000000" w:themeColor="text1"/>
+                <w:sz w:val="24"/>
+                <w:szCs w:val="24"/>
+                <w:lang w:val="id-ID"/>
+              </w:rPr>
+              <w:t xml:space="preserve">dan menyelesaikan </w:t>
+            </w:r>
+            <w:r>
+              <w:rPr>
+                <w:rFonts w:ascii="Times New Roman" w:eastAsia="Times New Roman" w:hAnsi="Times New Roman" w:cs="Times New Roman"/>
+                <w:noProof/>
+                <w:color w:val="000000" w:themeColor="text1"/>
+                <w:sz w:val="24"/>
+                <w:szCs w:val="24"/>
+                <w:lang w:val="id-ID"/>
+              </w:rPr>
+              <w:t xml:space="preserve">kelas “Memulai Pemrograman dengan Kotlin” menggunakan </w:t>
+            </w:r>
+            <w:r>
+              <w:rPr>
+                <w:rFonts w:ascii="Times New Roman" w:eastAsia="Times New Roman" w:hAnsi="Times New Roman" w:cs="Times New Roman"/>
+                <w:i/>
+                <w:iCs/>
+                <w:noProof/>
+                <w:color w:val="000000" w:themeColor="text1"/>
+                <w:sz w:val="24"/>
+                <w:szCs w:val="24"/>
+                <w:lang w:val="id-ID"/>
+              </w:rPr>
+              <w:t>platform</w:t>
+            </w:r>
+            <w:r>
+              <w:rPr>
+                <w:rFonts w:ascii="Times New Roman" w:eastAsia="Times New Roman" w:hAnsi="Times New Roman" w:cs="Times New Roman"/>
+                <w:noProof/>
+                <w:color w:val="000000" w:themeColor="text1"/>
+                <w:sz w:val="24"/>
+                <w:szCs w:val="24"/>
+                <w:lang w:val="id-ID"/>
+              </w:rPr>
+              <w:t xml:space="preserve"> pembelajaran Dicoding. Kelas ini merupakan kelas dasar yang membahas tentang</w:t>
+            </w:r>
+            <w:r>
+              <w:rPr>
+                <w:rFonts w:ascii="Times New Roman" w:eastAsia="Times New Roman" w:hAnsi="Times New Roman" w:cs="Times New Roman"/>
+                <w:noProof/>
+                <w:color w:val="000000" w:themeColor="text1"/>
+                <w:sz w:val="24"/>
+                <w:szCs w:val="24"/>
+                <w:lang w:val="id-ID"/>
+              </w:rPr>
+              <w:t xml:space="preserve"> prinsip yang harus diterapkan dalam menulis sebuah program, yaitu </w:t>
+            </w:r>
+            <w:r>
+              <w:rPr>
+                <w:rFonts w:ascii="Times New Roman" w:eastAsia="Times New Roman" w:hAnsi="Times New Roman" w:cs="Times New Roman"/>
+                <w:i/>
+                <w:iCs/>
+                <w:noProof/>
+                <w:color w:val="000000" w:themeColor="text1"/>
+                <w:sz w:val="24"/>
+                <w:szCs w:val="24"/>
+                <w:lang w:val="id-ID"/>
+              </w:rPr>
+              <w:t xml:space="preserve">Single Responsibility Principle, Open/Close Principle, Liskov’s Substitution Principle, Interface Segregation Principle, </w:t>
+            </w:r>
+            <w:r>
+              <w:rPr>
+                <w:rFonts w:ascii="Times New Roman" w:eastAsia="Times New Roman" w:hAnsi="Times New Roman" w:cs="Times New Roman"/>
+                <w:noProof/>
+                <w:color w:val="000000" w:themeColor="text1"/>
+                <w:sz w:val="24"/>
+                <w:szCs w:val="24"/>
+                <w:lang w:val="id-ID"/>
+              </w:rPr>
+              <w:t xml:space="preserve">dan </w:t>
+            </w:r>
+            <w:r>
+              <w:rPr>
+                <w:rFonts w:ascii="Times New Roman" w:eastAsia="Times New Roman" w:hAnsi="Times New Roman" w:cs="Times New Roman"/>
+                <w:i/>
+                <w:iCs/>
+                <w:noProof/>
+                <w:color w:val="000000" w:themeColor="text1"/>
+                <w:sz w:val="24"/>
+                <w:szCs w:val="24"/>
+                <w:lang w:val="id-ID"/>
+              </w:rPr>
+              <w:t xml:space="preserve">Dependency Invertion Principle </w:t>
+            </w:r>
+            <w:r>
+              <w:rPr>
+                <w:rFonts w:ascii="Times New Roman" w:eastAsia="Times New Roman" w:hAnsi="Times New Roman" w:cs="Times New Roman"/>
+                <w:noProof/>
+                <w:color w:val="000000" w:themeColor="text1"/>
+                <w:sz w:val="24"/>
+                <w:szCs w:val="24"/>
+                <w:lang w:val="id-ID"/>
+              </w:rPr>
+              <w:t>agar program tetap dapat “hidup” dan mudah untuk dikembangkan dalam jangka panjang. (lulus)</w:t>
+            </w:r>
+          </w:p>
+        </w:tc>
+      </w:tr>
+      <w:tr>
+        <w:tc>
+          <w:tcPr>
+            <w:tcW w:w="709" w:type="dxa"/>
+            <w:vMerge/>
+          </w:tcPr>
+          <w:p>
+            <w:pPr>
+              <w:pStyle w:val="ListParagraph"/>
+              <w:widowControl w:val="0"/>
+              <w:numPr>
+                <w:ilvl w:val="0"/>
+                <w:numId w:val="5"/>
+              </w:numPr>
+              <w:spacing w:after="0" w:line="240" w:lineRule="auto"/>
+              <w:ind w:right="-109"/>
+              <w:jc w:val="center"/>
+              <w:rPr>
+                <w:rFonts w:ascii="Times New Roman" w:eastAsia="Times New Roman" w:hAnsi="Times New Roman" w:cs="Times New Roman"/>
+                <w:noProof/>
+                <w:color w:val="000000"/>
+                <w:sz w:val="24"/>
+                <w:szCs w:val="24"/>
+                <w:lang w:val="id-ID"/>
+              </w:rPr>
+            </w:pPr>
+          </w:p>
+        </w:tc>
+        <w:tc>
+          <w:tcPr>
+            <w:tcW w:w="1418" w:type="dxa"/>
+            <w:vMerge/>
+          </w:tcPr>
+          <w:p>
+            <w:pPr>
+              <w:widowControl w:val="0"/>
+              <w:spacing w:after="0" w:line="240" w:lineRule="auto"/>
+              <w:jc w:val="center"/>
+              <w:rPr>
+                <w:rFonts w:ascii="Times New Roman" w:eastAsia="Times New Roman" w:hAnsi="Times New Roman" w:cs="Times New Roman"/>
+                <w:noProof/>
+                <w:color w:val="000000" w:themeColor="text1"/>
+                <w:sz w:val="24"/>
+                <w:szCs w:val="24"/>
+                <w:lang w:val="id-ID"/>
+              </w:rPr>
+            </w:pPr>
+          </w:p>
+        </w:tc>
+        <w:tc>
+          <w:tcPr>
+            <w:tcW w:w="2126" w:type="dxa"/>
+          </w:tcPr>
+          <w:p>
+            <w:pPr>
+              <w:widowControl w:val="0"/>
+              <w:spacing w:after="0" w:line="240" w:lineRule="auto"/>
+              <w:rPr>
+                <w:rFonts w:ascii="Times New Roman" w:eastAsia="Times New Roman" w:hAnsi="Times New Roman" w:cs="Times New Roman"/>
+                <w:i/>
+                <w:iCs/>
+                <w:noProof/>
+                <w:color w:val="000000" w:themeColor="text1"/>
+                <w:sz w:val="24"/>
+                <w:szCs w:val="24"/>
+                <w:lang w:val="id-ID"/>
+              </w:rPr>
+            </w:pPr>
+            <w:r>
+              <w:rPr>
+                <w:rFonts w:ascii="Times New Roman" w:eastAsia="Times New Roman" w:hAnsi="Times New Roman" w:cs="Times New Roman"/>
+                <w:i/>
+                <w:iCs/>
+                <w:noProof/>
+                <w:color w:val="000000" w:themeColor="text1"/>
+                <w:sz w:val="24"/>
+                <w:szCs w:val="24"/>
+                <w:lang w:val="id-ID"/>
+              </w:rPr>
+              <w:t>Self-Paced Learning</w:t>
+            </w:r>
+            <w:r>
+              <w:rPr>
+                <w:rFonts w:ascii="Times New Roman" w:eastAsia="Times New Roman" w:hAnsi="Times New Roman" w:cs="Times New Roman"/>
+                <w:noProof/>
+                <w:color w:val="000000" w:themeColor="text1"/>
+                <w:sz w:val="24"/>
+                <w:szCs w:val="24"/>
+                <w:lang w:val="id-ID"/>
+              </w:rPr>
+              <w:t>: Belajar Membuat Aplikasi Android untuk Pemula</w:t>
+            </w:r>
+          </w:p>
+        </w:tc>
+        <w:tc>
+          <w:tcPr>
+            <w:tcW w:w="4013" w:type="dxa"/>
+          </w:tcPr>
+          <w:p>
+            <w:pPr>
+              <w:widowControl w:val="0"/>
+              <w:spacing w:after="0" w:line="240" w:lineRule="auto"/>
+              <w:jc w:val="both"/>
+              <w:rPr>
+                <w:rFonts w:ascii="Times New Roman" w:eastAsia="Times New Roman" w:hAnsi="Times New Roman" w:cs="Times New Roman"/>
+                <w:noProof/>
+                <w:color w:val="000000" w:themeColor="text1"/>
+                <w:sz w:val="24"/>
+                <w:szCs w:val="24"/>
+                <w:lang w:val="id-ID"/>
+              </w:rPr>
+            </w:pPr>
+            <w:r>
+              <w:rPr>
+                <w:rFonts w:ascii="Times New Roman" w:eastAsia="Times New Roman" w:hAnsi="Times New Roman" w:cs="Times New Roman"/>
+                <w:noProof/>
+                <w:color w:val="000000" w:themeColor="text1"/>
+                <w:sz w:val="24"/>
+                <w:szCs w:val="24"/>
+                <w:lang w:val="id-ID"/>
+              </w:rPr>
+              <w:t xml:space="preserve">Mempelajari </w:t>
+            </w:r>
+            <w:r>
+              <w:rPr>
+                <w:rFonts w:ascii="Times New Roman" w:eastAsia="Times New Roman" w:hAnsi="Times New Roman" w:cs="Times New Roman"/>
+                <w:noProof/>
+                <w:color w:val="000000" w:themeColor="text1"/>
+                <w:sz w:val="24"/>
+                <w:szCs w:val="24"/>
+                <w:lang w:val="id-ID"/>
+              </w:rPr>
+              <w:t xml:space="preserve">dan menyelesaikan </w:t>
+            </w:r>
+            <w:r>
+              <w:rPr>
+                <w:rFonts w:ascii="Times New Roman" w:eastAsia="Times New Roman" w:hAnsi="Times New Roman" w:cs="Times New Roman"/>
+                <w:noProof/>
+                <w:color w:val="000000" w:themeColor="text1"/>
+                <w:sz w:val="24"/>
+                <w:szCs w:val="24"/>
+                <w:lang w:val="id-ID"/>
+              </w:rPr>
+              <w:t>kelas “</w:t>
+            </w:r>
+            <w:r>
+              <w:rPr>
+                <w:rFonts w:ascii="Times New Roman" w:eastAsia="Times New Roman" w:hAnsi="Times New Roman" w:cs="Times New Roman"/>
+                <w:noProof/>
+                <w:color w:val="000000" w:themeColor="text1"/>
+                <w:sz w:val="24"/>
+                <w:szCs w:val="24"/>
+                <w:lang w:val="id-ID"/>
+              </w:rPr>
+              <w:t>Belajar Membuat Aplikasi Android untuk Pemula</w:t>
+            </w:r>
+            <w:r>
+              <w:rPr>
+                <w:rFonts w:ascii="Times New Roman" w:eastAsia="Times New Roman" w:hAnsi="Times New Roman" w:cs="Times New Roman"/>
+                <w:noProof/>
+                <w:color w:val="000000" w:themeColor="text1"/>
+                <w:sz w:val="24"/>
+                <w:szCs w:val="24"/>
+                <w:lang w:val="id-ID"/>
+              </w:rPr>
+              <w:t xml:space="preserve">” menggunakan </w:t>
+            </w:r>
+            <w:r>
+              <w:rPr>
+                <w:rFonts w:ascii="Times New Roman" w:eastAsia="Times New Roman" w:hAnsi="Times New Roman" w:cs="Times New Roman"/>
+                <w:i/>
+                <w:iCs/>
+                <w:noProof/>
+                <w:color w:val="000000" w:themeColor="text1"/>
+                <w:sz w:val="24"/>
+                <w:szCs w:val="24"/>
+                <w:lang w:val="id-ID"/>
+              </w:rPr>
+              <w:t>platform</w:t>
+            </w:r>
+            <w:r>
+              <w:rPr>
+                <w:rFonts w:ascii="Times New Roman" w:eastAsia="Times New Roman" w:hAnsi="Times New Roman" w:cs="Times New Roman"/>
+                <w:noProof/>
+                <w:color w:val="000000" w:themeColor="text1"/>
+                <w:sz w:val="24"/>
+                <w:szCs w:val="24"/>
+                <w:lang w:val="id-ID"/>
+              </w:rPr>
+              <w:t xml:space="preserve"> pembelajaran Dicoding. Kelas ini merupakan kelas dasar yang membahas tentang</w:t>
+            </w:r>
+            <w:r>
+              <w:rPr>
+                <w:rFonts w:ascii="Times New Roman" w:eastAsia="Times New Roman" w:hAnsi="Times New Roman" w:cs="Times New Roman"/>
+                <w:noProof/>
+                <w:color w:val="000000" w:themeColor="text1"/>
+                <w:sz w:val="24"/>
+                <w:szCs w:val="24"/>
+                <w:lang w:val="id-ID"/>
+              </w:rPr>
+              <w:t xml:space="preserve"> apa itu </w:t>
+            </w:r>
+            <w:r>
+              <w:rPr>
+                <w:rFonts w:ascii="Times New Roman" w:eastAsia="Times New Roman" w:hAnsi="Times New Roman" w:cs="Times New Roman"/>
+                <w:i/>
+                <w:iCs/>
+                <w:noProof/>
+                <w:color w:val="000000" w:themeColor="text1"/>
+                <w:sz w:val="24"/>
+                <w:szCs w:val="24"/>
+                <w:lang w:val="id-ID"/>
+              </w:rPr>
+              <w:t>Activity</w:t>
+            </w:r>
+            <w:r>
+              <w:rPr>
+                <w:rFonts w:ascii="Times New Roman" w:eastAsia="Times New Roman" w:hAnsi="Times New Roman" w:cs="Times New Roman"/>
+                <w:noProof/>
+                <w:color w:val="000000" w:themeColor="text1"/>
+                <w:sz w:val="24"/>
+                <w:szCs w:val="24"/>
+                <w:lang w:val="id-ID"/>
+              </w:rPr>
+              <w:t xml:space="preserve">, </w:t>
+            </w:r>
+            <w:r>
+              <w:rPr>
+                <w:rFonts w:ascii="Times New Roman" w:eastAsia="Times New Roman" w:hAnsi="Times New Roman" w:cs="Times New Roman"/>
+                <w:i/>
+                <w:iCs/>
+                <w:noProof/>
+                <w:color w:val="000000" w:themeColor="text1"/>
+                <w:sz w:val="24"/>
+                <w:szCs w:val="24"/>
+                <w:lang w:val="id-ID"/>
+              </w:rPr>
+              <w:t>Styles</w:t>
+            </w:r>
+            <w:r>
+              <w:rPr>
+                <w:rFonts w:ascii="Times New Roman" w:eastAsia="Times New Roman" w:hAnsi="Times New Roman" w:cs="Times New Roman"/>
+                <w:noProof/>
+                <w:color w:val="000000" w:themeColor="text1"/>
+                <w:sz w:val="24"/>
+                <w:szCs w:val="24"/>
+                <w:lang w:val="id-ID"/>
+              </w:rPr>
+              <w:t xml:space="preserve"> </w:t>
+            </w:r>
+            <w:r>
+              <w:rPr>
+                <w:rFonts w:ascii="Times New Roman" w:eastAsia="Times New Roman" w:hAnsi="Times New Roman" w:cs="Times New Roman"/>
+                <w:i/>
+                <w:iCs/>
+                <w:noProof/>
+                <w:color w:val="000000" w:themeColor="text1"/>
+                <w:sz w:val="24"/>
+                <w:szCs w:val="24"/>
+                <w:lang w:val="id-ID"/>
+              </w:rPr>
+              <w:t>and</w:t>
+            </w:r>
+            <w:r>
+              <w:rPr>
+                <w:rFonts w:ascii="Times New Roman" w:eastAsia="Times New Roman" w:hAnsi="Times New Roman" w:cs="Times New Roman"/>
+                <w:noProof/>
+                <w:color w:val="000000" w:themeColor="text1"/>
+                <w:sz w:val="24"/>
+                <w:szCs w:val="24"/>
+                <w:lang w:val="id-ID"/>
+              </w:rPr>
+              <w:t xml:space="preserve"> </w:t>
+            </w:r>
+            <w:r>
+              <w:rPr>
+                <w:rFonts w:ascii="Times New Roman" w:eastAsia="Times New Roman" w:hAnsi="Times New Roman" w:cs="Times New Roman"/>
+                <w:i/>
+                <w:iCs/>
+                <w:noProof/>
+                <w:color w:val="000000" w:themeColor="text1"/>
+                <w:sz w:val="24"/>
+                <w:szCs w:val="24"/>
+                <w:lang w:val="id-ID"/>
+              </w:rPr>
+              <w:t>Themes</w:t>
+            </w:r>
+            <w:r>
+              <w:rPr>
+                <w:rFonts w:ascii="Times New Roman" w:eastAsia="Times New Roman" w:hAnsi="Times New Roman" w:cs="Times New Roman"/>
+                <w:noProof/>
+                <w:color w:val="000000" w:themeColor="text1"/>
+                <w:sz w:val="24"/>
+                <w:szCs w:val="24"/>
+                <w:lang w:val="id-ID"/>
+              </w:rPr>
+              <w:t xml:space="preserve">, </w:t>
+            </w:r>
+            <w:r>
+              <w:rPr>
+                <w:rFonts w:ascii="Times New Roman" w:eastAsia="Times New Roman" w:hAnsi="Times New Roman" w:cs="Times New Roman"/>
+                <w:i/>
+                <w:iCs/>
+                <w:noProof/>
+                <w:color w:val="000000" w:themeColor="text1"/>
+                <w:sz w:val="24"/>
+                <w:szCs w:val="24"/>
+                <w:lang w:val="id-ID"/>
+              </w:rPr>
+              <w:t>Intents</w:t>
+            </w:r>
+            <w:r>
+              <w:rPr>
+                <w:rFonts w:ascii="Times New Roman" w:eastAsia="Times New Roman" w:hAnsi="Times New Roman" w:cs="Times New Roman"/>
+                <w:noProof/>
+                <w:color w:val="000000" w:themeColor="text1"/>
+                <w:sz w:val="24"/>
+                <w:szCs w:val="24"/>
+                <w:lang w:val="id-ID"/>
+              </w:rPr>
+              <w:t xml:space="preserve">, </w:t>
+            </w:r>
+            <w:r>
+              <w:rPr>
+                <w:rFonts w:ascii="Times New Roman" w:eastAsia="Times New Roman" w:hAnsi="Times New Roman" w:cs="Times New Roman"/>
+                <w:i/>
+                <w:iCs/>
+                <w:noProof/>
+                <w:color w:val="000000" w:themeColor="text1"/>
+                <w:sz w:val="24"/>
+                <w:szCs w:val="24"/>
+                <w:lang w:val="id-ID"/>
+              </w:rPr>
+              <w:t>View</w:t>
+            </w:r>
+            <w:r>
+              <w:rPr>
+                <w:rFonts w:ascii="Times New Roman" w:eastAsia="Times New Roman" w:hAnsi="Times New Roman" w:cs="Times New Roman"/>
+                <w:noProof/>
+                <w:color w:val="000000" w:themeColor="text1"/>
+                <w:sz w:val="24"/>
+                <w:szCs w:val="24"/>
+                <w:lang w:val="id-ID"/>
+              </w:rPr>
+              <w:t xml:space="preserve">, dan </w:t>
+            </w:r>
+            <w:r>
+              <w:rPr>
+                <w:rFonts w:ascii="Times New Roman" w:eastAsia="Times New Roman" w:hAnsi="Times New Roman" w:cs="Times New Roman"/>
+                <w:i/>
+                <w:iCs/>
+                <w:noProof/>
+                <w:color w:val="000000" w:themeColor="text1"/>
+                <w:sz w:val="24"/>
+                <w:szCs w:val="24"/>
+                <w:lang w:val="id-ID"/>
+              </w:rPr>
+              <w:t>ViewGroup</w:t>
+            </w:r>
+            <w:r>
+              <w:rPr>
+                <w:rFonts w:ascii="Times New Roman" w:eastAsia="Times New Roman" w:hAnsi="Times New Roman" w:cs="Times New Roman"/>
+                <w:noProof/>
+                <w:color w:val="000000" w:themeColor="text1"/>
+                <w:sz w:val="24"/>
+                <w:szCs w:val="24"/>
+                <w:lang w:val="id-ID"/>
+              </w:rPr>
+              <w:t>.</w:t>
+            </w:r>
+          </w:p>
+        </w:tc>
+      </w:tr>
+      <w:tr>
+        <w:tc>
+          <w:tcPr>
+            <w:tcW w:w="709" w:type="dxa"/>
+          </w:tcPr>
+          <w:p>
+            <w:pPr>
+              <w:pStyle w:val="ListParagraph"/>
+              <w:widowControl w:val="0"/>
+              <w:numPr>
+                <w:ilvl w:val="0"/>
+                <w:numId w:val="5"/>
+              </w:numPr>
+              <w:spacing w:after="0" w:line="240" w:lineRule="auto"/>
+              <w:ind w:right="-109"/>
+              <w:jc w:val="center"/>
+              <w:rPr>
+                <w:rFonts w:ascii="Times New Roman" w:eastAsia="Times New Roman" w:hAnsi="Times New Roman" w:cs="Times New Roman"/>
+                <w:noProof/>
+                <w:color w:val="000000"/>
+                <w:sz w:val="24"/>
+                <w:szCs w:val="24"/>
+                <w:lang w:val="id-ID"/>
+              </w:rPr>
+            </w:pPr>
+          </w:p>
+        </w:tc>
+        <w:tc>
+          <w:tcPr>
+            <w:tcW w:w="1418" w:type="dxa"/>
+          </w:tcPr>
+          <w:p>
+            <w:pPr>
+              <w:widowControl w:val="0"/>
+              <w:spacing w:after="0" w:line="240" w:lineRule="auto"/>
+              <w:jc w:val="center"/>
+              <w:rPr>
+                <w:rFonts w:ascii="Times New Roman" w:eastAsia="Times New Roman" w:hAnsi="Times New Roman" w:cs="Times New Roman"/>
+                <w:noProof/>
+                <w:color w:val="000000" w:themeColor="text1"/>
+                <w:sz w:val="24"/>
+                <w:szCs w:val="24"/>
+                <w:lang w:val="id-ID"/>
+              </w:rPr>
+            </w:pPr>
+            <w:r>
+              <w:rPr>
+                <w:rFonts w:ascii="Times New Roman" w:eastAsia="Times New Roman" w:hAnsi="Times New Roman" w:cs="Times New Roman"/>
+                <w:noProof/>
+                <w:color w:val="000000" w:themeColor="text1"/>
+                <w:sz w:val="24"/>
+                <w:szCs w:val="24"/>
+                <w:lang w:val="id-ID"/>
+              </w:rPr>
+              <w:t>04/09/2021</w:t>
+            </w:r>
+          </w:p>
+        </w:tc>
+        <w:tc>
+          <w:tcPr>
+            <w:tcW w:w="2126" w:type="dxa"/>
+          </w:tcPr>
+          <w:p>
+            <w:pPr>
+              <w:widowControl w:val="0"/>
+              <w:spacing w:after="0" w:line="240" w:lineRule="auto"/>
+              <w:rPr>
+                <w:rFonts w:ascii="Times New Roman" w:eastAsia="Times New Roman" w:hAnsi="Times New Roman" w:cs="Times New Roman"/>
+                <w:i/>
+                <w:iCs/>
+                <w:noProof/>
+                <w:color w:val="000000" w:themeColor="text1"/>
+                <w:sz w:val="24"/>
+                <w:szCs w:val="24"/>
+                <w:lang w:val="id-ID"/>
+              </w:rPr>
+            </w:pPr>
+            <w:r>
+              <w:rPr>
+                <w:rFonts w:ascii="Times New Roman" w:eastAsia="Times New Roman" w:hAnsi="Times New Roman" w:cs="Times New Roman"/>
+                <w:i/>
+                <w:iCs/>
+                <w:noProof/>
+                <w:color w:val="000000" w:themeColor="text1"/>
+                <w:sz w:val="24"/>
+                <w:szCs w:val="24"/>
+                <w:lang w:val="id-ID"/>
+              </w:rPr>
+              <w:t>Self-Paced Learning</w:t>
+            </w:r>
+            <w:r>
+              <w:rPr>
+                <w:rFonts w:ascii="Times New Roman" w:eastAsia="Times New Roman" w:hAnsi="Times New Roman" w:cs="Times New Roman"/>
+                <w:noProof/>
+                <w:color w:val="000000" w:themeColor="text1"/>
+                <w:sz w:val="24"/>
+                <w:szCs w:val="24"/>
+                <w:lang w:val="id-ID"/>
+              </w:rPr>
+              <w:t>: Belajar Membuat Aplikasi Android untuk Pemula</w:t>
+            </w:r>
+          </w:p>
+        </w:tc>
+        <w:tc>
+          <w:tcPr>
+            <w:tcW w:w="4013" w:type="dxa"/>
+          </w:tcPr>
+          <w:p>
+            <w:pPr>
+              <w:widowControl w:val="0"/>
+              <w:spacing w:after="0" w:line="240" w:lineRule="auto"/>
+              <w:jc w:val="both"/>
+              <w:rPr>
+                <w:rFonts w:ascii="Times New Roman" w:eastAsia="Times New Roman" w:hAnsi="Times New Roman" w:cs="Times New Roman"/>
+                <w:noProof/>
+                <w:color w:val="000000" w:themeColor="text1"/>
+                <w:sz w:val="24"/>
+                <w:szCs w:val="24"/>
+                <w:lang w:val="id-ID"/>
+              </w:rPr>
+            </w:pPr>
+            <w:r>
+              <w:rPr>
+                <w:rFonts w:ascii="Times New Roman" w:eastAsia="Times New Roman" w:hAnsi="Times New Roman" w:cs="Times New Roman"/>
+                <w:noProof/>
+                <w:color w:val="000000" w:themeColor="text1"/>
+                <w:sz w:val="24"/>
+                <w:szCs w:val="24"/>
+                <w:lang w:val="id-ID"/>
+              </w:rPr>
+              <w:t xml:space="preserve">Mempelajari </w:t>
+            </w:r>
+            <w:r>
+              <w:rPr>
+                <w:rFonts w:ascii="Times New Roman" w:eastAsia="Times New Roman" w:hAnsi="Times New Roman" w:cs="Times New Roman"/>
+                <w:noProof/>
+                <w:color w:val="000000" w:themeColor="text1"/>
+                <w:sz w:val="24"/>
+                <w:szCs w:val="24"/>
+                <w:lang w:val="id-ID"/>
+              </w:rPr>
+              <w:t xml:space="preserve">dan megerjakan </w:t>
+            </w:r>
+            <w:r>
+              <w:rPr>
+                <w:rFonts w:ascii="Times New Roman" w:eastAsia="Times New Roman" w:hAnsi="Times New Roman" w:cs="Times New Roman"/>
+                <w:i/>
+                <w:iCs/>
+                <w:noProof/>
+                <w:color w:val="000000" w:themeColor="text1"/>
+                <w:sz w:val="24"/>
+                <w:szCs w:val="24"/>
+                <w:lang w:val="id-ID"/>
+              </w:rPr>
+              <w:t>submission</w:t>
+            </w:r>
+            <w:r>
+              <w:rPr>
+                <w:rFonts w:ascii="Times New Roman" w:eastAsia="Times New Roman" w:hAnsi="Times New Roman" w:cs="Times New Roman"/>
+                <w:noProof/>
+                <w:color w:val="000000" w:themeColor="text1"/>
+                <w:sz w:val="24"/>
+                <w:szCs w:val="24"/>
+                <w:lang w:val="id-ID"/>
+              </w:rPr>
+              <w:t xml:space="preserve"> </w:t>
+            </w:r>
+            <w:r>
+              <w:rPr>
+                <w:rFonts w:ascii="Times New Roman" w:eastAsia="Times New Roman" w:hAnsi="Times New Roman" w:cs="Times New Roman"/>
+                <w:noProof/>
+                <w:color w:val="000000" w:themeColor="text1"/>
+                <w:sz w:val="24"/>
+                <w:szCs w:val="24"/>
+                <w:lang w:val="id-ID"/>
+              </w:rPr>
+              <w:t>kelas “</w:t>
+            </w:r>
+            <w:r>
+              <w:rPr>
+                <w:rFonts w:ascii="Times New Roman" w:eastAsia="Times New Roman" w:hAnsi="Times New Roman" w:cs="Times New Roman"/>
+                <w:noProof/>
+                <w:color w:val="000000" w:themeColor="text1"/>
+                <w:sz w:val="24"/>
+                <w:szCs w:val="24"/>
+                <w:lang w:val="id-ID"/>
+              </w:rPr>
+              <w:t>Belajar Membuat Aplikasi Android untuk Pemula</w:t>
+            </w:r>
+            <w:r>
+              <w:rPr>
+                <w:rFonts w:ascii="Times New Roman" w:eastAsia="Times New Roman" w:hAnsi="Times New Roman" w:cs="Times New Roman"/>
+                <w:noProof/>
+                <w:color w:val="000000" w:themeColor="text1"/>
+                <w:sz w:val="24"/>
+                <w:szCs w:val="24"/>
+                <w:lang w:val="id-ID"/>
+              </w:rPr>
+              <w:t xml:space="preserve">” menggunakan </w:t>
+            </w:r>
+            <w:r>
+              <w:rPr>
+                <w:rFonts w:ascii="Times New Roman" w:eastAsia="Times New Roman" w:hAnsi="Times New Roman" w:cs="Times New Roman"/>
+                <w:i/>
+                <w:iCs/>
+                <w:noProof/>
+                <w:color w:val="000000" w:themeColor="text1"/>
+                <w:sz w:val="24"/>
+                <w:szCs w:val="24"/>
+                <w:lang w:val="id-ID"/>
+              </w:rPr>
+              <w:t>platform</w:t>
+            </w:r>
+            <w:r>
+              <w:rPr>
+                <w:rFonts w:ascii="Times New Roman" w:eastAsia="Times New Roman" w:hAnsi="Times New Roman" w:cs="Times New Roman"/>
+                <w:noProof/>
+                <w:color w:val="000000" w:themeColor="text1"/>
+                <w:sz w:val="24"/>
+                <w:szCs w:val="24"/>
+                <w:lang w:val="id-ID"/>
+              </w:rPr>
+              <w:t xml:space="preserve"> pembelajaran Dicoding. Kelas ini merupakan kelas dasar yang membahas tentang</w:t>
+            </w:r>
+            <w:r>
+              <w:rPr>
+                <w:rFonts w:ascii="Times New Roman" w:eastAsia="Times New Roman" w:hAnsi="Times New Roman" w:cs="Times New Roman"/>
+                <w:noProof/>
+                <w:color w:val="000000" w:themeColor="text1"/>
+                <w:sz w:val="24"/>
+                <w:szCs w:val="24"/>
+                <w:lang w:val="id-ID"/>
+              </w:rPr>
+              <w:t xml:space="preserve"> apa itu </w:t>
+            </w:r>
+            <w:r>
+              <w:rPr>
+                <w:rFonts w:ascii="Times New Roman" w:eastAsia="Times New Roman" w:hAnsi="Times New Roman" w:cs="Times New Roman"/>
+                <w:i/>
+                <w:iCs/>
+                <w:noProof/>
+                <w:color w:val="000000" w:themeColor="text1"/>
+                <w:sz w:val="24"/>
+                <w:szCs w:val="24"/>
+                <w:lang w:val="id-ID"/>
+              </w:rPr>
+              <w:t>Activity</w:t>
+            </w:r>
+            <w:r>
+              <w:rPr>
+                <w:rFonts w:ascii="Times New Roman" w:eastAsia="Times New Roman" w:hAnsi="Times New Roman" w:cs="Times New Roman"/>
+                <w:noProof/>
+                <w:color w:val="000000" w:themeColor="text1"/>
+                <w:sz w:val="24"/>
+                <w:szCs w:val="24"/>
+                <w:lang w:val="id-ID"/>
+              </w:rPr>
+              <w:t xml:space="preserve">, </w:t>
+            </w:r>
+            <w:r>
+              <w:rPr>
+                <w:rFonts w:ascii="Times New Roman" w:eastAsia="Times New Roman" w:hAnsi="Times New Roman" w:cs="Times New Roman"/>
+                <w:i/>
+                <w:iCs/>
+                <w:noProof/>
+                <w:color w:val="000000" w:themeColor="text1"/>
+                <w:sz w:val="24"/>
+                <w:szCs w:val="24"/>
+                <w:lang w:val="id-ID"/>
+              </w:rPr>
+              <w:t>Styles</w:t>
+            </w:r>
+            <w:r>
+              <w:rPr>
+                <w:rFonts w:ascii="Times New Roman" w:eastAsia="Times New Roman" w:hAnsi="Times New Roman" w:cs="Times New Roman"/>
+                <w:noProof/>
+                <w:color w:val="000000" w:themeColor="text1"/>
+                <w:sz w:val="24"/>
+                <w:szCs w:val="24"/>
+                <w:lang w:val="id-ID"/>
+              </w:rPr>
+              <w:t xml:space="preserve"> </w:t>
+            </w:r>
+            <w:r>
+              <w:rPr>
+                <w:rFonts w:ascii="Times New Roman" w:eastAsia="Times New Roman" w:hAnsi="Times New Roman" w:cs="Times New Roman"/>
+                <w:i/>
+                <w:iCs/>
+                <w:noProof/>
+                <w:color w:val="000000" w:themeColor="text1"/>
+                <w:sz w:val="24"/>
+                <w:szCs w:val="24"/>
+                <w:lang w:val="id-ID"/>
+              </w:rPr>
+              <w:t>and</w:t>
+            </w:r>
+            <w:r>
+              <w:rPr>
+                <w:rFonts w:ascii="Times New Roman" w:eastAsia="Times New Roman" w:hAnsi="Times New Roman" w:cs="Times New Roman"/>
+                <w:noProof/>
+                <w:color w:val="000000" w:themeColor="text1"/>
+                <w:sz w:val="24"/>
+                <w:szCs w:val="24"/>
+                <w:lang w:val="id-ID"/>
+              </w:rPr>
+              <w:t xml:space="preserve"> </w:t>
+            </w:r>
+            <w:r>
+              <w:rPr>
+                <w:rFonts w:ascii="Times New Roman" w:eastAsia="Times New Roman" w:hAnsi="Times New Roman" w:cs="Times New Roman"/>
+                <w:i/>
+                <w:iCs/>
+                <w:noProof/>
+                <w:color w:val="000000" w:themeColor="text1"/>
+                <w:sz w:val="24"/>
+                <w:szCs w:val="24"/>
+                <w:lang w:val="id-ID"/>
+              </w:rPr>
+              <w:t>Themes</w:t>
+            </w:r>
+            <w:r>
+              <w:rPr>
+                <w:rFonts w:ascii="Times New Roman" w:eastAsia="Times New Roman" w:hAnsi="Times New Roman" w:cs="Times New Roman"/>
+                <w:noProof/>
+                <w:color w:val="000000" w:themeColor="text1"/>
+                <w:sz w:val="24"/>
+                <w:szCs w:val="24"/>
+                <w:lang w:val="id-ID"/>
+              </w:rPr>
+              <w:t xml:space="preserve">, </w:t>
+            </w:r>
+            <w:r>
+              <w:rPr>
+                <w:rFonts w:ascii="Times New Roman" w:eastAsia="Times New Roman" w:hAnsi="Times New Roman" w:cs="Times New Roman"/>
+                <w:i/>
+                <w:iCs/>
+                <w:noProof/>
+                <w:color w:val="000000" w:themeColor="text1"/>
+                <w:sz w:val="24"/>
+                <w:szCs w:val="24"/>
+                <w:lang w:val="id-ID"/>
+              </w:rPr>
+              <w:t>Intents</w:t>
+            </w:r>
+            <w:r>
+              <w:rPr>
+                <w:rFonts w:ascii="Times New Roman" w:eastAsia="Times New Roman" w:hAnsi="Times New Roman" w:cs="Times New Roman"/>
+                <w:noProof/>
+                <w:color w:val="000000" w:themeColor="text1"/>
+                <w:sz w:val="24"/>
+                <w:szCs w:val="24"/>
+                <w:lang w:val="id-ID"/>
+              </w:rPr>
+              <w:t xml:space="preserve">, </w:t>
+            </w:r>
+            <w:r>
+              <w:rPr>
+                <w:rFonts w:ascii="Times New Roman" w:eastAsia="Times New Roman" w:hAnsi="Times New Roman" w:cs="Times New Roman"/>
+                <w:i/>
+                <w:iCs/>
+                <w:noProof/>
+                <w:color w:val="000000" w:themeColor="text1"/>
+                <w:sz w:val="24"/>
+                <w:szCs w:val="24"/>
+                <w:lang w:val="id-ID"/>
+              </w:rPr>
+              <w:t>View</w:t>
+            </w:r>
+            <w:r>
+              <w:rPr>
+                <w:rFonts w:ascii="Times New Roman" w:eastAsia="Times New Roman" w:hAnsi="Times New Roman" w:cs="Times New Roman"/>
+                <w:noProof/>
+                <w:color w:val="000000" w:themeColor="text1"/>
+                <w:sz w:val="24"/>
+                <w:szCs w:val="24"/>
+                <w:lang w:val="id-ID"/>
+              </w:rPr>
+              <w:t xml:space="preserve">, dan </w:t>
+            </w:r>
+            <w:r>
+              <w:rPr>
+                <w:rFonts w:ascii="Times New Roman" w:eastAsia="Times New Roman" w:hAnsi="Times New Roman" w:cs="Times New Roman"/>
+                <w:i/>
+                <w:iCs/>
+                <w:noProof/>
+                <w:color w:val="000000" w:themeColor="text1"/>
+                <w:sz w:val="24"/>
+                <w:szCs w:val="24"/>
+                <w:lang w:val="id-ID"/>
+              </w:rPr>
+              <w:t>ViewGroup</w:t>
+            </w:r>
+            <w:r>
+              <w:rPr>
+                <w:rFonts w:ascii="Times New Roman" w:eastAsia="Times New Roman" w:hAnsi="Times New Roman" w:cs="Times New Roman"/>
+                <w:noProof/>
+                <w:color w:val="000000" w:themeColor="text1"/>
+                <w:sz w:val="24"/>
+                <w:szCs w:val="24"/>
+                <w:lang w:val="id-ID"/>
+              </w:rPr>
+              <w:t>.</w:t>
+            </w:r>
+          </w:p>
+        </w:tc>
+      </w:tr>
+      <w:tr>
+        <w:tc>
+          <w:tcPr>
+            <w:tcW w:w="709" w:type="dxa"/>
+          </w:tcPr>
+          <w:p>
+            <w:pPr>
+              <w:pStyle w:val="ListParagraph"/>
+              <w:widowControl w:val="0"/>
+              <w:numPr>
+                <w:ilvl w:val="0"/>
+                <w:numId w:val="5"/>
+              </w:numPr>
+              <w:spacing w:after="0" w:line="240" w:lineRule="auto"/>
+              <w:ind w:right="-109"/>
+              <w:jc w:val="center"/>
+              <w:rPr>
+                <w:rFonts w:ascii="Times New Roman" w:eastAsia="Times New Roman" w:hAnsi="Times New Roman" w:cs="Times New Roman"/>
+                <w:noProof/>
+                <w:color w:val="000000"/>
+                <w:sz w:val="24"/>
+                <w:szCs w:val="24"/>
+                <w:lang w:val="id-ID"/>
+              </w:rPr>
+            </w:pPr>
+          </w:p>
+        </w:tc>
+        <w:tc>
+          <w:tcPr>
+            <w:tcW w:w="1418" w:type="dxa"/>
+          </w:tcPr>
+          <w:p>
+            <w:pPr>
+              <w:widowControl w:val="0"/>
+              <w:spacing w:after="0" w:line="240" w:lineRule="auto"/>
+              <w:jc w:val="center"/>
+              <w:rPr>
+                <w:rFonts w:ascii="Times New Roman" w:eastAsia="Times New Roman" w:hAnsi="Times New Roman" w:cs="Times New Roman"/>
+                <w:noProof/>
+                <w:color w:val="000000" w:themeColor="text1"/>
+                <w:sz w:val="24"/>
+                <w:szCs w:val="24"/>
+                <w:lang w:val="id-ID"/>
+              </w:rPr>
+            </w:pPr>
+            <w:r>
+              <w:rPr>
+                <w:rFonts w:ascii="Times New Roman" w:eastAsia="Times New Roman" w:hAnsi="Times New Roman" w:cs="Times New Roman"/>
+                <w:noProof/>
+                <w:color w:val="000000" w:themeColor="text1"/>
+                <w:sz w:val="24"/>
+                <w:szCs w:val="24"/>
+                <w:lang w:val="id-ID"/>
+              </w:rPr>
+              <w:t>05/09/2021</w:t>
+            </w:r>
+          </w:p>
+        </w:tc>
+        <w:tc>
+          <w:tcPr>
+            <w:tcW w:w="2126" w:type="dxa"/>
+          </w:tcPr>
+          <w:p>
+            <w:pPr>
+              <w:widowControl w:val="0"/>
+              <w:spacing w:after="0" w:line="240" w:lineRule="auto"/>
+              <w:rPr>
+                <w:rFonts w:ascii="Times New Roman" w:eastAsia="Times New Roman" w:hAnsi="Times New Roman" w:cs="Times New Roman"/>
+                <w:i/>
+                <w:iCs/>
+                <w:noProof/>
+                <w:color w:val="000000" w:themeColor="text1"/>
+                <w:sz w:val="24"/>
+                <w:szCs w:val="24"/>
+                <w:lang w:val="id-ID"/>
+              </w:rPr>
+            </w:pPr>
+            <w:r>
+              <w:rPr>
+                <w:rFonts w:ascii="Times New Roman" w:eastAsia="Times New Roman" w:hAnsi="Times New Roman" w:cs="Times New Roman"/>
+                <w:i/>
+                <w:iCs/>
+                <w:noProof/>
+                <w:color w:val="000000" w:themeColor="text1"/>
+                <w:sz w:val="24"/>
+                <w:szCs w:val="24"/>
+                <w:lang w:val="id-ID"/>
+              </w:rPr>
+              <w:t>Self-Paced Learning</w:t>
+            </w:r>
+            <w:r>
+              <w:rPr>
+                <w:rFonts w:ascii="Times New Roman" w:eastAsia="Times New Roman" w:hAnsi="Times New Roman" w:cs="Times New Roman"/>
+                <w:noProof/>
+                <w:color w:val="000000" w:themeColor="text1"/>
+                <w:sz w:val="24"/>
+                <w:szCs w:val="24"/>
+                <w:lang w:val="id-ID"/>
+              </w:rPr>
+              <w:t>: Belajar Membuat Aplikasi Android untuk Pemula</w:t>
+            </w:r>
+          </w:p>
+        </w:tc>
+        <w:tc>
+          <w:tcPr>
+            <w:tcW w:w="4013" w:type="dxa"/>
+          </w:tcPr>
+          <w:p>
+            <w:pPr>
+              <w:widowControl w:val="0"/>
+              <w:spacing w:after="0" w:line="240" w:lineRule="auto"/>
+              <w:jc w:val="both"/>
+              <w:rPr>
+                <w:rFonts w:ascii="Times New Roman" w:eastAsia="Times New Roman" w:hAnsi="Times New Roman" w:cs="Times New Roman"/>
+                <w:noProof/>
+                <w:color w:val="000000" w:themeColor="text1"/>
+                <w:sz w:val="24"/>
+                <w:szCs w:val="24"/>
+                <w:lang w:val="id-ID"/>
+              </w:rPr>
+            </w:pPr>
+            <w:r>
+              <w:rPr>
+                <w:rFonts w:ascii="Times New Roman" w:eastAsia="Times New Roman" w:hAnsi="Times New Roman" w:cs="Times New Roman"/>
+                <w:noProof/>
+                <w:color w:val="000000" w:themeColor="text1"/>
+                <w:sz w:val="24"/>
+                <w:szCs w:val="24"/>
+                <w:lang w:val="id-ID"/>
+              </w:rPr>
+              <w:t xml:space="preserve">Mempelajari </w:t>
+            </w:r>
+            <w:r>
+              <w:rPr>
+                <w:rFonts w:ascii="Times New Roman" w:eastAsia="Times New Roman" w:hAnsi="Times New Roman" w:cs="Times New Roman"/>
+                <w:noProof/>
+                <w:color w:val="000000" w:themeColor="text1"/>
+                <w:sz w:val="24"/>
+                <w:szCs w:val="24"/>
+                <w:lang w:val="id-ID"/>
+              </w:rPr>
+              <w:t xml:space="preserve">dan megerjakan </w:t>
+            </w:r>
+            <w:r>
+              <w:rPr>
+                <w:rFonts w:ascii="Times New Roman" w:eastAsia="Times New Roman" w:hAnsi="Times New Roman" w:cs="Times New Roman"/>
+                <w:i/>
+                <w:iCs/>
+                <w:noProof/>
+                <w:color w:val="000000" w:themeColor="text1"/>
+                <w:sz w:val="24"/>
+                <w:szCs w:val="24"/>
+                <w:lang w:val="id-ID"/>
+              </w:rPr>
+              <w:t>submission</w:t>
+            </w:r>
+            <w:r>
+              <w:rPr>
+                <w:rFonts w:ascii="Times New Roman" w:eastAsia="Times New Roman" w:hAnsi="Times New Roman" w:cs="Times New Roman"/>
+                <w:noProof/>
+                <w:color w:val="000000" w:themeColor="text1"/>
+                <w:sz w:val="24"/>
+                <w:szCs w:val="24"/>
+                <w:lang w:val="id-ID"/>
+              </w:rPr>
+              <w:t xml:space="preserve"> </w:t>
+            </w:r>
+            <w:r>
+              <w:rPr>
+                <w:rFonts w:ascii="Times New Roman" w:eastAsia="Times New Roman" w:hAnsi="Times New Roman" w:cs="Times New Roman"/>
+                <w:noProof/>
+                <w:color w:val="000000" w:themeColor="text1"/>
+                <w:sz w:val="24"/>
+                <w:szCs w:val="24"/>
+                <w:lang w:val="id-ID"/>
+              </w:rPr>
+              <w:t>kelas “</w:t>
+            </w:r>
+            <w:r>
+              <w:rPr>
+                <w:rFonts w:ascii="Times New Roman" w:eastAsia="Times New Roman" w:hAnsi="Times New Roman" w:cs="Times New Roman"/>
+                <w:noProof/>
+                <w:color w:val="000000" w:themeColor="text1"/>
+                <w:sz w:val="24"/>
+                <w:szCs w:val="24"/>
+                <w:lang w:val="id-ID"/>
+              </w:rPr>
+              <w:t>Belajar Membuat Aplikasi Android untuk Pemula</w:t>
+            </w:r>
+            <w:r>
+              <w:rPr>
+                <w:rFonts w:ascii="Times New Roman" w:eastAsia="Times New Roman" w:hAnsi="Times New Roman" w:cs="Times New Roman"/>
+                <w:noProof/>
+                <w:color w:val="000000" w:themeColor="text1"/>
+                <w:sz w:val="24"/>
+                <w:szCs w:val="24"/>
+                <w:lang w:val="id-ID"/>
+              </w:rPr>
+              <w:t xml:space="preserve">” menggunakan </w:t>
+            </w:r>
+            <w:r>
+              <w:rPr>
+                <w:rFonts w:ascii="Times New Roman" w:eastAsia="Times New Roman" w:hAnsi="Times New Roman" w:cs="Times New Roman"/>
+                <w:i/>
+                <w:iCs/>
+                <w:noProof/>
+                <w:color w:val="000000" w:themeColor="text1"/>
+                <w:sz w:val="24"/>
+                <w:szCs w:val="24"/>
+                <w:lang w:val="id-ID"/>
+              </w:rPr>
+              <w:t>platform</w:t>
+            </w:r>
+            <w:r>
+              <w:rPr>
+                <w:rFonts w:ascii="Times New Roman" w:eastAsia="Times New Roman" w:hAnsi="Times New Roman" w:cs="Times New Roman"/>
+                <w:noProof/>
+                <w:color w:val="000000" w:themeColor="text1"/>
+                <w:sz w:val="24"/>
+                <w:szCs w:val="24"/>
+                <w:lang w:val="id-ID"/>
+              </w:rPr>
+              <w:t xml:space="preserve"> pembelajaran Dicoding. Kelas ini merupakan kelas dasar yang membahas tentang</w:t>
+            </w:r>
+            <w:r>
+              <w:rPr>
+                <w:rFonts w:ascii="Times New Roman" w:eastAsia="Times New Roman" w:hAnsi="Times New Roman" w:cs="Times New Roman"/>
+                <w:noProof/>
+                <w:color w:val="000000" w:themeColor="text1"/>
+                <w:sz w:val="24"/>
+                <w:szCs w:val="24"/>
+                <w:lang w:val="id-ID"/>
+              </w:rPr>
+              <w:t xml:space="preserve"> apa itu </w:t>
+            </w:r>
+            <w:r>
+              <w:rPr>
+                <w:rFonts w:ascii="Times New Roman" w:eastAsia="Times New Roman" w:hAnsi="Times New Roman" w:cs="Times New Roman"/>
+                <w:i/>
+                <w:iCs/>
+                <w:noProof/>
+                <w:color w:val="000000" w:themeColor="text1"/>
+                <w:sz w:val="24"/>
+                <w:szCs w:val="24"/>
+                <w:lang w:val="id-ID"/>
+              </w:rPr>
+              <w:lastRenderedPageBreak/>
+              <w:t>Activity</w:t>
+            </w:r>
+            <w:r>
+              <w:rPr>
+                <w:rFonts w:ascii="Times New Roman" w:eastAsia="Times New Roman" w:hAnsi="Times New Roman" w:cs="Times New Roman"/>
+                <w:noProof/>
+                <w:color w:val="000000" w:themeColor="text1"/>
+                <w:sz w:val="24"/>
+                <w:szCs w:val="24"/>
+                <w:lang w:val="id-ID"/>
+              </w:rPr>
+              <w:t xml:space="preserve">, </w:t>
+            </w:r>
+            <w:r>
+              <w:rPr>
+                <w:rFonts w:ascii="Times New Roman" w:eastAsia="Times New Roman" w:hAnsi="Times New Roman" w:cs="Times New Roman"/>
+                <w:i/>
+                <w:iCs/>
+                <w:noProof/>
+                <w:color w:val="000000" w:themeColor="text1"/>
+                <w:sz w:val="24"/>
+                <w:szCs w:val="24"/>
+                <w:lang w:val="id-ID"/>
+              </w:rPr>
+              <w:t>Styles</w:t>
+            </w:r>
+            <w:r>
+              <w:rPr>
+                <w:rFonts w:ascii="Times New Roman" w:eastAsia="Times New Roman" w:hAnsi="Times New Roman" w:cs="Times New Roman"/>
+                <w:noProof/>
+                <w:color w:val="000000" w:themeColor="text1"/>
+                <w:sz w:val="24"/>
+                <w:szCs w:val="24"/>
+                <w:lang w:val="id-ID"/>
+              </w:rPr>
+              <w:t xml:space="preserve"> </w:t>
+            </w:r>
+            <w:r>
+              <w:rPr>
+                <w:rFonts w:ascii="Times New Roman" w:eastAsia="Times New Roman" w:hAnsi="Times New Roman" w:cs="Times New Roman"/>
+                <w:i/>
+                <w:iCs/>
+                <w:noProof/>
+                <w:color w:val="000000" w:themeColor="text1"/>
+                <w:sz w:val="24"/>
+                <w:szCs w:val="24"/>
+                <w:lang w:val="id-ID"/>
+              </w:rPr>
+              <w:t>and</w:t>
+            </w:r>
+            <w:r>
+              <w:rPr>
+                <w:rFonts w:ascii="Times New Roman" w:eastAsia="Times New Roman" w:hAnsi="Times New Roman" w:cs="Times New Roman"/>
+                <w:noProof/>
+                <w:color w:val="000000" w:themeColor="text1"/>
+                <w:sz w:val="24"/>
+                <w:szCs w:val="24"/>
+                <w:lang w:val="id-ID"/>
+              </w:rPr>
+              <w:t xml:space="preserve"> </w:t>
+            </w:r>
+            <w:r>
+              <w:rPr>
+                <w:rFonts w:ascii="Times New Roman" w:eastAsia="Times New Roman" w:hAnsi="Times New Roman" w:cs="Times New Roman"/>
+                <w:i/>
+                <w:iCs/>
+                <w:noProof/>
+                <w:color w:val="000000" w:themeColor="text1"/>
+                <w:sz w:val="24"/>
+                <w:szCs w:val="24"/>
+                <w:lang w:val="id-ID"/>
+              </w:rPr>
+              <w:t>Themes</w:t>
+            </w:r>
+            <w:r>
+              <w:rPr>
+                <w:rFonts w:ascii="Times New Roman" w:eastAsia="Times New Roman" w:hAnsi="Times New Roman" w:cs="Times New Roman"/>
+                <w:noProof/>
+                <w:color w:val="000000" w:themeColor="text1"/>
+                <w:sz w:val="24"/>
+                <w:szCs w:val="24"/>
+                <w:lang w:val="id-ID"/>
+              </w:rPr>
+              <w:t xml:space="preserve">, </w:t>
+            </w:r>
+            <w:r>
+              <w:rPr>
+                <w:rFonts w:ascii="Times New Roman" w:eastAsia="Times New Roman" w:hAnsi="Times New Roman" w:cs="Times New Roman"/>
+                <w:i/>
+                <w:iCs/>
+                <w:noProof/>
+                <w:color w:val="000000" w:themeColor="text1"/>
+                <w:sz w:val="24"/>
+                <w:szCs w:val="24"/>
+                <w:lang w:val="id-ID"/>
+              </w:rPr>
+              <w:t>Intents</w:t>
+            </w:r>
+            <w:r>
+              <w:rPr>
+                <w:rFonts w:ascii="Times New Roman" w:eastAsia="Times New Roman" w:hAnsi="Times New Roman" w:cs="Times New Roman"/>
+                <w:noProof/>
+                <w:color w:val="000000" w:themeColor="text1"/>
+                <w:sz w:val="24"/>
+                <w:szCs w:val="24"/>
+                <w:lang w:val="id-ID"/>
+              </w:rPr>
+              <w:t xml:space="preserve">, </w:t>
+            </w:r>
+            <w:r>
+              <w:rPr>
+                <w:rFonts w:ascii="Times New Roman" w:eastAsia="Times New Roman" w:hAnsi="Times New Roman" w:cs="Times New Roman"/>
+                <w:i/>
+                <w:iCs/>
+                <w:noProof/>
+                <w:color w:val="000000" w:themeColor="text1"/>
+                <w:sz w:val="24"/>
+                <w:szCs w:val="24"/>
+                <w:lang w:val="id-ID"/>
+              </w:rPr>
+              <w:t>View</w:t>
+            </w:r>
+            <w:r>
+              <w:rPr>
+                <w:rFonts w:ascii="Times New Roman" w:eastAsia="Times New Roman" w:hAnsi="Times New Roman" w:cs="Times New Roman"/>
+                <w:noProof/>
+                <w:color w:val="000000" w:themeColor="text1"/>
+                <w:sz w:val="24"/>
+                <w:szCs w:val="24"/>
+                <w:lang w:val="id-ID"/>
+              </w:rPr>
+              <w:t xml:space="preserve">, dan </w:t>
+            </w:r>
+            <w:r>
+              <w:rPr>
+                <w:rFonts w:ascii="Times New Roman" w:eastAsia="Times New Roman" w:hAnsi="Times New Roman" w:cs="Times New Roman"/>
+                <w:i/>
+                <w:iCs/>
+                <w:noProof/>
+                <w:color w:val="000000" w:themeColor="text1"/>
+                <w:sz w:val="24"/>
+                <w:szCs w:val="24"/>
+                <w:lang w:val="id-ID"/>
+              </w:rPr>
+              <w:t>ViewGroup</w:t>
+            </w:r>
+            <w:r>
+              <w:rPr>
+                <w:rFonts w:ascii="Times New Roman" w:eastAsia="Times New Roman" w:hAnsi="Times New Roman" w:cs="Times New Roman"/>
+                <w:noProof/>
+                <w:color w:val="000000" w:themeColor="text1"/>
+                <w:sz w:val="24"/>
+                <w:szCs w:val="24"/>
+                <w:lang w:val="id-ID"/>
+              </w:rPr>
+              <w:t>.</w:t>
+            </w:r>
+          </w:p>
+        </w:tc>
+      </w:tr>
+      <w:tr>
+        <w:tc>
+          <w:tcPr>
+            <w:tcW w:w="709" w:type="dxa"/>
+            <w:vMerge w:val="restart"/>
+          </w:tcPr>
+          <w:p>
+            <w:pPr>
+              <w:pStyle w:val="ListParagraph"/>
+              <w:widowControl w:val="0"/>
+              <w:numPr>
+                <w:ilvl w:val="0"/>
+                <w:numId w:val="5"/>
+              </w:numPr>
+              <w:spacing w:after="0" w:line="240" w:lineRule="auto"/>
+              <w:ind w:right="-109"/>
+              <w:jc w:val="center"/>
+              <w:rPr>
+                <w:rFonts w:ascii="Times New Roman" w:eastAsia="Times New Roman" w:hAnsi="Times New Roman" w:cs="Times New Roman"/>
+                <w:noProof/>
+                <w:color w:val="000000"/>
+                <w:sz w:val="24"/>
+                <w:szCs w:val="24"/>
+                <w:lang w:val="id-ID"/>
+              </w:rPr>
+            </w:pPr>
+          </w:p>
+          <w:p>
+            <w:pPr>
+              <w:widowControl w:val="0"/>
+              <w:spacing w:after="0" w:line="240" w:lineRule="auto"/>
+              <w:ind w:right="-109"/>
+              <w:jc w:val="center"/>
+              <w:rPr>
+                <w:rFonts w:ascii="Times New Roman" w:eastAsia="Times New Roman" w:hAnsi="Times New Roman" w:cs="Times New Roman"/>
+                <w:noProof/>
+                <w:color w:val="000000"/>
+                <w:sz w:val="24"/>
+                <w:szCs w:val="24"/>
+                <w:lang w:val="id-ID"/>
+              </w:rPr>
+            </w:pPr>
+          </w:p>
+        </w:tc>
+        <w:tc>
+          <w:tcPr>
+            <w:tcW w:w="1418" w:type="dxa"/>
+            <w:vMerge w:val="restart"/>
+          </w:tcPr>
+          <w:p>
+            <w:pPr>
+              <w:widowControl w:val="0"/>
+              <w:spacing w:after="0" w:line="240" w:lineRule="auto"/>
+              <w:jc w:val="center"/>
+              <w:rPr>
+                <w:rFonts w:ascii="Times New Roman" w:eastAsia="Times New Roman" w:hAnsi="Times New Roman" w:cs="Times New Roman"/>
+                <w:noProof/>
+                <w:color w:val="000000" w:themeColor="text1"/>
+                <w:sz w:val="24"/>
+                <w:szCs w:val="24"/>
+                <w:lang w:val="id-ID"/>
+              </w:rPr>
+            </w:pPr>
+            <w:r>
+              <w:rPr>
+                <w:rFonts w:ascii="Times New Roman" w:eastAsia="Times New Roman" w:hAnsi="Times New Roman" w:cs="Times New Roman"/>
+                <w:noProof/>
+                <w:color w:val="000000" w:themeColor="text1"/>
+                <w:sz w:val="24"/>
+                <w:szCs w:val="24"/>
+                <w:lang w:val="id-ID"/>
+              </w:rPr>
+              <w:t>07/09/2021</w:t>
+            </w:r>
+          </w:p>
+        </w:tc>
+        <w:tc>
+          <w:tcPr>
+            <w:tcW w:w="2126" w:type="dxa"/>
+          </w:tcPr>
+          <w:p>
+            <w:pPr>
+              <w:widowControl w:val="0"/>
+              <w:spacing w:after="0" w:line="240" w:lineRule="auto"/>
+              <w:rPr>
+                <w:rFonts w:ascii="Times New Roman" w:eastAsia="Times New Roman" w:hAnsi="Times New Roman" w:cs="Times New Roman"/>
+                <w:noProof/>
+                <w:color w:val="000000" w:themeColor="text1"/>
+                <w:sz w:val="24"/>
+                <w:szCs w:val="24"/>
+                <w:lang w:val="id-ID"/>
+              </w:rPr>
+            </w:pPr>
+            <w:r>
+              <w:rPr>
+                <w:rFonts w:ascii="Times New Roman" w:eastAsia="Times New Roman" w:hAnsi="Times New Roman" w:cs="Times New Roman"/>
+                <w:noProof/>
+                <w:color w:val="000000" w:themeColor="text1"/>
+                <w:sz w:val="24"/>
+                <w:szCs w:val="24"/>
+                <w:lang w:val="id-ID"/>
+              </w:rPr>
+              <w:t>Sesi</w:t>
+            </w:r>
+            <w:r>
+              <w:rPr>
+                <w:rFonts w:ascii="Times New Roman" w:eastAsia="Times New Roman" w:hAnsi="Times New Roman" w:cs="Times New Roman"/>
+                <w:i/>
+                <w:iCs/>
+                <w:noProof/>
+                <w:color w:val="000000" w:themeColor="text1"/>
+                <w:sz w:val="24"/>
+                <w:szCs w:val="24"/>
+                <w:lang w:val="id-ID"/>
+              </w:rPr>
+              <w:t xml:space="preserve"> Mentoring</w:t>
+            </w:r>
+            <w:r>
+              <w:rPr>
+                <w:rFonts w:ascii="Times New Roman" w:eastAsia="Times New Roman" w:hAnsi="Times New Roman" w:cs="Times New Roman"/>
+                <w:noProof/>
+                <w:color w:val="000000" w:themeColor="text1"/>
+                <w:sz w:val="24"/>
+                <w:szCs w:val="24"/>
+                <w:lang w:val="id-ID"/>
+              </w:rPr>
+              <w:t xml:space="preserve"> Bersama </w:t>
+            </w:r>
+            <w:r>
+              <w:rPr>
+                <w:rFonts w:ascii="Times New Roman" w:eastAsia="Times New Roman" w:hAnsi="Times New Roman" w:cs="Times New Roman"/>
+                <w:i/>
+                <w:iCs/>
+                <w:noProof/>
+                <w:color w:val="000000" w:themeColor="text1"/>
+                <w:sz w:val="24"/>
+                <w:szCs w:val="24"/>
+                <w:lang w:val="id-ID"/>
+              </w:rPr>
+              <w:t>Developer Expert</w:t>
+            </w:r>
+            <w:r>
+              <w:rPr>
+                <w:rFonts w:ascii="Times New Roman" w:eastAsia="Times New Roman" w:hAnsi="Times New Roman" w:cs="Times New Roman"/>
+                <w:noProof/>
+                <w:color w:val="000000" w:themeColor="text1"/>
+                <w:sz w:val="24"/>
+                <w:szCs w:val="24"/>
+                <w:lang w:val="id-ID"/>
+              </w:rPr>
+              <w:t xml:space="preserve"> dari Dicoding</w:t>
+            </w:r>
+          </w:p>
+        </w:tc>
+        <w:tc>
+          <w:tcPr>
+            <w:tcW w:w="4013" w:type="dxa"/>
+          </w:tcPr>
+          <w:p>
+            <w:pPr>
+              <w:widowControl w:val="0"/>
+              <w:spacing w:after="0" w:line="240" w:lineRule="auto"/>
+              <w:jc w:val="both"/>
+              <w:rPr>
+                <w:rFonts w:ascii="Times New Roman" w:eastAsia="Times New Roman" w:hAnsi="Times New Roman" w:cs="Times New Roman"/>
+                <w:noProof/>
+                <w:color w:val="000000" w:themeColor="text1"/>
+                <w:sz w:val="24"/>
+                <w:szCs w:val="24"/>
+                <w:lang w:val="id-ID"/>
+              </w:rPr>
+            </w:pPr>
+            <w:r>
+              <w:rPr>
+                <w:rFonts w:ascii="Times New Roman" w:eastAsia="Times New Roman" w:hAnsi="Times New Roman" w:cs="Times New Roman"/>
+                <w:noProof/>
+                <w:color w:val="000000" w:themeColor="text1"/>
+                <w:sz w:val="24"/>
+                <w:szCs w:val="24"/>
+                <w:lang w:val="id-ID"/>
+              </w:rPr>
+              <w:t xml:space="preserve">Mengikuti sesi </w:t>
+            </w:r>
+            <w:r>
+              <w:rPr>
+                <w:rFonts w:ascii="Times New Roman" w:eastAsia="Times New Roman" w:hAnsi="Times New Roman" w:cs="Times New Roman"/>
+                <w:i/>
+                <w:iCs/>
+                <w:noProof/>
+                <w:color w:val="000000" w:themeColor="text1"/>
+                <w:sz w:val="24"/>
+                <w:szCs w:val="24"/>
+                <w:lang w:val="id-ID"/>
+              </w:rPr>
+              <w:t>mentoring</w:t>
+            </w:r>
+            <w:r>
+              <w:rPr>
+                <w:rFonts w:ascii="Times New Roman" w:eastAsia="Times New Roman" w:hAnsi="Times New Roman" w:cs="Times New Roman"/>
+                <w:noProof/>
+                <w:color w:val="000000" w:themeColor="text1"/>
+                <w:sz w:val="24"/>
+                <w:szCs w:val="24"/>
+                <w:lang w:val="id-ID"/>
+              </w:rPr>
+              <w:t xml:space="preserve"> yang berjudul “Memulai Pemrograman dengan Kotlin – Week 3” yang dibawakan oleh pemateri bernama Agista Septiyanto (</w:t>
+            </w:r>
+            <w:r>
+              <w:rPr>
+                <w:rFonts w:ascii="Times New Roman" w:eastAsia="Times New Roman" w:hAnsi="Times New Roman" w:cs="Times New Roman"/>
+                <w:i/>
+                <w:iCs/>
+                <w:noProof/>
+                <w:color w:val="000000" w:themeColor="text1"/>
+                <w:sz w:val="24"/>
+                <w:szCs w:val="24"/>
+                <w:lang w:val="id-ID"/>
+              </w:rPr>
+              <w:t>Academy Reviewer</w:t>
+            </w:r>
+            <w:r>
+              <w:rPr>
+                <w:rFonts w:ascii="Times New Roman" w:eastAsia="Times New Roman" w:hAnsi="Times New Roman" w:cs="Times New Roman"/>
+                <w:noProof/>
+                <w:color w:val="000000" w:themeColor="text1"/>
+                <w:sz w:val="24"/>
+                <w:szCs w:val="24"/>
+                <w:lang w:val="id-ID"/>
+              </w:rPr>
+              <w:t xml:space="preserve"> di Dicoding Indonesia). Sesi ini membahas tentang Pengenalan Kotlin, </w:t>
+            </w:r>
+            <w:r>
+              <w:rPr>
+                <w:rFonts w:ascii="Times New Roman" w:eastAsia="Times New Roman" w:hAnsi="Times New Roman" w:cs="Times New Roman"/>
+                <w:i/>
+                <w:iCs/>
+                <w:noProof/>
+                <w:color w:val="000000" w:themeColor="text1"/>
+                <w:sz w:val="24"/>
+                <w:szCs w:val="24"/>
+                <w:lang w:val="id-ID"/>
+              </w:rPr>
+              <w:t>Fundamental</w:t>
+            </w:r>
+            <w:r>
+              <w:rPr>
+                <w:rFonts w:ascii="Times New Roman" w:eastAsia="Times New Roman" w:hAnsi="Times New Roman" w:cs="Times New Roman"/>
+                <w:noProof/>
+                <w:color w:val="000000" w:themeColor="text1"/>
+                <w:sz w:val="24"/>
+                <w:szCs w:val="24"/>
+                <w:lang w:val="id-ID"/>
+              </w:rPr>
+              <w:t xml:space="preserve"> Kotlin, </w:t>
+            </w:r>
+            <w:r>
+              <w:rPr>
+                <w:rFonts w:ascii="Times New Roman" w:eastAsia="Times New Roman" w:hAnsi="Times New Roman" w:cs="Times New Roman"/>
+                <w:i/>
+                <w:iCs/>
+                <w:noProof/>
+                <w:color w:val="000000" w:themeColor="text1"/>
+                <w:sz w:val="24"/>
+                <w:szCs w:val="24"/>
+                <w:lang w:val="id-ID"/>
+              </w:rPr>
+              <w:t>Extensions</w:t>
+            </w:r>
+            <w:r>
+              <w:rPr>
+                <w:rFonts w:ascii="Times New Roman" w:eastAsia="Times New Roman" w:hAnsi="Times New Roman" w:cs="Times New Roman"/>
+                <w:noProof/>
+                <w:color w:val="000000" w:themeColor="text1"/>
+                <w:sz w:val="24"/>
+                <w:szCs w:val="24"/>
+                <w:lang w:val="id-ID"/>
+              </w:rPr>
+              <w:t xml:space="preserve">, </w:t>
+            </w:r>
+            <w:r>
+              <w:rPr>
+                <w:rFonts w:ascii="Times New Roman" w:eastAsia="Times New Roman" w:hAnsi="Times New Roman" w:cs="Times New Roman"/>
+                <w:i/>
+                <w:iCs/>
+                <w:noProof/>
+                <w:color w:val="000000" w:themeColor="text1"/>
+                <w:sz w:val="24"/>
+                <w:szCs w:val="24"/>
+                <w:lang w:val="id-ID"/>
+              </w:rPr>
+              <w:t>Functions</w:t>
+            </w:r>
+            <w:r>
+              <w:rPr>
+                <w:rFonts w:ascii="Times New Roman" w:eastAsia="Times New Roman" w:hAnsi="Times New Roman" w:cs="Times New Roman"/>
+                <w:noProof/>
+                <w:color w:val="000000" w:themeColor="text1"/>
+                <w:sz w:val="24"/>
+                <w:szCs w:val="24"/>
+                <w:lang w:val="id-ID"/>
+              </w:rPr>
+              <w:t xml:space="preserve">, dan </w:t>
+            </w:r>
+            <w:r>
+              <w:rPr>
+                <w:rFonts w:ascii="Times New Roman" w:eastAsia="Times New Roman" w:hAnsi="Times New Roman" w:cs="Times New Roman"/>
+                <w:i/>
+                <w:iCs/>
+                <w:noProof/>
+                <w:color w:val="000000" w:themeColor="text1"/>
+                <w:sz w:val="24"/>
+                <w:szCs w:val="24"/>
+                <w:lang w:val="id-ID"/>
+              </w:rPr>
+              <w:t>Kotlin Generics</w:t>
+            </w:r>
+            <w:r>
+              <w:rPr>
+                <w:rFonts w:ascii="Times New Roman" w:eastAsia="Times New Roman" w:hAnsi="Times New Roman" w:cs="Times New Roman"/>
+                <w:noProof/>
+                <w:color w:val="000000" w:themeColor="text1"/>
+                <w:sz w:val="24"/>
+                <w:szCs w:val="24"/>
+                <w:lang w:val="id-ID"/>
+              </w:rPr>
+              <w:t xml:space="preserve">. Sesi </w:t>
+            </w:r>
+            <w:r>
+              <w:rPr>
+                <w:rFonts w:ascii="Times New Roman" w:eastAsia="Times New Roman" w:hAnsi="Times New Roman" w:cs="Times New Roman"/>
+                <w:i/>
+                <w:iCs/>
+                <w:noProof/>
+                <w:color w:val="000000" w:themeColor="text1"/>
+                <w:sz w:val="24"/>
+                <w:szCs w:val="24"/>
+                <w:lang w:val="id-ID"/>
+              </w:rPr>
+              <w:t>mentoring</w:t>
+            </w:r>
+            <w:r>
+              <w:rPr>
+                <w:rFonts w:ascii="Times New Roman" w:eastAsia="Times New Roman" w:hAnsi="Times New Roman" w:cs="Times New Roman"/>
+                <w:noProof/>
+                <w:color w:val="000000" w:themeColor="text1"/>
+                <w:sz w:val="24"/>
+                <w:szCs w:val="24"/>
+                <w:lang w:val="id-ID"/>
+              </w:rPr>
+              <w:t xml:space="preserve"> sendiri terbagi menjadi 3 sesi, yakni Sesi </w:t>
+            </w:r>
+            <w:r>
+              <w:rPr>
+                <w:rFonts w:ascii="Times New Roman" w:eastAsia="Times New Roman" w:hAnsi="Times New Roman" w:cs="Times New Roman"/>
+                <w:i/>
+                <w:iCs/>
+                <w:noProof/>
+                <w:color w:val="000000" w:themeColor="text1"/>
+                <w:sz w:val="24"/>
+                <w:szCs w:val="24"/>
+                <w:lang w:val="id-ID"/>
+              </w:rPr>
+              <w:t>Review</w:t>
+            </w:r>
+            <w:r>
+              <w:rPr>
+                <w:rFonts w:ascii="Times New Roman" w:eastAsia="Times New Roman" w:hAnsi="Times New Roman" w:cs="Times New Roman"/>
+                <w:noProof/>
+                <w:color w:val="000000" w:themeColor="text1"/>
+                <w:sz w:val="24"/>
+                <w:szCs w:val="24"/>
+                <w:lang w:val="id-ID"/>
+              </w:rPr>
+              <w:t xml:space="preserve"> Materi, Sesi </w:t>
+            </w:r>
+            <w:r>
+              <w:rPr>
+                <w:rFonts w:ascii="Times New Roman" w:eastAsia="Times New Roman" w:hAnsi="Times New Roman" w:cs="Times New Roman"/>
+                <w:i/>
+                <w:iCs/>
+                <w:noProof/>
+                <w:color w:val="000000" w:themeColor="text1"/>
+                <w:sz w:val="24"/>
+                <w:szCs w:val="24"/>
+                <w:lang w:val="id-ID"/>
+              </w:rPr>
+              <w:t>Sharing</w:t>
+            </w:r>
+            <w:r>
+              <w:rPr>
+                <w:rFonts w:ascii="Times New Roman" w:eastAsia="Times New Roman" w:hAnsi="Times New Roman" w:cs="Times New Roman"/>
+                <w:noProof/>
+                <w:color w:val="000000" w:themeColor="text1"/>
+                <w:sz w:val="24"/>
+                <w:szCs w:val="24"/>
+                <w:lang w:val="id-ID"/>
+              </w:rPr>
+              <w:t xml:space="preserve"> (berbagi pengalaman dan keluh kesah saat pembelajaran), dan Sesi Ujian yang menggunakan </w:t>
+            </w:r>
+            <w:r>
+              <w:rPr>
+                <w:rFonts w:ascii="Times New Roman" w:eastAsia="Times New Roman" w:hAnsi="Times New Roman" w:cs="Times New Roman"/>
+                <w:i/>
+                <w:iCs/>
+                <w:noProof/>
+                <w:color w:val="000000" w:themeColor="text1"/>
+                <w:sz w:val="24"/>
+                <w:szCs w:val="24"/>
+                <w:lang w:val="id-ID"/>
+              </w:rPr>
+              <w:t>platform</w:t>
+            </w:r>
+            <w:r>
+              <w:rPr>
+                <w:rFonts w:ascii="Times New Roman" w:eastAsia="Times New Roman" w:hAnsi="Times New Roman" w:cs="Times New Roman"/>
+                <w:noProof/>
+                <w:color w:val="000000" w:themeColor="text1"/>
+                <w:sz w:val="24"/>
+                <w:szCs w:val="24"/>
+                <w:lang w:val="id-ID"/>
+              </w:rPr>
+              <w:t xml:space="preserve"> </w:t>
+            </w:r>
+            <w:r>
+              <w:rPr>
+                <w:rFonts w:ascii="Times New Roman" w:eastAsia="Times New Roman" w:hAnsi="Times New Roman" w:cs="Times New Roman"/>
+                <w:i/>
+                <w:iCs/>
+                <w:noProof/>
+                <w:color w:val="000000" w:themeColor="text1"/>
+                <w:sz w:val="24"/>
+                <w:szCs w:val="24"/>
+                <w:lang w:val="id-ID"/>
+              </w:rPr>
+              <w:t>Google Forms</w:t>
+            </w:r>
+            <w:r>
+              <w:rPr>
+                <w:rFonts w:ascii="Times New Roman" w:eastAsia="Times New Roman" w:hAnsi="Times New Roman" w:cs="Times New Roman"/>
+                <w:noProof/>
+                <w:color w:val="000000" w:themeColor="text1"/>
+                <w:sz w:val="24"/>
+                <w:szCs w:val="24"/>
+                <w:lang w:val="id-ID"/>
+              </w:rPr>
+              <w:t>.</w:t>
+            </w:r>
+          </w:p>
+        </w:tc>
+      </w:tr>
+      <w:tr>
+        <w:tc>
+          <w:tcPr>
+            <w:tcW w:w="709" w:type="dxa"/>
+            <w:vMerge/>
+          </w:tcPr>
+          <w:p>
+            <w:pPr>
+              <w:pStyle w:val="ListParagraph"/>
+              <w:widowControl w:val="0"/>
+              <w:numPr>
+                <w:ilvl w:val="0"/>
+                <w:numId w:val="5"/>
+              </w:numPr>
+              <w:spacing w:after="0" w:line="240" w:lineRule="auto"/>
+              <w:ind w:right="-109"/>
+              <w:jc w:val="center"/>
+              <w:rPr>
+                <w:rFonts w:ascii="Times New Roman" w:eastAsia="Times New Roman" w:hAnsi="Times New Roman" w:cs="Times New Roman"/>
+                <w:noProof/>
+                <w:color w:val="000000"/>
+                <w:sz w:val="24"/>
+                <w:szCs w:val="24"/>
+                <w:lang w:val="id-ID"/>
+              </w:rPr>
+            </w:pPr>
+          </w:p>
+        </w:tc>
+        <w:tc>
+          <w:tcPr>
+            <w:tcW w:w="1418" w:type="dxa"/>
+            <w:vMerge/>
+          </w:tcPr>
+          <w:p>
+            <w:pPr>
+              <w:widowControl w:val="0"/>
+              <w:spacing w:after="0" w:line="240" w:lineRule="auto"/>
+              <w:jc w:val="center"/>
+              <w:rPr>
+                <w:rFonts w:ascii="Times New Roman" w:eastAsia="Times New Roman" w:hAnsi="Times New Roman" w:cs="Times New Roman"/>
+                <w:noProof/>
+                <w:color w:val="000000" w:themeColor="text1"/>
+                <w:sz w:val="24"/>
+                <w:szCs w:val="24"/>
+                <w:lang w:val="id-ID"/>
+              </w:rPr>
+            </w:pPr>
+          </w:p>
+        </w:tc>
+        <w:tc>
+          <w:tcPr>
+            <w:tcW w:w="2126" w:type="dxa"/>
+          </w:tcPr>
+          <w:p>
+            <w:pPr>
+              <w:widowControl w:val="0"/>
+              <w:spacing w:after="0" w:line="240" w:lineRule="auto"/>
+              <w:rPr>
+                <w:rFonts w:ascii="Times New Roman" w:eastAsia="Times New Roman" w:hAnsi="Times New Roman" w:cs="Times New Roman"/>
+                <w:noProof/>
+                <w:color w:val="000000" w:themeColor="text1"/>
+                <w:sz w:val="24"/>
+                <w:szCs w:val="24"/>
+                <w:lang w:val="id-ID"/>
+              </w:rPr>
+            </w:pPr>
+            <w:r>
+              <w:rPr>
+                <w:rFonts w:ascii="Times New Roman" w:eastAsia="Times New Roman" w:hAnsi="Times New Roman" w:cs="Times New Roman"/>
+                <w:i/>
+                <w:iCs/>
+                <w:noProof/>
+                <w:color w:val="000000" w:themeColor="text1"/>
+                <w:sz w:val="24"/>
+                <w:szCs w:val="24"/>
+                <w:lang w:val="id-ID"/>
+              </w:rPr>
+              <w:t>Self-Paced Learning</w:t>
+            </w:r>
+            <w:r>
+              <w:rPr>
+                <w:rFonts w:ascii="Times New Roman" w:eastAsia="Times New Roman" w:hAnsi="Times New Roman" w:cs="Times New Roman"/>
+                <w:noProof/>
+                <w:color w:val="000000" w:themeColor="text1"/>
+                <w:sz w:val="24"/>
+                <w:szCs w:val="24"/>
+                <w:lang w:val="id-ID"/>
+              </w:rPr>
+              <w:t>: Belajar Membuat Aplikasi Android untuk Pemula</w:t>
+            </w:r>
+          </w:p>
+        </w:tc>
+        <w:tc>
+          <w:tcPr>
+            <w:tcW w:w="4013" w:type="dxa"/>
+          </w:tcPr>
+          <w:p>
+            <w:pPr>
+              <w:widowControl w:val="0"/>
+              <w:spacing w:after="0" w:line="240" w:lineRule="auto"/>
+              <w:jc w:val="both"/>
+              <w:rPr>
+                <w:rFonts w:ascii="Times New Roman" w:eastAsia="Times New Roman" w:hAnsi="Times New Roman" w:cs="Times New Roman"/>
+                <w:noProof/>
+                <w:color w:val="000000" w:themeColor="text1"/>
+                <w:sz w:val="24"/>
+                <w:szCs w:val="24"/>
+                <w:lang w:val="id-ID"/>
+              </w:rPr>
+            </w:pPr>
+            <w:r>
+              <w:rPr>
+                <w:rFonts w:ascii="Times New Roman" w:eastAsia="Times New Roman" w:hAnsi="Times New Roman" w:cs="Times New Roman"/>
+                <w:noProof/>
+                <w:color w:val="000000" w:themeColor="text1"/>
+                <w:sz w:val="24"/>
+                <w:szCs w:val="24"/>
+                <w:lang w:val="id-ID"/>
+              </w:rPr>
+              <w:t xml:space="preserve">Mempelajari </w:t>
+            </w:r>
+            <w:r>
+              <w:rPr>
+                <w:rFonts w:ascii="Times New Roman" w:eastAsia="Times New Roman" w:hAnsi="Times New Roman" w:cs="Times New Roman"/>
+                <w:noProof/>
+                <w:color w:val="000000" w:themeColor="text1"/>
+                <w:sz w:val="24"/>
+                <w:szCs w:val="24"/>
+                <w:lang w:val="id-ID"/>
+              </w:rPr>
+              <w:t xml:space="preserve">dan megerjakan </w:t>
+            </w:r>
+            <w:r>
+              <w:rPr>
+                <w:rFonts w:ascii="Times New Roman" w:eastAsia="Times New Roman" w:hAnsi="Times New Roman" w:cs="Times New Roman"/>
+                <w:i/>
+                <w:iCs/>
+                <w:noProof/>
+                <w:color w:val="000000" w:themeColor="text1"/>
+                <w:sz w:val="24"/>
+                <w:szCs w:val="24"/>
+                <w:lang w:val="id-ID"/>
+              </w:rPr>
+              <w:t>submission</w:t>
+            </w:r>
+            <w:r>
+              <w:rPr>
+                <w:rFonts w:ascii="Times New Roman" w:eastAsia="Times New Roman" w:hAnsi="Times New Roman" w:cs="Times New Roman"/>
+                <w:noProof/>
+                <w:color w:val="000000" w:themeColor="text1"/>
+                <w:sz w:val="24"/>
+                <w:szCs w:val="24"/>
+                <w:lang w:val="id-ID"/>
+              </w:rPr>
+              <w:t xml:space="preserve"> </w:t>
+            </w:r>
+            <w:r>
+              <w:rPr>
+                <w:rFonts w:ascii="Times New Roman" w:eastAsia="Times New Roman" w:hAnsi="Times New Roman" w:cs="Times New Roman"/>
+                <w:noProof/>
+                <w:color w:val="000000" w:themeColor="text1"/>
+                <w:sz w:val="24"/>
+                <w:szCs w:val="24"/>
+                <w:lang w:val="id-ID"/>
+              </w:rPr>
+              <w:t>kelas “</w:t>
+            </w:r>
+            <w:r>
+              <w:rPr>
+                <w:rFonts w:ascii="Times New Roman" w:eastAsia="Times New Roman" w:hAnsi="Times New Roman" w:cs="Times New Roman"/>
+                <w:noProof/>
+                <w:color w:val="000000" w:themeColor="text1"/>
+                <w:sz w:val="24"/>
+                <w:szCs w:val="24"/>
+                <w:lang w:val="id-ID"/>
+              </w:rPr>
+              <w:t>Belajar Membuat Aplikasi Android untuk Pemula</w:t>
+            </w:r>
+            <w:r>
+              <w:rPr>
+                <w:rFonts w:ascii="Times New Roman" w:eastAsia="Times New Roman" w:hAnsi="Times New Roman" w:cs="Times New Roman"/>
+                <w:noProof/>
+                <w:color w:val="000000" w:themeColor="text1"/>
+                <w:sz w:val="24"/>
+                <w:szCs w:val="24"/>
+                <w:lang w:val="id-ID"/>
+              </w:rPr>
+              <w:t xml:space="preserve">” menggunakan </w:t>
+            </w:r>
+            <w:r>
+              <w:rPr>
+                <w:rFonts w:ascii="Times New Roman" w:eastAsia="Times New Roman" w:hAnsi="Times New Roman" w:cs="Times New Roman"/>
+                <w:i/>
+                <w:iCs/>
+                <w:noProof/>
+                <w:color w:val="000000" w:themeColor="text1"/>
+                <w:sz w:val="24"/>
+                <w:szCs w:val="24"/>
+                <w:lang w:val="id-ID"/>
+              </w:rPr>
+              <w:t>platform</w:t>
+            </w:r>
+            <w:r>
+              <w:rPr>
+                <w:rFonts w:ascii="Times New Roman" w:eastAsia="Times New Roman" w:hAnsi="Times New Roman" w:cs="Times New Roman"/>
+                <w:noProof/>
+                <w:color w:val="000000" w:themeColor="text1"/>
+                <w:sz w:val="24"/>
+                <w:szCs w:val="24"/>
+                <w:lang w:val="id-ID"/>
+              </w:rPr>
+              <w:t xml:space="preserve"> pembelajaran Dicoding. Kelas ini merupakan kelas dasar yang membahas tentang</w:t>
+            </w:r>
+            <w:r>
+              <w:rPr>
+                <w:rFonts w:ascii="Times New Roman" w:eastAsia="Times New Roman" w:hAnsi="Times New Roman" w:cs="Times New Roman"/>
+                <w:noProof/>
+                <w:color w:val="000000" w:themeColor="text1"/>
+                <w:sz w:val="24"/>
+                <w:szCs w:val="24"/>
+                <w:lang w:val="id-ID"/>
+              </w:rPr>
+              <w:t xml:space="preserve"> apa itu </w:t>
+            </w:r>
+            <w:r>
+              <w:rPr>
+                <w:rFonts w:ascii="Times New Roman" w:eastAsia="Times New Roman" w:hAnsi="Times New Roman" w:cs="Times New Roman"/>
+                <w:i/>
+                <w:iCs/>
+                <w:noProof/>
+                <w:color w:val="000000" w:themeColor="text1"/>
+                <w:sz w:val="24"/>
+                <w:szCs w:val="24"/>
+                <w:lang w:val="id-ID"/>
+              </w:rPr>
+              <w:t>Activity</w:t>
+            </w:r>
+            <w:r>
+              <w:rPr>
+                <w:rFonts w:ascii="Times New Roman" w:eastAsia="Times New Roman" w:hAnsi="Times New Roman" w:cs="Times New Roman"/>
+                <w:noProof/>
+                <w:color w:val="000000" w:themeColor="text1"/>
+                <w:sz w:val="24"/>
+                <w:szCs w:val="24"/>
+                <w:lang w:val="id-ID"/>
+              </w:rPr>
+              <w:t xml:space="preserve">, </w:t>
+            </w:r>
+            <w:r>
+              <w:rPr>
+                <w:rFonts w:ascii="Times New Roman" w:eastAsia="Times New Roman" w:hAnsi="Times New Roman" w:cs="Times New Roman"/>
+                <w:i/>
+                <w:iCs/>
+                <w:noProof/>
+                <w:color w:val="000000" w:themeColor="text1"/>
+                <w:sz w:val="24"/>
+                <w:szCs w:val="24"/>
+                <w:lang w:val="id-ID"/>
+              </w:rPr>
+              <w:t>Styles</w:t>
+            </w:r>
+            <w:r>
+              <w:rPr>
+                <w:rFonts w:ascii="Times New Roman" w:eastAsia="Times New Roman" w:hAnsi="Times New Roman" w:cs="Times New Roman"/>
+                <w:noProof/>
+                <w:color w:val="000000" w:themeColor="text1"/>
+                <w:sz w:val="24"/>
+                <w:szCs w:val="24"/>
+                <w:lang w:val="id-ID"/>
+              </w:rPr>
+              <w:t xml:space="preserve"> </w:t>
+            </w:r>
+            <w:r>
+              <w:rPr>
+                <w:rFonts w:ascii="Times New Roman" w:eastAsia="Times New Roman" w:hAnsi="Times New Roman" w:cs="Times New Roman"/>
+                <w:i/>
+                <w:iCs/>
+                <w:noProof/>
+                <w:color w:val="000000" w:themeColor="text1"/>
+                <w:sz w:val="24"/>
+                <w:szCs w:val="24"/>
+                <w:lang w:val="id-ID"/>
+              </w:rPr>
+              <w:t>and</w:t>
+            </w:r>
+            <w:r>
+              <w:rPr>
+                <w:rFonts w:ascii="Times New Roman" w:eastAsia="Times New Roman" w:hAnsi="Times New Roman" w:cs="Times New Roman"/>
+                <w:noProof/>
+                <w:color w:val="000000" w:themeColor="text1"/>
+                <w:sz w:val="24"/>
+                <w:szCs w:val="24"/>
+                <w:lang w:val="id-ID"/>
+              </w:rPr>
+              <w:t xml:space="preserve"> </w:t>
+            </w:r>
+            <w:r>
+              <w:rPr>
+                <w:rFonts w:ascii="Times New Roman" w:eastAsia="Times New Roman" w:hAnsi="Times New Roman" w:cs="Times New Roman"/>
+                <w:i/>
+                <w:iCs/>
+                <w:noProof/>
+                <w:color w:val="000000" w:themeColor="text1"/>
+                <w:sz w:val="24"/>
+                <w:szCs w:val="24"/>
+                <w:lang w:val="id-ID"/>
+              </w:rPr>
+              <w:t>Themes</w:t>
+            </w:r>
+            <w:r>
+              <w:rPr>
+                <w:rFonts w:ascii="Times New Roman" w:eastAsia="Times New Roman" w:hAnsi="Times New Roman" w:cs="Times New Roman"/>
+                <w:noProof/>
+                <w:color w:val="000000" w:themeColor="text1"/>
+                <w:sz w:val="24"/>
+                <w:szCs w:val="24"/>
+                <w:lang w:val="id-ID"/>
+              </w:rPr>
+              <w:t xml:space="preserve">, </w:t>
+            </w:r>
+            <w:r>
+              <w:rPr>
+                <w:rFonts w:ascii="Times New Roman" w:eastAsia="Times New Roman" w:hAnsi="Times New Roman" w:cs="Times New Roman"/>
+                <w:i/>
+                <w:iCs/>
+                <w:noProof/>
+                <w:color w:val="000000" w:themeColor="text1"/>
+                <w:sz w:val="24"/>
+                <w:szCs w:val="24"/>
+                <w:lang w:val="id-ID"/>
+              </w:rPr>
+              <w:t>Intents</w:t>
+            </w:r>
+            <w:r>
+              <w:rPr>
+                <w:rFonts w:ascii="Times New Roman" w:eastAsia="Times New Roman" w:hAnsi="Times New Roman" w:cs="Times New Roman"/>
+                <w:noProof/>
+                <w:color w:val="000000" w:themeColor="text1"/>
+                <w:sz w:val="24"/>
+                <w:szCs w:val="24"/>
+                <w:lang w:val="id-ID"/>
+              </w:rPr>
+              <w:t xml:space="preserve">, </w:t>
+            </w:r>
+            <w:r>
+              <w:rPr>
+                <w:rFonts w:ascii="Times New Roman" w:eastAsia="Times New Roman" w:hAnsi="Times New Roman" w:cs="Times New Roman"/>
+                <w:i/>
+                <w:iCs/>
+                <w:noProof/>
+                <w:color w:val="000000" w:themeColor="text1"/>
+                <w:sz w:val="24"/>
+                <w:szCs w:val="24"/>
+                <w:lang w:val="id-ID"/>
+              </w:rPr>
+              <w:t>View</w:t>
+            </w:r>
+            <w:r>
+              <w:rPr>
+                <w:rFonts w:ascii="Times New Roman" w:eastAsia="Times New Roman" w:hAnsi="Times New Roman" w:cs="Times New Roman"/>
+                <w:noProof/>
+                <w:color w:val="000000" w:themeColor="text1"/>
+                <w:sz w:val="24"/>
+                <w:szCs w:val="24"/>
+                <w:lang w:val="id-ID"/>
+              </w:rPr>
+              <w:t xml:space="preserve">, dan </w:t>
+            </w:r>
+            <w:r>
+              <w:rPr>
+                <w:rFonts w:ascii="Times New Roman" w:eastAsia="Times New Roman" w:hAnsi="Times New Roman" w:cs="Times New Roman"/>
+                <w:i/>
+                <w:iCs/>
+                <w:noProof/>
+                <w:color w:val="000000" w:themeColor="text1"/>
+                <w:sz w:val="24"/>
+                <w:szCs w:val="24"/>
+                <w:lang w:val="id-ID"/>
+              </w:rPr>
+              <w:t>ViewGroup</w:t>
+            </w:r>
+            <w:r>
+              <w:rPr>
+                <w:rFonts w:ascii="Times New Roman" w:eastAsia="Times New Roman" w:hAnsi="Times New Roman" w:cs="Times New Roman"/>
+                <w:noProof/>
+                <w:color w:val="000000" w:themeColor="text1"/>
+                <w:sz w:val="24"/>
+                <w:szCs w:val="24"/>
+                <w:lang w:val="id-ID"/>
+              </w:rPr>
+              <w:t>.</w:t>
+            </w:r>
+          </w:p>
+        </w:tc>
+      </w:tr>
+      <w:tr>
+        <w:tc>
+          <w:tcPr>
+            <w:tcW w:w="709" w:type="dxa"/>
+          </w:tcPr>
+          <w:p>
+            <w:pPr>
+              <w:pStyle w:val="ListParagraph"/>
+              <w:widowControl w:val="0"/>
+              <w:numPr>
+                <w:ilvl w:val="0"/>
+                <w:numId w:val="5"/>
+              </w:numPr>
+              <w:spacing w:after="0" w:line="240" w:lineRule="auto"/>
+              <w:ind w:right="-109"/>
+              <w:jc w:val="center"/>
+              <w:rPr>
+                <w:rFonts w:ascii="Times New Roman" w:eastAsia="Times New Roman" w:hAnsi="Times New Roman" w:cs="Times New Roman"/>
+                <w:noProof/>
+                <w:color w:val="000000"/>
+                <w:sz w:val="24"/>
+                <w:szCs w:val="24"/>
+                <w:lang w:val="id-ID"/>
+              </w:rPr>
+            </w:pPr>
+          </w:p>
+        </w:tc>
+        <w:tc>
+          <w:tcPr>
+            <w:tcW w:w="1418" w:type="dxa"/>
+          </w:tcPr>
+          <w:p>
+            <w:pPr>
+              <w:widowControl w:val="0"/>
+              <w:spacing w:after="0" w:line="240" w:lineRule="auto"/>
+              <w:jc w:val="center"/>
+              <w:rPr>
+                <w:rFonts w:ascii="Times New Roman" w:eastAsia="Times New Roman" w:hAnsi="Times New Roman" w:cs="Times New Roman"/>
+                <w:noProof/>
+                <w:color w:val="000000" w:themeColor="text1"/>
+                <w:sz w:val="24"/>
+                <w:szCs w:val="24"/>
+                <w:lang w:val="id-ID"/>
+              </w:rPr>
+            </w:pPr>
+            <w:r>
+              <w:rPr>
+                <w:rFonts w:ascii="Times New Roman" w:eastAsia="Times New Roman" w:hAnsi="Times New Roman" w:cs="Times New Roman"/>
+                <w:noProof/>
+                <w:color w:val="000000" w:themeColor="text1"/>
+                <w:sz w:val="24"/>
+                <w:szCs w:val="24"/>
+                <w:lang w:val="id-ID"/>
+              </w:rPr>
+              <w:t>08/09/2021</w:t>
+            </w:r>
+          </w:p>
+        </w:tc>
+        <w:tc>
+          <w:tcPr>
+            <w:tcW w:w="2126" w:type="dxa"/>
+          </w:tcPr>
+          <w:p>
+            <w:pPr>
+              <w:widowControl w:val="0"/>
+              <w:spacing w:after="0" w:line="240" w:lineRule="auto"/>
+              <w:rPr>
+                <w:rFonts w:ascii="Times New Roman" w:eastAsia="Times New Roman" w:hAnsi="Times New Roman" w:cs="Times New Roman"/>
+                <w:i/>
+                <w:iCs/>
+                <w:noProof/>
+                <w:color w:val="000000" w:themeColor="text1"/>
+                <w:sz w:val="24"/>
+                <w:szCs w:val="24"/>
+                <w:lang w:val="id-ID"/>
+              </w:rPr>
+            </w:pPr>
+            <w:r>
+              <w:rPr>
+                <w:rFonts w:ascii="Times New Roman" w:eastAsia="Times New Roman" w:hAnsi="Times New Roman" w:cs="Times New Roman"/>
+                <w:i/>
+                <w:iCs/>
+                <w:noProof/>
+                <w:color w:val="000000" w:themeColor="text1"/>
+                <w:sz w:val="24"/>
+                <w:szCs w:val="24"/>
+                <w:lang w:val="id-ID"/>
+              </w:rPr>
+              <w:t>Self-Paced Learning</w:t>
+            </w:r>
+            <w:r>
+              <w:rPr>
+                <w:rFonts w:ascii="Times New Roman" w:eastAsia="Times New Roman" w:hAnsi="Times New Roman" w:cs="Times New Roman"/>
+                <w:noProof/>
+                <w:color w:val="000000" w:themeColor="text1"/>
+                <w:sz w:val="24"/>
+                <w:szCs w:val="24"/>
+                <w:lang w:val="id-ID"/>
+              </w:rPr>
+              <w:t>: Belajar Membuat Aplikasi Android untuk Pemula</w:t>
+            </w:r>
+          </w:p>
+        </w:tc>
+        <w:tc>
+          <w:tcPr>
+            <w:tcW w:w="4013" w:type="dxa"/>
+          </w:tcPr>
+          <w:p>
+            <w:pPr>
+              <w:widowControl w:val="0"/>
+              <w:spacing w:after="0" w:line="240" w:lineRule="auto"/>
+              <w:jc w:val="both"/>
+              <w:rPr>
+                <w:rFonts w:ascii="Times New Roman" w:eastAsia="Times New Roman" w:hAnsi="Times New Roman" w:cs="Times New Roman"/>
+                <w:noProof/>
+                <w:color w:val="000000" w:themeColor="text1"/>
+                <w:sz w:val="24"/>
+                <w:szCs w:val="24"/>
+                <w:lang w:val="id-ID"/>
+              </w:rPr>
+            </w:pPr>
+            <w:r>
+              <w:rPr>
+                <w:rFonts w:ascii="Times New Roman" w:eastAsia="Times New Roman" w:hAnsi="Times New Roman" w:cs="Times New Roman"/>
+                <w:noProof/>
+                <w:color w:val="000000" w:themeColor="text1"/>
+                <w:sz w:val="24"/>
+                <w:szCs w:val="24"/>
+                <w:lang w:val="id-ID"/>
+              </w:rPr>
+              <w:t xml:space="preserve">Mempelajari </w:t>
+            </w:r>
+            <w:r>
+              <w:rPr>
+                <w:rFonts w:ascii="Times New Roman" w:eastAsia="Times New Roman" w:hAnsi="Times New Roman" w:cs="Times New Roman"/>
+                <w:noProof/>
+                <w:color w:val="000000" w:themeColor="text1"/>
+                <w:sz w:val="24"/>
+                <w:szCs w:val="24"/>
+                <w:lang w:val="id-ID"/>
+              </w:rPr>
+              <w:t xml:space="preserve">dan menyelesaikan </w:t>
+            </w:r>
+            <w:r>
+              <w:rPr>
+                <w:rFonts w:ascii="Times New Roman" w:eastAsia="Times New Roman" w:hAnsi="Times New Roman" w:cs="Times New Roman"/>
+                <w:i/>
+                <w:iCs/>
+                <w:noProof/>
+                <w:color w:val="000000" w:themeColor="text1"/>
+                <w:sz w:val="24"/>
+                <w:szCs w:val="24"/>
+                <w:lang w:val="id-ID"/>
+              </w:rPr>
+              <w:t>submission</w:t>
+            </w:r>
+            <w:r>
+              <w:rPr>
+                <w:rFonts w:ascii="Times New Roman" w:eastAsia="Times New Roman" w:hAnsi="Times New Roman" w:cs="Times New Roman"/>
+                <w:noProof/>
+                <w:color w:val="000000" w:themeColor="text1"/>
+                <w:sz w:val="24"/>
+                <w:szCs w:val="24"/>
+                <w:lang w:val="id-ID"/>
+              </w:rPr>
+              <w:t xml:space="preserve"> </w:t>
+            </w:r>
+            <w:r>
+              <w:rPr>
+                <w:rFonts w:ascii="Times New Roman" w:eastAsia="Times New Roman" w:hAnsi="Times New Roman" w:cs="Times New Roman"/>
+                <w:noProof/>
+                <w:color w:val="000000" w:themeColor="text1"/>
+                <w:sz w:val="24"/>
+                <w:szCs w:val="24"/>
+                <w:lang w:val="id-ID"/>
+              </w:rPr>
+              <w:t>kelas “</w:t>
+            </w:r>
+            <w:r>
+              <w:rPr>
+                <w:rFonts w:ascii="Times New Roman" w:eastAsia="Times New Roman" w:hAnsi="Times New Roman" w:cs="Times New Roman"/>
+                <w:noProof/>
+                <w:color w:val="000000" w:themeColor="text1"/>
+                <w:sz w:val="24"/>
+                <w:szCs w:val="24"/>
+                <w:lang w:val="id-ID"/>
+              </w:rPr>
+              <w:t>Belajar Membuat Aplikasi Android untuk Pemula</w:t>
+            </w:r>
+            <w:r>
+              <w:rPr>
+                <w:rFonts w:ascii="Times New Roman" w:eastAsia="Times New Roman" w:hAnsi="Times New Roman" w:cs="Times New Roman"/>
+                <w:noProof/>
+                <w:color w:val="000000" w:themeColor="text1"/>
+                <w:sz w:val="24"/>
+                <w:szCs w:val="24"/>
+                <w:lang w:val="id-ID"/>
+              </w:rPr>
+              <w:t xml:space="preserve">” menggunakan </w:t>
+            </w:r>
+            <w:r>
+              <w:rPr>
+                <w:rFonts w:ascii="Times New Roman" w:eastAsia="Times New Roman" w:hAnsi="Times New Roman" w:cs="Times New Roman"/>
+                <w:i/>
+                <w:iCs/>
+                <w:noProof/>
+                <w:color w:val="000000" w:themeColor="text1"/>
+                <w:sz w:val="24"/>
+                <w:szCs w:val="24"/>
+                <w:lang w:val="id-ID"/>
+              </w:rPr>
+              <w:t>platform</w:t>
+            </w:r>
+            <w:r>
+              <w:rPr>
+                <w:rFonts w:ascii="Times New Roman" w:eastAsia="Times New Roman" w:hAnsi="Times New Roman" w:cs="Times New Roman"/>
+                <w:noProof/>
+                <w:color w:val="000000" w:themeColor="text1"/>
+                <w:sz w:val="24"/>
+                <w:szCs w:val="24"/>
+                <w:lang w:val="id-ID"/>
+              </w:rPr>
+              <w:t xml:space="preserve"> pembelajaran Dicoding. Kelas ini merupakan kelas dasar yang membahas tentang</w:t>
+            </w:r>
+            <w:r>
+              <w:rPr>
+                <w:rFonts w:ascii="Times New Roman" w:eastAsia="Times New Roman" w:hAnsi="Times New Roman" w:cs="Times New Roman"/>
+                <w:noProof/>
+                <w:color w:val="000000" w:themeColor="text1"/>
+                <w:sz w:val="24"/>
+                <w:szCs w:val="24"/>
+                <w:lang w:val="id-ID"/>
+              </w:rPr>
+              <w:t xml:space="preserve"> apa itu </w:t>
+            </w:r>
+            <w:r>
+              <w:rPr>
+                <w:rFonts w:ascii="Times New Roman" w:eastAsia="Times New Roman" w:hAnsi="Times New Roman" w:cs="Times New Roman"/>
+                <w:i/>
+                <w:iCs/>
+                <w:noProof/>
+                <w:color w:val="000000" w:themeColor="text1"/>
+                <w:sz w:val="24"/>
+                <w:szCs w:val="24"/>
+                <w:lang w:val="id-ID"/>
+              </w:rPr>
+              <w:t>Activity</w:t>
+            </w:r>
+            <w:r>
+              <w:rPr>
+                <w:rFonts w:ascii="Times New Roman" w:eastAsia="Times New Roman" w:hAnsi="Times New Roman" w:cs="Times New Roman"/>
+                <w:noProof/>
+                <w:color w:val="000000" w:themeColor="text1"/>
+                <w:sz w:val="24"/>
+                <w:szCs w:val="24"/>
+                <w:lang w:val="id-ID"/>
+              </w:rPr>
+              <w:t xml:space="preserve">, </w:t>
+            </w:r>
+            <w:r>
+              <w:rPr>
+                <w:rFonts w:ascii="Times New Roman" w:eastAsia="Times New Roman" w:hAnsi="Times New Roman" w:cs="Times New Roman"/>
+                <w:i/>
+                <w:iCs/>
+                <w:noProof/>
+                <w:color w:val="000000" w:themeColor="text1"/>
+                <w:sz w:val="24"/>
+                <w:szCs w:val="24"/>
+                <w:lang w:val="id-ID"/>
+              </w:rPr>
+              <w:t>Styles</w:t>
+            </w:r>
+            <w:r>
+              <w:rPr>
+                <w:rFonts w:ascii="Times New Roman" w:eastAsia="Times New Roman" w:hAnsi="Times New Roman" w:cs="Times New Roman"/>
+                <w:noProof/>
+                <w:color w:val="000000" w:themeColor="text1"/>
+                <w:sz w:val="24"/>
+                <w:szCs w:val="24"/>
+                <w:lang w:val="id-ID"/>
+              </w:rPr>
+              <w:t xml:space="preserve"> </w:t>
+            </w:r>
+            <w:r>
+              <w:rPr>
+                <w:rFonts w:ascii="Times New Roman" w:eastAsia="Times New Roman" w:hAnsi="Times New Roman" w:cs="Times New Roman"/>
+                <w:i/>
+                <w:iCs/>
+                <w:noProof/>
+                <w:color w:val="000000" w:themeColor="text1"/>
+                <w:sz w:val="24"/>
+                <w:szCs w:val="24"/>
+                <w:lang w:val="id-ID"/>
+              </w:rPr>
+              <w:t>and</w:t>
+            </w:r>
+            <w:r>
+              <w:rPr>
+                <w:rFonts w:ascii="Times New Roman" w:eastAsia="Times New Roman" w:hAnsi="Times New Roman" w:cs="Times New Roman"/>
+                <w:noProof/>
+                <w:color w:val="000000" w:themeColor="text1"/>
+                <w:sz w:val="24"/>
+                <w:szCs w:val="24"/>
+                <w:lang w:val="id-ID"/>
+              </w:rPr>
+              <w:t xml:space="preserve"> </w:t>
+            </w:r>
+            <w:r>
+              <w:rPr>
+                <w:rFonts w:ascii="Times New Roman" w:eastAsia="Times New Roman" w:hAnsi="Times New Roman" w:cs="Times New Roman"/>
+                <w:i/>
+                <w:iCs/>
+                <w:noProof/>
+                <w:color w:val="000000" w:themeColor="text1"/>
+                <w:sz w:val="24"/>
+                <w:szCs w:val="24"/>
+                <w:lang w:val="id-ID"/>
+              </w:rPr>
+              <w:t>Themes</w:t>
+            </w:r>
+            <w:r>
+              <w:rPr>
+                <w:rFonts w:ascii="Times New Roman" w:eastAsia="Times New Roman" w:hAnsi="Times New Roman" w:cs="Times New Roman"/>
+                <w:noProof/>
+                <w:color w:val="000000" w:themeColor="text1"/>
+                <w:sz w:val="24"/>
+                <w:szCs w:val="24"/>
+                <w:lang w:val="id-ID"/>
+              </w:rPr>
+              <w:t xml:space="preserve">, </w:t>
+            </w:r>
+            <w:r>
+              <w:rPr>
+                <w:rFonts w:ascii="Times New Roman" w:eastAsia="Times New Roman" w:hAnsi="Times New Roman" w:cs="Times New Roman"/>
+                <w:i/>
+                <w:iCs/>
+                <w:noProof/>
+                <w:color w:val="000000" w:themeColor="text1"/>
+                <w:sz w:val="24"/>
+                <w:szCs w:val="24"/>
+                <w:lang w:val="id-ID"/>
+              </w:rPr>
+              <w:t>Intents</w:t>
+            </w:r>
+            <w:r>
+              <w:rPr>
+                <w:rFonts w:ascii="Times New Roman" w:eastAsia="Times New Roman" w:hAnsi="Times New Roman" w:cs="Times New Roman"/>
+                <w:noProof/>
+                <w:color w:val="000000" w:themeColor="text1"/>
+                <w:sz w:val="24"/>
+                <w:szCs w:val="24"/>
+                <w:lang w:val="id-ID"/>
+              </w:rPr>
+              <w:t xml:space="preserve">, </w:t>
+            </w:r>
+            <w:r>
+              <w:rPr>
+                <w:rFonts w:ascii="Times New Roman" w:eastAsia="Times New Roman" w:hAnsi="Times New Roman" w:cs="Times New Roman"/>
+                <w:i/>
+                <w:iCs/>
+                <w:noProof/>
+                <w:color w:val="000000" w:themeColor="text1"/>
+                <w:sz w:val="24"/>
+                <w:szCs w:val="24"/>
+                <w:lang w:val="id-ID"/>
+              </w:rPr>
+              <w:t>View</w:t>
+            </w:r>
+            <w:r>
+              <w:rPr>
+                <w:rFonts w:ascii="Times New Roman" w:eastAsia="Times New Roman" w:hAnsi="Times New Roman" w:cs="Times New Roman"/>
+                <w:noProof/>
+                <w:color w:val="000000" w:themeColor="text1"/>
+                <w:sz w:val="24"/>
+                <w:szCs w:val="24"/>
+                <w:lang w:val="id-ID"/>
+              </w:rPr>
+              <w:t xml:space="preserve">, dan </w:t>
+            </w:r>
+            <w:r>
+              <w:rPr>
+                <w:rFonts w:ascii="Times New Roman" w:eastAsia="Times New Roman" w:hAnsi="Times New Roman" w:cs="Times New Roman"/>
+                <w:i/>
+                <w:iCs/>
+                <w:noProof/>
+                <w:color w:val="000000" w:themeColor="text1"/>
+                <w:sz w:val="24"/>
+                <w:szCs w:val="24"/>
+                <w:lang w:val="id-ID"/>
+              </w:rPr>
+              <w:t>ViewGroup</w:t>
+            </w:r>
+            <w:r>
+              <w:rPr>
+                <w:rFonts w:ascii="Times New Roman" w:eastAsia="Times New Roman" w:hAnsi="Times New Roman" w:cs="Times New Roman"/>
+                <w:noProof/>
+                <w:color w:val="000000" w:themeColor="text1"/>
+                <w:sz w:val="24"/>
+                <w:szCs w:val="24"/>
+                <w:lang w:val="id-ID"/>
+              </w:rPr>
+              <w:t xml:space="preserve">. </w:t>
+            </w:r>
+            <w:r>
+              <w:rPr>
+                <w:rFonts w:ascii="Times New Roman" w:eastAsia="Times New Roman" w:hAnsi="Times New Roman" w:cs="Times New Roman"/>
+                <w:i/>
+                <w:iCs/>
+                <w:noProof/>
+                <w:color w:val="000000" w:themeColor="text1"/>
+                <w:sz w:val="24"/>
+                <w:szCs w:val="24"/>
+                <w:lang w:val="id-ID"/>
+              </w:rPr>
+              <w:t>Submission</w:t>
+            </w:r>
+            <w:r>
+              <w:rPr>
+                <w:rFonts w:ascii="Times New Roman" w:eastAsia="Times New Roman" w:hAnsi="Times New Roman" w:cs="Times New Roman"/>
+                <w:noProof/>
+                <w:color w:val="000000" w:themeColor="text1"/>
+                <w:sz w:val="24"/>
+                <w:szCs w:val="24"/>
+                <w:lang w:val="id-ID"/>
+              </w:rPr>
+              <w:t xml:space="preserve"> ini telah diberi penilaian oleh </w:t>
+            </w:r>
+            <w:r>
+              <w:rPr>
+                <w:rFonts w:ascii="Times New Roman" w:eastAsia="Times New Roman" w:hAnsi="Times New Roman" w:cs="Times New Roman"/>
+                <w:i/>
+                <w:iCs/>
+                <w:noProof/>
+                <w:color w:val="000000" w:themeColor="text1"/>
+                <w:sz w:val="24"/>
+                <w:szCs w:val="24"/>
+                <w:lang w:val="id-ID"/>
+              </w:rPr>
+              <w:t>reviewer</w:t>
+            </w:r>
+            <w:r>
+              <w:rPr>
+                <w:rFonts w:ascii="Times New Roman" w:eastAsia="Times New Roman" w:hAnsi="Times New Roman" w:cs="Times New Roman"/>
+                <w:noProof/>
+                <w:color w:val="000000" w:themeColor="text1"/>
+                <w:sz w:val="24"/>
+                <w:szCs w:val="24"/>
+                <w:lang w:val="id-ID"/>
+              </w:rPr>
+              <w:t xml:space="preserve"> Dicoding dengan perolehan nilai 4 dari 5 bintang. (lulus)</w:t>
+            </w:r>
+          </w:p>
+        </w:tc>
+      </w:tr>
+      <w:tr>
+        <w:tc>
+          <w:tcPr>
+            <w:tcW w:w="709" w:type="dxa"/>
+          </w:tcPr>
+          <w:p>
+            <w:pPr>
+              <w:pStyle w:val="ListParagraph"/>
+              <w:widowControl w:val="0"/>
+              <w:numPr>
+                <w:ilvl w:val="0"/>
+                <w:numId w:val="5"/>
+              </w:numPr>
+              <w:spacing w:after="0" w:line="240" w:lineRule="auto"/>
+              <w:ind w:right="-109"/>
+              <w:jc w:val="center"/>
+              <w:rPr>
+                <w:rFonts w:ascii="Times New Roman" w:eastAsia="Times New Roman" w:hAnsi="Times New Roman" w:cs="Times New Roman"/>
+                <w:noProof/>
+                <w:color w:val="000000"/>
+                <w:sz w:val="24"/>
+                <w:szCs w:val="24"/>
+                <w:lang w:val="id-ID"/>
+              </w:rPr>
+            </w:pPr>
+          </w:p>
+        </w:tc>
+        <w:tc>
+          <w:tcPr>
+            <w:tcW w:w="1418" w:type="dxa"/>
+          </w:tcPr>
+          <w:p>
+            <w:pPr>
+              <w:widowControl w:val="0"/>
+              <w:spacing w:after="0" w:line="240" w:lineRule="auto"/>
+              <w:jc w:val="center"/>
+              <w:rPr>
+                <w:rFonts w:ascii="Times New Roman" w:eastAsia="Times New Roman" w:hAnsi="Times New Roman" w:cs="Times New Roman"/>
+                <w:noProof/>
+                <w:color w:val="000000" w:themeColor="text1"/>
+                <w:sz w:val="24"/>
+                <w:szCs w:val="24"/>
+                <w:lang w:val="id-ID"/>
+              </w:rPr>
+            </w:pPr>
+            <w:r>
+              <w:rPr>
+                <w:rFonts w:ascii="Times New Roman" w:eastAsia="Times New Roman" w:hAnsi="Times New Roman" w:cs="Times New Roman"/>
+                <w:noProof/>
+                <w:color w:val="000000" w:themeColor="text1"/>
+                <w:sz w:val="24"/>
+                <w:szCs w:val="24"/>
+                <w:lang w:val="id-ID"/>
+              </w:rPr>
+              <w:t>10/09/2021</w:t>
+            </w:r>
+          </w:p>
+        </w:tc>
+        <w:tc>
+          <w:tcPr>
+            <w:tcW w:w="2126" w:type="dxa"/>
+          </w:tcPr>
+          <w:p>
+            <w:pPr>
+              <w:widowControl w:val="0"/>
+              <w:spacing w:after="0" w:line="240" w:lineRule="auto"/>
+              <w:rPr>
+                <w:rFonts w:ascii="Times New Roman" w:eastAsia="Times New Roman" w:hAnsi="Times New Roman" w:cs="Times New Roman"/>
+                <w:i/>
+                <w:iCs/>
+                <w:noProof/>
+                <w:color w:val="000000" w:themeColor="text1"/>
+                <w:sz w:val="24"/>
+                <w:szCs w:val="24"/>
+                <w:lang w:val="id-ID"/>
+              </w:rPr>
+            </w:pPr>
+            <w:r>
+              <w:rPr>
+                <w:rFonts w:ascii="Times New Roman" w:eastAsia="Times New Roman" w:hAnsi="Times New Roman" w:cs="Times New Roman"/>
+                <w:noProof/>
+                <w:color w:val="000000"/>
+                <w:sz w:val="24"/>
+                <w:szCs w:val="24"/>
+                <w:lang w:val="id-ID"/>
+              </w:rPr>
+              <w:t xml:space="preserve">Sesi </w:t>
+            </w:r>
+            <w:r>
+              <w:rPr>
+                <w:rFonts w:ascii="Times New Roman" w:eastAsia="Times New Roman" w:hAnsi="Times New Roman" w:cs="Times New Roman"/>
+                <w:i/>
+                <w:noProof/>
+                <w:color w:val="000000"/>
+                <w:sz w:val="24"/>
+                <w:szCs w:val="24"/>
+                <w:lang w:val="id-ID"/>
+              </w:rPr>
+              <w:t>Mentoring</w:t>
+            </w:r>
+            <w:r>
+              <w:rPr>
+                <w:rFonts w:ascii="Times New Roman" w:eastAsia="Times New Roman" w:hAnsi="Times New Roman" w:cs="Times New Roman"/>
+                <w:noProof/>
+                <w:color w:val="000000"/>
+                <w:sz w:val="24"/>
+                <w:szCs w:val="24"/>
+                <w:lang w:val="id-ID"/>
+              </w:rPr>
+              <w:t xml:space="preserve"> Kelas Android A4</w:t>
+            </w:r>
+          </w:p>
+        </w:tc>
+        <w:tc>
+          <w:tcPr>
+            <w:tcW w:w="4013" w:type="dxa"/>
+          </w:tcPr>
+          <w:p>
+            <w:pPr>
+              <w:widowControl w:val="0"/>
+              <w:spacing w:after="0" w:line="240" w:lineRule="auto"/>
+              <w:jc w:val="both"/>
+              <w:rPr>
+                <w:rFonts w:ascii="Times New Roman" w:eastAsia="Times New Roman" w:hAnsi="Times New Roman" w:cs="Times New Roman"/>
+                <w:noProof/>
+                <w:color w:val="000000" w:themeColor="text1"/>
+                <w:sz w:val="24"/>
+                <w:szCs w:val="24"/>
+                <w:lang w:val="id-ID"/>
+              </w:rPr>
+            </w:pPr>
+            <w:r>
+              <w:rPr>
+                <w:rFonts w:ascii="Times New Roman" w:eastAsia="Times New Roman" w:hAnsi="Times New Roman" w:cs="Times New Roman"/>
+                <w:noProof/>
+                <w:color w:val="000000"/>
+                <w:sz w:val="24"/>
+                <w:szCs w:val="24"/>
+                <w:lang w:val="id-ID"/>
+              </w:rPr>
+              <w:t xml:space="preserve">Mengikuti sesi wajib </w:t>
+            </w:r>
+            <w:r>
+              <w:rPr>
+                <w:rFonts w:ascii="Times New Roman" w:eastAsia="Times New Roman" w:hAnsi="Times New Roman" w:cs="Times New Roman"/>
+                <w:i/>
+                <w:noProof/>
+                <w:color w:val="000000"/>
+                <w:sz w:val="24"/>
+                <w:szCs w:val="24"/>
+                <w:lang w:val="id-ID"/>
+              </w:rPr>
+              <w:t>mentoring</w:t>
+            </w:r>
+            <w:r>
+              <w:rPr>
+                <w:rFonts w:ascii="Times New Roman" w:eastAsia="Times New Roman" w:hAnsi="Times New Roman" w:cs="Times New Roman"/>
+                <w:noProof/>
+                <w:color w:val="000000"/>
+                <w:sz w:val="24"/>
+                <w:szCs w:val="24"/>
+                <w:lang w:val="id-ID"/>
+              </w:rPr>
+              <w:t xml:space="preserve"> bersama pembimbing dari mitra, Monalisa Arcelia melalui platform rapat daring </w:t>
+            </w:r>
+            <w:r>
+              <w:rPr>
+                <w:rFonts w:ascii="Times New Roman" w:eastAsia="Times New Roman" w:hAnsi="Times New Roman" w:cs="Times New Roman"/>
+                <w:i/>
+                <w:noProof/>
+                <w:color w:val="000000"/>
+                <w:sz w:val="24"/>
+                <w:szCs w:val="24"/>
+                <w:lang w:val="id-ID"/>
+              </w:rPr>
+              <w:t>Google Meet</w:t>
+            </w:r>
+            <w:r>
+              <w:rPr>
+                <w:rFonts w:ascii="Times New Roman" w:eastAsia="Times New Roman" w:hAnsi="Times New Roman" w:cs="Times New Roman"/>
+                <w:noProof/>
+                <w:color w:val="000000"/>
+                <w:sz w:val="24"/>
+                <w:szCs w:val="24"/>
+                <w:lang w:val="id-ID"/>
+              </w:rPr>
+              <w:t xml:space="preserve">. Sesi ini </w:t>
+            </w:r>
+            <w:r>
+              <w:rPr>
+                <w:rFonts w:ascii="Times New Roman" w:eastAsia="Times New Roman" w:hAnsi="Times New Roman" w:cs="Times New Roman"/>
+                <w:noProof/>
+                <w:color w:val="000000"/>
+                <w:sz w:val="24"/>
+                <w:szCs w:val="24"/>
+                <w:lang w:val="id-ID"/>
+              </w:rPr>
+              <w:lastRenderedPageBreak/>
+              <w:t xml:space="preserve">membahas sekilas mengenai aturan-aturan dalam kegiatan Studi Independen Bersertifikat bersama Dicoding, mengumumkan </w:t>
+            </w:r>
+            <w:r>
+              <w:rPr>
+                <w:rFonts w:ascii="Times New Roman" w:eastAsia="Times New Roman" w:hAnsi="Times New Roman" w:cs="Times New Roman"/>
+                <w:i/>
+                <w:iCs/>
+                <w:noProof/>
+                <w:color w:val="000000"/>
+                <w:sz w:val="24"/>
+                <w:szCs w:val="24"/>
+                <w:lang w:val="id-ID"/>
+              </w:rPr>
+              <w:t>progress</w:t>
+            </w:r>
+            <w:r>
+              <w:rPr>
+                <w:rFonts w:ascii="Times New Roman" w:eastAsia="Times New Roman" w:hAnsi="Times New Roman" w:cs="Times New Roman"/>
+                <w:noProof/>
+                <w:color w:val="000000"/>
+                <w:sz w:val="24"/>
+                <w:szCs w:val="24"/>
+                <w:lang w:val="id-ID"/>
+              </w:rPr>
+              <w:t xml:space="preserve"> tiap mahasiswa, dan </w:t>
+            </w:r>
+            <w:r>
+              <w:rPr>
+                <w:rFonts w:ascii="Times New Roman" w:eastAsia="Times New Roman" w:hAnsi="Times New Roman" w:cs="Times New Roman"/>
+                <w:i/>
+                <w:iCs/>
+                <w:noProof/>
+                <w:color w:val="000000"/>
+                <w:sz w:val="24"/>
+                <w:szCs w:val="24"/>
+                <w:lang w:val="id-ID"/>
+              </w:rPr>
+              <w:t>ice breaking</w:t>
+            </w:r>
+            <w:r>
+              <w:rPr>
+                <w:rFonts w:ascii="Times New Roman" w:eastAsia="Times New Roman" w:hAnsi="Times New Roman" w:cs="Times New Roman"/>
+                <w:noProof/>
+                <w:color w:val="000000"/>
+                <w:sz w:val="24"/>
+                <w:szCs w:val="24"/>
+                <w:lang w:val="id-ID"/>
+              </w:rPr>
+              <w:t xml:space="preserve"> agar suasana tidak terasa tegang serta beberapa mahasiswa berkonsultasi mengenai bagaimana program ini berjalan.</w:t>
+            </w:r>
+          </w:p>
+        </w:tc>
+      </w:tr>
+      <w:tr>
+        <w:tc>
+          <w:tcPr>
+            <w:tcW w:w="709" w:type="dxa"/>
+          </w:tcPr>
+          <w:p>
+            <w:pPr>
+              <w:pStyle w:val="ListParagraph"/>
+              <w:widowControl w:val="0"/>
+              <w:numPr>
+                <w:ilvl w:val="0"/>
+                <w:numId w:val="5"/>
+              </w:numPr>
+              <w:spacing w:after="0" w:line="240" w:lineRule="auto"/>
+              <w:ind w:right="-109"/>
+              <w:jc w:val="center"/>
+              <w:rPr>
+                <w:rFonts w:ascii="Times New Roman" w:eastAsia="Times New Roman" w:hAnsi="Times New Roman" w:cs="Times New Roman"/>
+                <w:noProof/>
+                <w:color w:val="000000"/>
+                <w:sz w:val="24"/>
+                <w:szCs w:val="24"/>
+                <w:lang w:val="id-ID"/>
+              </w:rPr>
+            </w:pPr>
+          </w:p>
+        </w:tc>
+        <w:tc>
+          <w:tcPr>
+            <w:tcW w:w="1418" w:type="dxa"/>
+          </w:tcPr>
+          <w:p>
+            <w:pPr>
+              <w:widowControl w:val="0"/>
+              <w:spacing w:after="0" w:line="240" w:lineRule="auto"/>
+              <w:jc w:val="center"/>
+              <w:rPr>
+                <w:rFonts w:ascii="Times New Roman" w:eastAsia="Times New Roman" w:hAnsi="Times New Roman" w:cs="Times New Roman"/>
+                <w:noProof/>
+                <w:color w:val="000000" w:themeColor="text1"/>
+                <w:sz w:val="24"/>
+                <w:szCs w:val="24"/>
+                <w:lang w:val="id-ID"/>
+              </w:rPr>
+            </w:pPr>
+            <w:r>
+              <w:rPr>
+                <w:rFonts w:ascii="Times New Roman" w:eastAsia="Times New Roman" w:hAnsi="Times New Roman" w:cs="Times New Roman"/>
+                <w:noProof/>
+                <w:color w:val="000000" w:themeColor="text1"/>
+                <w:sz w:val="24"/>
+                <w:szCs w:val="24"/>
+                <w:lang w:val="id-ID"/>
+              </w:rPr>
+              <w:t>13/09/2021</w:t>
+            </w:r>
+          </w:p>
+        </w:tc>
+        <w:tc>
+          <w:tcPr>
+            <w:tcW w:w="2126" w:type="dxa"/>
+          </w:tcPr>
+          <w:p>
+            <w:pPr>
+              <w:widowControl w:val="0"/>
+              <w:spacing w:after="0" w:line="240" w:lineRule="auto"/>
+              <w:rPr>
+                <w:rFonts w:ascii="Times New Roman" w:eastAsia="Times New Roman" w:hAnsi="Times New Roman" w:cs="Times New Roman"/>
+                <w:noProof/>
+                <w:color w:val="000000"/>
+                <w:sz w:val="24"/>
+                <w:szCs w:val="24"/>
+                <w:lang w:val="id-ID"/>
+              </w:rPr>
+            </w:pPr>
+            <w:r>
+              <w:rPr>
+                <w:rFonts w:ascii="Times New Roman" w:eastAsia="Times New Roman" w:hAnsi="Times New Roman" w:cs="Times New Roman"/>
+                <w:i/>
+                <w:iCs/>
+                <w:noProof/>
+                <w:color w:val="000000"/>
+                <w:sz w:val="24"/>
+                <w:szCs w:val="24"/>
+                <w:lang w:val="id-ID"/>
+              </w:rPr>
+              <w:t>Review</w:t>
+            </w:r>
+            <w:r>
+              <w:rPr>
+                <w:rFonts w:ascii="Times New Roman" w:eastAsia="Times New Roman" w:hAnsi="Times New Roman" w:cs="Times New Roman"/>
+                <w:noProof/>
+                <w:color w:val="000000"/>
+                <w:sz w:val="24"/>
+                <w:szCs w:val="24"/>
+                <w:lang w:val="id-ID"/>
+              </w:rPr>
+              <w:t xml:space="preserve"> dan Konsultasi Materi di Forum Diskusi</w:t>
+            </w:r>
+          </w:p>
+        </w:tc>
+        <w:tc>
+          <w:tcPr>
+            <w:tcW w:w="4013" w:type="dxa"/>
+          </w:tcPr>
+          <w:p>
+            <w:pPr>
+              <w:widowControl w:val="0"/>
+              <w:spacing w:after="0" w:line="240" w:lineRule="auto"/>
+              <w:jc w:val="both"/>
+              <w:rPr>
+                <w:rFonts w:ascii="Times New Roman" w:eastAsia="Times New Roman" w:hAnsi="Times New Roman" w:cs="Times New Roman"/>
+                <w:noProof/>
+                <w:color w:val="000000"/>
+                <w:sz w:val="24"/>
+                <w:szCs w:val="24"/>
+                <w:lang w:val="id-ID"/>
+              </w:rPr>
+            </w:pPr>
+            <w:r>
+              <w:rPr>
+                <w:rFonts w:ascii="Times New Roman" w:eastAsia="Times New Roman" w:hAnsi="Times New Roman" w:cs="Times New Roman"/>
+                <w:noProof/>
+                <w:color w:val="000000"/>
+                <w:sz w:val="24"/>
+                <w:szCs w:val="24"/>
+                <w:lang w:val="id-ID"/>
+              </w:rPr>
+              <w:t xml:space="preserve">Melakukan konsultasi dengan menggunakan forum diskusi pada tiap kelas yang ada di </w:t>
+            </w:r>
+            <w:r>
+              <w:rPr>
+                <w:rFonts w:ascii="Times New Roman" w:eastAsia="Times New Roman" w:hAnsi="Times New Roman" w:cs="Times New Roman"/>
+                <w:i/>
+                <w:iCs/>
+                <w:noProof/>
+                <w:color w:val="000000"/>
+                <w:sz w:val="24"/>
+                <w:szCs w:val="24"/>
+                <w:lang w:val="id-ID"/>
+              </w:rPr>
+              <w:t>platform</w:t>
+            </w:r>
+            <w:r>
+              <w:rPr>
+                <w:rFonts w:ascii="Times New Roman" w:eastAsia="Times New Roman" w:hAnsi="Times New Roman" w:cs="Times New Roman"/>
+                <w:i/>
+                <w:iCs/>
+                <w:noProof/>
+                <w:color w:val="000000"/>
+                <w:sz w:val="24"/>
+                <w:szCs w:val="24"/>
+                <w:lang w:val="id-ID"/>
+              </w:rPr>
+              <w:t xml:space="preserve"> </w:t>
+            </w:r>
+            <w:r>
+              <w:rPr>
+                <w:rFonts w:ascii="Times New Roman" w:eastAsia="Times New Roman" w:hAnsi="Times New Roman" w:cs="Times New Roman"/>
+                <w:noProof/>
+                <w:color w:val="000000"/>
+                <w:sz w:val="24"/>
+                <w:szCs w:val="24"/>
+                <w:lang w:val="id-ID"/>
+              </w:rPr>
+              <w:t xml:space="preserve">Dicoding. Kegiatan ini opsional dilakukan (tidak wajib), dan dilakukan dengan cara membuat </w:t>
+            </w:r>
+            <w:r>
+              <w:rPr>
+                <w:rFonts w:ascii="Times New Roman" w:eastAsia="Times New Roman" w:hAnsi="Times New Roman" w:cs="Times New Roman"/>
+                <w:i/>
+                <w:iCs/>
+                <w:noProof/>
+                <w:color w:val="000000"/>
+                <w:sz w:val="24"/>
+                <w:szCs w:val="24"/>
+                <w:lang w:val="id-ID"/>
+              </w:rPr>
+              <w:t>thread</w:t>
+            </w:r>
+            <w:r>
+              <w:rPr>
+                <w:rFonts w:ascii="Times New Roman" w:eastAsia="Times New Roman" w:hAnsi="Times New Roman" w:cs="Times New Roman"/>
+                <w:noProof/>
+                <w:color w:val="000000"/>
+                <w:sz w:val="24"/>
+                <w:szCs w:val="24"/>
+                <w:lang w:val="id-ID"/>
+              </w:rPr>
+              <w:t xml:space="preserve"> baru dalam Forum Diskusi dan didiskusikan bersama </w:t>
+            </w:r>
+            <w:r>
+              <w:rPr>
+                <w:rFonts w:ascii="Times New Roman" w:eastAsia="Times New Roman" w:hAnsi="Times New Roman" w:cs="Times New Roman"/>
+                <w:i/>
+                <w:iCs/>
+                <w:noProof/>
+                <w:color w:val="000000"/>
+                <w:sz w:val="24"/>
+                <w:szCs w:val="24"/>
+                <w:lang w:val="id-ID"/>
+              </w:rPr>
+              <w:t>mentor</w:t>
+            </w:r>
+            <w:r>
+              <w:rPr>
+                <w:rFonts w:ascii="Times New Roman" w:eastAsia="Times New Roman" w:hAnsi="Times New Roman" w:cs="Times New Roman"/>
+                <w:noProof/>
+                <w:color w:val="000000"/>
+                <w:sz w:val="24"/>
+                <w:szCs w:val="24"/>
+                <w:lang w:val="id-ID"/>
+              </w:rPr>
+              <w:t xml:space="preserve"> dari Dicoding.</w:t>
+            </w:r>
+          </w:p>
+        </w:tc>
+      </w:tr>
+      <w:tr>
+        <w:tc>
+          <w:tcPr>
+            <w:tcW w:w="709" w:type="dxa"/>
+          </w:tcPr>
+          <w:p>
+            <w:pPr>
+              <w:pStyle w:val="ListParagraph"/>
+              <w:widowControl w:val="0"/>
+              <w:numPr>
+                <w:ilvl w:val="0"/>
+                <w:numId w:val="5"/>
+              </w:numPr>
+              <w:spacing w:after="0" w:line="240" w:lineRule="auto"/>
+              <w:ind w:right="-109"/>
+              <w:jc w:val="center"/>
+              <w:rPr>
+                <w:rFonts w:ascii="Times New Roman" w:eastAsia="Times New Roman" w:hAnsi="Times New Roman" w:cs="Times New Roman"/>
+                <w:noProof/>
+                <w:color w:val="000000"/>
+                <w:sz w:val="24"/>
+                <w:szCs w:val="24"/>
+                <w:lang w:val="id-ID"/>
+              </w:rPr>
+            </w:pPr>
+          </w:p>
+        </w:tc>
+        <w:tc>
+          <w:tcPr>
+            <w:tcW w:w="1418" w:type="dxa"/>
+          </w:tcPr>
+          <w:p>
+            <w:pPr>
+              <w:widowControl w:val="0"/>
+              <w:spacing w:after="0" w:line="240" w:lineRule="auto"/>
+              <w:jc w:val="center"/>
+              <w:rPr>
+                <w:rFonts w:ascii="Times New Roman" w:eastAsia="Times New Roman" w:hAnsi="Times New Roman" w:cs="Times New Roman"/>
+                <w:noProof/>
+                <w:color w:val="000000" w:themeColor="text1"/>
+                <w:sz w:val="24"/>
+                <w:szCs w:val="24"/>
+                <w:lang w:val="id-ID"/>
+              </w:rPr>
+            </w:pPr>
+            <w:r>
+              <w:rPr>
+                <w:rFonts w:ascii="Times New Roman" w:eastAsia="Times New Roman" w:hAnsi="Times New Roman" w:cs="Times New Roman"/>
+                <w:noProof/>
+                <w:color w:val="000000" w:themeColor="text1"/>
+                <w:sz w:val="24"/>
+                <w:szCs w:val="24"/>
+                <w:lang w:val="id-ID"/>
+              </w:rPr>
+              <w:t>14/09/2021</w:t>
+            </w:r>
+          </w:p>
+        </w:tc>
+        <w:tc>
+          <w:tcPr>
+            <w:tcW w:w="2126" w:type="dxa"/>
+          </w:tcPr>
+          <w:p>
+            <w:pPr>
+              <w:widowControl w:val="0"/>
+              <w:spacing w:after="0" w:line="240" w:lineRule="auto"/>
+              <w:rPr>
+                <w:rFonts w:ascii="Times New Roman" w:eastAsia="Times New Roman" w:hAnsi="Times New Roman" w:cs="Times New Roman"/>
+                <w:i/>
+                <w:iCs/>
+                <w:noProof/>
+                <w:color w:val="000000"/>
+                <w:sz w:val="24"/>
+                <w:szCs w:val="24"/>
+                <w:lang w:val="id-ID"/>
+              </w:rPr>
+            </w:pPr>
+            <w:r>
+              <w:rPr>
+                <w:rFonts w:ascii="Times New Roman" w:eastAsia="Times New Roman" w:hAnsi="Times New Roman" w:cs="Times New Roman"/>
+                <w:i/>
+                <w:iCs/>
+                <w:noProof/>
+                <w:color w:val="000000"/>
+                <w:sz w:val="24"/>
+                <w:szCs w:val="24"/>
+                <w:lang w:val="id-ID"/>
+              </w:rPr>
+              <w:t>Review</w:t>
+            </w:r>
+            <w:r>
+              <w:rPr>
+                <w:rFonts w:ascii="Times New Roman" w:eastAsia="Times New Roman" w:hAnsi="Times New Roman" w:cs="Times New Roman"/>
+                <w:noProof/>
+                <w:color w:val="000000"/>
+                <w:sz w:val="24"/>
+                <w:szCs w:val="24"/>
+                <w:lang w:val="id-ID"/>
+              </w:rPr>
+              <w:t xml:space="preserve"> dan Konsultasi Materi di Forum Diskusi</w:t>
+            </w:r>
+          </w:p>
+        </w:tc>
+        <w:tc>
+          <w:tcPr>
+            <w:tcW w:w="4013" w:type="dxa"/>
+          </w:tcPr>
+          <w:p>
+            <w:pPr>
+              <w:widowControl w:val="0"/>
+              <w:spacing w:after="0" w:line="240" w:lineRule="auto"/>
+              <w:jc w:val="both"/>
+              <w:rPr>
+                <w:rFonts w:ascii="Times New Roman" w:eastAsia="Times New Roman" w:hAnsi="Times New Roman" w:cs="Times New Roman"/>
+                <w:noProof/>
+                <w:color w:val="000000"/>
+                <w:sz w:val="24"/>
+                <w:szCs w:val="24"/>
+                <w:lang w:val="id-ID"/>
+              </w:rPr>
+            </w:pPr>
+            <w:r>
+              <w:rPr>
+                <w:rFonts w:ascii="Times New Roman" w:eastAsia="Times New Roman" w:hAnsi="Times New Roman" w:cs="Times New Roman"/>
+                <w:noProof/>
+                <w:color w:val="000000"/>
+                <w:sz w:val="24"/>
+                <w:szCs w:val="24"/>
+                <w:lang w:val="id-ID"/>
+              </w:rPr>
+              <w:t xml:space="preserve">Melakukan konsultasi dengan menggunakan forum diskusi pada tiap kelas yang ada di </w:t>
+            </w:r>
+            <w:r>
+              <w:rPr>
+                <w:rFonts w:ascii="Times New Roman" w:eastAsia="Times New Roman" w:hAnsi="Times New Roman" w:cs="Times New Roman"/>
+                <w:i/>
+                <w:iCs/>
+                <w:noProof/>
+                <w:color w:val="000000"/>
+                <w:sz w:val="24"/>
+                <w:szCs w:val="24"/>
+                <w:lang w:val="id-ID"/>
+              </w:rPr>
+              <w:t>platform</w:t>
+            </w:r>
+            <w:r>
+              <w:rPr>
+                <w:rFonts w:ascii="Times New Roman" w:eastAsia="Times New Roman" w:hAnsi="Times New Roman" w:cs="Times New Roman"/>
+                <w:i/>
+                <w:iCs/>
+                <w:noProof/>
+                <w:color w:val="000000"/>
+                <w:sz w:val="24"/>
+                <w:szCs w:val="24"/>
+                <w:lang w:val="id-ID"/>
+              </w:rPr>
+              <w:t xml:space="preserve"> </w:t>
+            </w:r>
+            <w:r>
+              <w:rPr>
+                <w:rFonts w:ascii="Times New Roman" w:eastAsia="Times New Roman" w:hAnsi="Times New Roman" w:cs="Times New Roman"/>
+                <w:noProof/>
+                <w:color w:val="000000"/>
+                <w:sz w:val="24"/>
+                <w:szCs w:val="24"/>
+                <w:lang w:val="id-ID"/>
+              </w:rPr>
+              <w:t xml:space="preserve">Dicoding. Kegiatan ini opsional dilakukan (tidak wajib), dan dilakukan dengan cara membuat </w:t>
+            </w:r>
+            <w:r>
+              <w:rPr>
+                <w:rFonts w:ascii="Times New Roman" w:eastAsia="Times New Roman" w:hAnsi="Times New Roman" w:cs="Times New Roman"/>
+                <w:i/>
+                <w:iCs/>
+                <w:noProof/>
+                <w:color w:val="000000"/>
+                <w:sz w:val="24"/>
+                <w:szCs w:val="24"/>
+                <w:lang w:val="id-ID"/>
+              </w:rPr>
+              <w:t>thread</w:t>
+            </w:r>
+            <w:r>
+              <w:rPr>
+                <w:rFonts w:ascii="Times New Roman" w:eastAsia="Times New Roman" w:hAnsi="Times New Roman" w:cs="Times New Roman"/>
+                <w:noProof/>
+                <w:color w:val="000000"/>
+                <w:sz w:val="24"/>
+                <w:szCs w:val="24"/>
+                <w:lang w:val="id-ID"/>
+              </w:rPr>
+              <w:t xml:space="preserve"> baru dalam Forum Diskusi dan didiskusikan bersama </w:t>
+            </w:r>
+            <w:r>
+              <w:rPr>
+                <w:rFonts w:ascii="Times New Roman" w:eastAsia="Times New Roman" w:hAnsi="Times New Roman" w:cs="Times New Roman"/>
+                <w:i/>
+                <w:iCs/>
+                <w:noProof/>
+                <w:color w:val="000000"/>
+                <w:sz w:val="24"/>
+                <w:szCs w:val="24"/>
+                <w:lang w:val="id-ID"/>
+              </w:rPr>
+              <w:t>mentor</w:t>
+            </w:r>
+            <w:r>
+              <w:rPr>
+                <w:rFonts w:ascii="Times New Roman" w:eastAsia="Times New Roman" w:hAnsi="Times New Roman" w:cs="Times New Roman"/>
+                <w:noProof/>
+                <w:color w:val="000000"/>
+                <w:sz w:val="24"/>
+                <w:szCs w:val="24"/>
+                <w:lang w:val="id-ID"/>
+              </w:rPr>
+              <w:t xml:space="preserve"> dari Dicoding.</w:t>
+            </w:r>
+          </w:p>
+        </w:tc>
+      </w:tr>
+      <w:tr>
+        <w:tc>
+          <w:tcPr>
+            <w:tcW w:w="709" w:type="dxa"/>
+          </w:tcPr>
+          <w:p>
+            <w:pPr>
+              <w:pStyle w:val="ListParagraph"/>
+              <w:widowControl w:val="0"/>
+              <w:numPr>
+                <w:ilvl w:val="0"/>
+                <w:numId w:val="5"/>
+              </w:numPr>
+              <w:spacing w:after="0" w:line="240" w:lineRule="auto"/>
+              <w:ind w:right="-109"/>
+              <w:jc w:val="center"/>
+              <w:rPr>
+                <w:rFonts w:ascii="Times New Roman" w:eastAsia="Times New Roman" w:hAnsi="Times New Roman" w:cs="Times New Roman"/>
+                <w:noProof/>
+                <w:color w:val="000000"/>
+                <w:sz w:val="24"/>
+                <w:szCs w:val="24"/>
+                <w:lang w:val="id-ID"/>
+              </w:rPr>
+            </w:pPr>
+          </w:p>
+        </w:tc>
+        <w:tc>
+          <w:tcPr>
+            <w:tcW w:w="1418" w:type="dxa"/>
+          </w:tcPr>
+          <w:p>
+            <w:pPr>
+              <w:widowControl w:val="0"/>
+              <w:spacing w:after="0" w:line="240" w:lineRule="auto"/>
+              <w:jc w:val="center"/>
+              <w:rPr>
+                <w:rFonts w:ascii="Times New Roman" w:eastAsia="Times New Roman" w:hAnsi="Times New Roman" w:cs="Times New Roman"/>
+                <w:noProof/>
+                <w:color w:val="000000" w:themeColor="text1"/>
+                <w:sz w:val="24"/>
+                <w:szCs w:val="24"/>
+                <w:lang w:val="id-ID"/>
+              </w:rPr>
+            </w:pPr>
+            <w:r>
+              <w:rPr>
+                <w:rFonts w:ascii="Times New Roman" w:eastAsia="Times New Roman" w:hAnsi="Times New Roman" w:cs="Times New Roman"/>
+                <w:noProof/>
+                <w:color w:val="000000" w:themeColor="text1"/>
+                <w:sz w:val="24"/>
+                <w:szCs w:val="24"/>
+                <w:lang w:val="id-ID"/>
+              </w:rPr>
+              <w:t>15/09/2021</w:t>
+            </w:r>
+          </w:p>
+        </w:tc>
+        <w:tc>
+          <w:tcPr>
+            <w:tcW w:w="2126" w:type="dxa"/>
+          </w:tcPr>
+          <w:p>
+            <w:pPr>
+              <w:widowControl w:val="0"/>
+              <w:spacing w:after="0" w:line="240" w:lineRule="auto"/>
+              <w:rPr>
+                <w:rFonts w:ascii="Times New Roman" w:eastAsia="Times New Roman" w:hAnsi="Times New Roman" w:cs="Times New Roman"/>
+                <w:noProof/>
+                <w:color w:val="000000"/>
+                <w:sz w:val="24"/>
+                <w:szCs w:val="24"/>
+                <w:lang w:val="id-ID"/>
+              </w:rPr>
+            </w:pPr>
+            <w:r>
+              <w:rPr>
+                <w:rFonts w:ascii="Times New Roman" w:eastAsia="Times New Roman" w:hAnsi="Times New Roman" w:cs="Times New Roman"/>
+                <w:noProof/>
+                <w:color w:val="000000"/>
+                <w:sz w:val="24"/>
+                <w:szCs w:val="24"/>
+                <w:lang w:val="id-ID"/>
+              </w:rPr>
+              <w:t>Sesi Rapat Tim Android</w:t>
+            </w:r>
+          </w:p>
+        </w:tc>
+        <w:tc>
+          <w:tcPr>
+            <w:tcW w:w="4013" w:type="dxa"/>
+          </w:tcPr>
+          <w:p>
+            <w:pPr>
+              <w:widowControl w:val="0"/>
+              <w:spacing w:after="0" w:line="240" w:lineRule="auto"/>
+              <w:jc w:val="both"/>
+              <w:rPr>
+                <w:rFonts w:ascii="Times New Roman" w:eastAsia="Times New Roman" w:hAnsi="Times New Roman" w:cs="Times New Roman"/>
+                <w:noProof/>
+                <w:color w:val="000000"/>
+                <w:sz w:val="24"/>
+                <w:szCs w:val="24"/>
+                <w:lang w:val="id-ID"/>
+              </w:rPr>
+            </w:pPr>
+            <w:r>
+              <w:rPr>
+                <w:rFonts w:ascii="Times New Roman" w:eastAsia="Times New Roman" w:hAnsi="Times New Roman" w:cs="Times New Roman"/>
+                <w:noProof/>
+                <w:color w:val="000000"/>
+                <w:sz w:val="24"/>
+                <w:szCs w:val="24"/>
+                <w:lang w:val="id-ID"/>
+              </w:rPr>
+              <w:t xml:space="preserve">Mengikuti sesi rapat mengenai pembentukan tim </w:t>
+            </w:r>
+            <w:r>
+              <w:rPr>
+                <w:rFonts w:ascii="Times New Roman" w:eastAsia="Times New Roman" w:hAnsi="Times New Roman" w:cs="Times New Roman"/>
+                <w:i/>
+                <w:iCs/>
+                <w:noProof/>
+                <w:color w:val="000000"/>
+                <w:sz w:val="24"/>
+                <w:szCs w:val="24"/>
+                <w:lang w:val="id-ID"/>
+              </w:rPr>
+              <w:t>Capstone Project</w:t>
+            </w:r>
+            <w:r>
+              <w:rPr>
+                <w:rFonts w:ascii="Times New Roman" w:eastAsia="Times New Roman" w:hAnsi="Times New Roman" w:cs="Times New Roman"/>
+                <w:noProof/>
+                <w:color w:val="000000"/>
+                <w:sz w:val="24"/>
+                <w:szCs w:val="24"/>
+                <w:lang w:val="id-ID"/>
+              </w:rPr>
+              <w:t xml:space="preserve"> bersama Dicoding yang dibawakan oleh Deti Anggraini dan Adrianus Yoza Aprilio. </w:t>
+            </w:r>
+            <w:r>
+              <w:rPr>
+                <w:rFonts w:ascii="Times New Roman" w:eastAsia="Times New Roman" w:hAnsi="Times New Roman" w:cs="Times New Roman"/>
+                <w:noProof/>
+                <w:color w:val="000000"/>
+                <w:sz w:val="24"/>
+                <w:szCs w:val="24"/>
+                <w:lang w:val="id-ID"/>
+              </w:rPr>
+              <w:t>Sesi ini membahas mengenai:</w:t>
+            </w:r>
+          </w:p>
+          <w:p>
+            <w:pPr>
+              <w:pStyle w:val="ListParagraph"/>
+              <w:widowControl w:val="0"/>
+              <w:numPr>
+                <w:ilvl w:val="0"/>
+                <w:numId w:val="9"/>
+              </w:numPr>
+              <w:spacing w:after="0" w:line="240" w:lineRule="auto"/>
+              <w:ind w:left="456" w:hanging="425"/>
+              <w:jc w:val="both"/>
+              <w:rPr>
+                <w:rFonts w:ascii="Times New Roman" w:eastAsia="Times New Roman" w:hAnsi="Times New Roman" w:cs="Times New Roman"/>
+                <w:noProof/>
+                <w:color w:val="000000"/>
+                <w:sz w:val="24"/>
+                <w:szCs w:val="24"/>
+                <w:lang w:val="id-ID"/>
+              </w:rPr>
+            </w:pPr>
+            <w:r>
+              <w:rPr>
+                <w:rFonts w:ascii="Times New Roman" w:eastAsia="Times New Roman" w:hAnsi="Times New Roman" w:cs="Times New Roman"/>
+                <w:noProof/>
+                <w:color w:val="000000"/>
+                <w:sz w:val="24"/>
+                <w:szCs w:val="24"/>
+                <w:lang w:val="id-ID"/>
+              </w:rPr>
+              <w:t xml:space="preserve">Laporan </w:t>
+            </w:r>
+            <w:r>
+              <w:rPr>
+                <w:rFonts w:ascii="Times New Roman" w:eastAsia="Times New Roman" w:hAnsi="Times New Roman" w:cs="Times New Roman"/>
+                <w:i/>
+                <w:iCs/>
+                <w:noProof/>
+                <w:color w:val="000000"/>
+                <w:sz w:val="24"/>
+                <w:szCs w:val="24"/>
+                <w:lang w:val="id-ID"/>
+              </w:rPr>
+              <w:t>Progress</w:t>
+            </w:r>
+            <w:r>
+              <w:rPr>
+                <w:rFonts w:ascii="Times New Roman" w:eastAsia="Times New Roman" w:hAnsi="Times New Roman" w:cs="Times New Roman"/>
+                <w:noProof/>
+                <w:color w:val="000000"/>
+                <w:sz w:val="24"/>
+                <w:szCs w:val="24"/>
+                <w:lang w:val="id-ID"/>
+              </w:rPr>
+              <w:t xml:space="preserve"> ke Dosen Pembimbing,</w:t>
+            </w:r>
+          </w:p>
+          <w:p>
+            <w:pPr>
+              <w:pStyle w:val="ListParagraph"/>
+              <w:widowControl w:val="0"/>
+              <w:numPr>
+                <w:ilvl w:val="0"/>
+                <w:numId w:val="9"/>
+              </w:numPr>
+              <w:spacing w:after="0" w:line="240" w:lineRule="auto"/>
+              <w:ind w:left="456" w:hanging="425"/>
+              <w:jc w:val="both"/>
+              <w:rPr>
+                <w:rFonts w:ascii="Times New Roman" w:eastAsia="Times New Roman" w:hAnsi="Times New Roman" w:cs="Times New Roman"/>
+                <w:noProof/>
+                <w:color w:val="000000"/>
+                <w:sz w:val="24"/>
+                <w:szCs w:val="24"/>
+                <w:lang w:val="id-ID"/>
+              </w:rPr>
+            </w:pPr>
+            <w:r>
+              <w:rPr>
+                <w:rFonts w:ascii="Times New Roman" w:eastAsia="Times New Roman" w:hAnsi="Times New Roman" w:cs="Times New Roman"/>
+                <w:noProof/>
+                <w:color w:val="000000"/>
+                <w:sz w:val="24"/>
+                <w:szCs w:val="24"/>
+                <w:lang w:val="id-ID"/>
+              </w:rPr>
+              <w:t>Standar Penilaian,</w:t>
+            </w:r>
+          </w:p>
+          <w:p>
+            <w:pPr>
+              <w:pStyle w:val="ListParagraph"/>
+              <w:widowControl w:val="0"/>
+              <w:numPr>
+                <w:ilvl w:val="0"/>
+                <w:numId w:val="9"/>
+              </w:numPr>
+              <w:spacing w:after="0" w:line="240" w:lineRule="auto"/>
+              <w:ind w:left="456" w:hanging="425"/>
+              <w:jc w:val="both"/>
+              <w:rPr>
+                <w:rFonts w:ascii="Times New Roman" w:eastAsia="Times New Roman" w:hAnsi="Times New Roman" w:cs="Times New Roman"/>
+                <w:noProof/>
+                <w:color w:val="000000"/>
+                <w:sz w:val="24"/>
+                <w:szCs w:val="24"/>
+                <w:lang w:val="id-ID"/>
+              </w:rPr>
+            </w:pPr>
+            <w:r>
+              <w:rPr>
+                <w:rFonts w:ascii="Times New Roman" w:eastAsia="Times New Roman" w:hAnsi="Times New Roman" w:cs="Times New Roman"/>
+                <w:i/>
+                <w:iCs/>
+                <w:noProof/>
+                <w:color w:val="000000"/>
+                <w:sz w:val="24"/>
+                <w:szCs w:val="24"/>
+                <w:lang w:val="id-ID"/>
+              </w:rPr>
+              <w:t>Instructor-led Training</w:t>
+            </w:r>
+            <w:r>
+              <w:rPr>
+                <w:rFonts w:ascii="Times New Roman" w:eastAsia="Times New Roman" w:hAnsi="Times New Roman" w:cs="Times New Roman"/>
+                <w:noProof/>
+                <w:color w:val="000000"/>
+                <w:sz w:val="24"/>
+                <w:szCs w:val="24"/>
+                <w:lang w:val="id-ID"/>
+              </w:rPr>
+              <w:t xml:space="preserve"> dan </w:t>
+            </w:r>
+            <w:r>
+              <w:rPr>
+                <w:rFonts w:ascii="Times New Roman" w:eastAsia="Times New Roman" w:hAnsi="Times New Roman" w:cs="Times New Roman"/>
+                <w:i/>
+                <w:iCs/>
+                <w:noProof/>
+                <w:color w:val="000000"/>
+                <w:sz w:val="24"/>
+                <w:szCs w:val="24"/>
+                <w:lang w:val="id-ID"/>
+              </w:rPr>
+              <w:t>Soft Skills</w:t>
+            </w:r>
+            <w:r>
+              <w:rPr>
+                <w:rFonts w:ascii="Times New Roman" w:eastAsia="Times New Roman" w:hAnsi="Times New Roman" w:cs="Times New Roman"/>
+                <w:noProof/>
+                <w:color w:val="000000"/>
+                <w:sz w:val="24"/>
+                <w:szCs w:val="24"/>
+                <w:lang w:val="id-ID"/>
+              </w:rPr>
+              <w:t>,</w:t>
+            </w:r>
+          </w:p>
+          <w:p>
+            <w:pPr>
+              <w:pStyle w:val="ListParagraph"/>
+              <w:widowControl w:val="0"/>
+              <w:numPr>
+                <w:ilvl w:val="0"/>
+                <w:numId w:val="9"/>
+              </w:numPr>
+              <w:spacing w:after="0" w:line="240" w:lineRule="auto"/>
+              <w:ind w:left="456" w:hanging="425"/>
+              <w:jc w:val="both"/>
+              <w:rPr>
+                <w:rFonts w:ascii="Times New Roman" w:eastAsia="Times New Roman" w:hAnsi="Times New Roman" w:cs="Times New Roman"/>
+                <w:noProof/>
+                <w:color w:val="000000"/>
+                <w:sz w:val="24"/>
+                <w:szCs w:val="24"/>
+                <w:lang w:val="id-ID"/>
+              </w:rPr>
+            </w:pPr>
+            <w:r>
+              <w:rPr>
+                <w:rFonts w:ascii="Times New Roman" w:eastAsia="Times New Roman" w:hAnsi="Times New Roman" w:cs="Times New Roman"/>
+                <w:i/>
+                <w:iCs/>
+                <w:noProof/>
+                <w:color w:val="000000"/>
+                <w:sz w:val="24"/>
+                <w:szCs w:val="24"/>
+                <w:lang w:val="id-ID"/>
+              </w:rPr>
+              <w:t>Dashboard,</w:t>
+            </w:r>
+          </w:p>
+          <w:p>
+            <w:pPr>
+              <w:pStyle w:val="ListParagraph"/>
+              <w:widowControl w:val="0"/>
+              <w:numPr>
+                <w:ilvl w:val="0"/>
+                <w:numId w:val="9"/>
+              </w:numPr>
+              <w:spacing w:after="0" w:line="240" w:lineRule="auto"/>
+              <w:ind w:left="456" w:hanging="425"/>
+              <w:jc w:val="both"/>
+              <w:rPr>
+                <w:rFonts w:ascii="Times New Roman" w:eastAsia="Times New Roman" w:hAnsi="Times New Roman" w:cs="Times New Roman"/>
+                <w:noProof/>
+                <w:color w:val="000000"/>
+                <w:sz w:val="24"/>
+                <w:szCs w:val="24"/>
+                <w:lang w:val="id-ID"/>
+              </w:rPr>
+            </w:pPr>
+            <w:r>
+              <w:rPr>
+                <w:rFonts w:ascii="Times New Roman" w:eastAsia="Times New Roman" w:hAnsi="Times New Roman" w:cs="Times New Roman"/>
+                <w:noProof/>
+                <w:color w:val="000000"/>
+                <w:sz w:val="24"/>
+                <w:szCs w:val="24"/>
+                <w:lang w:val="id-ID"/>
+              </w:rPr>
+              <w:t xml:space="preserve">Protokol &amp; </w:t>
+            </w:r>
+            <w:r>
+              <w:rPr>
+                <w:rFonts w:ascii="Times New Roman" w:eastAsia="Times New Roman" w:hAnsi="Times New Roman" w:cs="Times New Roman"/>
+                <w:i/>
+                <w:iCs/>
+                <w:noProof/>
+                <w:color w:val="000000"/>
+                <w:sz w:val="24"/>
+                <w:szCs w:val="24"/>
+                <w:lang w:val="id-ID"/>
+              </w:rPr>
+              <w:t>Cohort Guide</w:t>
+            </w:r>
+            <w:r>
+              <w:rPr>
+                <w:rFonts w:ascii="Times New Roman" w:eastAsia="Times New Roman" w:hAnsi="Times New Roman" w:cs="Times New Roman"/>
+                <w:noProof/>
+                <w:color w:val="000000"/>
+                <w:sz w:val="24"/>
+                <w:szCs w:val="24"/>
+                <w:lang w:val="id-ID"/>
+              </w:rPr>
+              <w:t>, dan</w:t>
+            </w:r>
+          </w:p>
+          <w:p>
+            <w:pPr>
+              <w:pStyle w:val="ListParagraph"/>
+              <w:widowControl w:val="0"/>
+              <w:numPr>
+                <w:ilvl w:val="0"/>
+                <w:numId w:val="9"/>
+              </w:numPr>
+              <w:spacing w:after="0" w:line="240" w:lineRule="auto"/>
+              <w:ind w:left="456" w:hanging="425"/>
+              <w:jc w:val="both"/>
+              <w:rPr>
+                <w:rFonts w:ascii="Times New Roman" w:eastAsia="Times New Roman" w:hAnsi="Times New Roman" w:cs="Times New Roman"/>
+                <w:noProof/>
+                <w:color w:val="000000"/>
+                <w:sz w:val="24"/>
+                <w:szCs w:val="24"/>
+                <w:lang w:val="id-ID"/>
+              </w:rPr>
+            </w:pPr>
+            <w:r>
+              <w:rPr>
+                <w:rFonts w:ascii="Times New Roman" w:eastAsia="Times New Roman" w:hAnsi="Times New Roman" w:cs="Times New Roman"/>
+                <w:i/>
+                <w:iCs/>
+                <w:noProof/>
+                <w:color w:val="000000"/>
+                <w:sz w:val="24"/>
+                <w:szCs w:val="24"/>
+                <w:lang w:val="id-ID"/>
+              </w:rPr>
+              <w:t>Capstone Info</w:t>
+            </w:r>
+          </w:p>
+          <w:p>
+            <w:pPr>
+              <w:widowControl w:val="0"/>
+              <w:spacing w:after="0" w:line="240" w:lineRule="auto"/>
+              <w:jc w:val="both"/>
+              <w:rPr>
+                <w:rFonts w:ascii="Times New Roman" w:eastAsia="Times New Roman" w:hAnsi="Times New Roman" w:cs="Times New Roman"/>
+                <w:noProof/>
+                <w:color w:val="000000"/>
+                <w:sz w:val="24"/>
+                <w:szCs w:val="24"/>
+                <w:lang w:val="id-ID"/>
+              </w:rPr>
+            </w:pPr>
+            <w:r>
+              <w:rPr>
+                <w:rFonts w:ascii="Times New Roman" w:eastAsia="Times New Roman" w:hAnsi="Times New Roman" w:cs="Times New Roman"/>
+                <w:noProof/>
+                <w:color w:val="000000"/>
+                <w:sz w:val="24"/>
+                <w:szCs w:val="24"/>
+                <w:lang w:val="id-ID"/>
+              </w:rPr>
+              <w:t xml:space="preserve">Sesi ini dihadiri oleh seluruh peserta </w:t>
+            </w:r>
+            <w:r>
+              <w:rPr>
+                <w:rFonts w:ascii="Times New Roman" w:eastAsia="Times New Roman" w:hAnsi="Times New Roman" w:cs="Times New Roman"/>
+                <w:noProof/>
+                <w:color w:val="000000"/>
+                <w:sz w:val="24"/>
+                <w:szCs w:val="24"/>
+                <w:lang w:val="id-ID"/>
+              </w:rPr>
+              <w:lastRenderedPageBreak/>
+              <w:t>yang mengambil jalur belajar Pengembang Aplikasi Android mulai dari grup A1 hingga A4 dengan jumlah peserta hingga 100 orang.</w:t>
+            </w:r>
           </w:p>
         </w:tc>
       </w:tr>
@@ -4371,8 +10474,8 @@
       </w:pPr>
     </w:p>
     <w:sectPr>
-      <w:headerReference w:type="default" r:id="rId10"/>
-      <w:footerReference w:type="default" r:id="rId11"/>
+      <w:headerReference w:type="default" r:id="rId12"/>
+      <w:footerReference w:type="default" r:id="rId13"/>
       <w:pgSz w:w="12240" w:h="15840"/>
       <w:pgMar w:top="2268" w:right="1701" w:bottom="1701" w:left="2268" w:header="709" w:footer="709" w:gutter="0"/>
       <w:cols w:space="708"/>
@@ -4878,6 +10981,95 @@
     </w:lvl>
   </w:abstractNum>
   <w:abstractNum w:abstractNumId="3" w15:restartNumberingAfterBreak="0">
+    <w:nsid w:val="495F0CD5"/>
+    <w:multiLevelType w:val="hybridMultilevel"/>
+    <w:tmpl w:val="5FBC3BBE"/>
+    <w:lvl w:ilvl="0" w:tplc="0421000F">
+      <w:start w:val="1"/>
+      <w:numFmt w:val="decimal"/>
+      <w:lvlText w:val="%1."/>
+      <w:lvlJc w:val="left"/>
+      <w:pPr>
+        <w:ind w:left="720" w:hanging="360"/>
+      </w:pPr>
+      <w:rPr>
+        <w:rFonts w:hint="default"/>
+      </w:rPr>
+    </w:lvl>
+    <w:lvl w:ilvl="1" w:tplc="04210019" w:tentative="1">
+      <w:start w:val="1"/>
+      <w:numFmt w:val="lowerLetter"/>
+      <w:lvlText w:val="%2."/>
+      <w:lvlJc w:val="left"/>
+      <w:pPr>
+        <w:ind w:left="1440" w:hanging="360"/>
+      </w:pPr>
+    </w:lvl>
+    <w:lvl w:ilvl="2" w:tplc="0421001B" w:tentative="1">
+      <w:start w:val="1"/>
+      <w:numFmt w:val="lowerRoman"/>
+      <w:lvlText w:val="%3."/>
+      <w:lvlJc w:val="right"/>
+      <w:pPr>
+        <w:ind w:left="2160" w:hanging="180"/>
+      </w:pPr>
+    </w:lvl>
+    <w:lvl w:ilvl="3" w:tplc="0421000F" w:tentative="1">
+      <w:start w:val="1"/>
+      <w:numFmt w:val="decimal"/>
+      <w:lvlText w:val="%4."/>
+      <w:lvlJc w:val="left"/>
+      <w:pPr>
+        <w:ind w:left="2880" w:hanging="360"/>
+      </w:pPr>
+    </w:lvl>
+    <w:lvl w:ilvl="4" w:tplc="04210019" w:tentative="1">
+      <w:start w:val="1"/>
+      <w:numFmt w:val="lowerLetter"/>
+      <w:lvlText w:val="%5."/>
+      <w:lvlJc w:val="left"/>
+      <w:pPr>
+        <w:ind w:left="3600" w:hanging="360"/>
+      </w:pPr>
+    </w:lvl>
+    <w:lvl w:ilvl="5" w:tplc="0421001B" w:tentative="1">
+      <w:start w:val="1"/>
+      <w:numFmt w:val="lowerRoman"/>
+      <w:lvlText w:val="%6."/>
+      <w:lvlJc w:val="right"/>
+      <w:pPr>
+        <w:ind w:left="4320" w:hanging="180"/>
+      </w:pPr>
+    </w:lvl>
+    <w:lvl w:ilvl="6" w:tplc="0421000F" w:tentative="1">
+      <w:start w:val="1"/>
+      <w:numFmt w:val="decimal"/>
+      <w:lvlText w:val="%7."/>
+      <w:lvlJc w:val="left"/>
+      <w:pPr>
+        <w:ind w:left="5040" w:hanging="360"/>
+      </w:pPr>
+    </w:lvl>
+    <w:lvl w:ilvl="7" w:tplc="04210019" w:tentative="1">
+      <w:start w:val="1"/>
+      <w:numFmt w:val="lowerLetter"/>
+      <w:lvlText w:val="%8."/>
+      <w:lvlJc w:val="left"/>
+      <w:pPr>
+        <w:ind w:left="5760" w:hanging="360"/>
+      </w:pPr>
+    </w:lvl>
+    <w:lvl w:ilvl="8" w:tplc="0421001B" w:tentative="1">
+      <w:start w:val="1"/>
+      <w:numFmt w:val="lowerRoman"/>
+      <w:lvlText w:val="%9."/>
+      <w:lvlJc w:val="right"/>
+      <w:pPr>
+        <w:ind w:left="6480" w:hanging="180"/>
+      </w:pPr>
+    </w:lvl>
+  </w:abstractNum>
+  <w:abstractNum w:abstractNumId="4" w15:restartNumberingAfterBreak="0">
     <w:nsid w:val="4B746587"/>
     <w:multiLevelType w:val="hybridMultilevel"/>
     <w:tmpl w:val="99386F62"/>
@@ -4989,7 +11181,7 @@
       </w:rPr>
     </w:lvl>
   </w:abstractNum>
-  <w:abstractNum w:abstractNumId="4" w15:restartNumberingAfterBreak="0">
+  <w:abstractNum w:abstractNumId="5" w15:restartNumberingAfterBreak="0">
     <w:nsid w:val="4CF52602"/>
     <w:multiLevelType w:val="multilevel"/>
     <w:tmpl w:val="CD9429A6"/>
@@ -5075,7 +11267,7 @@
       </w:pPr>
     </w:lvl>
   </w:abstractNum>
-  <w:abstractNum w:abstractNumId="5" w15:restartNumberingAfterBreak="0">
+  <w:abstractNum w:abstractNumId="6" w15:restartNumberingAfterBreak="0">
     <w:nsid w:val="503C637C"/>
     <w:multiLevelType w:val="hybridMultilevel"/>
     <w:tmpl w:val="3D4E5684"/>
@@ -5164,7 +11356,120 @@
       </w:pPr>
     </w:lvl>
   </w:abstractNum>
-  <w:abstractNum w:abstractNumId="6" w15:restartNumberingAfterBreak="0">
+  <w:abstractNum w:abstractNumId="7" w15:restartNumberingAfterBreak="0">
+    <w:nsid w:val="59AD7FB8"/>
+    <w:multiLevelType w:val="hybridMultilevel"/>
+    <w:tmpl w:val="02CEE4A8"/>
+    <w:lvl w:ilvl="0" w:tplc="04090001">
+      <w:start w:val="1"/>
+      <w:numFmt w:val="bullet"/>
+      <w:lvlText w:val=""/>
+      <w:lvlJc w:val="left"/>
+      <w:pPr>
+        <w:ind w:left="720" w:hanging="360"/>
+      </w:pPr>
+      <w:rPr>
+        <w:rFonts w:ascii="Symbol" w:hAnsi="Symbol" w:hint="default"/>
+      </w:rPr>
+    </w:lvl>
+    <w:lvl w:ilvl="1" w:tplc="04210003" w:tentative="1">
+      <w:start w:val="1"/>
+      <w:numFmt w:val="bullet"/>
+      <w:lvlText w:val="o"/>
+      <w:lvlJc w:val="left"/>
+      <w:pPr>
+        <w:ind w:left="1440" w:hanging="360"/>
+      </w:pPr>
+      <w:rPr>
+        <w:rFonts w:ascii="Courier New" w:hAnsi="Courier New" w:cs="Courier New" w:hint="default"/>
+      </w:rPr>
+    </w:lvl>
+    <w:lvl w:ilvl="2" w:tplc="04210005" w:tentative="1">
+      <w:start w:val="1"/>
+      <w:numFmt w:val="bullet"/>
+      <w:lvlText w:val=""/>
+      <w:lvlJc w:val="left"/>
+      <w:pPr>
+        <w:ind w:left="2160" w:hanging="360"/>
+      </w:pPr>
+      <w:rPr>
+        <w:rFonts w:ascii="Wingdings" w:hAnsi="Wingdings" w:hint="default"/>
+      </w:rPr>
+    </w:lvl>
+    <w:lvl w:ilvl="3" w:tplc="04210001" w:tentative="1">
+      <w:start w:val="1"/>
+      <w:numFmt w:val="bullet"/>
+      <w:lvlText w:val=""/>
+      <w:lvlJc w:val="left"/>
+      <w:pPr>
+        <w:ind w:left="2880" w:hanging="360"/>
+      </w:pPr>
+      <w:rPr>
+        <w:rFonts w:ascii="Symbol" w:hAnsi="Symbol" w:hint="default"/>
+      </w:rPr>
+    </w:lvl>
+    <w:lvl w:ilvl="4" w:tplc="04210003" w:tentative="1">
+      <w:start w:val="1"/>
+      <w:numFmt w:val="bullet"/>
+      <w:lvlText w:val="o"/>
+      <w:lvlJc w:val="left"/>
+      <w:pPr>
+        <w:ind w:left="3600" w:hanging="360"/>
+      </w:pPr>
+      <w:rPr>
+        <w:rFonts w:ascii="Courier New" w:hAnsi="Courier New" w:cs="Courier New" w:hint="default"/>
+      </w:rPr>
+    </w:lvl>
+    <w:lvl w:ilvl="5" w:tplc="04210005" w:tentative="1">
+      <w:start w:val="1"/>
+      <w:numFmt w:val="bullet"/>
+      <w:lvlText w:val=""/>
+      <w:lvlJc w:val="left"/>
+      <w:pPr>
+        <w:ind w:left="4320" w:hanging="360"/>
+      </w:pPr>
+      <w:rPr>
+        <w:rFonts w:ascii="Wingdings" w:hAnsi="Wingdings" w:hint="default"/>
+      </w:rPr>
+    </w:lvl>
+    <w:lvl w:ilvl="6" w:tplc="04210001" w:tentative="1">
+      <w:start w:val="1"/>
+      <w:numFmt w:val="bullet"/>
+      <w:lvlText w:val=""/>
+      <w:lvlJc w:val="left"/>
+      <w:pPr>
+        <w:ind w:left="5040" w:hanging="360"/>
+      </w:pPr>
+      <w:rPr>
+        <w:rFonts w:ascii="Symbol" w:hAnsi="Symbol" w:hint="default"/>
+      </w:rPr>
+    </w:lvl>
+    <w:lvl w:ilvl="7" w:tplc="04210003" w:tentative="1">
+      <w:start w:val="1"/>
+      <w:numFmt w:val="bullet"/>
+      <w:lvlText w:val="o"/>
+      <w:lvlJc w:val="left"/>
+      <w:pPr>
+        <w:ind w:left="5760" w:hanging="360"/>
+      </w:pPr>
+      <w:rPr>
+        <w:rFonts w:ascii="Courier New" w:hAnsi="Courier New" w:cs="Courier New" w:hint="default"/>
+      </w:rPr>
+    </w:lvl>
+    <w:lvl w:ilvl="8" w:tplc="04210005" w:tentative="1">
+      <w:start w:val="1"/>
+      <w:numFmt w:val="bullet"/>
+      <w:lvlText w:val=""/>
+      <w:lvlJc w:val="left"/>
+      <w:pPr>
+        <w:ind w:left="6480" w:hanging="360"/>
+      </w:pPr>
+      <w:rPr>
+        <w:rFonts w:ascii="Wingdings" w:hAnsi="Wingdings" w:hint="default"/>
+      </w:rPr>
+    </w:lvl>
+  </w:abstractNum>
+  <w:abstractNum w:abstractNumId="8" w15:restartNumberingAfterBreak="0">
     <w:nsid w:val="7C7747B7"/>
     <w:multiLevelType w:val="hybridMultilevel"/>
     <w:tmpl w:val="AEA0C2A0"/>
@@ -5278,7 +11583,7 @@
     </w:lvl>
   </w:abstractNum>
   <w:num w:numId="1">
-    <w:abstractNumId w:val="4"/>
+    <w:abstractNumId w:val="5"/>
   </w:num>
   <w:num w:numId="2">
     <w:abstractNumId w:val="1"/>
@@ -5287,15 +11592,21 @@
     <w:abstractNumId w:val="0"/>
   </w:num>
   <w:num w:numId="4">
-    <w:abstractNumId w:val="5"/>
+    <w:abstractNumId w:val="6"/>
   </w:num>
   <w:num w:numId="5">
     <w:abstractNumId w:val="2"/>
   </w:num>
   <w:num w:numId="6">
-    <w:abstractNumId w:val="6"/>
+    <w:abstractNumId w:val="8"/>
   </w:num>
   <w:num w:numId="7">
+    <w:abstractNumId w:val="4"/>
+  </w:num>
+  <w:num w:numId="8">
+    <w:abstractNumId w:val="7"/>
+  </w:num>
+  <w:num w:numId="9">
     <w:abstractNumId w:val="3"/>
   </w:num>
 </w:numbering>
@@ -5690,7 +12001,7 @@
   <w:style w:type="paragraph" w:default="1" w:styleId="Normal">
     <w:name w:val="Normal"/>
     <w:qFormat/>
-    <w:rsid w:val="008B668F"/>
+    <w:rsid w:val="007501AF"/>
     <w:pPr>
       <w:spacing w:after="160" w:line="259" w:lineRule="auto"/>
     </w:pPr>

--- a/Dokumen/Logbook SIB Dicoding.docx
+++ b/Dokumen/Logbook SIB Dicoding.docx
@@ -14,8 +14,6 @@
           <w:lang w:val="id-ID"/>
         </w:rPr>
       </w:pPr>
-      <w:bookmarkStart w:id="0" w:name="_GoBack"/>
-      <w:bookmarkEnd w:id="0"/>
       <w:r>
         <w:rPr>
           <w:rFonts w:ascii="Times New Roman" w:eastAsia="Times New Roman" w:hAnsi="Times New Roman" w:cs="Times New Roman"/>
@@ -4449,7 +4447,7 @@
                 <w:szCs w:val="24"/>
                 <w:lang w:val="id-ID"/>
               </w:rPr>
-              <w:t>Mentoring</w:t>
+              <w:t>Monitoring</w:t>
             </w:r>
             <w:r>
               <w:rPr>
@@ -4503,7 +4501,7 @@
                 <w:szCs w:val="24"/>
                 <w:lang w:val="id-ID"/>
               </w:rPr>
-              <w:t>mentoring</w:t>
+              <w:t>Monitoring</w:t>
             </w:r>
             <w:r>
               <w:rPr>
@@ -5294,7 +5292,7 @@
                 <w:szCs w:val="24"/>
                 <w:lang w:val="id-ID"/>
               </w:rPr>
-              <w:t>Mentoring</w:t>
+              <w:t>Monitoring</w:t>
             </w:r>
             <w:r>
               <w:rPr>
@@ -5361,7 +5359,7 @@
                 <w:szCs w:val="24"/>
                 <w:lang w:val="id-ID"/>
               </w:rPr>
-              <w:t>mentoring</w:t>
+              <w:t>Monitoring</w:t>
             </w:r>
             <w:r>
               <w:rPr>
@@ -8992,7 +8990,7 @@
                 <w:szCs w:val="24"/>
                 <w:lang w:val="id-ID"/>
               </w:rPr>
-              <w:t>Mentoring</w:t>
+              <w:t>Monitoring</w:t>
             </w:r>
             <w:r>
               <w:rPr>
@@ -9046,7 +9044,7 @@
                 <w:szCs w:val="24"/>
                 <w:lang w:val="id-ID"/>
               </w:rPr>
-              <w:t>mentoring</w:t>
+              <w:t>Monitoring</w:t>
             </w:r>
             <w:r>
               <w:rPr>
@@ -10054,6 +10052,267 @@
               <w:lastRenderedPageBreak/>
               <w:t>yang mengambil jalur belajar Pengembang Aplikasi Android mulai dari grup A1 hingga A4 dengan jumlah peserta hingga 100 orang.</w:t>
             </w:r>
+          </w:p>
+        </w:tc>
+      </w:tr>
+      <w:tr>
+        <w:tc>
+          <w:tcPr>
+            <w:tcW w:w="709" w:type="dxa"/>
+          </w:tcPr>
+          <w:p>
+            <w:pPr>
+              <w:pStyle w:val="ListParagraph"/>
+              <w:widowControl w:val="0"/>
+              <w:numPr>
+                <w:ilvl w:val="0"/>
+                <w:numId w:val="5"/>
+              </w:numPr>
+              <w:spacing w:after="0" w:line="240" w:lineRule="auto"/>
+              <w:ind w:right="-109"/>
+              <w:jc w:val="center"/>
+              <w:rPr>
+                <w:rFonts w:ascii="Times New Roman" w:eastAsia="Times New Roman" w:hAnsi="Times New Roman" w:cs="Times New Roman"/>
+                <w:noProof/>
+                <w:color w:val="000000"/>
+                <w:sz w:val="24"/>
+                <w:szCs w:val="24"/>
+                <w:lang w:val="id-ID"/>
+              </w:rPr>
+            </w:pPr>
+          </w:p>
+        </w:tc>
+        <w:tc>
+          <w:tcPr>
+            <w:tcW w:w="1418" w:type="dxa"/>
+          </w:tcPr>
+          <w:p>
+            <w:pPr>
+              <w:widowControl w:val="0"/>
+              <w:spacing w:after="0" w:line="240" w:lineRule="auto"/>
+              <w:jc w:val="center"/>
+              <w:rPr>
+                <w:rFonts w:ascii="Times New Roman" w:eastAsia="Times New Roman" w:hAnsi="Times New Roman" w:cs="Times New Roman"/>
+                <w:noProof/>
+                <w:color w:val="000000" w:themeColor="text1"/>
+                <w:sz w:val="24"/>
+                <w:szCs w:val="24"/>
+                <w:lang w:val="id-ID"/>
+              </w:rPr>
+            </w:pPr>
+            <w:r>
+              <w:rPr>
+                <w:rFonts w:ascii="Times New Roman" w:eastAsia="Times New Roman" w:hAnsi="Times New Roman" w:cs="Times New Roman"/>
+                <w:noProof/>
+                <w:color w:val="000000" w:themeColor="text1"/>
+                <w:sz w:val="24"/>
+                <w:szCs w:val="24"/>
+                <w:lang w:val="id-ID"/>
+              </w:rPr>
+              <w:t>17/09/2021</w:t>
+            </w:r>
+          </w:p>
+        </w:tc>
+        <w:tc>
+          <w:tcPr>
+            <w:tcW w:w="2126" w:type="dxa"/>
+          </w:tcPr>
+          <w:p>
+            <w:pPr>
+              <w:widowControl w:val="0"/>
+              <w:spacing w:after="0" w:line="240" w:lineRule="auto"/>
+              <w:rPr>
+                <w:rFonts w:ascii="Times New Roman" w:eastAsia="Times New Roman" w:hAnsi="Times New Roman" w:cs="Times New Roman"/>
+                <w:noProof/>
+                <w:color w:val="000000"/>
+                <w:sz w:val="24"/>
+                <w:szCs w:val="24"/>
+                <w:lang w:val="id-ID"/>
+              </w:rPr>
+            </w:pPr>
+            <w:r>
+              <w:rPr>
+                <w:rFonts w:ascii="Times New Roman" w:eastAsia="Times New Roman" w:hAnsi="Times New Roman" w:cs="Times New Roman"/>
+                <w:noProof/>
+                <w:color w:val="000000"/>
+                <w:sz w:val="24"/>
+                <w:szCs w:val="24"/>
+                <w:lang w:val="id-ID"/>
+              </w:rPr>
+              <w:t xml:space="preserve">Sesi </w:t>
+            </w:r>
+            <w:r>
+              <w:rPr>
+                <w:rFonts w:ascii="Times New Roman" w:eastAsia="Times New Roman" w:hAnsi="Times New Roman" w:cs="Times New Roman"/>
+                <w:i/>
+                <w:noProof/>
+                <w:color w:val="000000"/>
+                <w:sz w:val="24"/>
+                <w:szCs w:val="24"/>
+                <w:lang w:val="id-ID"/>
+              </w:rPr>
+              <w:t>Monitoring</w:t>
+            </w:r>
+            <w:r>
+              <w:rPr>
+                <w:rFonts w:ascii="Times New Roman" w:eastAsia="Times New Roman" w:hAnsi="Times New Roman" w:cs="Times New Roman"/>
+                <w:noProof/>
+                <w:color w:val="000000"/>
+                <w:sz w:val="24"/>
+                <w:szCs w:val="24"/>
+                <w:lang w:val="id-ID"/>
+              </w:rPr>
+              <w:t xml:space="preserve"> Kelas Android A4</w:t>
+            </w:r>
+          </w:p>
+        </w:tc>
+        <w:tc>
+          <w:tcPr>
+            <w:tcW w:w="4013" w:type="dxa"/>
+          </w:tcPr>
+          <w:p>
+            <w:pPr>
+              <w:widowControl w:val="0"/>
+              <w:spacing w:after="0" w:line="240" w:lineRule="auto"/>
+              <w:jc w:val="both"/>
+              <w:rPr>
+                <w:rFonts w:ascii="Times New Roman" w:eastAsia="Times New Roman" w:hAnsi="Times New Roman" w:cs="Times New Roman"/>
+                <w:noProof/>
+                <w:color w:val="000000"/>
+                <w:sz w:val="24"/>
+                <w:szCs w:val="24"/>
+                <w:lang w:val="id-ID"/>
+              </w:rPr>
+            </w:pPr>
+            <w:r>
+              <w:rPr>
+                <w:rFonts w:ascii="Times New Roman" w:eastAsia="Times New Roman" w:hAnsi="Times New Roman" w:cs="Times New Roman"/>
+                <w:noProof/>
+                <w:color w:val="000000"/>
+                <w:sz w:val="24"/>
+                <w:szCs w:val="24"/>
+                <w:lang w:val="id-ID"/>
+              </w:rPr>
+              <w:t xml:space="preserve">Mengikuti sesi wajib </w:t>
+            </w:r>
+            <w:r>
+              <w:rPr>
+                <w:rFonts w:ascii="Times New Roman" w:eastAsia="Times New Roman" w:hAnsi="Times New Roman" w:cs="Times New Roman"/>
+                <w:i/>
+                <w:noProof/>
+                <w:color w:val="000000"/>
+                <w:sz w:val="24"/>
+                <w:szCs w:val="24"/>
+                <w:lang w:val="id-ID"/>
+              </w:rPr>
+              <w:t>Monitoring</w:t>
+            </w:r>
+            <w:r>
+              <w:rPr>
+                <w:rFonts w:ascii="Times New Roman" w:eastAsia="Times New Roman" w:hAnsi="Times New Roman" w:cs="Times New Roman"/>
+                <w:noProof/>
+                <w:color w:val="000000"/>
+                <w:sz w:val="24"/>
+                <w:szCs w:val="24"/>
+                <w:lang w:val="id-ID"/>
+              </w:rPr>
+              <w:t xml:space="preserve"> bersama pembimbing dari mitra, Monalisa Arcelia melalui platform rapat daring </w:t>
+            </w:r>
+            <w:r>
+              <w:rPr>
+                <w:rFonts w:ascii="Times New Roman" w:eastAsia="Times New Roman" w:hAnsi="Times New Roman" w:cs="Times New Roman"/>
+                <w:i/>
+                <w:noProof/>
+                <w:color w:val="000000"/>
+                <w:sz w:val="24"/>
+                <w:szCs w:val="24"/>
+                <w:lang w:val="id-ID"/>
+              </w:rPr>
+              <w:t>Google Meet</w:t>
+            </w:r>
+            <w:r>
+              <w:rPr>
+                <w:rFonts w:ascii="Times New Roman" w:eastAsia="Times New Roman" w:hAnsi="Times New Roman" w:cs="Times New Roman"/>
+                <w:noProof/>
+                <w:color w:val="000000"/>
+                <w:sz w:val="24"/>
+                <w:szCs w:val="24"/>
+                <w:lang w:val="id-ID"/>
+              </w:rPr>
+              <w:t xml:space="preserve">. Sesi ini </w:t>
+            </w:r>
+            <w:r>
+              <w:rPr>
+                <w:rFonts w:ascii="Times New Roman" w:eastAsia="Times New Roman" w:hAnsi="Times New Roman" w:cs="Times New Roman"/>
+                <w:noProof/>
+                <w:color w:val="000000"/>
+                <w:sz w:val="24"/>
+                <w:szCs w:val="24"/>
+                <w:lang w:val="id-ID"/>
+              </w:rPr>
+              <w:t xml:space="preserve">mengumumkan </w:t>
+            </w:r>
+            <w:r>
+              <w:rPr>
+                <w:rFonts w:ascii="Times New Roman" w:eastAsia="Times New Roman" w:hAnsi="Times New Roman" w:cs="Times New Roman"/>
+                <w:i/>
+                <w:iCs/>
+                <w:noProof/>
+                <w:color w:val="000000"/>
+                <w:sz w:val="24"/>
+                <w:szCs w:val="24"/>
+                <w:lang w:val="id-ID"/>
+              </w:rPr>
+              <w:t>progress</w:t>
+            </w:r>
+            <w:r>
+              <w:rPr>
+                <w:rFonts w:ascii="Times New Roman" w:eastAsia="Times New Roman" w:hAnsi="Times New Roman" w:cs="Times New Roman"/>
+                <w:noProof/>
+                <w:color w:val="000000"/>
+                <w:sz w:val="24"/>
+                <w:szCs w:val="24"/>
+                <w:lang w:val="id-ID"/>
+              </w:rPr>
+              <w:t xml:space="preserve"> tiap mahasiswa, dan </w:t>
+            </w:r>
+            <w:r>
+              <w:rPr>
+                <w:rFonts w:ascii="Times New Roman" w:eastAsia="Times New Roman" w:hAnsi="Times New Roman" w:cs="Times New Roman"/>
+                <w:noProof/>
+                <w:color w:val="000000"/>
+                <w:sz w:val="24"/>
+                <w:szCs w:val="24"/>
+                <w:lang w:val="id-ID"/>
+              </w:rPr>
+              <w:t xml:space="preserve">perkenalan diri masing-masing peserta menggunakan fasilitas </w:t>
+            </w:r>
+            <w:r>
+              <w:rPr>
+                <w:rFonts w:ascii="Times New Roman" w:eastAsia="Times New Roman" w:hAnsi="Times New Roman" w:cs="Times New Roman"/>
+                <w:i/>
+                <w:iCs/>
+                <w:noProof/>
+                <w:color w:val="000000"/>
+                <w:sz w:val="24"/>
+                <w:szCs w:val="24"/>
+                <w:lang w:val="id-ID"/>
+              </w:rPr>
+              <w:t>Jamboard</w:t>
+            </w:r>
+            <w:r>
+              <w:rPr>
+                <w:rFonts w:ascii="Times New Roman" w:eastAsia="Times New Roman" w:hAnsi="Times New Roman" w:cs="Times New Roman"/>
+                <w:noProof/>
+                <w:color w:val="000000"/>
+                <w:sz w:val="24"/>
+                <w:szCs w:val="24"/>
+                <w:lang w:val="id-ID"/>
+              </w:rPr>
+              <w:t>.</w:t>
+            </w:r>
+            <w:bookmarkStart w:id="0" w:name="_GoBack"/>
+            <w:bookmarkEnd w:id="0"/>
           </w:p>
         </w:tc>
       </w:tr>

--- a/Dokumen/Logbook SIB Dicoding.docx
+++ b/Dokumen/Logbook SIB Dicoding.docx
@@ -4316,19 +4316,65 @@
                 <w:szCs w:val="24"/>
                 <w:lang w:val="id-ID"/>
               </w:rPr>
-              <w:t xml:space="preserve">) token kelas “Memulai Pemrograman dengan Kotlin” pada platform pembelajaran Dicoding. Kelas ini sudah pernah lulus </w:t>
-            </w:r>
-            <w:r>
-              <w:rPr>
-                <w:rFonts w:ascii="Times New Roman" w:eastAsia="Times New Roman" w:hAnsi="Times New Roman" w:cs="Times New Roman"/>
-                <w:noProof/>
-                <w:color w:val="000000"/>
-                <w:sz w:val="24"/>
-                <w:szCs w:val="24"/>
-                <w:lang w:val="id-ID"/>
-              </w:rPr>
-              <w:lastRenderedPageBreak/>
-              <w:t>sebelumnya, dan akan diperbarui sertifikatnya mulai hari ini.</w:t>
+              <w:t>) token kelas “Memulai Pemrograman dengan Kotlin”</w:t>
+            </w:r>
+            <w:r>
+              <w:rPr>
+                <w:rFonts w:ascii="Times New Roman" w:eastAsia="Times New Roman" w:hAnsi="Times New Roman" w:cs="Times New Roman"/>
+                <w:noProof/>
+                <w:color w:val="000000"/>
+                <w:sz w:val="24"/>
+                <w:szCs w:val="24"/>
+                <w:lang w:val="id-ID"/>
+              </w:rPr>
+              <w:t xml:space="preserve"> (</w:t>
+            </w:r>
+            <w:hyperlink r:id="rId10" w:history="1">
+              <w:r>
+                <w:rPr>
+                  <w:rStyle w:val="Hyperlink"/>
+                  <w:rFonts w:ascii="Times New Roman" w:eastAsia="Times New Roman" w:hAnsi="Times New Roman" w:cs="Times New Roman"/>
+                  <w:noProof/>
+                  <w:sz w:val="24"/>
+                  <w:szCs w:val="24"/>
+                  <w:lang w:val="id-ID"/>
+                </w:rPr>
+                <w:t>https://www.dicoding.com/academies/</w:t>
+              </w:r>
+              <w:r>
+                <w:rPr>
+                  <w:rStyle w:val="Hyperlink"/>
+                  <w:rFonts w:ascii="Times New Roman" w:eastAsia="Times New Roman" w:hAnsi="Times New Roman" w:cs="Times New Roman"/>
+                  <w:noProof/>
+                  <w:sz w:val="24"/>
+                  <w:szCs w:val="24"/>
+                  <w:lang w:val="id-ID"/>
+                </w:rPr>
+                <w:lastRenderedPageBreak/>
+                <w:t>80</w:t>
+              </w:r>
+            </w:hyperlink>
+            <w:r>
+              <w:rPr>
+                <w:rFonts w:ascii="Times New Roman" w:eastAsia="Times New Roman" w:hAnsi="Times New Roman" w:cs="Times New Roman"/>
+                <w:noProof/>
+                <w:color w:val="000000"/>
+                <w:sz w:val="24"/>
+                <w:szCs w:val="24"/>
+                <w:lang w:val="id-ID"/>
+              </w:rPr>
+              <w:t xml:space="preserve">) </w:t>
+            </w:r>
+            <w:r>
+              <w:rPr>
+                <w:rFonts w:ascii="Times New Roman" w:eastAsia="Times New Roman" w:hAnsi="Times New Roman" w:cs="Times New Roman"/>
+                <w:noProof/>
+                <w:color w:val="000000"/>
+                <w:sz w:val="24"/>
+                <w:szCs w:val="24"/>
+                <w:lang w:val="id-ID"/>
+              </w:rPr>
+              <w:t>pada platform pembelajaran Dicoding. Kelas ini sudah pernah lulus sebelumnya, dan akan diperbarui sertifikatnya mulai hari ini.</w:t>
             </w:r>
           </w:p>
         </w:tc>
@@ -5303,19 +5349,7 @@
                 <w:szCs w:val="24"/>
                 <w:lang w:val="id-ID"/>
               </w:rPr>
-              <w:t xml:space="preserve"> </w:t>
-            </w:r>
-            <w:r>
-              <w:rPr>
-                <w:rFonts w:ascii="Times New Roman" w:eastAsia="Times New Roman" w:hAnsi="Times New Roman" w:cs="Times New Roman"/>
-                <w:noProof/>
-                <w:color w:val="000000"/>
-                <w:sz w:val="24"/>
-                <w:szCs w:val="24"/>
-                <w:lang w:val="id-ID"/>
-              </w:rPr>
-              <w:lastRenderedPageBreak/>
-              <w:t>Kelas Android A4</w:t>
+              <w:t xml:space="preserve"> Kelas Android A4</w:t>
             </w:r>
           </w:p>
         </w:tc>
@@ -5346,7 +5380,6 @@
                 <w:szCs w:val="24"/>
                 <w:lang w:val="id-ID"/>
               </w:rPr>
-              <w:lastRenderedPageBreak/>
               <w:t xml:space="preserve">Mengikuti sesi wajib </w:t>
             </w:r>
             <w:r>
@@ -5370,19 +5403,7 @@
                 <w:szCs w:val="24"/>
                 <w:lang w:val="id-ID"/>
               </w:rPr>
-              <w:t xml:space="preserve"> </w:t>
-            </w:r>
-            <w:r>
-              <w:rPr>
-                <w:rFonts w:ascii="Times New Roman" w:eastAsia="Times New Roman" w:hAnsi="Times New Roman" w:cs="Times New Roman"/>
-                <w:noProof/>
-                <w:color w:val="000000"/>
-                <w:sz w:val="24"/>
-                <w:szCs w:val="24"/>
-                <w:lang w:val="id-ID"/>
-              </w:rPr>
-              <w:lastRenderedPageBreak/>
-              <w:t xml:space="preserve">bersama pembimbing dari mitra, Monalisa Arcelia melalui platform rapat daring </w:t>
+              <w:t xml:space="preserve"> bersama pembimbing dari mitra, Monalisa Arcelia melalui platform rapat daring </w:t>
             </w:r>
             <w:r>
               <w:rPr>
@@ -6010,7 +6031,7 @@
               </w:rPr>
               <w:t xml:space="preserve"> (</w:t>
             </w:r>
-            <w:hyperlink r:id="rId10" w:history="1">
+            <w:hyperlink r:id="rId11" w:history="1">
               <w:r>
                 <w:rPr>
                   <w:rStyle w:val="Hyperlink"/>
@@ -6064,7 +6085,7 @@
               </w:rPr>
               <w:t>Belajar Membuat Aplikasi Android untuk Pemula (</w:t>
             </w:r>
-            <w:hyperlink r:id="rId11" w:history="1">
+            <w:hyperlink r:id="rId12" w:history="1">
               <w:r>
                 <w:rPr>
                   <w:rStyle w:val="Hyperlink"/>
@@ -6112,6 +6133,7 @@
                 <w:szCs w:val="24"/>
                 <w:lang w:val="id-ID"/>
               </w:rPr>
+              <w:lastRenderedPageBreak/>
               <w:t xml:space="preserve">pada </w:t>
             </w:r>
             <w:r>
@@ -6135,19 +6157,7 @@
                 <w:szCs w:val="24"/>
                 <w:lang w:val="id-ID"/>
               </w:rPr>
-              <w:t xml:space="preserve"> pembelajaran Dicoding. </w:t>
-            </w:r>
-            <w:r>
-              <w:rPr>
-                <w:rFonts w:ascii="Times New Roman" w:eastAsia="Times New Roman" w:hAnsi="Times New Roman" w:cs="Times New Roman"/>
-                <w:noProof/>
-                <w:color w:val="000000"/>
-                <w:sz w:val="24"/>
-                <w:szCs w:val="24"/>
-                <w:lang w:val="id-ID"/>
-              </w:rPr>
-              <w:lastRenderedPageBreak/>
-              <w:t>Beberapa kelas hanya perlu mengambil kembali kelasnya (</w:t>
+              <w:t xml:space="preserve"> pembelajaran Dicoding. Beberapa kelas hanya perlu mengambil kembali kelasnya (</w:t>
             </w:r>
             <w:r>
               <w:rPr>
@@ -7408,7 +7418,19 @@
                 <w:szCs w:val="24"/>
                 <w:lang w:val="id-ID"/>
               </w:rPr>
-              <w:t xml:space="preserve"> pembelajaran Dicoding. Kelas ini merupakan kelas dasar yang membahas tentang</w:t>
+              <w:t xml:space="preserve"> pembelajaran Dicoding. Kelas ini merupakan kelas </w:t>
+            </w:r>
+            <w:r>
+              <w:rPr>
+                <w:rFonts w:ascii="Times New Roman" w:eastAsia="Times New Roman" w:hAnsi="Times New Roman" w:cs="Times New Roman"/>
+                <w:noProof/>
+                <w:color w:val="000000" w:themeColor="text1"/>
+                <w:sz w:val="24"/>
+                <w:szCs w:val="24"/>
+                <w:lang w:val="id-ID"/>
+              </w:rPr>
+              <w:lastRenderedPageBreak/>
+              <w:t>dasar yang membahas tentang</w:t>
             </w:r>
             <w:r>
               <w:rPr>
@@ -7432,7 +7454,6 @@
                 <w:szCs w:val="24"/>
                 <w:lang w:val="id-ID"/>
               </w:rPr>
-              <w:lastRenderedPageBreak/>
               <w:t>Activity</w:t>
             </w:r>
             <w:r>
@@ -9055,7 +9076,19 @@
                 <w:szCs w:val="24"/>
                 <w:lang w:val="id-ID"/>
               </w:rPr>
-              <w:t xml:space="preserve"> bersama pembimbing dari mitra, Monalisa Arcelia melalui platform rapat daring </w:t>
+              <w:t xml:space="preserve"> bersama pembimbing dari mitra, Monalisa Arcelia melalui platform </w:t>
+            </w:r>
+            <w:r>
+              <w:rPr>
+                <w:rFonts w:ascii="Times New Roman" w:eastAsia="Times New Roman" w:hAnsi="Times New Roman" w:cs="Times New Roman"/>
+                <w:noProof/>
+                <w:color w:val="000000"/>
+                <w:sz w:val="24"/>
+                <w:szCs w:val="24"/>
+                <w:lang w:val="id-ID"/>
+              </w:rPr>
+              <w:lastRenderedPageBreak/>
+              <w:t xml:space="preserve">rapat daring </w:t>
             </w:r>
             <w:r>
               <w:rPr>
@@ -9078,19 +9111,7 @@
                 <w:szCs w:val="24"/>
                 <w:lang w:val="id-ID"/>
               </w:rPr>
-              <w:t xml:space="preserve">. Sesi ini </w:t>
-            </w:r>
-            <w:r>
-              <w:rPr>
-                <w:rFonts w:ascii="Times New Roman" w:eastAsia="Times New Roman" w:hAnsi="Times New Roman" w:cs="Times New Roman"/>
-                <w:noProof/>
-                <w:color w:val="000000"/>
-                <w:sz w:val="24"/>
-                <w:szCs w:val="24"/>
-                <w:lang w:val="id-ID"/>
-              </w:rPr>
-              <w:lastRenderedPageBreak/>
-              <w:t xml:space="preserve">membahas sekilas mengenai aturan-aturan dalam kegiatan Studi Independen Bersertifikat bersama Dicoding, mengumumkan </w:t>
+              <w:t xml:space="preserve">. Sesi ini membahas sekilas mengenai aturan-aturan dalam kegiatan Studi Independen Bersertifikat bersama Dicoding, mengumumkan </w:t>
             </w:r>
             <w:r>
               <w:rPr>
@@ -10038,19 +10059,8 @@
                 <w:szCs w:val="24"/>
                 <w:lang w:val="id-ID"/>
               </w:rPr>
-              <w:t xml:space="preserve">Sesi ini dihadiri oleh seluruh peserta </w:t>
-            </w:r>
-            <w:r>
-              <w:rPr>
-                <w:rFonts w:ascii="Times New Roman" w:eastAsia="Times New Roman" w:hAnsi="Times New Roman" w:cs="Times New Roman"/>
-                <w:noProof/>
-                <w:color w:val="000000"/>
-                <w:sz w:val="24"/>
-                <w:szCs w:val="24"/>
-                <w:lang w:val="id-ID"/>
-              </w:rPr>
               <w:lastRenderedPageBreak/>
-              <w:t>yang mengambil jalur belajar Pengembang Aplikasi Android mulai dari grup A1 hingga A4 dengan jumlah peserta hingga 100 orang.</w:t>
+              <w:t>Sesi ini dihadiri oleh seluruh peserta yang mengambil jalur belajar Pengembang Aplikasi Android mulai dari grup A1 hingga A4 dengan jumlah peserta hingga 100 orang.</w:t>
             </w:r>
           </w:p>
         </w:tc>
@@ -10059,6 +10069,7 @@
         <w:tc>
           <w:tcPr>
             <w:tcW w:w="709" w:type="dxa"/>
+            <w:vMerge w:val="restart"/>
           </w:tcPr>
           <w:p>
             <w:pPr>
@@ -10085,6 +10096,7 @@
         <w:tc>
           <w:tcPr>
             <w:tcW w:w="1418" w:type="dxa"/>
+            <w:vMerge w:val="restart"/>
           </w:tcPr>
           <w:p>
             <w:pPr>
@@ -10112,6 +10124,21 @@
               <w:t>17/09/2021</w:t>
             </w:r>
           </w:p>
+          <w:p>
+            <w:pPr>
+              <w:widowControl w:val="0"/>
+              <w:spacing w:after="0" w:line="240" w:lineRule="auto"/>
+              <w:jc w:val="center"/>
+              <w:rPr>
+                <w:rFonts w:ascii="Times New Roman" w:eastAsia="Times New Roman" w:hAnsi="Times New Roman" w:cs="Times New Roman"/>
+                <w:noProof/>
+                <w:color w:val="000000" w:themeColor="text1"/>
+                <w:sz w:val="24"/>
+                <w:szCs w:val="24"/>
+                <w:lang w:val="id-ID"/>
+              </w:rPr>
+            </w:pPr>
+          </w:p>
         </w:tc>
         <w:tc>
           <w:tcPr>
@@ -10239,18 +10266,7 @@
                 <w:szCs w:val="24"/>
                 <w:lang w:val="id-ID"/>
               </w:rPr>
-              <w:t xml:space="preserve">. Sesi ini </w:t>
-            </w:r>
-            <w:r>
-              <w:rPr>
-                <w:rFonts w:ascii="Times New Roman" w:eastAsia="Times New Roman" w:hAnsi="Times New Roman" w:cs="Times New Roman"/>
-                <w:noProof/>
-                <w:color w:val="000000"/>
-                <w:sz w:val="24"/>
-                <w:szCs w:val="24"/>
-                <w:lang w:val="id-ID"/>
-              </w:rPr>
-              <w:t xml:space="preserve">mengumumkan </w:t>
+              <w:t xml:space="preserve">. Sesi ini mengumumkan </w:t>
             </w:r>
             <w:r>
               <w:rPr>
@@ -10274,18 +10290,7 @@
                 <w:szCs w:val="24"/>
                 <w:lang w:val="id-ID"/>
               </w:rPr>
-              <w:t xml:space="preserve"> tiap mahasiswa, dan </w:t>
-            </w:r>
-            <w:r>
-              <w:rPr>
-                <w:rFonts w:ascii="Times New Roman" w:eastAsia="Times New Roman" w:hAnsi="Times New Roman" w:cs="Times New Roman"/>
-                <w:noProof/>
-                <w:color w:val="000000"/>
-                <w:sz w:val="24"/>
-                <w:szCs w:val="24"/>
-                <w:lang w:val="id-ID"/>
-              </w:rPr>
-              <w:t xml:space="preserve">perkenalan diri masing-masing peserta menggunakan fasilitas </w:t>
+              <w:t xml:space="preserve"> tiap mahasiswa, dan perkenalan diri masing-masing peserta menggunakan fasilitas </w:t>
             </w:r>
             <w:r>
               <w:rPr>
@@ -10310,9 +10315,327 @@
                 <w:lang w:val="id-ID"/>
               </w:rPr>
               <w:t>.</w:t>
+            </w:r>
+          </w:p>
+        </w:tc>
+      </w:tr>
+      <w:tr>
+        <w:tc>
+          <w:tcPr>
+            <w:tcW w:w="709" w:type="dxa"/>
+            <w:vMerge/>
+          </w:tcPr>
+          <w:p>
+            <w:pPr>
+              <w:pStyle w:val="ListParagraph"/>
+              <w:widowControl w:val="0"/>
+              <w:numPr>
+                <w:ilvl w:val="0"/>
+                <w:numId w:val="5"/>
+              </w:numPr>
+              <w:spacing w:after="0" w:line="240" w:lineRule="auto"/>
+              <w:ind w:right="-109"/>
+              <w:jc w:val="center"/>
+              <w:rPr>
+                <w:rFonts w:ascii="Times New Roman" w:eastAsia="Times New Roman" w:hAnsi="Times New Roman" w:cs="Times New Roman"/>
+                <w:noProof/>
+                <w:color w:val="000000"/>
+                <w:sz w:val="24"/>
+                <w:szCs w:val="24"/>
+                <w:lang w:val="id-ID"/>
+              </w:rPr>
+            </w:pPr>
+          </w:p>
+        </w:tc>
+        <w:tc>
+          <w:tcPr>
+            <w:tcW w:w="1418" w:type="dxa"/>
+            <w:vMerge/>
+          </w:tcPr>
+          <w:p>
+            <w:pPr>
+              <w:widowControl w:val="0"/>
+              <w:spacing w:after="0" w:line="240" w:lineRule="auto"/>
+              <w:jc w:val="center"/>
+              <w:rPr>
+                <w:rFonts w:ascii="Times New Roman" w:eastAsia="Times New Roman" w:hAnsi="Times New Roman" w:cs="Times New Roman"/>
+                <w:noProof/>
+                <w:color w:val="000000" w:themeColor="text1"/>
+                <w:sz w:val="24"/>
+                <w:szCs w:val="24"/>
+                <w:lang w:val="id-ID"/>
+              </w:rPr>
+            </w:pPr>
+          </w:p>
+        </w:tc>
+        <w:tc>
+          <w:tcPr>
+            <w:tcW w:w="2126" w:type="dxa"/>
+          </w:tcPr>
+          <w:p>
+            <w:pPr>
+              <w:widowControl w:val="0"/>
+              <w:spacing w:after="0" w:line="240" w:lineRule="auto"/>
+              <w:rPr>
+                <w:rFonts w:ascii="Times New Roman" w:eastAsia="Times New Roman" w:hAnsi="Times New Roman" w:cs="Times New Roman"/>
+                <w:noProof/>
+                <w:color w:val="000000"/>
+                <w:sz w:val="24"/>
+                <w:szCs w:val="24"/>
+                <w:lang w:val="id-ID"/>
+              </w:rPr>
+            </w:pPr>
+            <w:r>
+              <w:rPr>
+                <w:rFonts w:ascii="Times New Roman" w:eastAsia="Times New Roman" w:hAnsi="Times New Roman" w:cs="Times New Roman"/>
+                <w:i/>
+                <w:iCs/>
+                <w:noProof/>
+                <w:color w:val="000000"/>
+                <w:sz w:val="24"/>
+                <w:szCs w:val="24"/>
+                <w:lang w:val="id-ID"/>
+              </w:rPr>
+              <w:t>Redeem</w:t>
+            </w:r>
+            <w:r>
+              <w:rPr>
+                <w:rFonts w:ascii="Times New Roman" w:eastAsia="Times New Roman" w:hAnsi="Times New Roman" w:cs="Times New Roman"/>
+                <w:noProof/>
+                <w:color w:val="000000"/>
+                <w:sz w:val="24"/>
+                <w:szCs w:val="24"/>
+                <w:lang w:val="id-ID"/>
+              </w:rPr>
+              <w:t xml:space="preserve"> </w:t>
+            </w:r>
+            <w:r>
+              <w:rPr>
+                <w:rFonts w:ascii="Times New Roman" w:eastAsia="Times New Roman" w:hAnsi="Times New Roman" w:cs="Times New Roman"/>
+                <w:i/>
+                <w:iCs/>
+                <w:noProof/>
+                <w:color w:val="000000"/>
+                <w:sz w:val="24"/>
+                <w:szCs w:val="24"/>
+                <w:lang w:val="id-ID"/>
+              </w:rPr>
+              <w:t>Token</w:t>
+            </w:r>
+            <w:r>
+              <w:rPr>
+                <w:rFonts w:ascii="Times New Roman" w:eastAsia="Times New Roman" w:hAnsi="Times New Roman" w:cs="Times New Roman"/>
+                <w:noProof/>
+                <w:color w:val="000000"/>
+                <w:sz w:val="24"/>
+                <w:szCs w:val="24"/>
+                <w:lang w:val="id-ID"/>
+              </w:rPr>
+              <w:t xml:space="preserve"> Kelas Dicoding</w:t>
+            </w:r>
+          </w:p>
+        </w:tc>
+        <w:tc>
+          <w:tcPr>
+            <w:tcW w:w="4013" w:type="dxa"/>
+          </w:tcPr>
+          <w:p>
+            <w:pPr>
+              <w:widowControl w:val="0"/>
+              <w:spacing w:after="0" w:line="240" w:lineRule="auto"/>
+              <w:jc w:val="both"/>
+              <w:rPr>
+                <w:rFonts w:ascii="Times New Roman" w:eastAsia="Times New Roman" w:hAnsi="Times New Roman" w:cs="Times New Roman"/>
+                <w:noProof/>
+                <w:color w:val="000000"/>
+                <w:sz w:val="24"/>
+                <w:szCs w:val="24"/>
+                <w:lang w:val="id-ID"/>
+              </w:rPr>
+            </w:pPr>
+            <w:r>
+              <w:rPr>
+                <w:rFonts w:ascii="Times New Roman" w:eastAsia="Times New Roman" w:hAnsi="Times New Roman" w:cs="Times New Roman"/>
+                <w:noProof/>
+                <w:color w:val="000000"/>
+                <w:sz w:val="24"/>
+                <w:szCs w:val="24"/>
+                <w:lang w:val="id-ID"/>
+              </w:rPr>
+              <w:t>Mengaktivasi (</w:t>
+            </w:r>
+            <w:r>
+              <w:rPr>
+                <w:rFonts w:ascii="Times New Roman" w:eastAsia="Times New Roman" w:hAnsi="Times New Roman" w:cs="Times New Roman"/>
+                <w:i/>
+                <w:iCs/>
+                <w:noProof/>
+                <w:color w:val="000000"/>
+                <w:sz w:val="24"/>
+                <w:szCs w:val="24"/>
+                <w:lang w:val="id-ID"/>
+              </w:rPr>
+              <w:t>redeem</w:t>
+            </w:r>
+            <w:r>
+              <w:rPr>
+                <w:rFonts w:ascii="Times New Roman" w:eastAsia="Times New Roman" w:hAnsi="Times New Roman" w:cs="Times New Roman"/>
+                <w:noProof/>
+                <w:color w:val="000000"/>
+                <w:sz w:val="24"/>
+                <w:szCs w:val="24"/>
+                <w:lang w:val="id-ID"/>
+              </w:rPr>
+              <w:t>) token kelas “</w:t>
+            </w:r>
+            <w:r>
+              <w:rPr>
+                <w:rFonts w:ascii="Times New Roman" w:eastAsia="Times New Roman" w:hAnsi="Times New Roman" w:cs="Times New Roman"/>
+                <w:noProof/>
+                <w:color w:val="000000"/>
+                <w:sz w:val="24"/>
+                <w:szCs w:val="24"/>
+                <w:lang w:val="id-ID"/>
+              </w:rPr>
+              <w:t>Belajar Fundamental Aplikasi Android</w:t>
+            </w:r>
+            <w:r>
+              <w:rPr>
+                <w:rFonts w:ascii="Times New Roman" w:eastAsia="Times New Roman" w:hAnsi="Times New Roman" w:cs="Times New Roman"/>
+                <w:noProof/>
+                <w:color w:val="000000"/>
+                <w:sz w:val="24"/>
+                <w:szCs w:val="24"/>
+                <w:lang w:val="id-ID"/>
+              </w:rPr>
+              <w:t>” (</w:t>
+            </w:r>
+            <w:hyperlink r:id="rId13" w:history="1">
+              <w:r>
+                <w:rPr>
+                  <w:rStyle w:val="Hyperlink"/>
+                  <w:rFonts w:ascii="Times New Roman" w:eastAsia="Times New Roman" w:hAnsi="Times New Roman" w:cs="Times New Roman"/>
+                  <w:noProof/>
+                  <w:sz w:val="24"/>
+                  <w:szCs w:val="24"/>
+                  <w:lang w:val="id-ID"/>
+                </w:rPr>
+                <w:t>https://www.dicoding.com/academies/14</w:t>
+              </w:r>
+            </w:hyperlink>
+            <w:r>
+              <w:rPr>
+                <w:rFonts w:ascii="Times New Roman" w:eastAsia="Times New Roman" w:hAnsi="Times New Roman" w:cs="Times New Roman"/>
+                <w:noProof/>
+                <w:color w:val="000000"/>
+                <w:sz w:val="24"/>
+                <w:szCs w:val="24"/>
+                <w:lang w:val="id-ID"/>
+              </w:rPr>
+              <w:t>) pada platform pembelajaran Dicoding.</w:t>
             </w:r>
             <w:bookmarkStart w:id="0" w:name="_GoBack"/>
             <w:bookmarkEnd w:id="0"/>
+            <w:r>
+              <w:rPr>
+                <w:rFonts w:ascii="Times New Roman" w:eastAsia="Times New Roman" w:hAnsi="Times New Roman" w:cs="Times New Roman"/>
+                <w:noProof/>
+                <w:color w:val="000000"/>
+                <w:sz w:val="24"/>
+                <w:szCs w:val="24"/>
+                <w:lang w:val="id-ID"/>
+              </w:rPr>
+              <w:t xml:space="preserve"> Kelas ini sudah pernah lulus sebelumnya, dan akan diperbarui sertifikatnya mulai hari ini.</w:t>
+            </w:r>
+          </w:p>
+        </w:tc>
+      </w:tr>
+      <w:tr>
+        <w:tc>
+          <w:tcPr>
+            <w:tcW w:w="709" w:type="dxa"/>
+          </w:tcPr>
+          <w:p>
+            <w:pPr>
+              <w:pStyle w:val="ListParagraph"/>
+              <w:widowControl w:val="0"/>
+              <w:numPr>
+                <w:ilvl w:val="0"/>
+                <w:numId w:val="5"/>
+              </w:numPr>
+              <w:spacing w:after="0" w:line="240" w:lineRule="auto"/>
+              <w:ind w:right="-109"/>
+              <w:jc w:val="center"/>
+              <w:rPr>
+                <w:rFonts w:ascii="Times New Roman" w:eastAsia="Times New Roman" w:hAnsi="Times New Roman" w:cs="Times New Roman"/>
+                <w:noProof/>
+                <w:color w:val="000000"/>
+                <w:sz w:val="24"/>
+                <w:szCs w:val="24"/>
+                <w:lang w:val="id-ID"/>
+              </w:rPr>
+            </w:pPr>
+          </w:p>
+        </w:tc>
+        <w:tc>
+          <w:tcPr>
+            <w:tcW w:w="1418" w:type="dxa"/>
+          </w:tcPr>
+          <w:p>
+            <w:pPr>
+              <w:widowControl w:val="0"/>
+              <w:spacing w:after="0" w:line="240" w:lineRule="auto"/>
+              <w:jc w:val="center"/>
+              <w:rPr>
+                <w:rFonts w:ascii="Times New Roman" w:eastAsia="Times New Roman" w:hAnsi="Times New Roman" w:cs="Times New Roman"/>
+                <w:noProof/>
+                <w:color w:val="000000" w:themeColor="text1"/>
+                <w:sz w:val="24"/>
+                <w:szCs w:val="24"/>
+                <w:lang w:val="id-ID"/>
+              </w:rPr>
+            </w:pPr>
+          </w:p>
+        </w:tc>
+        <w:tc>
+          <w:tcPr>
+            <w:tcW w:w="2126" w:type="dxa"/>
+          </w:tcPr>
+          <w:p>
+            <w:pPr>
+              <w:widowControl w:val="0"/>
+              <w:spacing w:after="0" w:line="240" w:lineRule="auto"/>
+              <w:rPr>
+                <w:rFonts w:ascii="Times New Roman" w:eastAsia="Times New Roman" w:hAnsi="Times New Roman" w:cs="Times New Roman"/>
+                <w:i/>
+                <w:iCs/>
+                <w:noProof/>
+                <w:color w:val="000000"/>
+                <w:sz w:val="24"/>
+                <w:szCs w:val="24"/>
+                <w:lang w:val="id-ID"/>
+              </w:rPr>
+            </w:pPr>
+          </w:p>
+        </w:tc>
+        <w:tc>
+          <w:tcPr>
+            <w:tcW w:w="4013" w:type="dxa"/>
+          </w:tcPr>
+          <w:p>
+            <w:pPr>
+              <w:widowControl w:val="0"/>
+              <w:spacing w:after="0" w:line="240" w:lineRule="auto"/>
+              <w:jc w:val="both"/>
+              <w:rPr>
+                <w:rFonts w:ascii="Times New Roman" w:eastAsia="Times New Roman" w:hAnsi="Times New Roman" w:cs="Times New Roman"/>
+                <w:noProof/>
+                <w:color w:val="000000"/>
+                <w:sz w:val="24"/>
+                <w:szCs w:val="24"/>
+                <w:lang w:val="id-ID"/>
+              </w:rPr>
+            </w:pPr>
           </w:p>
         </w:tc>
       </w:tr>
@@ -10733,8 +11056,8 @@
       </w:pPr>
     </w:p>
     <w:sectPr>
-      <w:headerReference w:type="default" r:id="rId12"/>
-      <w:footerReference w:type="default" r:id="rId13"/>
+      <w:headerReference w:type="default" r:id="rId14"/>
+      <w:footerReference w:type="default" r:id="rId15"/>
       <w:pgSz w:w="12240" w:h="15840"/>
       <w:pgMar w:top="2268" w:right="1701" w:bottom="1701" w:left="2268" w:header="709" w:footer="709" w:gutter="0"/>
       <w:cols w:space="708"/>
